--- a/draft.docx
+++ b/draft.docx
@@ -906,7 +906,22 @@
         <w:pStyle w:val="Heading2"/>
       </w:pPr>
       <w:r>
-        <w:t>Giới thiệu về bộ lọc số:</w:t>
+        <w:t xml:space="preserve">Giới thiệu </w:t>
+      </w:r>
+      <w:commentRangeStart w:id="1"/>
+      <w:r>
+        <w:t>về bộ lọc số</w:t>
+      </w:r>
+      <w:commentRangeEnd w:id="1"/>
+      <w:r>
+        <w:rPr>
+          <w:rStyle w:val="CommentReference"/>
+          <w:rFonts w:eastAsiaTheme="minorHAnsi" w:cstheme="minorBidi"/>
+        </w:rPr>
+        <w:commentReference w:id="1"/>
+      </w:r>
+      <w:r>
+        <w:t>:</w:t>
       </w:r>
     </w:p>
     <w:p>
@@ -976,27 +991,14 @@
       <w:r>
         <w:t xml:space="preserve">Hình </w:t>
       </w:r>
-      <w:r>
-        <w:fldChar w:fldCharType="begin"/>
-      </w:r>
-      <w:r>
-        <w:instrText xml:space="preserve"> SEQ Hình \* ARABIC </w:instrText>
-      </w:r>
-      <w:r>
-        <w:fldChar w:fldCharType="separate"/>
-      </w:r>
-      <w:r>
-        <w:rPr>
-          <w:noProof/>
-        </w:rPr>
-        <w:t>1</w:t>
-      </w:r>
-      <w:r>
-        <w:rPr>
-          <w:noProof/>
-        </w:rPr>
-        <w:fldChar w:fldCharType="end"/>
-      </w:r>
+      <w:fldSimple w:instr=" SEQ Hình \* ARABIC ">
+        <w:r>
+          <w:rPr>
+            <w:noProof/>
+          </w:rPr>
+          <w:t>1</w:t>
+        </w:r>
+      </w:fldSimple>
       <w:r>
         <w:t xml:space="preserve"> Đáp ứng tần số cơ bản của một bộ lọc số</w:t>
       </w:r>
@@ -1630,27 +1632,14 @@
       <w:r>
         <w:t xml:space="preserve">Hình </w:t>
       </w:r>
-      <w:r>
-        <w:fldChar w:fldCharType="begin"/>
-      </w:r>
-      <w:r>
-        <w:instrText xml:space="preserve"> SEQ Hình \* ARABIC </w:instrText>
-      </w:r>
-      <w:r>
-        <w:fldChar w:fldCharType="separate"/>
-      </w:r>
-      <w:r>
-        <w:rPr>
-          <w:noProof/>
-        </w:rPr>
-        <w:t>2</w:t>
-      </w:r>
-      <w:r>
-        <w:rPr>
-          <w:noProof/>
-        </w:rPr>
-        <w:fldChar w:fldCharType="end"/>
-      </w:r>
+      <w:fldSimple w:instr=" SEQ Hình \* ARABIC ">
+        <w:r>
+          <w:rPr>
+            <w:noProof/>
+          </w:rPr>
+          <w:t>2</w:t>
+        </w:r>
+      </w:fldSimple>
       <w:r>
         <w:t xml:space="preserve"> - Bộ lọc Đáp ứng xung chiều dài hữu hạn FIR</w:t>
       </w:r>
@@ -1827,7 +1816,19 @@
           <w:rFonts w:eastAsiaTheme="minorEastAsia"/>
         </w:rPr>
         <w:tab/>
-        <w:t>Áp dụng cửa sổ Blackman, ta có được các giá trị của h[i] theo công thức sau[ref scientist]:</w:t>
+        <w:t>Áp dụng cửa sổ Blackman, các giá trị của h[i]</w:t>
+      </w:r>
+      <w:r>
+        <w:rPr>
+          <w:rFonts w:eastAsiaTheme="minorEastAsia"/>
+        </w:rPr>
+        <w:t xml:space="preserve"> được tính</w:t>
+      </w:r>
+      <w:r>
+        <w:rPr>
+          <w:rFonts w:eastAsiaTheme="minorEastAsia"/>
+        </w:rPr>
+        <w:t xml:space="preserve"> theo công thức sau[ref scientist]:</w:t>
       </w:r>
     </w:p>
     <w:p>
@@ -2266,27 +2267,14 @@
       <w:r>
         <w:t xml:space="preserve">Hình </w:t>
       </w:r>
-      <w:r>
-        <w:fldChar w:fldCharType="begin"/>
-      </w:r>
-      <w:r>
-        <w:instrText xml:space="preserve"> SEQ Hình \* ARABIC </w:instrText>
-      </w:r>
-      <w:r>
-        <w:fldChar w:fldCharType="separate"/>
-      </w:r>
-      <w:r>
-        <w:rPr>
-          <w:noProof/>
-        </w:rPr>
-        <w:t>3</w:t>
-      </w:r>
-      <w:r>
-        <w:rPr>
-          <w:noProof/>
-        </w:rPr>
-        <w:fldChar w:fldCharType="end"/>
-      </w:r>
+      <w:fldSimple w:instr=" SEQ Hình \* ARABIC ">
+        <w:r>
+          <w:rPr>
+            <w:noProof/>
+          </w:rPr>
+          <w:t>3</w:t>
+        </w:r>
+      </w:fldSimple>
       <w:r>
         <w:t xml:space="preserve"> </w:t>
       </w:r>
@@ -2424,27 +2412,14 @@
       <w:r>
         <w:t xml:space="preserve">Hình </w:t>
       </w:r>
-      <w:r>
-        <w:fldChar w:fldCharType="begin"/>
-      </w:r>
-      <w:r>
-        <w:instrText xml:space="preserve"> SEQ Hình \* ARABIC </w:instrText>
-      </w:r>
-      <w:r>
-        <w:fldChar w:fldCharType="separate"/>
-      </w:r>
-      <w:r>
-        <w:rPr>
-          <w:noProof/>
-        </w:rPr>
-        <w:t>4</w:t>
-      </w:r>
-      <w:r>
-        <w:rPr>
-          <w:noProof/>
-        </w:rPr>
-        <w:fldChar w:fldCharType="end"/>
-      </w:r>
+      <w:fldSimple w:instr=" SEQ Hình \* ARABIC ">
+        <w:r>
+          <w:rPr>
+            <w:noProof/>
+          </w:rPr>
+          <w:t>4</w:t>
+        </w:r>
+      </w:fldSimple>
       <w:r>
         <w:t xml:space="preserve"> Đáp ứng tần số của bộ lọc thông thấp FIR 40001 điểm</w:t>
       </w:r>
@@ -2474,17 +2449,17 @@
       <w:pPr>
         <w:pStyle w:val="Heading2"/>
       </w:pPr>
-      <w:commentRangeStart w:id="1"/>
+      <w:commentRangeStart w:id="2"/>
       <w:r>
         <w:t>ARM</w:t>
       </w:r>
-      <w:commentRangeEnd w:id="1"/>
+      <w:commentRangeEnd w:id="2"/>
       <w:r>
         <w:rPr>
           <w:rStyle w:val="CommentReference"/>
           <w:rFonts w:eastAsiaTheme="minorHAnsi" w:cstheme="minorBidi"/>
         </w:rPr>
-        <w:commentReference w:id="1"/>
+        <w:commentReference w:id="2"/>
       </w:r>
       <w:r>
         <w:t xml:space="preserve"> Cortex-M4F[cortex m4 dgug]</w:t>
@@ -2558,24 +2533,14 @@
       <w:r>
         <w:t xml:space="preserve">Hình </w:t>
       </w:r>
-      <w:r>
-        <w:fldChar w:fldCharType="begin"/>
-      </w:r>
-      <w:r>
-        <w:instrText xml:space="preserve"> SEQ Hình \* ARABIC </w:instrText>
-      </w:r>
-      <w:r>
-        <w:fldChar w:fldCharType="separate"/>
-      </w:r>
-      <w:r>
-        <w:rPr>
-          <w:noProof/>
-        </w:rPr>
-        <w:t>5</w:t>
-      </w:r>
-      <w:r>
-        <w:fldChar w:fldCharType="end"/>
-      </w:r>
+      <w:fldSimple w:instr=" SEQ Hình \* ARABIC ">
+        <w:r>
+          <w:rPr>
+            <w:noProof/>
+          </w:rPr>
+          <w:t>5</w:t>
+        </w:r>
+      </w:fldSimple>
       <w:r>
         <w:t xml:space="preserve"> Cấu trúc cơ bản của kiến trúc ARM Cortex-M4F</w:t>
       </w:r>
@@ -2650,14 +2615,11 @@
         <w:tab/>
         <w:t>FPU của ARM Cortex-M4F được dựa trên kiến trúc mở rộng FPv4-SP.</w:t>
       </w:r>
-    </w:p>
-    <w:p>
-      <w:pPr>
-        <w:ind w:firstLine="216"/>
-      </w:pPr>
-      <w:r>
-        <w:tab/>
-        <w:t>FPU hỗ trợ đầy đủ các thao tác cộng, trừ, nhân, chia, phép nhân và tích lũy, và phép căn bậc hai cho số thập phân có độ chính xác đơn (single-precision). Nó còn hỗ trợ các thao tác chuyển đổi giữa số nguyên và số thập phân, và các chỉ lệnh trên các hằng số số thập phân.</w:t>
+      <w:r>
+        <w:t xml:space="preserve"> F</w:t>
+      </w:r>
+      <w:r>
+        <w:t>PU hỗ trợ đầy đủ các thao tác cộng, trừ, nhân, chia, phép nhân và tích lũy, và phép căn bậc hai cho số thập phân có độ chính xác đơn (single-precision). Nó còn hỗ trợ các thao tác chuyển đổi giữa số nguyên và số thập phân, và các chỉ lệnh trên các hằng số số thập phân.</w:t>
       </w:r>
     </w:p>
     <w:p>
@@ -2800,7 +2762,13 @@
         </w:numPr>
       </w:pPr>
       <w:r>
-        <w:t>CMSIS-RTOS API: Các API cho hệ điều hành thời gian thực.</w:t>
+        <w:t>CMSIS-RTOS API: Các API cho hệ điều hành thời gian thực</w:t>
+      </w:r>
+      <w:r>
+        <w:t xml:space="preserve"> (RTOS)</w:t>
+      </w:r>
+      <w:r>
+        <w:t>.</w:t>
       </w:r>
     </w:p>
     <w:p>
@@ -2904,24 +2872,14 @@
       <w:r>
         <w:t xml:space="preserve">Hình </w:t>
       </w:r>
-      <w:r>
-        <w:fldChar w:fldCharType="begin"/>
-      </w:r>
-      <w:r>
-        <w:instrText xml:space="preserve"> SEQ Hình \* ARABIC </w:instrText>
-      </w:r>
-      <w:r>
-        <w:fldChar w:fldCharType="separate"/>
-      </w:r>
-      <w:r>
-        <w:rPr>
-          <w:noProof/>
-        </w:rPr>
-        <w:t>6</w:t>
-      </w:r>
-      <w:r>
-        <w:fldChar w:fldCharType="end"/>
-      </w:r>
+      <w:fldSimple w:instr=" SEQ Hình \* ARABIC ">
+        <w:r>
+          <w:rPr>
+            <w:noProof/>
+          </w:rPr>
+          <w:t>6</w:t>
+        </w:r>
+      </w:fldSimple>
       <w:r>
         <w:t xml:space="preserve"> Cấu trúc của CMSIS [ref – cmsis]</w:t>
       </w:r>
@@ -2934,17 +2892,17 @@
           <w:numId w:val="4"/>
         </w:numPr>
       </w:pPr>
-      <w:commentRangeStart w:id="2"/>
+      <w:commentRangeStart w:id="3"/>
       <w:r>
         <w:t>Kết luận</w:t>
       </w:r>
-      <w:commentRangeEnd w:id="2"/>
+      <w:commentRangeEnd w:id="3"/>
       <w:r>
         <w:rPr>
           <w:rStyle w:val="CommentReference"/>
           <w:rFonts w:eastAsiaTheme="minorHAnsi" w:cstheme="minorBidi"/>
         </w:rPr>
-        <w:commentReference w:id="2"/>
+        <w:commentReference w:id="3"/>
       </w:r>
     </w:p>
     <w:p>
@@ -2983,16 +2941,16 @@
       <w:r>
         <w:t xml:space="preserve">Sơ đồ khối </w:t>
       </w:r>
-      <w:commentRangeStart w:id="3"/>
+      <w:commentRangeStart w:id="4"/>
       <w:r>
         <w:t xml:space="preserve">thiết </w:t>
       </w:r>
-      <w:commentRangeEnd w:id="3"/>
+      <w:commentRangeEnd w:id="4"/>
       <w:r>
         <w:rPr>
           <w:rStyle w:val="CommentReference"/>
         </w:rPr>
-        <w:commentReference w:id="3"/>
+        <w:commentReference w:id="4"/>
       </w:r>
       <w:r>
         <w:t>kế phần cứng</w:t>
@@ -3069,35 +3027,22 @@
       <w:r>
         <w:t xml:space="preserve">Hình </w:t>
       </w:r>
-      <w:r>
-        <w:fldChar w:fldCharType="begin"/>
-      </w:r>
-      <w:r>
-        <w:instrText xml:space="preserve"> SEQ Hình \* ARABIC </w:instrText>
-      </w:r>
-      <w:r>
-        <w:fldChar w:fldCharType="separate"/>
-      </w:r>
-      <w:r>
-        <w:rPr>
-          <w:noProof/>
-        </w:rPr>
-        <w:t>7</w:t>
-      </w:r>
-      <w:r>
-        <w:rPr>
-          <w:noProof/>
-        </w:rPr>
-        <w:fldChar w:fldCharType="end"/>
-      </w:r>
+      <w:fldSimple w:instr=" SEQ Hình \* ARABIC ">
+        <w:r>
+          <w:rPr>
+            <w:noProof/>
+          </w:rPr>
+          <w:t>7</w:t>
+        </w:r>
+      </w:fldSimple>
       <w:r>
         <w:t xml:space="preserve"> Sơ đồ khối thiết kế </w:t>
       </w:r>
-      <w:commentRangeStart w:id="4"/>
+      <w:commentRangeStart w:id="5"/>
       <w:r>
         <w:t xml:space="preserve">phần </w:t>
       </w:r>
-      <w:commentRangeEnd w:id="4"/>
+      <w:commentRangeEnd w:id="5"/>
       <w:r>
         <w:rPr>
           <w:rStyle w:val="CommentReference"/>
@@ -3105,7 +3050,7 @@
           <w:iCs w:val="0"/>
           <w:color w:val="auto"/>
         </w:rPr>
-        <w:commentReference w:id="4"/>
+        <w:commentReference w:id="5"/>
       </w:r>
       <w:r>
         <w:t>cứng</w:t>
@@ -3166,16 +3111,16 @@
         <w:tab/>
         <w:t xml:space="preserve">Mạch nguồn được thiết kế để cung cấp điện áp đơn +3.3V cho hoạt động của hệ thống. Việc sử dụng điện áp nguồn đơn cho phép hệ thống </w:t>
       </w:r>
-      <w:commentRangeStart w:id="5"/>
+      <w:commentRangeStart w:id="6"/>
       <w:r>
         <w:t>linh động hơn trong việc tận dùng các nguồn điện không cố định như Pin AA hay Pin Li-Ion, Li-Pol.</w:t>
       </w:r>
-      <w:commentRangeEnd w:id="5"/>
+      <w:commentRangeEnd w:id="6"/>
       <w:r>
         <w:rPr>
           <w:rStyle w:val="CommentReference"/>
         </w:rPr>
-        <w:commentReference w:id="5"/>
+        <w:commentReference w:id="6"/>
       </w:r>
       <w:r>
         <w:t xml:space="preserve"> </w:t>
@@ -3274,27 +3219,14 @@
       <w:r>
         <w:t xml:space="preserve">Hình </w:t>
       </w:r>
-      <w:r>
-        <w:fldChar w:fldCharType="begin"/>
-      </w:r>
-      <w:r>
-        <w:instrText xml:space="preserve"> SEQ Hình \* ARABIC </w:instrText>
-      </w:r>
-      <w:r>
-        <w:fldChar w:fldCharType="separate"/>
-      </w:r>
-      <w:r>
-        <w:rPr>
-          <w:noProof/>
-        </w:rPr>
-        <w:t>8</w:t>
-      </w:r>
-      <w:r>
-        <w:rPr>
-          <w:noProof/>
-        </w:rPr>
-        <w:fldChar w:fldCharType="end"/>
-      </w:r>
+      <w:fldSimple w:instr=" SEQ Hình \* ARABIC ">
+        <w:r>
+          <w:rPr>
+            <w:noProof/>
+          </w:rPr>
+          <w:t>8</w:t>
+        </w:r>
+      </w:fldSimple>
       <w:r>
         <w:t xml:space="preserve"> Sơ đồ nguyên lí mạch nguồn</w:t>
       </w:r>
@@ -3478,24 +3410,14 @@
       <w:r>
         <w:t xml:space="preserve">Hình </w:t>
       </w:r>
-      <w:r>
-        <w:fldChar w:fldCharType="begin"/>
-      </w:r>
-      <w:r>
-        <w:instrText xml:space="preserve"> SEQ Hình \* ARABIC </w:instrText>
-      </w:r>
-      <w:r>
-        <w:fldChar w:fldCharType="separate"/>
-      </w:r>
-      <w:r>
-        <w:rPr>
-          <w:noProof/>
-        </w:rPr>
-        <w:t>9</w:t>
-      </w:r>
-      <w:r>
-        <w:fldChar w:fldCharType="end"/>
-      </w:r>
+      <w:fldSimple w:instr=" SEQ Hình \* ARABIC ">
+        <w:r>
+          <w:rPr>
+            <w:noProof/>
+          </w:rPr>
+          <w:t>9</w:t>
+        </w:r>
+      </w:fldSimple>
       <w:r>
         <w:t xml:space="preserve"> - Cấu hình cơ bản của ECM</w:t>
       </w:r>
@@ -3677,35 +3599,22 @@
       <w:r>
         <w:t xml:space="preserve">Hình </w:t>
       </w:r>
-      <w:r>
-        <w:fldChar w:fldCharType="begin"/>
-      </w:r>
-      <w:r>
-        <w:instrText xml:space="preserve"> SEQ Hình \* ARABIC </w:instrText>
-      </w:r>
-      <w:r>
-        <w:fldChar w:fldCharType="separate"/>
-      </w:r>
-      <w:r>
-        <w:rPr>
-          <w:noProof/>
-        </w:rPr>
-        <w:t>10</w:t>
-      </w:r>
-      <w:r>
-        <w:rPr>
-          <w:noProof/>
-        </w:rPr>
-        <w:fldChar w:fldCharType="end"/>
-      </w:r>
+      <w:fldSimple w:instr=" SEQ Hình \* ARABIC ">
+        <w:r>
+          <w:rPr>
+            <w:noProof/>
+          </w:rPr>
+          <w:t>10</w:t>
+        </w:r>
+      </w:fldSimple>
       <w:r>
         <w:t xml:space="preserve"> - Mạch tiền khuếch </w:t>
       </w:r>
-      <w:commentRangeStart w:id="6"/>
+      <w:commentRangeStart w:id="7"/>
       <w:r>
         <w:t xml:space="preserve">đại và lọc </w:t>
       </w:r>
-      <w:commentRangeEnd w:id="6"/>
+      <w:commentRangeEnd w:id="7"/>
       <w:r>
         <w:rPr>
           <w:rStyle w:val="CommentReference"/>
@@ -3713,7 +3622,7 @@
           <w:iCs w:val="0"/>
           <w:color w:val="auto"/>
         </w:rPr>
-        <w:commentReference w:id="6"/>
+        <w:commentReference w:id="7"/>
       </w:r>
       <w:r>
         <w:t>chống chồng phổ</w:t>
@@ -3756,16 +3665,16 @@
         <w:tab/>
         <w:t xml:space="preserve">Bởi vì tín hiệu đầu ra của ECM có biên độ rất nhỏ nên cần phải khuếch đại lên để đạt được biên độ mong muốn trước khi đưa vào ADC. </w:t>
       </w:r>
-      <w:commentRangeStart w:id="7"/>
+      <w:commentRangeStart w:id="8"/>
       <w:r>
         <w:t>Ngoài</w:t>
       </w:r>
-      <w:commentRangeEnd w:id="7"/>
+      <w:commentRangeEnd w:id="8"/>
       <w:r>
         <w:rPr>
           <w:rStyle w:val="CommentReference"/>
         </w:rPr>
-        <w:commentReference w:id="7"/>
+        <w:commentReference w:id="8"/>
       </w:r>
       <w:r>
         <w:t xml:space="preserve"> ra, </w:t>
@@ -3837,16 +3746,16 @@
       <w:r>
         <w:tab/>
       </w:r>
-      <w:commentRangeStart w:id="8"/>
+      <w:commentRangeStart w:id="9"/>
       <w:r>
         <w:t xml:space="preserve">Opamp được sử dụng ở đây </w:t>
       </w:r>
-      <w:commentRangeEnd w:id="8"/>
+      <w:commentRangeEnd w:id="9"/>
       <w:r>
         <w:rPr>
           <w:rStyle w:val="CommentReference"/>
         </w:rPr>
-        <w:commentReference w:id="8"/>
+        <w:commentReference w:id="9"/>
       </w:r>
       <w:r>
         <w:t>là OPA4340 của Texas Instruments. OPA4340 có các đặc điểm sau</w:t>
@@ -3979,27 +3888,14 @@
       <w:r>
         <w:t xml:space="preserve">Hình </w:t>
       </w:r>
-      <w:r>
-        <w:fldChar w:fldCharType="begin"/>
-      </w:r>
-      <w:r>
-        <w:instrText xml:space="preserve"> SEQ Hình \* ARABIC </w:instrText>
-      </w:r>
-      <w:r>
-        <w:fldChar w:fldCharType="separate"/>
-      </w:r>
-      <w:r>
-        <w:rPr>
-          <w:noProof/>
-        </w:rPr>
-        <w:t>11</w:t>
-      </w:r>
-      <w:r>
-        <w:rPr>
-          <w:noProof/>
-        </w:rPr>
-        <w:fldChar w:fldCharType="end"/>
-      </w:r>
+      <w:fldSimple w:instr=" SEQ Hình \* ARABIC ">
+        <w:r>
+          <w:rPr>
+            <w:noProof/>
+          </w:rPr>
+          <w:t>11</w:t>
+        </w:r>
+      </w:fldSimple>
       <w:r>
         <w:t xml:space="preserve"> - Đáp ứng tần số mạch lọc chống chồng phổ IAF</w:t>
       </w:r>
@@ -4008,7 +3904,7 @@
       <w:r>
         <w:tab/>
       </w:r>
-      <w:commentRangeStart w:id="9"/>
+      <w:commentRangeStart w:id="10"/>
       <w:r>
         <w:t xml:space="preserve">Mạch có tần số cắt </w:t>
       </w:r>
@@ -4045,12 +3941,12 @@
         </w:rPr>
         <w:t xml:space="preserve"> là 3.85 KHz và dải chuyển tiếp từ 3.85 KHz đến 16 KHz với suy hao tại 16 KHz là -20dB.</w:t>
       </w:r>
-      <w:commentRangeEnd w:id="9"/>
+      <w:commentRangeEnd w:id="10"/>
       <w:r>
         <w:rPr>
           <w:rStyle w:val="CommentReference"/>
         </w:rPr>
-        <w:commentReference w:id="9"/>
+        <w:commentReference w:id="10"/>
       </w:r>
     </w:p>
     <w:p>
@@ -4150,27 +4046,14 @@
       <w:r>
         <w:t xml:space="preserve">Hình </w:t>
       </w:r>
-      <w:r>
-        <w:fldChar w:fldCharType="begin"/>
-      </w:r>
-      <w:r>
-        <w:instrText xml:space="preserve"> SEQ Hình \* ARABIC </w:instrText>
-      </w:r>
-      <w:r>
-        <w:fldChar w:fldCharType="separate"/>
-      </w:r>
-      <w:r>
-        <w:rPr>
-          <w:noProof/>
-        </w:rPr>
-        <w:t>12</w:t>
-      </w:r>
-      <w:r>
-        <w:rPr>
-          <w:noProof/>
-        </w:rPr>
-        <w:fldChar w:fldCharType="end"/>
-      </w:r>
+      <w:fldSimple w:instr=" SEQ Hình \* ARABIC ">
+        <w:r>
+          <w:rPr>
+            <w:noProof/>
+          </w:rPr>
+          <w:t>12</w:t>
+        </w:r>
+      </w:fldSimple>
       <w:r>
         <w:t xml:space="preserve"> Mạch tái tạo tín hiệu đầu ra</w:t>
       </w:r>
@@ -4179,16 +4062,16 @@
       <w:r>
         <w:tab/>
       </w:r>
-      <w:commentRangeStart w:id="10"/>
+      <w:commentRangeStart w:id="11"/>
       <w:r>
         <w:t>Tín hiệu PWM từ mạch điều khiển được đưa qua bộ lọc thông thấp với đáp ứng như sau</w:t>
       </w:r>
-      <w:commentRangeEnd w:id="10"/>
+      <w:commentRangeEnd w:id="11"/>
       <w:r>
         <w:rPr>
           <w:rStyle w:val="CommentReference"/>
         </w:rPr>
-        <w:commentReference w:id="10"/>
+        <w:commentReference w:id="11"/>
       </w:r>
       <w:r>
         <w:t xml:space="preserve">: </w:t>
@@ -4248,27 +4131,14 @@
       <w:r>
         <w:t xml:space="preserve">Hình </w:t>
       </w:r>
-      <w:r>
-        <w:fldChar w:fldCharType="begin"/>
-      </w:r>
-      <w:r>
-        <w:instrText xml:space="preserve"> SEQ Hình \* ARABIC </w:instrText>
-      </w:r>
-      <w:r>
-        <w:fldChar w:fldCharType="separate"/>
-      </w:r>
-      <w:r>
-        <w:rPr>
-          <w:noProof/>
-        </w:rPr>
-        <w:t>13</w:t>
-      </w:r>
-      <w:r>
-        <w:rPr>
-          <w:noProof/>
-        </w:rPr>
-        <w:fldChar w:fldCharType="end"/>
-      </w:r>
+      <w:fldSimple w:instr=" SEQ Hình \* ARABIC ">
+        <w:r>
+          <w:rPr>
+            <w:noProof/>
+          </w:rPr>
+          <w:t>13</w:t>
+        </w:r>
+      </w:fldSimple>
       <w:r>
         <w:t xml:space="preserve"> – Đáp ứng bộ lọc thông thấp mạch tái tạo tín hiệu đầu ra</w:t>
       </w:r>
@@ -4316,19 +4186,19 @@
         </w:rPr>
         <w:t xml:space="preserve"> là </w:t>
       </w:r>
-      <w:commentRangeStart w:id="11"/>
+      <w:commentRangeStart w:id="12"/>
       <w:r>
         <w:rPr>
           <w:rFonts w:eastAsiaTheme="minorEastAsia"/>
         </w:rPr>
         <w:t>4.67 KHz</w:t>
       </w:r>
-      <w:commentRangeEnd w:id="11"/>
+      <w:commentRangeEnd w:id="12"/>
       <w:r>
         <w:rPr>
           <w:rStyle w:val="CommentReference"/>
         </w:rPr>
-        <w:commentReference w:id="11"/>
+        <w:commentReference w:id="12"/>
       </w:r>
       <w:r>
         <w:rPr>
@@ -4653,27 +4523,14 @@
       <w:r>
         <w:t xml:space="preserve">Hình </w:t>
       </w:r>
-      <w:r>
-        <w:fldChar w:fldCharType="begin"/>
-      </w:r>
-      <w:r>
-        <w:instrText xml:space="preserve"> SEQ Hình \* ARABIC </w:instrText>
-      </w:r>
-      <w:r>
-        <w:fldChar w:fldCharType="separate"/>
-      </w:r>
-      <w:r>
-        <w:rPr>
-          <w:noProof/>
-        </w:rPr>
-        <w:t>14</w:t>
-      </w:r>
-      <w:r>
-        <w:rPr>
-          <w:noProof/>
-        </w:rPr>
-        <w:fldChar w:fldCharType="end"/>
-      </w:r>
+      <w:fldSimple w:instr=" SEQ Hình \* ARABIC ">
+        <w:r>
+          <w:rPr>
+            <w:noProof/>
+          </w:rPr>
+          <w:t>14</w:t>
+        </w:r>
+      </w:fldSimple>
       <w:r>
         <w:t xml:space="preserve"> – Sơ đồ khối Tiva C Launchpad</w:t>
       </w:r>
@@ -4841,17 +4698,17 @@
         <w:contextualSpacing w:val="0"/>
         <w:jc w:val="left"/>
       </w:pPr>
-      <w:commentRangeStart w:id="12"/>
+      <w:commentRangeStart w:id="13"/>
       <w:r>
         <w:tab/>
         <w:t xml:space="preserve">làm làm làm </w:t>
       </w:r>
-      <w:commentRangeEnd w:id="12"/>
+      <w:commentRangeEnd w:id="13"/>
       <w:r>
         <w:rPr>
           <w:rStyle w:val="CommentReference"/>
         </w:rPr>
-        <w:commentReference w:id="12"/>
+        <w:commentReference w:id="13"/>
       </w:r>
     </w:p>
     <w:p>
@@ -5612,19 +5469,7 @@
                                 </w:rPr>
                               </w:pPr>
                               <w:r>
-                                <w:t>Decimator</w:t>
-                              </w:r>
-                              <w:r>
-                                <w:t xml:space="preserve"> </w:t>
-                              </w:r>
-                              <w:r>
-                                <w:t>M =</w:t>
-                              </w:r>
-                              <w:r>
-                                <w:t xml:space="preserve"> </w:t>
-                              </w:r>
-                              <w:r>
-                                <w:t>4</w:t>
+                                <w:t>Decimator M = 4</w:t>
                               </w:r>
                             </w:p>
                           </w:txbxContent>
@@ -6071,19 +5916,7 @@
                           </w:rPr>
                         </w:pPr>
                         <w:r>
-                          <w:t>Decimator</w:t>
-                        </w:r>
-                        <w:r>
-                          <w:t xml:space="preserve"> </w:t>
-                        </w:r>
-                        <w:r>
-                          <w:t>M =</w:t>
-                        </w:r>
-                        <w:r>
-                          <w:t xml:space="preserve"> </w:t>
-                        </w:r>
-                        <w:r>
-                          <w:t>4</w:t>
+                          <w:t>Decimator M = 4</w:t>
                         </w:r>
                       </w:p>
                     </w:txbxContent>
@@ -6300,7 +6133,27 @@
         <w:rPr>
           <w:rFonts w:eastAsiaTheme="minorEastAsia"/>
         </w:rPr>
-        <w:t>. Điều này làm đơn giản hóa rất nhiều cho công việc thiết kế IAF.</w:t>
+        <w:t xml:space="preserve">. Điều này làm đơn giản hóa rất nhiều cho công việc thiết kế </w:t>
+      </w:r>
+      <w:commentRangeStart w:id="17"/>
+      <w:r>
+        <w:rPr>
+          <w:rFonts w:eastAsiaTheme="minorEastAsia"/>
+        </w:rPr>
+        <w:t>IAF</w:t>
+      </w:r>
+      <w:commentRangeEnd w:id="17"/>
+      <w:r>
+        <w:rPr>
+          <w:rStyle w:val="CommentReference"/>
+        </w:rPr>
+        <w:commentReference w:id="17"/>
+      </w:r>
+      <w:r>
+        <w:rPr>
+          <w:rFonts w:eastAsiaTheme="minorEastAsia"/>
+        </w:rPr>
+        <w:t>.</w:t>
       </w:r>
       <w:r>
         <w:rPr>
@@ -6709,24 +6562,14 @@
       <w:r>
         <w:t xml:space="preserve">Hình </w:t>
       </w:r>
-      <w:r>
-        <w:fldChar w:fldCharType="begin"/>
-      </w:r>
-      <w:r>
-        <w:instrText xml:space="preserve"> SEQ Hình \* ARABIC </w:instrText>
-      </w:r>
-      <w:r>
-        <w:fldChar w:fldCharType="separate"/>
-      </w:r>
-      <w:r>
-        <w:rPr>
-          <w:noProof/>
-        </w:rPr>
-        <w:t>15</w:t>
-      </w:r>
-      <w:r>
-        <w:fldChar w:fldCharType="end"/>
-      </w:r>
+      <w:fldSimple w:instr=" SEQ Hình \* ARABIC ">
+        <w:r>
+          <w:rPr>
+            <w:noProof/>
+          </w:rPr>
+          <w:t>15</w:t>
+        </w:r>
+      </w:fldSimple>
       <w:r>
         <w:t xml:space="preserve">- Cấu </w:t>
       </w:r>
@@ -6986,24 +6829,14 @@
       <w:r>
         <w:t xml:space="preserve">Hình </w:t>
       </w:r>
-      <w:r>
-        <w:fldChar w:fldCharType="begin"/>
-      </w:r>
-      <w:r>
-        <w:instrText xml:space="preserve"> SEQ Hình \* ARABIC </w:instrText>
-      </w:r>
-      <w:r>
-        <w:fldChar w:fldCharType="separate"/>
-      </w:r>
-      <w:r>
-        <w:rPr>
-          <w:noProof/>
-        </w:rPr>
-        <w:t>16</w:t>
-      </w:r>
-      <w:r>
-        <w:fldChar w:fldCharType="end"/>
-      </w:r>
+      <w:fldSimple w:instr=" SEQ Hình \* ARABIC ">
+        <w:r>
+          <w:rPr>
+            <w:noProof/>
+          </w:rPr>
+          <w:t>16</w:t>
+        </w:r>
+      </w:fldSimple>
       <w:r>
         <w:t xml:space="preserve"> – Ví trí lớp thư viện FatFs trong các lớp của phần mềm</w:t>
       </w:r>
@@ -7099,24 +6932,14 @@
       <w:r>
         <w:t xml:space="preserve">Hình </w:t>
       </w:r>
-      <w:r>
-        <w:fldChar w:fldCharType="begin"/>
-      </w:r>
-      <w:r>
-        <w:instrText xml:space="preserve"> SEQ Hình \* ARABIC </w:instrText>
-      </w:r>
-      <w:r>
-        <w:fldChar w:fldCharType="separate"/>
-      </w:r>
-      <w:r>
-        <w:rPr>
-          <w:noProof/>
-        </w:rPr>
-        <w:t>17</w:t>
-      </w:r>
-      <w:r>
-        <w:fldChar w:fldCharType="end"/>
-      </w:r>
+      <w:fldSimple w:instr=" SEQ Hình \* ARABIC ">
+        <w:r>
+          <w:rPr>
+            <w:noProof/>
+          </w:rPr>
+          <w:t>17</w:t>
+        </w:r>
+      </w:fldSimple>
       <w:r>
         <w:t xml:space="preserve"> – Cấu hình cơ bản của hệ thống nhúng với FatFs</w:t>
       </w:r>
@@ -7562,6 +7385,408 @@
     </w:p>
     <w:p>
       <w:pPr>
+        <w:rPr>
+          <w:szCs w:val="26"/>
+        </w:rPr>
+      </w:pPr>
+      <w:r>
+        <w:rPr>
+          <w:szCs w:val="26"/>
+        </w:rPr>
+        <w:tab/>
+        <w:t>Ở lớp ứng dụng, FatFs cung cấp các thao tác trên file và thư mục thông qua các API dưới đây[elm-chan]:</w:t>
+      </w:r>
+    </w:p>
+    <w:p>
+      <w:pPr>
+        <w:pStyle w:val="ListParagraph"/>
+        <w:numPr>
+          <w:ilvl w:val="0"/>
+          <w:numId w:val="27"/>
+        </w:numPr>
+      </w:pPr>
+      <w:r>
+        <w:rPr>
+          <w:rFonts w:ascii="Courier New" w:hAnsi="Courier New" w:cs="Courier New"/>
+          <w:b/>
+          <w:sz w:val="20"/>
+          <w:szCs w:val="20"/>
+        </w:rPr>
+        <w:t>f_mount</w:t>
+      </w:r>
+      <w:r>
+        <w:t xml:space="preserve"> </w:t>
+      </w:r>
+      <w:r>
+        <w:t>– Khởi tạo hay hủy bỏ phân vùng làm việc</w:t>
+      </w:r>
+    </w:p>
+    <w:p>
+      <w:pPr>
+        <w:pStyle w:val="ListParagraph"/>
+        <w:numPr>
+          <w:ilvl w:val="0"/>
+          <w:numId w:val="27"/>
+        </w:numPr>
+      </w:pPr>
+      <w:r>
+        <w:rPr>
+          <w:rFonts w:ascii="Courier New" w:hAnsi="Courier New" w:cs="Courier New"/>
+          <w:b/>
+          <w:sz w:val="20"/>
+          <w:szCs w:val="20"/>
+        </w:rPr>
+        <w:t>f_open</w:t>
+      </w:r>
+      <w:r>
+        <w:t xml:space="preserve"> </w:t>
+      </w:r>
+      <w:r>
+        <w:t>–</w:t>
+      </w:r>
+      <w:r>
+        <w:t xml:space="preserve"> </w:t>
+      </w:r>
+      <w:r>
+        <w:t>Mở hay tạo mới một file</w:t>
+      </w:r>
+    </w:p>
+    <w:p>
+      <w:pPr>
+        <w:pStyle w:val="ListParagraph"/>
+        <w:numPr>
+          <w:ilvl w:val="0"/>
+          <w:numId w:val="27"/>
+        </w:numPr>
+      </w:pPr>
+      <w:r>
+        <w:rPr>
+          <w:rFonts w:ascii="Courier New" w:hAnsi="Courier New" w:cs="Courier New"/>
+          <w:b/>
+          <w:sz w:val="20"/>
+          <w:szCs w:val="20"/>
+        </w:rPr>
+        <w:t>f_close</w:t>
+      </w:r>
+      <w:r>
+        <w:t xml:space="preserve"> </w:t>
+      </w:r>
+      <w:r>
+        <w:t>–</w:t>
+      </w:r>
+      <w:r>
+        <w:t xml:space="preserve"> </w:t>
+      </w:r>
+      <w:r>
+        <w:t>Đóng một file</w:t>
+      </w:r>
+    </w:p>
+    <w:p>
+      <w:pPr>
+        <w:pStyle w:val="ListParagraph"/>
+        <w:numPr>
+          <w:ilvl w:val="0"/>
+          <w:numId w:val="27"/>
+        </w:numPr>
+      </w:pPr>
+      <w:r>
+        <w:rPr>
+          <w:rFonts w:ascii="Courier New" w:hAnsi="Courier New" w:cs="Courier New"/>
+          <w:b/>
+          <w:sz w:val="20"/>
+          <w:szCs w:val="20"/>
+        </w:rPr>
+        <w:t>f_read</w:t>
+      </w:r>
+      <w:r>
+        <w:t xml:space="preserve"> </w:t>
+      </w:r>
+      <w:r>
+        <w:t>–</w:t>
+      </w:r>
+      <w:r>
+        <w:t xml:space="preserve"> </w:t>
+      </w:r>
+      <w:r>
+        <w:t>Đọc một file</w:t>
+      </w:r>
+    </w:p>
+    <w:p>
+      <w:pPr>
+        <w:pStyle w:val="ListParagraph"/>
+        <w:numPr>
+          <w:ilvl w:val="0"/>
+          <w:numId w:val="27"/>
+        </w:numPr>
+      </w:pPr>
+      <w:r>
+        <w:rPr>
+          <w:rFonts w:ascii="Courier New" w:hAnsi="Courier New" w:cs="Courier New"/>
+          <w:b/>
+          <w:sz w:val="20"/>
+          <w:szCs w:val="20"/>
+        </w:rPr>
+        <w:t>f_write</w:t>
+      </w:r>
+      <w:r>
+        <w:t xml:space="preserve"> </w:t>
+      </w:r>
+      <w:r>
+        <w:t>–</w:t>
+      </w:r>
+      <w:r>
+        <w:t xml:space="preserve"> </w:t>
+      </w:r>
+      <w:r>
+        <w:t>Ghi dữ liệu vào một file</w:t>
+      </w:r>
+    </w:p>
+    <w:p>
+      <w:pPr>
+        <w:pStyle w:val="ListParagraph"/>
+        <w:numPr>
+          <w:ilvl w:val="0"/>
+          <w:numId w:val="27"/>
+        </w:numPr>
+      </w:pPr>
+      <w:r>
+        <w:rPr>
+          <w:rFonts w:ascii="Courier New" w:hAnsi="Courier New" w:cs="Courier New"/>
+          <w:b/>
+          <w:sz w:val="20"/>
+          <w:szCs w:val="20"/>
+        </w:rPr>
+        <w:t>f_lseek</w:t>
+      </w:r>
+      <w:r>
+        <w:t xml:space="preserve"> </w:t>
+      </w:r>
+      <w:r>
+        <w:t>–</w:t>
+      </w:r>
+      <w:r>
+        <w:t xml:space="preserve"> </w:t>
+      </w:r>
+      <w:r>
+        <w:t>Di chuyển con trong bên trong file để đọc ghi, mở rộng kích thước file.</w:t>
+      </w:r>
+    </w:p>
+    <w:p>
+      <w:pPr>
+        <w:pStyle w:val="ListParagraph"/>
+        <w:numPr>
+          <w:ilvl w:val="0"/>
+          <w:numId w:val="27"/>
+        </w:numPr>
+      </w:pPr>
+      <w:r>
+        <w:rPr>
+          <w:rFonts w:ascii="Courier New" w:hAnsi="Courier New" w:cs="Courier New"/>
+          <w:b/>
+          <w:sz w:val="20"/>
+          <w:szCs w:val="20"/>
+        </w:rPr>
+        <w:t>f_truncate</w:t>
+      </w:r>
+      <w:r>
+        <w:t xml:space="preserve"> </w:t>
+      </w:r>
+      <w:r>
+        <w:t>–</w:t>
+      </w:r>
+      <w:r>
+        <w:t xml:space="preserve"> </w:t>
+      </w:r>
+      <w:r>
+        <w:t>Cắt giảm kích thước file</w:t>
+      </w:r>
+    </w:p>
+    <w:p>
+      <w:pPr>
+        <w:pStyle w:val="ListParagraph"/>
+        <w:numPr>
+          <w:ilvl w:val="0"/>
+          <w:numId w:val="27"/>
+        </w:numPr>
+      </w:pPr>
+      <w:r>
+        <w:rPr>
+          <w:rFonts w:ascii="Courier New" w:hAnsi="Courier New" w:cs="Courier New"/>
+          <w:b/>
+          <w:sz w:val="20"/>
+          <w:szCs w:val="20"/>
+        </w:rPr>
+        <w:t>f_stat</w:t>
+      </w:r>
+      <w:r>
+        <w:t xml:space="preserve"> - </w:t>
+      </w:r>
+      <w:r>
+        <w:t>Kiểm tra trạng thái của file hay thư mục</w:t>
+      </w:r>
+    </w:p>
+    <w:p>
+      <w:pPr>
+        <w:pStyle w:val="ListParagraph"/>
+        <w:numPr>
+          <w:ilvl w:val="0"/>
+          <w:numId w:val="27"/>
+        </w:numPr>
+      </w:pPr>
+      <w:r>
+        <w:rPr>
+          <w:rFonts w:ascii="Courier New" w:hAnsi="Courier New" w:cs="Courier New"/>
+          <w:b/>
+          <w:sz w:val="20"/>
+          <w:szCs w:val="20"/>
+        </w:rPr>
+        <w:t>f_opendir</w:t>
+      </w:r>
+      <w:r>
+        <w:t xml:space="preserve"> </w:t>
+      </w:r>
+      <w:r>
+        <w:t>–</w:t>
+      </w:r>
+      <w:r>
+        <w:t xml:space="preserve"> </w:t>
+      </w:r>
+      <w:r>
+        <w:t>Mở một thư mục</w:t>
+      </w:r>
+    </w:p>
+    <w:p>
+      <w:pPr>
+        <w:pStyle w:val="ListParagraph"/>
+        <w:numPr>
+          <w:ilvl w:val="0"/>
+          <w:numId w:val="27"/>
+        </w:numPr>
+      </w:pPr>
+      <w:r>
+        <w:rPr>
+          <w:rFonts w:ascii="Courier New" w:hAnsi="Courier New" w:cs="Courier New"/>
+          <w:b/>
+          <w:sz w:val="20"/>
+          <w:szCs w:val="20"/>
+        </w:rPr>
+        <w:t>f_closedir</w:t>
+      </w:r>
+      <w:r>
+        <w:t xml:space="preserve"> </w:t>
+      </w:r>
+      <w:r>
+        <w:t>–</w:t>
+      </w:r>
+      <w:r>
+        <w:t xml:space="preserve"> </w:t>
+      </w:r>
+      <w:r>
+        <w:t>Đóng một thư mục</w:t>
+      </w:r>
+    </w:p>
+    <w:p>
+      <w:pPr>
+        <w:pStyle w:val="ListParagraph"/>
+        <w:numPr>
+          <w:ilvl w:val="0"/>
+          <w:numId w:val="27"/>
+        </w:numPr>
+      </w:pPr>
+      <w:r>
+        <w:rPr>
+          <w:rFonts w:ascii="Courier New" w:hAnsi="Courier New" w:cs="Courier New"/>
+          <w:b/>
+          <w:sz w:val="20"/>
+          <w:szCs w:val="20"/>
+        </w:rPr>
+        <w:t>f_readdir</w:t>
+      </w:r>
+      <w:r>
+        <w:t xml:space="preserve"> </w:t>
+      </w:r>
+      <w:r>
+        <w:t>– Lấy thông tin về các file và thư mục con.</w:t>
+      </w:r>
+    </w:p>
+    <w:p>
+      <w:pPr>
+        <w:pStyle w:val="ListParagraph"/>
+        <w:numPr>
+          <w:ilvl w:val="0"/>
+          <w:numId w:val="27"/>
+        </w:numPr>
+      </w:pPr>
+      <w:r>
+        <w:rPr>
+          <w:rFonts w:ascii="Courier New" w:hAnsi="Courier New" w:cs="Courier New"/>
+          <w:b/>
+          <w:sz w:val="20"/>
+          <w:szCs w:val="20"/>
+        </w:rPr>
+        <w:t>f_mkdir</w:t>
+      </w:r>
+      <w:r>
+        <w:t xml:space="preserve"> </w:t>
+      </w:r>
+      <w:r>
+        <w:t>–</w:t>
+      </w:r>
+      <w:r>
+        <w:t xml:space="preserve"> </w:t>
+      </w:r>
+      <w:r>
+        <w:t>Tạo thư mục con</w:t>
+      </w:r>
+    </w:p>
+    <w:p>
+      <w:pPr>
+        <w:pStyle w:val="ListParagraph"/>
+        <w:numPr>
+          <w:ilvl w:val="0"/>
+          <w:numId w:val="27"/>
+        </w:numPr>
+      </w:pPr>
+      <w:r>
+        <w:rPr>
+          <w:rFonts w:ascii="Courier New" w:hAnsi="Courier New" w:cs="Courier New"/>
+          <w:b/>
+          <w:sz w:val="20"/>
+          <w:szCs w:val="20"/>
+        </w:rPr>
+        <w:t>f_unlink</w:t>
+      </w:r>
+      <w:r>
+        <w:t xml:space="preserve"> </w:t>
+      </w:r>
+      <w:r>
+        <w:t>–</w:t>
+      </w:r>
+      <w:r>
+        <w:t xml:space="preserve"> </w:t>
+      </w:r>
+      <w:r>
+        <w:t>Xóa một file hay một thư mục</w:t>
+      </w:r>
+    </w:p>
+    <w:p>
+      <w:pPr>
+        <w:pStyle w:val="Sub-1"/>
+        <w:numPr>
+          <w:ilvl w:val="1"/>
+          <w:numId w:val="2"/>
+        </w:numPr>
+      </w:pPr>
+      <w:r>
+        <w:lastRenderedPageBreak/>
+        <w:t>Bộ</w:t>
+      </w:r>
+      <w:r>
+        <w:t xml:space="preserve"> đệm dữ liệu kiểu Vào trước ra trước (FIFO)</w:t>
+      </w:r>
+    </w:p>
+    <w:p>
+      <w:pPr>
         <w:pStyle w:val="Sub-1"/>
         <w:numPr>
           <w:ilvl w:val="2"/>
@@ -7569,7 +7794,291 @@
         </w:numPr>
       </w:pPr>
       <w:r>
-        <w:t>đ</w:t>
+        <w:t>Cơ bản [</w:t>
+      </w:r>
+      <w:commentRangeStart w:id="18"/>
+      <w:r>
+        <w:t>blah blah</w:t>
+      </w:r>
+      <w:commentRangeEnd w:id="18"/>
+      <w:r>
+        <w:rPr>
+          <w:rStyle w:val="CommentReference"/>
+          <w:rFonts w:eastAsiaTheme="minorHAnsi" w:cstheme="minorBidi"/>
+        </w:rPr>
+        <w:commentReference w:id="18"/>
+      </w:r>
+      <w:r>
+        <w:t>]</w:t>
+      </w:r>
+    </w:p>
+    <w:p>
+      <w:pPr>
+        <w:pStyle w:val="Sub-1"/>
+        <w:numPr>
+          <w:ilvl w:val="2"/>
+          <w:numId w:val="2"/>
+        </w:numPr>
+      </w:pPr>
+      <w:commentRangeStart w:id="19"/>
+      <w:r>
+        <w:t>Cơ chế truy xuất bộ nhớ trực tiếp uDMA với kiểu hoạt động Ping-Pong</w:t>
+      </w:r>
+      <w:commentRangeEnd w:id="19"/>
+      <w:r>
+        <w:rPr>
+          <w:rStyle w:val="CommentReference"/>
+          <w:rFonts w:eastAsiaTheme="minorHAnsi" w:cstheme="minorBidi"/>
+        </w:rPr>
+        <w:commentReference w:id="19"/>
+      </w:r>
+    </w:p>
+    <w:p>
+      <w:pPr>
+        <w:pStyle w:val="Sub-1"/>
+        <w:numPr>
+          <w:ilvl w:val="2"/>
+          <w:numId w:val="2"/>
+        </w:numPr>
+      </w:pPr>
+      <w:r>
+        <w:t>Thiết kế bộ đệm FIFO [cần sửa lại title]</w:t>
+      </w:r>
+    </w:p>
+    <w:p>
+      <w:r>
+        <w:tab/>
+      </w:r>
+      <w:r>
+        <w:t xml:space="preserve">Bộ đệm FIFO được thiết kế để đảm bảo sự lưu thông xuyên suốt của dữ liệu trong hai quá trình (1) Đệm dữ liệu </w:t>
+      </w:r>
+      <w:r>
+        <w:t>chức năng</w:t>
+      </w:r>
+      <w:r>
+        <w:t xml:space="preserve"> lấy </w:t>
+      </w:r>
+      <w:r>
+        <w:t xml:space="preserve">mẫu </w:t>
+      </w:r>
+      <w:r>
+        <w:t xml:space="preserve">từ ADC, (2) Đệm dữ liệu cho </w:t>
+      </w:r>
+      <w:r>
+        <w:t>chức năng</w:t>
+      </w:r>
+      <w:r>
+        <w:t xml:space="preserve"> phát tín hiệu.</w:t>
+      </w:r>
+      <w:r>
+        <w:t xml:space="preserve"> </w:t>
+      </w:r>
+    </w:p>
+    <w:p>
+      <w:r>
+        <w:tab/>
+        <w:t>Bộ đệm FIFO trong thiết kế</w:t>
+      </w:r>
+      <w:r>
+        <w:t xml:space="preserve"> này cố định về dung lượng, dung lượng của bộ đệm được xác định tại thời điểm dịch chương trình. Kết cấu của bộ đệm về cơ bản bao gồm hai cấu trúc (C Structure) lồng nhau, với một cấu trúc chứa thông tin quản lí bộ đệm và cấu trúc còn lại chứa dữ liệu và thông tin của mỗi phần tử trong bộ đệm.</w:t>
+      </w:r>
+      <w:r>
+        <w:t xml:space="preserve"> Hình dưới mô tả cấu trúc của bộ đệm FIFO</w:t>
+      </w:r>
+      <w:r>
+        <w:t xml:space="preserve"> với 6 phần tử</w:t>
+      </w:r>
+      <w:r>
+        <w:t>:</w:t>
+      </w:r>
+    </w:p>
+    <w:p>
+      <w:pPr>
+        <w:keepNext/>
+        <w:jc w:val="center"/>
+      </w:pPr>
+      <w:r>
+        <w:rPr>
+          <w:noProof/>
+        </w:rPr>
+        <w:drawing>
+          <wp:inline distT="0" distB="0" distL="0" distR="0" wp14:anchorId="453C81E8" wp14:editId="01BCB5F0">
+            <wp:extent cx="5943600" cy="2425065"/>
+            <wp:effectExtent l="0" t="0" r="0" b="0"/>
+            <wp:docPr id="36" name="Picture 36"/>
+            <wp:cNvGraphicFramePr>
+              <a:graphicFrameLocks xmlns:a="http://schemas.openxmlformats.org/drawingml/2006/main" noChangeAspect="1"/>
+            </wp:cNvGraphicFramePr>
+            <a:graphic xmlns:a="http://schemas.openxmlformats.org/drawingml/2006/main">
+              <a:graphicData uri="http://schemas.openxmlformats.org/drawingml/2006/picture">
+                <pic:pic xmlns:pic="http://schemas.openxmlformats.org/drawingml/2006/picture">
+                  <pic:nvPicPr>
+                    <pic:cNvPr id="1" name=""/>
+                    <pic:cNvPicPr/>
+                  </pic:nvPicPr>
+                  <pic:blipFill>
+                    <a:blip r:embed="rId26"/>
+                    <a:stretch>
+                      <a:fillRect/>
+                    </a:stretch>
+                  </pic:blipFill>
+                  <pic:spPr>
+                    <a:xfrm>
+                      <a:off x="0" y="0"/>
+                      <a:ext cx="5943600" cy="2425065"/>
+                    </a:xfrm>
+                    <a:prstGeom prst="rect">
+                      <a:avLst/>
+                    </a:prstGeom>
+                  </pic:spPr>
+                </pic:pic>
+              </a:graphicData>
+            </a:graphic>
+          </wp:inline>
+        </w:drawing>
+      </w:r>
+    </w:p>
+    <w:p>
+      <w:pPr>
+        <w:pStyle w:val="Caption"/>
+        <w:jc w:val="center"/>
+      </w:pPr>
+      <w:r>
+        <w:t xml:space="preserve">Hình </w:t>
+      </w:r>
+      <w:fldSimple w:instr=" SEQ Hình \* ARABIC ">
+        <w:r>
+          <w:rPr>
+            <w:noProof/>
+          </w:rPr>
+          <w:t>18</w:t>
+        </w:r>
+      </w:fldSimple>
+      <w:r>
+        <w:t xml:space="preserve"> – Cấu trúc bộ đệm FIFO với 6 phần tử</w:t>
+      </w:r>
+    </w:p>
+    <w:p>
+      <w:r>
+        <w:tab/>
+        <w:t>Ở cấu trúc quản lí:</w:t>
+      </w:r>
+    </w:p>
+    <w:p>
+      <w:pPr>
+        <w:pStyle w:val="ListParagraph"/>
+        <w:numPr>
+          <w:ilvl w:val="0"/>
+          <w:numId w:val="28"/>
+        </w:numPr>
+      </w:pPr>
+      <w:r>
+        <w:t>Count: đếm số lượng phần tử đang chiếm dụng. Giá trị của Count không bé hơn 0 và không lớn hơn tổng số phần tử được xác định của bộ đệm.</w:t>
+      </w:r>
+    </w:p>
+    <w:p>
+      <w:pPr>
+        <w:pStyle w:val="ListParagraph"/>
+        <w:numPr>
+          <w:ilvl w:val="0"/>
+          <w:numId w:val="28"/>
+        </w:numPr>
+      </w:pPr>
+      <w:r>
+        <w:t>Front: lưu giá trị Index của phần tử nằm ở đầu.</w:t>
+      </w:r>
+    </w:p>
+    <w:p>
+      <w:pPr>
+        <w:pStyle w:val="ListParagraph"/>
+        <w:numPr>
+          <w:ilvl w:val="0"/>
+          <w:numId w:val="28"/>
+        </w:numPr>
+      </w:pPr>
+      <w:r>
+        <w:t>Rear: lưu giá trị Index của phần tử nằm ở đuôi.</w:t>
+      </w:r>
+    </w:p>
+    <w:p>
+      <w:r>
+        <w:tab/>
+        <w:t>Ở cấu trúc phần tử:</w:t>
+      </w:r>
+    </w:p>
+    <w:p>
+      <w:pPr>
+        <w:pStyle w:val="ListParagraph"/>
+        <w:numPr>
+          <w:ilvl w:val="0"/>
+          <w:numId w:val="29"/>
+        </w:numPr>
+      </w:pPr>
+      <w:r>
+        <w:lastRenderedPageBreak/>
+        <w:t>Index: chỉ thị vị trí của phần tử trong chuỗi các phần tử của bộ đệm.</w:t>
+      </w:r>
+    </w:p>
+    <w:p>
+      <w:pPr>
+        <w:pStyle w:val="ListParagraph"/>
+        <w:numPr>
+          <w:ilvl w:val="0"/>
+          <w:numId w:val="29"/>
+        </w:numPr>
+      </w:pPr>
+      <w:r>
+        <w:t>Status: chỉ thị trạng thái của phần tử. Có ba trạng thái:</w:t>
+      </w:r>
+    </w:p>
+    <w:p>
+      <w:pPr>
+        <w:pStyle w:val="ListParagraph"/>
+        <w:numPr>
+          <w:ilvl w:val="1"/>
+          <w:numId w:val="29"/>
+        </w:numPr>
+      </w:pPr>
+      <w:r>
+        <w:t>FREE: phần tử được đang chờ được truy xuất.</w:t>
+      </w:r>
+    </w:p>
+    <w:p>
+      <w:pPr>
+        <w:pStyle w:val="ListParagraph"/>
+        <w:numPr>
+          <w:ilvl w:val="1"/>
+          <w:numId w:val="29"/>
+        </w:numPr>
+      </w:pPr>
+      <w:r>
+        <w:t>READ: phần tử đang được đọc, không cho phép truy xuất tiếp theo.</w:t>
+      </w:r>
+    </w:p>
+    <w:p>
+      <w:pPr>
+        <w:pStyle w:val="ListParagraph"/>
+        <w:numPr>
+          <w:ilvl w:val="1"/>
+          <w:numId w:val="29"/>
+        </w:numPr>
+      </w:pPr>
+      <w:r>
+        <w:t>WRITE: phần tử đang được ghi, không cho phép truy xuất tiếp theo.</w:t>
+      </w:r>
+      <w:bookmarkStart w:id="20" w:name="_GoBack"/>
+      <w:bookmarkEnd w:id="20"/>
+    </w:p>
+    <w:p>
+      <w:pPr>
+        <w:pStyle w:val="Sub-1"/>
+        <w:numPr>
+          <w:ilvl w:val="2"/>
+          <w:numId w:val="2"/>
+        </w:numPr>
+      </w:pPr>
+      <w:r>
+        <w:t>dfd</w:t>
       </w:r>
     </w:p>
     <w:p>
@@ -7581,7 +8090,7 @@
         </w:numPr>
       </w:pPr>
       <w:r>
-        <w:t>phì phò</w:t>
+        <w:t>ss</w:t>
       </w:r>
     </w:p>
     <w:p>
@@ -7633,7 +8142,7 @@
       </w:r>
     </w:p>
   </w:comment>
-  <w:comment w:id="1" w:author="Dat Le" w:date="2014-05-22T00:04:00Z" w:initials="DL">
+  <w:comment w:id="1" w:author="Dat Le" w:date="2014-05-25T00:20:00Z" w:initials="DL">
     <w:p>
       <w:pPr>
         <w:pStyle w:val="CommentText"/>
@@ -7645,6 +8154,38 @@
         <w:annotationRef/>
       </w:r>
       <w:r>
+        <w:t>Hơi sơ sài</w:t>
+      </w:r>
+    </w:p>
+    <w:p>
+      <w:pPr>
+        <w:pStyle w:val="CommentText"/>
+      </w:pPr>
+      <w:r>
+        <w:t xml:space="preserve">có thể phải bổ sung thêm, </w:t>
+      </w:r>
+    </w:p>
+    <w:p>
+      <w:pPr>
+        <w:pStyle w:val="CommentText"/>
+      </w:pPr>
+      <w:r>
+        <w:t>ref dspguide</w:t>
+      </w:r>
+    </w:p>
+  </w:comment>
+  <w:comment w:id="2" w:author="Dat Le" w:date="2014-05-22T00:04:00Z" w:initials="DL">
+    <w:p>
+      <w:pPr>
+        <w:pStyle w:val="CommentText"/>
+      </w:pPr>
+      <w:r>
+        <w:rPr>
+          <w:rStyle w:val="CommentReference"/>
+        </w:rPr>
+        <w:annotationRef/>
+      </w:r>
+      <w:r>
         <w:t>Viết nhiều hơn đoạn này, bổ sung ý</w:t>
       </w:r>
     </w:p>
@@ -7670,7 +8211,7 @@
       </w:r>
     </w:p>
   </w:comment>
-  <w:comment w:id="2" w:author="Dat Le" w:date="2014-05-23T23:32:00Z" w:initials="DL">
+  <w:comment w:id="3" w:author="Dat Le" w:date="2014-05-23T23:32:00Z" w:initials="DL">
     <w:p>
       <w:pPr>
         <w:pStyle w:val="CommentText"/>
@@ -7686,7 +8227,7 @@
       </w:r>
     </w:p>
   </w:comment>
-  <w:comment w:id="3" w:author="Dat Le" w:date="2014-05-24T00:51:00Z" w:initials="DL">
+  <w:comment w:id="4" w:author="Dat Le" w:date="2014-05-24T00:51:00Z" w:initials="DL">
     <w:p>
       <w:pPr>
         <w:pStyle w:val="CommentText"/>
@@ -7702,7 +8243,7 @@
       </w:r>
     </w:p>
   </w:comment>
-  <w:comment w:id="4" w:author="Dat Le" w:date="2014-05-24T01:24:00Z" w:initials="DL">
+  <w:comment w:id="5" w:author="Dat Le" w:date="2014-05-24T01:24:00Z" w:initials="DL">
     <w:p>
       <w:pPr>
         <w:pStyle w:val="CommentText"/>
@@ -7718,7 +8259,7 @@
       </w:r>
     </w:p>
   </w:comment>
-  <w:comment w:id="5" w:author="Dat Le" w:date="2014-05-24T01:06:00Z" w:initials="DL">
+  <w:comment w:id="6" w:author="Dat Le" w:date="2014-05-24T01:06:00Z" w:initials="DL">
     <w:p>
       <w:pPr>
         <w:pStyle w:val="CommentText"/>
@@ -7734,7 +8275,7 @@
       </w:r>
     </w:p>
   </w:comment>
-  <w:comment w:id="6" w:author="Dat Le" w:date="2014-05-24T01:29:00Z" w:initials="DL">
+  <w:comment w:id="7" w:author="Dat Le" w:date="2014-05-24T01:29:00Z" w:initials="DL">
     <w:p>
       <w:pPr>
         <w:pStyle w:val="CommentText"/>
@@ -7750,7 +8291,7 @@
       </w:r>
     </w:p>
   </w:comment>
-  <w:comment w:id="7" w:author="Dat Le" w:date="2014-05-24T00:32:00Z" w:initials="DL">
+  <w:comment w:id="8" w:author="Dat Le" w:date="2014-05-24T00:32:00Z" w:initials="DL">
     <w:p>
       <w:pPr>
         <w:pStyle w:val="CommentText"/>
@@ -7766,7 +8307,7 @@
       </w:r>
     </w:p>
   </w:comment>
-  <w:comment w:id="8" w:author="Dat Le" w:date="2014-05-24T00:43:00Z" w:initials="DL">
+  <w:comment w:id="9" w:author="Dat Le" w:date="2014-05-24T00:43:00Z" w:initials="DL">
     <w:p>
       <w:pPr>
         <w:pStyle w:val="CommentText"/>
@@ -7782,7 +8323,7 @@
       </w:r>
     </w:p>
   </w:comment>
-  <w:comment w:id="9" w:author="Dat Le" w:date="2014-05-24T01:29:00Z" w:initials="DL">
+  <w:comment w:id="10" w:author="Dat Le" w:date="2014-05-24T01:29:00Z" w:initials="DL">
     <w:p>
       <w:pPr>
         <w:pStyle w:val="CommentText"/>
@@ -7798,7 +8339,7 @@
       </w:r>
     </w:p>
   </w:comment>
-  <w:comment w:id="10" w:author="Dat Le" w:date="2014-05-24T01:30:00Z" w:initials="DL">
+  <w:comment w:id="11" w:author="Dat Le" w:date="2014-05-24T01:30:00Z" w:initials="DL">
     <w:p>
       <w:pPr>
         <w:pStyle w:val="CommentText"/>
@@ -7814,7 +8355,7 @@
       </w:r>
     </w:p>
   </w:comment>
-  <w:comment w:id="11" w:author="Dat Le" w:date="2014-05-24T01:33:00Z" w:initials="DL">
+  <w:comment w:id="12" w:author="Dat Le" w:date="2014-05-24T01:33:00Z" w:initials="DL">
     <w:p>
       <w:pPr>
         <w:pStyle w:val="CommentText"/>
@@ -7830,7 +8371,7 @@
       </w:r>
     </w:p>
   </w:comment>
-  <w:comment w:id="12" w:author="Dat Le" w:date="2014-05-24T01:54:00Z" w:initials="DL">
+  <w:comment w:id="13" w:author="Dat Le" w:date="2014-05-24T01:54:00Z" w:initials="DL">
     <w:p>
       <w:pPr>
         <w:pStyle w:val="CommentText"/>
@@ -7852,8 +8393,6 @@
       <w:r>
         <w:t>Đúng rồi đứa cái hình trên cùng xuống dưới này, vẽ lại module</w:t>
       </w:r>
-      <w:bookmarkStart w:id="13" w:name="_GoBack"/>
-      <w:bookmarkEnd w:id="13"/>
     </w:p>
   </w:comment>
   <w:comment w:id="14" w:author="Dat Le" w:date="2014-05-22T23:59:00Z" w:initials="DL">
@@ -7934,6 +8473,62 @@
       </w:r>
       <w:r>
         <w:t>Vẽ lại cái hình dưới</w:t>
+      </w:r>
+    </w:p>
+  </w:comment>
+  <w:comment w:id="17" w:author="Dat Le" w:date="2014-05-25T00:28:00Z" w:initials="DL">
+    <w:p>
+      <w:pPr>
+        <w:pStyle w:val="CommentText"/>
+      </w:pPr>
+      <w:r>
+        <w:rPr>
+          <w:rStyle w:val="CommentReference"/>
+        </w:rPr>
+        <w:annotationRef/>
+      </w:r>
+      <w:r>
+        <w:t>cần thống nhất cách gọi cái này!!!</w:t>
+      </w:r>
+    </w:p>
+  </w:comment>
+  <w:comment w:id="18" w:author="Dat Le" w:date="2014-05-25T00:38:00Z" w:initials="DL">
+    <w:p>
+      <w:pPr>
+        <w:pStyle w:val="CommentText"/>
+      </w:pPr>
+      <w:r>
+        <w:rPr>
+          <w:rStyle w:val="CommentReference"/>
+        </w:rPr>
+        <w:annotationRef/>
+      </w:r>
+      <w:r>
+        <w:t>Phải sử dụng hợp lí FIFO để giảm thời gian overhead</w:t>
+      </w:r>
+    </w:p>
+    <w:p>
+      <w:pPr>
+        <w:pStyle w:val="CommentText"/>
+      </w:pPr>
+      <w:r>
+        <w:t>nhớ vẻ hình mô tả fifo</w:t>
+      </w:r>
+    </w:p>
+  </w:comment>
+  <w:comment w:id="19" w:author="Dat Le" w:date="2014-05-25T00:12:00Z" w:initials="DL">
+    <w:p>
+      <w:pPr>
+        <w:pStyle w:val="CommentText"/>
+      </w:pPr>
+      <w:r>
+        <w:rPr>
+          <w:rStyle w:val="CommentReference"/>
+        </w:rPr>
+        <w:annotationRef/>
+      </w:r>
+      <w:r>
+        <w:t>cần cân nhắc xem phần này nên ở chỗ nào</w:t>
       </w:r>
     </w:p>
   </w:comment>
@@ -7943,6 +8538,7 @@
 <file path=word/commentsExtended.xml><?xml version="1.0" encoding="utf-8"?>
 <w15:commentsEx xmlns:wpc="http://schemas.microsoft.com/office/word/2010/wordprocessingCanvas" xmlns:mc="http://schemas.openxmlformats.org/markup-compatibility/2006" xmlns:o="urn:schemas-microsoft-com:office:office" xmlns:r="http://schemas.openxmlformats.org/officeDocument/2006/relationships" xmlns:m="http://schemas.openxmlformats.org/officeDocument/2006/math" xmlns:v="urn:schemas-microsoft-com:vml" xmlns:wp14="http://schemas.microsoft.com/office/word/2010/wordprocessingDrawing" xmlns:wp="http://schemas.openxmlformats.org/drawingml/2006/wordprocessingDrawing" xmlns:w10="urn:schemas-microsoft-com:office:word" xmlns:w="http://schemas.openxmlformats.org/wordprocessingml/2006/main" xmlns:w14="http://schemas.microsoft.com/office/word/2010/wordml" xmlns:w15="http://schemas.microsoft.com/office/word/2012/wordml" xmlns:wpg="http://schemas.microsoft.com/office/word/2010/wordprocessingGroup" xmlns:wpi="http://schemas.microsoft.com/office/word/2010/wordprocessingInk" xmlns:wne="http://schemas.microsoft.com/office/word/2006/wordml" xmlns:wps="http://schemas.microsoft.com/office/word/2010/wordprocessingShape" mc:Ignorable="w14 w15 wp14">
   <w15:commentEx w15:paraId="0AD186DD" w15:done="0"/>
+  <w15:commentEx w15:paraId="700B6FE7" w15:done="0"/>
   <w15:commentEx w15:paraId="57F2D40A" w15:done="0"/>
   <w15:commentEx w15:paraId="35A6C50A" w15:done="0"/>
   <w15:commentEx w15:paraId="04302FB5" w15:done="0"/>
@@ -7958,6 +8554,9 @@
   <w15:commentEx w15:paraId="563413D7" w15:done="0"/>
   <w15:commentEx w15:paraId="374ED419" w15:done="0"/>
   <w15:commentEx w15:paraId="771F39F8" w15:done="0"/>
+  <w15:commentEx w15:paraId="0574A201" w15:done="0"/>
+  <w15:commentEx w15:paraId="70850FA3" w15:done="0"/>
+  <w15:commentEx w15:paraId="17832B3D" w15:done="0"/>
 </w15:commentsEx>
 </file>
 
@@ -8412,6 +9011,118 @@
     </w:lvl>
   </w:abstractNum>
   <w:abstractNum w:abstractNumId="4">
+    <w:nsid w:val="1B135909"/>
+    <w:multiLevelType w:val="hybridMultilevel"/>
+    <w:tmpl w:val="0136E056"/>
+    <w:lvl w:ilvl="0" w:tplc="B56C8C52">
+      <w:numFmt w:val="bullet"/>
+      <w:lvlText w:val="-"/>
+      <w:lvlJc w:val="left"/>
+      <w:pPr>
+        <w:ind w:left="720" w:hanging="360"/>
+      </w:pPr>
+      <w:rPr>
+        <w:rFonts w:ascii="Times New Roman" w:eastAsiaTheme="minorHAnsi" w:hAnsi="Times New Roman" w:cs="Times New Roman" w:hint="default"/>
+      </w:rPr>
+    </w:lvl>
+    <w:lvl w:ilvl="1" w:tplc="04090003" w:tentative="1">
+      <w:start w:val="1"/>
+      <w:numFmt w:val="bullet"/>
+      <w:lvlText w:val="o"/>
+      <w:lvlJc w:val="left"/>
+      <w:pPr>
+        <w:ind w:left="1440" w:hanging="360"/>
+      </w:pPr>
+      <w:rPr>
+        <w:rFonts w:ascii="Courier New" w:hAnsi="Courier New" w:cs="Courier New" w:hint="default"/>
+      </w:rPr>
+    </w:lvl>
+    <w:lvl w:ilvl="2" w:tplc="04090005" w:tentative="1">
+      <w:start w:val="1"/>
+      <w:numFmt w:val="bullet"/>
+      <w:lvlText w:val=""/>
+      <w:lvlJc w:val="left"/>
+      <w:pPr>
+        <w:ind w:left="2160" w:hanging="360"/>
+      </w:pPr>
+      <w:rPr>
+        <w:rFonts w:ascii="Wingdings" w:hAnsi="Wingdings" w:hint="default"/>
+      </w:rPr>
+    </w:lvl>
+    <w:lvl w:ilvl="3" w:tplc="04090001" w:tentative="1">
+      <w:start w:val="1"/>
+      <w:numFmt w:val="bullet"/>
+      <w:lvlText w:val=""/>
+      <w:lvlJc w:val="left"/>
+      <w:pPr>
+        <w:ind w:left="2880" w:hanging="360"/>
+      </w:pPr>
+      <w:rPr>
+        <w:rFonts w:ascii="Symbol" w:hAnsi="Symbol" w:hint="default"/>
+      </w:rPr>
+    </w:lvl>
+    <w:lvl w:ilvl="4" w:tplc="04090003" w:tentative="1">
+      <w:start w:val="1"/>
+      <w:numFmt w:val="bullet"/>
+      <w:lvlText w:val="o"/>
+      <w:lvlJc w:val="left"/>
+      <w:pPr>
+        <w:ind w:left="3600" w:hanging="360"/>
+      </w:pPr>
+      <w:rPr>
+        <w:rFonts w:ascii="Courier New" w:hAnsi="Courier New" w:cs="Courier New" w:hint="default"/>
+      </w:rPr>
+    </w:lvl>
+    <w:lvl w:ilvl="5" w:tplc="04090005" w:tentative="1">
+      <w:start w:val="1"/>
+      <w:numFmt w:val="bullet"/>
+      <w:lvlText w:val=""/>
+      <w:lvlJc w:val="left"/>
+      <w:pPr>
+        <w:ind w:left="4320" w:hanging="360"/>
+      </w:pPr>
+      <w:rPr>
+        <w:rFonts w:ascii="Wingdings" w:hAnsi="Wingdings" w:hint="default"/>
+      </w:rPr>
+    </w:lvl>
+    <w:lvl w:ilvl="6" w:tplc="04090001" w:tentative="1">
+      <w:start w:val="1"/>
+      <w:numFmt w:val="bullet"/>
+      <w:lvlText w:val=""/>
+      <w:lvlJc w:val="left"/>
+      <w:pPr>
+        <w:ind w:left="5040" w:hanging="360"/>
+      </w:pPr>
+      <w:rPr>
+        <w:rFonts w:ascii="Symbol" w:hAnsi="Symbol" w:hint="default"/>
+      </w:rPr>
+    </w:lvl>
+    <w:lvl w:ilvl="7" w:tplc="04090003" w:tentative="1">
+      <w:start w:val="1"/>
+      <w:numFmt w:val="bullet"/>
+      <w:lvlText w:val="o"/>
+      <w:lvlJc w:val="left"/>
+      <w:pPr>
+        <w:ind w:left="5760" w:hanging="360"/>
+      </w:pPr>
+      <w:rPr>
+        <w:rFonts w:ascii="Courier New" w:hAnsi="Courier New" w:cs="Courier New" w:hint="default"/>
+      </w:rPr>
+    </w:lvl>
+    <w:lvl w:ilvl="8" w:tplc="04090005" w:tentative="1">
+      <w:start w:val="1"/>
+      <w:numFmt w:val="bullet"/>
+      <w:lvlText w:val=""/>
+      <w:lvlJc w:val="left"/>
+      <w:pPr>
+        <w:ind w:left="6480" w:hanging="360"/>
+      </w:pPr>
+      <w:rPr>
+        <w:rFonts w:ascii="Wingdings" w:hAnsi="Wingdings" w:hint="default"/>
+      </w:rPr>
+    </w:lvl>
+  </w:abstractNum>
+  <w:abstractNum w:abstractNumId="5">
     <w:nsid w:val="248F3A52"/>
     <w:multiLevelType w:val="hybridMultilevel"/>
     <w:tmpl w:val="3F18CB8E"/>
@@ -8523,7 +9234,7 @@
       </w:rPr>
     </w:lvl>
   </w:abstractNum>
-  <w:abstractNum w:abstractNumId="5">
+  <w:abstractNum w:abstractNumId="6">
     <w:nsid w:val="269B4479"/>
     <w:multiLevelType w:val="multilevel"/>
     <w:tmpl w:val="042A001F"/>
@@ -8609,7 +9320,7 @@
       </w:pPr>
     </w:lvl>
   </w:abstractNum>
-  <w:abstractNum w:abstractNumId="6">
+  <w:abstractNum w:abstractNumId="7">
     <w:nsid w:val="27662624"/>
     <w:multiLevelType w:val="hybridMultilevel"/>
     <w:tmpl w:val="FDAC6A12"/>
@@ -8721,7 +9432,7 @@
       </w:rPr>
     </w:lvl>
   </w:abstractNum>
-  <w:abstractNum w:abstractNumId="7">
+  <w:abstractNum w:abstractNumId="8">
     <w:nsid w:val="28284F65"/>
     <w:multiLevelType w:val="hybridMultilevel"/>
     <w:tmpl w:val="376A6698"/>
@@ -8833,7 +9544,7 @@
       </w:rPr>
     </w:lvl>
   </w:abstractNum>
-  <w:abstractNum w:abstractNumId="8">
+  <w:abstractNum w:abstractNumId="9">
     <w:nsid w:val="298D3C08"/>
     <w:multiLevelType w:val="hybridMultilevel"/>
     <w:tmpl w:val="6AB04CCC"/>
@@ -8945,7 +9656,343 @@
       </w:rPr>
     </w:lvl>
   </w:abstractNum>
-  <w:abstractNum w:abstractNumId="9">
+  <w:abstractNum w:abstractNumId="10">
+    <w:nsid w:val="2D9A2D27"/>
+    <w:multiLevelType w:val="hybridMultilevel"/>
+    <w:tmpl w:val="C5F4A804"/>
+    <w:lvl w:ilvl="0" w:tplc="B56C8C52">
+      <w:numFmt w:val="bullet"/>
+      <w:lvlText w:val="-"/>
+      <w:lvlJc w:val="left"/>
+      <w:pPr>
+        <w:ind w:left="720" w:hanging="360"/>
+      </w:pPr>
+      <w:rPr>
+        <w:rFonts w:ascii="Times New Roman" w:eastAsiaTheme="minorHAnsi" w:hAnsi="Times New Roman" w:cs="Times New Roman" w:hint="default"/>
+      </w:rPr>
+    </w:lvl>
+    <w:lvl w:ilvl="1" w:tplc="04090003" w:tentative="1">
+      <w:start w:val="1"/>
+      <w:numFmt w:val="bullet"/>
+      <w:lvlText w:val="o"/>
+      <w:lvlJc w:val="left"/>
+      <w:pPr>
+        <w:ind w:left="1440" w:hanging="360"/>
+      </w:pPr>
+      <w:rPr>
+        <w:rFonts w:ascii="Courier New" w:hAnsi="Courier New" w:cs="Courier New" w:hint="default"/>
+      </w:rPr>
+    </w:lvl>
+    <w:lvl w:ilvl="2" w:tplc="04090005" w:tentative="1">
+      <w:start w:val="1"/>
+      <w:numFmt w:val="bullet"/>
+      <w:lvlText w:val=""/>
+      <w:lvlJc w:val="left"/>
+      <w:pPr>
+        <w:ind w:left="2160" w:hanging="360"/>
+      </w:pPr>
+      <w:rPr>
+        <w:rFonts w:ascii="Wingdings" w:hAnsi="Wingdings" w:hint="default"/>
+      </w:rPr>
+    </w:lvl>
+    <w:lvl w:ilvl="3" w:tplc="04090001" w:tentative="1">
+      <w:start w:val="1"/>
+      <w:numFmt w:val="bullet"/>
+      <w:lvlText w:val=""/>
+      <w:lvlJc w:val="left"/>
+      <w:pPr>
+        <w:ind w:left="2880" w:hanging="360"/>
+      </w:pPr>
+      <w:rPr>
+        <w:rFonts w:ascii="Symbol" w:hAnsi="Symbol" w:hint="default"/>
+      </w:rPr>
+    </w:lvl>
+    <w:lvl w:ilvl="4" w:tplc="04090003" w:tentative="1">
+      <w:start w:val="1"/>
+      <w:numFmt w:val="bullet"/>
+      <w:lvlText w:val="o"/>
+      <w:lvlJc w:val="left"/>
+      <w:pPr>
+        <w:ind w:left="3600" w:hanging="360"/>
+      </w:pPr>
+      <w:rPr>
+        <w:rFonts w:ascii="Courier New" w:hAnsi="Courier New" w:cs="Courier New" w:hint="default"/>
+      </w:rPr>
+    </w:lvl>
+    <w:lvl w:ilvl="5" w:tplc="04090005" w:tentative="1">
+      <w:start w:val="1"/>
+      <w:numFmt w:val="bullet"/>
+      <w:lvlText w:val=""/>
+      <w:lvlJc w:val="left"/>
+      <w:pPr>
+        <w:ind w:left="4320" w:hanging="360"/>
+      </w:pPr>
+      <w:rPr>
+        <w:rFonts w:ascii="Wingdings" w:hAnsi="Wingdings" w:hint="default"/>
+      </w:rPr>
+    </w:lvl>
+    <w:lvl w:ilvl="6" w:tplc="04090001" w:tentative="1">
+      <w:start w:val="1"/>
+      <w:numFmt w:val="bullet"/>
+      <w:lvlText w:val=""/>
+      <w:lvlJc w:val="left"/>
+      <w:pPr>
+        <w:ind w:left="5040" w:hanging="360"/>
+      </w:pPr>
+      <w:rPr>
+        <w:rFonts w:ascii="Symbol" w:hAnsi="Symbol" w:hint="default"/>
+      </w:rPr>
+    </w:lvl>
+    <w:lvl w:ilvl="7" w:tplc="04090003" w:tentative="1">
+      <w:start w:val="1"/>
+      <w:numFmt w:val="bullet"/>
+      <w:lvlText w:val="o"/>
+      <w:lvlJc w:val="left"/>
+      <w:pPr>
+        <w:ind w:left="5760" w:hanging="360"/>
+      </w:pPr>
+      <w:rPr>
+        <w:rFonts w:ascii="Courier New" w:hAnsi="Courier New" w:cs="Courier New" w:hint="default"/>
+      </w:rPr>
+    </w:lvl>
+    <w:lvl w:ilvl="8" w:tplc="04090005" w:tentative="1">
+      <w:start w:val="1"/>
+      <w:numFmt w:val="bullet"/>
+      <w:lvlText w:val=""/>
+      <w:lvlJc w:val="left"/>
+      <w:pPr>
+        <w:ind w:left="6480" w:hanging="360"/>
+      </w:pPr>
+      <w:rPr>
+        <w:rFonts w:ascii="Wingdings" w:hAnsi="Wingdings" w:hint="default"/>
+      </w:rPr>
+    </w:lvl>
+  </w:abstractNum>
+  <w:abstractNum w:abstractNumId="11">
+    <w:nsid w:val="2FF63E4D"/>
+    <w:multiLevelType w:val="hybridMultilevel"/>
+    <w:tmpl w:val="7D661AFC"/>
+    <w:lvl w:ilvl="0" w:tplc="B56C8C52">
+      <w:numFmt w:val="bullet"/>
+      <w:lvlText w:val="-"/>
+      <w:lvlJc w:val="left"/>
+      <w:pPr>
+        <w:ind w:left="1440" w:hanging="360"/>
+      </w:pPr>
+      <w:rPr>
+        <w:rFonts w:ascii="Times New Roman" w:eastAsiaTheme="minorHAnsi" w:hAnsi="Times New Roman" w:cs="Times New Roman" w:hint="default"/>
+      </w:rPr>
+    </w:lvl>
+    <w:lvl w:ilvl="1" w:tplc="04090003" w:tentative="1">
+      <w:start w:val="1"/>
+      <w:numFmt w:val="bullet"/>
+      <w:lvlText w:val="o"/>
+      <w:lvlJc w:val="left"/>
+      <w:pPr>
+        <w:ind w:left="2160" w:hanging="360"/>
+      </w:pPr>
+      <w:rPr>
+        <w:rFonts w:ascii="Courier New" w:hAnsi="Courier New" w:cs="Courier New" w:hint="default"/>
+      </w:rPr>
+    </w:lvl>
+    <w:lvl w:ilvl="2" w:tplc="04090005" w:tentative="1">
+      <w:start w:val="1"/>
+      <w:numFmt w:val="bullet"/>
+      <w:lvlText w:val=""/>
+      <w:lvlJc w:val="left"/>
+      <w:pPr>
+        <w:ind w:left="2880" w:hanging="360"/>
+      </w:pPr>
+      <w:rPr>
+        <w:rFonts w:ascii="Wingdings" w:hAnsi="Wingdings" w:hint="default"/>
+      </w:rPr>
+    </w:lvl>
+    <w:lvl w:ilvl="3" w:tplc="04090001" w:tentative="1">
+      <w:start w:val="1"/>
+      <w:numFmt w:val="bullet"/>
+      <w:lvlText w:val=""/>
+      <w:lvlJc w:val="left"/>
+      <w:pPr>
+        <w:ind w:left="3600" w:hanging="360"/>
+      </w:pPr>
+      <w:rPr>
+        <w:rFonts w:ascii="Symbol" w:hAnsi="Symbol" w:hint="default"/>
+      </w:rPr>
+    </w:lvl>
+    <w:lvl w:ilvl="4" w:tplc="04090003" w:tentative="1">
+      <w:start w:val="1"/>
+      <w:numFmt w:val="bullet"/>
+      <w:lvlText w:val="o"/>
+      <w:lvlJc w:val="left"/>
+      <w:pPr>
+        <w:ind w:left="4320" w:hanging="360"/>
+      </w:pPr>
+      <w:rPr>
+        <w:rFonts w:ascii="Courier New" w:hAnsi="Courier New" w:cs="Courier New" w:hint="default"/>
+      </w:rPr>
+    </w:lvl>
+    <w:lvl w:ilvl="5" w:tplc="04090005" w:tentative="1">
+      <w:start w:val="1"/>
+      <w:numFmt w:val="bullet"/>
+      <w:lvlText w:val=""/>
+      <w:lvlJc w:val="left"/>
+      <w:pPr>
+        <w:ind w:left="5040" w:hanging="360"/>
+      </w:pPr>
+      <w:rPr>
+        <w:rFonts w:ascii="Wingdings" w:hAnsi="Wingdings" w:hint="default"/>
+      </w:rPr>
+    </w:lvl>
+    <w:lvl w:ilvl="6" w:tplc="04090001" w:tentative="1">
+      <w:start w:val="1"/>
+      <w:numFmt w:val="bullet"/>
+      <w:lvlText w:val=""/>
+      <w:lvlJc w:val="left"/>
+      <w:pPr>
+        <w:ind w:left="5760" w:hanging="360"/>
+      </w:pPr>
+      <w:rPr>
+        <w:rFonts w:ascii="Symbol" w:hAnsi="Symbol" w:hint="default"/>
+      </w:rPr>
+    </w:lvl>
+    <w:lvl w:ilvl="7" w:tplc="04090003" w:tentative="1">
+      <w:start w:val="1"/>
+      <w:numFmt w:val="bullet"/>
+      <w:lvlText w:val="o"/>
+      <w:lvlJc w:val="left"/>
+      <w:pPr>
+        <w:ind w:left="6480" w:hanging="360"/>
+      </w:pPr>
+      <w:rPr>
+        <w:rFonts w:ascii="Courier New" w:hAnsi="Courier New" w:cs="Courier New" w:hint="default"/>
+      </w:rPr>
+    </w:lvl>
+    <w:lvl w:ilvl="8" w:tplc="04090005" w:tentative="1">
+      <w:start w:val="1"/>
+      <w:numFmt w:val="bullet"/>
+      <w:lvlText w:val=""/>
+      <w:lvlJc w:val="left"/>
+      <w:pPr>
+        <w:ind w:left="7200" w:hanging="360"/>
+      </w:pPr>
+      <w:rPr>
+        <w:rFonts w:ascii="Wingdings" w:hAnsi="Wingdings" w:hint="default"/>
+      </w:rPr>
+    </w:lvl>
+  </w:abstractNum>
+  <w:abstractNum w:abstractNumId="12">
+    <w:nsid w:val="31F24B0D"/>
+    <w:multiLevelType w:val="hybridMultilevel"/>
+    <w:tmpl w:val="D7FEC04A"/>
+    <w:lvl w:ilvl="0" w:tplc="B56C8C52">
+      <w:numFmt w:val="bullet"/>
+      <w:lvlText w:val="-"/>
+      <w:lvlJc w:val="left"/>
+      <w:pPr>
+        <w:ind w:left="720" w:hanging="360"/>
+      </w:pPr>
+      <w:rPr>
+        <w:rFonts w:ascii="Times New Roman" w:eastAsiaTheme="minorHAnsi" w:hAnsi="Times New Roman" w:cs="Times New Roman" w:hint="default"/>
+      </w:rPr>
+    </w:lvl>
+    <w:lvl w:ilvl="1" w:tplc="04090003">
+      <w:start w:val="1"/>
+      <w:numFmt w:val="bullet"/>
+      <w:lvlText w:val="o"/>
+      <w:lvlJc w:val="left"/>
+      <w:pPr>
+        <w:ind w:left="1440" w:hanging="360"/>
+      </w:pPr>
+      <w:rPr>
+        <w:rFonts w:ascii="Courier New" w:hAnsi="Courier New" w:cs="Courier New" w:hint="default"/>
+      </w:rPr>
+    </w:lvl>
+    <w:lvl w:ilvl="2" w:tplc="04090005" w:tentative="1">
+      <w:start w:val="1"/>
+      <w:numFmt w:val="bullet"/>
+      <w:lvlText w:val=""/>
+      <w:lvlJc w:val="left"/>
+      <w:pPr>
+        <w:ind w:left="2160" w:hanging="360"/>
+      </w:pPr>
+      <w:rPr>
+        <w:rFonts w:ascii="Wingdings" w:hAnsi="Wingdings" w:hint="default"/>
+      </w:rPr>
+    </w:lvl>
+    <w:lvl w:ilvl="3" w:tplc="04090001" w:tentative="1">
+      <w:start w:val="1"/>
+      <w:numFmt w:val="bullet"/>
+      <w:lvlText w:val=""/>
+      <w:lvlJc w:val="left"/>
+      <w:pPr>
+        <w:ind w:left="2880" w:hanging="360"/>
+      </w:pPr>
+      <w:rPr>
+        <w:rFonts w:ascii="Symbol" w:hAnsi="Symbol" w:hint="default"/>
+      </w:rPr>
+    </w:lvl>
+    <w:lvl w:ilvl="4" w:tplc="04090003" w:tentative="1">
+      <w:start w:val="1"/>
+      <w:numFmt w:val="bullet"/>
+      <w:lvlText w:val="o"/>
+      <w:lvlJc w:val="left"/>
+      <w:pPr>
+        <w:ind w:left="3600" w:hanging="360"/>
+      </w:pPr>
+      <w:rPr>
+        <w:rFonts w:ascii="Courier New" w:hAnsi="Courier New" w:cs="Courier New" w:hint="default"/>
+      </w:rPr>
+    </w:lvl>
+    <w:lvl w:ilvl="5" w:tplc="04090005" w:tentative="1">
+      <w:start w:val="1"/>
+      <w:numFmt w:val="bullet"/>
+      <w:lvlText w:val=""/>
+      <w:lvlJc w:val="left"/>
+      <w:pPr>
+        <w:ind w:left="4320" w:hanging="360"/>
+      </w:pPr>
+      <w:rPr>
+        <w:rFonts w:ascii="Wingdings" w:hAnsi="Wingdings" w:hint="default"/>
+      </w:rPr>
+    </w:lvl>
+    <w:lvl w:ilvl="6" w:tplc="04090001" w:tentative="1">
+      <w:start w:val="1"/>
+      <w:numFmt w:val="bullet"/>
+      <w:lvlText w:val=""/>
+      <w:lvlJc w:val="left"/>
+      <w:pPr>
+        <w:ind w:left="5040" w:hanging="360"/>
+      </w:pPr>
+      <w:rPr>
+        <w:rFonts w:ascii="Symbol" w:hAnsi="Symbol" w:hint="default"/>
+      </w:rPr>
+    </w:lvl>
+    <w:lvl w:ilvl="7" w:tplc="04090003" w:tentative="1">
+      <w:start w:val="1"/>
+      <w:numFmt w:val="bullet"/>
+      <w:lvlText w:val="o"/>
+      <w:lvlJc w:val="left"/>
+      <w:pPr>
+        <w:ind w:left="5760" w:hanging="360"/>
+      </w:pPr>
+      <w:rPr>
+        <w:rFonts w:ascii="Courier New" w:hAnsi="Courier New" w:cs="Courier New" w:hint="default"/>
+      </w:rPr>
+    </w:lvl>
+    <w:lvl w:ilvl="8" w:tplc="04090005" w:tentative="1">
+      <w:start w:val="1"/>
+      <w:numFmt w:val="bullet"/>
+      <w:lvlText w:val=""/>
+      <w:lvlJc w:val="left"/>
+      <w:pPr>
+        <w:ind w:left="6480" w:hanging="360"/>
+      </w:pPr>
+      <w:rPr>
+        <w:rFonts w:ascii="Wingdings" w:hAnsi="Wingdings" w:hint="default"/>
+      </w:rPr>
+    </w:lvl>
+  </w:abstractNum>
+  <w:abstractNum w:abstractNumId="13">
     <w:nsid w:val="328F528E"/>
     <w:multiLevelType w:val="multilevel"/>
     <w:tmpl w:val="E416BBC0"/>
@@ -9031,7 +10078,7 @@
       </w:pPr>
     </w:lvl>
   </w:abstractNum>
-  <w:abstractNum w:abstractNumId="10">
+  <w:abstractNum w:abstractNumId="14">
     <w:nsid w:val="3A1026BF"/>
     <w:multiLevelType w:val="multilevel"/>
     <w:tmpl w:val="042A001F"/>
@@ -9117,7 +10164,7 @@
       </w:pPr>
     </w:lvl>
   </w:abstractNum>
-  <w:abstractNum w:abstractNumId="11">
+  <w:abstractNum w:abstractNumId="15">
     <w:nsid w:val="3EA03B77"/>
     <w:multiLevelType w:val="multilevel"/>
     <w:tmpl w:val="042A001F"/>
@@ -9203,7 +10250,7 @@
       </w:pPr>
     </w:lvl>
   </w:abstractNum>
-  <w:abstractNum w:abstractNumId="12">
+  <w:abstractNum w:abstractNumId="16">
     <w:nsid w:val="3FDE78F8"/>
     <w:multiLevelType w:val="hybridMultilevel"/>
     <w:tmpl w:val="17D2269C"/>
@@ -9289,7 +10336,7 @@
       </w:pPr>
     </w:lvl>
   </w:abstractNum>
-  <w:abstractNum w:abstractNumId="13">
+  <w:abstractNum w:abstractNumId="17">
     <w:nsid w:val="42EF11DF"/>
     <w:multiLevelType w:val="hybridMultilevel"/>
     <w:tmpl w:val="8280FBBE"/>
@@ -9401,7 +10448,7 @@
       </w:rPr>
     </w:lvl>
   </w:abstractNum>
-  <w:abstractNum w:abstractNumId="14">
+  <w:abstractNum w:abstractNumId="18">
     <w:nsid w:val="43A02539"/>
     <w:multiLevelType w:val="hybridMultilevel"/>
     <w:tmpl w:val="4C36356A"/>
@@ -9513,7 +10560,7 @@
       </w:rPr>
     </w:lvl>
   </w:abstractNum>
-  <w:abstractNum w:abstractNumId="15">
+  <w:abstractNum w:abstractNumId="19">
     <w:nsid w:val="5204171D"/>
     <w:multiLevelType w:val="hybridMultilevel"/>
     <w:tmpl w:val="D162490E"/>
@@ -9625,7 +10672,119 @@
       </w:rPr>
     </w:lvl>
   </w:abstractNum>
-  <w:abstractNum w:abstractNumId="16">
+  <w:abstractNum w:abstractNumId="20">
+    <w:nsid w:val="5390154B"/>
+    <w:multiLevelType w:val="hybridMultilevel"/>
+    <w:tmpl w:val="274CF602"/>
+    <w:lvl w:ilvl="0" w:tplc="B56C8C52">
+      <w:numFmt w:val="bullet"/>
+      <w:lvlText w:val="-"/>
+      <w:lvlJc w:val="left"/>
+      <w:pPr>
+        <w:ind w:left="720" w:hanging="360"/>
+      </w:pPr>
+      <w:rPr>
+        <w:rFonts w:ascii="Times New Roman" w:eastAsiaTheme="minorHAnsi" w:hAnsi="Times New Roman" w:cs="Times New Roman" w:hint="default"/>
+      </w:rPr>
+    </w:lvl>
+    <w:lvl w:ilvl="1" w:tplc="04090003" w:tentative="1">
+      <w:start w:val="1"/>
+      <w:numFmt w:val="bullet"/>
+      <w:lvlText w:val="o"/>
+      <w:lvlJc w:val="left"/>
+      <w:pPr>
+        <w:ind w:left="1440" w:hanging="360"/>
+      </w:pPr>
+      <w:rPr>
+        <w:rFonts w:ascii="Courier New" w:hAnsi="Courier New" w:cs="Courier New" w:hint="default"/>
+      </w:rPr>
+    </w:lvl>
+    <w:lvl w:ilvl="2" w:tplc="04090005" w:tentative="1">
+      <w:start w:val="1"/>
+      <w:numFmt w:val="bullet"/>
+      <w:lvlText w:val=""/>
+      <w:lvlJc w:val="left"/>
+      <w:pPr>
+        <w:ind w:left="2160" w:hanging="360"/>
+      </w:pPr>
+      <w:rPr>
+        <w:rFonts w:ascii="Wingdings" w:hAnsi="Wingdings" w:hint="default"/>
+      </w:rPr>
+    </w:lvl>
+    <w:lvl w:ilvl="3" w:tplc="04090001" w:tentative="1">
+      <w:start w:val="1"/>
+      <w:numFmt w:val="bullet"/>
+      <w:lvlText w:val=""/>
+      <w:lvlJc w:val="left"/>
+      <w:pPr>
+        <w:ind w:left="2880" w:hanging="360"/>
+      </w:pPr>
+      <w:rPr>
+        <w:rFonts w:ascii="Symbol" w:hAnsi="Symbol" w:hint="default"/>
+      </w:rPr>
+    </w:lvl>
+    <w:lvl w:ilvl="4" w:tplc="04090003" w:tentative="1">
+      <w:start w:val="1"/>
+      <w:numFmt w:val="bullet"/>
+      <w:lvlText w:val="o"/>
+      <w:lvlJc w:val="left"/>
+      <w:pPr>
+        <w:ind w:left="3600" w:hanging="360"/>
+      </w:pPr>
+      <w:rPr>
+        <w:rFonts w:ascii="Courier New" w:hAnsi="Courier New" w:cs="Courier New" w:hint="default"/>
+      </w:rPr>
+    </w:lvl>
+    <w:lvl w:ilvl="5" w:tplc="04090005" w:tentative="1">
+      <w:start w:val="1"/>
+      <w:numFmt w:val="bullet"/>
+      <w:lvlText w:val=""/>
+      <w:lvlJc w:val="left"/>
+      <w:pPr>
+        <w:ind w:left="4320" w:hanging="360"/>
+      </w:pPr>
+      <w:rPr>
+        <w:rFonts w:ascii="Wingdings" w:hAnsi="Wingdings" w:hint="default"/>
+      </w:rPr>
+    </w:lvl>
+    <w:lvl w:ilvl="6" w:tplc="04090001" w:tentative="1">
+      <w:start w:val="1"/>
+      <w:numFmt w:val="bullet"/>
+      <w:lvlText w:val=""/>
+      <w:lvlJc w:val="left"/>
+      <w:pPr>
+        <w:ind w:left="5040" w:hanging="360"/>
+      </w:pPr>
+      <w:rPr>
+        <w:rFonts w:ascii="Symbol" w:hAnsi="Symbol" w:hint="default"/>
+      </w:rPr>
+    </w:lvl>
+    <w:lvl w:ilvl="7" w:tplc="04090003" w:tentative="1">
+      <w:start w:val="1"/>
+      <w:numFmt w:val="bullet"/>
+      <w:lvlText w:val="o"/>
+      <w:lvlJc w:val="left"/>
+      <w:pPr>
+        <w:ind w:left="5760" w:hanging="360"/>
+      </w:pPr>
+      <w:rPr>
+        <w:rFonts w:ascii="Courier New" w:hAnsi="Courier New" w:cs="Courier New" w:hint="default"/>
+      </w:rPr>
+    </w:lvl>
+    <w:lvl w:ilvl="8" w:tplc="04090005" w:tentative="1">
+      <w:start w:val="1"/>
+      <w:numFmt w:val="bullet"/>
+      <w:lvlText w:val=""/>
+      <w:lvlJc w:val="left"/>
+      <w:pPr>
+        <w:ind w:left="6480" w:hanging="360"/>
+      </w:pPr>
+      <w:rPr>
+        <w:rFonts w:ascii="Wingdings" w:hAnsi="Wingdings" w:hint="default"/>
+      </w:rPr>
+    </w:lvl>
+  </w:abstractNum>
+  <w:abstractNum w:abstractNumId="21">
     <w:nsid w:val="54267215"/>
     <w:multiLevelType w:val="multilevel"/>
     <w:tmpl w:val="042A001F"/>
@@ -9711,7 +10870,7 @@
       </w:pPr>
     </w:lvl>
   </w:abstractNum>
-  <w:abstractNum w:abstractNumId="17">
+  <w:abstractNum w:abstractNumId="22">
     <w:nsid w:val="70A12B64"/>
     <w:multiLevelType w:val="multilevel"/>
     <w:tmpl w:val="DC041146"/>
@@ -9825,7 +10984,7 @@
       </w:rPr>
     </w:lvl>
   </w:abstractNum>
-  <w:abstractNum w:abstractNumId="18">
+  <w:abstractNum w:abstractNumId="23">
     <w:nsid w:val="711C1838"/>
     <w:multiLevelType w:val="multilevel"/>
     <w:tmpl w:val="042A001F"/>
@@ -9911,7 +11070,7 @@
       </w:pPr>
     </w:lvl>
   </w:abstractNum>
-  <w:abstractNum w:abstractNumId="19">
+  <w:abstractNum w:abstractNumId="24">
     <w:nsid w:val="78797C9D"/>
     <w:multiLevelType w:val="hybridMultilevel"/>
     <w:tmpl w:val="D242C152"/>
@@ -10023,7 +11182,7 @@
       </w:rPr>
     </w:lvl>
   </w:abstractNum>
-  <w:abstractNum w:abstractNumId="20">
+  <w:abstractNum w:abstractNumId="25">
     <w:nsid w:val="78D5537C"/>
     <w:multiLevelType w:val="hybridMultilevel"/>
     <w:tmpl w:val="110A1FCA"/>
@@ -10135,7 +11294,7 @@
       </w:rPr>
     </w:lvl>
   </w:abstractNum>
-  <w:abstractNum w:abstractNumId="21">
+  <w:abstractNum w:abstractNumId="26">
     <w:nsid w:val="7EEA1CE3"/>
     <w:multiLevelType w:val="hybridMultilevel"/>
     <w:tmpl w:val="E32838A2"/>
@@ -10248,31 +11407,31 @@
     </w:lvl>
   </w:abstractNum>
   <w:num w:numId="1">
-    <w:abstractNumId w:val="12"/>
+    <w:abstractNumId w:val="16"/>
   </w:num>
   <w:num w:numId="2">
-    <w:abstractNumId w:val="18"/>
+    <w:abstractNumId w:val="23"/>
   </w:num>
   <w:num w:numId="3">
-    <w:abstractNumId w:val="9"/>
+    <w:abstractNumId w:val="13"/>
   </w:num>
   <w:num w:numId="4">
-    <w:abstractNumId w:val="17"/>
+    <w:abstractNumId w:val="22"/>
   </w:num>
   <w:num w:numId="5">
     <w:abstractNumId w:val="0"/>
   </w:num>
   <w:num w:numId="6">
-    <w:abstractNumId w:val="8"/>
+    <w:abstractNumId w:val="9"/>
   </w:num>
   <w:num w:numId="7">
-    <w:abstractNumId w:val="15"/>
+    <w:abstractNumId w:val="19"/>
   </w:num>
   <w:num w:numId="8">
     <w:abstractNumId w:val="1"/>
   </w:num>
   <w:num w:numId="9">
-    <w:abstractNumId w:val="17"/>
+    <w:abstractNumId w:val="22"/>
     <w:lvlOverride w:ilvl="0">
       <w:startOverride w:val="1"/>
     </w:lvlOverride>
@@ -10302,7 +11461,7 @@
     </w:lvlOverride>
   </w:num>
   <w:num w:numId="10">
-    <w:abstractNumId w:val="17"/>
+    <w:abstractNumId w:val="22"/>
     <w:lvlOverride w:ilvl="0">
       <w:startOverride w:val="1"/>
     </w:lvlOverride>
@@ -10332,46 +11491,61 @@
     </w:lvlOverride>
   </w:num>
   <w:num w:numId="11">
-    <w:abstractNumId w:val="16"/>
+    <w:abstractNumId w:val="21"/>
   </w:num>
   <w:num w:numId="12">
-    <w:abstractNumId w:val="10"/>
+    <w:abstractNumId w:val="14"/>
   </w:num>
   <w:num w:numId="13">
-    <w:abstractNumId w:val="11"/>
+    <w:abstractNumId w:val="15"/>
   </w:num>
   <w:num w:numId="14">
     <w:abstractNumId w:val="3"/>
   </w:num>
   <w:num w:numId="15">
-    <w:abstractNumId w:val="14"/>
+    <w:abstractNumId w:val="18"/>
   </w:num>
   <w:num w:numId="16">
-    <w:abstractNumId w:val="5"/>
+    <w:abstractNumId w:val="6"/>
   </w:num>
   <w:num w:numId="17">
-    <w:abstractNumId w:val="13"/>
+    <w:abstractNumId w:val="17"/>
   </w:num>
   <w:num w:numId="18">
-    <w:abstractNumId w:val="21"/>
+    <w:abstractNumId w:val="26"/>
   </w:num>
   <w:num w:numId="19">
-    <w:abstractNumId w:val="20"/>
+    <w:abstractNumId w:val="25"/>
   </w:num>
   <w:num w:numId="20">
     <w:abstractNumId w:val="2"/>
   </w:num>
   <w:num w:numId="21">
+    <w:abstractNumId w:val="8"/>
+  </w:num>
+  <w:num w:numId="22">
+    <w:abstractNumId w:val="5"/>
+  </w:num>
+  <w:num w:numId="23">
+    <w:abstractNumId w:val="24"/>
+  </w:num>
+  <w:num w:numId="24">
     <w:abstractNumId w:val="7"/>
   </w:num>
-  <w:num w:numId="22">
+  <w:num w:numId="25">
+    <w:abstractNumId w:val="10"/>
+  </w:num>
+  <w:num w:numId="26">
+    <w:abstractNumId w:val="11"/>
+  </w:num>
+  <w:num w:numId="27">
     <w:abstractNumId w:val="4"/>
   </w:num>
-  <w:num w:numId="23">
-    <w:abstractNumId w:val="19"/>
+  <w:num w:numId="28">
+    <w:abstractNumId w:val="20"/>
   </w:num>
-  <w:num w:numId="24">
-    <w:abstractNumId w:val="6"/>
+  <w:num w:numId="29">
+    <w:abstractNumId w:val="12"/>
   </w:num>
 </w:numbering>
 </file>
@@ -11349,7 +12523,7 @@
 </file>
 
 <file path=customXml/itemProps1.xml><?xml version="1.0" encoding="utf-8"?>
-<ds:datastoreItem xmlns:ds="http://schemas.openxmlformats.org/officeDocument/2006/customXml" ds:itemID="{A09FEEA1-5DCE-490D-BA52-AAD1FF7C5A20}">
+<ds:datastoreItem xmlns:ds="http://schemas.openxmlformats.org/officeDocument/2006/customXml" ds:itemID="{543680E2-D55C-4256-8A3D-A60CD8E946C6}">
   <ds:schemaRefs>
     <ds:schemaRef ds:uri="http://schemas.openxmlformats.org/officeDocument/2006/bibliography"/>
   </ds:schemaRefs>

--- a/draft.docx
+++ b/draft.docx
@@ -478,7 +478,7 @@
         </w:rPr>
         <w:fldChar w:fldCharType="separate"/>
       </w:r>
-      <w:hyperlink w:anchor="_Toc388971927" w:history="1">
+      <w:hyperlink w:anchor="_Toc388985447" w:history="1">
         <w:r>
           <w:rPr>
             <w:rStyle w:val="Hyperlink"/>
@@ -520,7 +520,7 @@
             <w:noProof/>
             <w:webHidden/>
           </w:rPr>
-          <w:instrText xml:space="preserve"> PAGEREF _Toc388971927 \h </w:instrText>
+          <w:instrText xml:space="preserve"> PAGEREF _Toc388985447 \h </w:instrText>
         </w:r>
         <w:r>
           <w:rPr>
@@ -564,7 +564,7 @@
           <w:sz w:val="22"/>
         </w:rPr>
       </w:pPr>
-      <w:hyperlink w:anchor="_Toc388971928" w:history="1">
+      <w:hyperlink w:anchor="_Toc388985448" w:history="1">
         <w:r>
           <w:rPr>
             <w:rStyle w:val="Hyperlink"/>
@@ -606,7 +606,7 @@
             <w:noProof/>
             <w:webHidden/>
           </w:rPr>
-          <w:instrText xml:space="preserve"> PAGEREF _Toc388971928 \h </w:instrText>
+          <w:instrText xml:space="preserve"> PAGEREF _Toc388985448 \h </w:instrText>
         </w:r>
         <w:r>
           <w:rPr>
@@ -650,7 +650,7 @@
           <w:sz w:val="22"/>
         </w:rPr>
       </w:pPr>
-      <w:hyperlink w:anchor="_Toc388971929" w:history="1">
+      <w:hyperlink w:anchor="_Toc388985449" w:history="1">
         <w:r>
           <w:rPr>
             <w:rStyle w:val="Hyperlink"/>
@@ -671,7 +671,7 @@
             <w:rStyle w:val="Hyperlink"/>
             <w:noProof/>
           </w:rPr>
-          <w:t>Tổng quan về số hóa tín hiệu băng tần tiếng nói</w:t>
+          <w:t>Số hóa tín hiệu băng tần tiếng nói</w:t>
         </w:r>
         <w:r>
           <w:rPr>
@@ -692,7 +692,7 @@
             <w:noProof/>
             <w:webHidden/>
           </w:rPr>
-          <w:instrText xml:space="preserve"> PAGEREF _Toc388971929 \h </w:instrText>
+          <w:instrText xml:space="preserve"> PAGEREF _Toc388985449 \h </w:instrText>
         </w:r>
         <w:r>
           <w:rPr>
@@ -736,7 +736,7 @@
           <w:sz w:val="22"/>
         </w:rPr>
       </w:pPr>
-      <w:hyperlink w:anchor="_Toc388971930" w:history="1">
+      <w:hyperlink w:anchor="_Toc388985450" w:history="1">
         <w:r>
           <w:rPr>
             <w:rStyle w:val="Hyperlink"/>
@@ -778,7 +778,7 @@
             <w:noProof/>
             <w:webHidden/>
           </w:rPr>
-          <w:instrText xml:space="preserve"> PAGEREF _Toc388971930 \h </w:instrText>
+          <w:instrText xml:space="preserve"> PAGEREF _Toc388985450 \h </w:instrText>
         </w:r>
         <w:r>
           <w:rPr>
@@ -822,7 +822,7 @@
           <w:sz w:val="22"/>
         </w:rPr>
       </w:pPr>
-      <w:hyperlink w:anchor="_Toc388971931" w:history="1">
+      <w:hyperlink w:anchor="_Toc388985451" w:history="1">
         <w:r>
           <w:rPr>
             <w:rStyle w:val="Hyperlink"/>
@@ -864,7 +864,7 @@
             <w:noProof/>
             <w:webHidden/>
           </w:rPr>
-          <w:instrText xml:space="preserve"> PAGEREF _Toc388971931 \h </w:instrText>
+          <w:instrText xml:space="preserve"> PAGEREF _Toc388985451 \h </w:instrText>
         </w:r>
         <w:r>
           <w:rPr>
@@ -908,7 +908,7 @@
           <w:sz w:val="22"/>
         </w:rPr>
       </w:pPr>
-      <w:hyperlink w:anchor="_Toc388971932" w:history="1">
+      <w:hyperlink w:anchor="_Toc388985452" w:history="1">
         <w:r>
           <w:rPr>
             <w:rStyle w:val="Hyperlink"/>
@@ -950,7 +950,7 @@
             <w:noProof/>
             <w:webHidden/>
           </w:rPr>
-          <w:instrText xml:space="preserve"> PAGEREF _Toc388971932 \h </w:instrText>
+          <w:instrText xml:space="preserve"> PAGEREF _Toc388985452 \h </w:instrText>
         </w:r>
         <w:r>
           <w:rPr>
@@ -994,7 +994,7 @@
           <w:sz w:val="22"/>
         </w:rPr>
       </w:pPr>
-      <w:hyperlink w:anchor="_Toc388971933" w:history="1">
+      <w:hyperlink w:anchor="_Toc388985453" w:history="1">
         <w:r>
           <w:rPr>
             <w:rStyle w:val="Hyperlink"/>
@@ -1036,7 +1036,7 @@
             <w:noProof/>
             <w:webHidden/>
           </w:rPr>
-          <w:instrText xml:space="preserve"> PAGEREF _Toc388971933 \h </w:instrText>
+          <w:instrText xml:space="preserve"> PAGEREF _Toc388985453 \h </w:instrText>
         </w:r>
         <w:r>
           <w:rPr>
@@ -1080,7 +1080,7 @@
           <w:sz w:val="22"/>
         </w:rPr>
       </w:pPr>
-      <w:hyperlink w:anchor="_Toc388971934" w:history="1">
+      <w:hyperlink w:anchor="_Toc388985454" w:history="1">
         <w:r>
           <w:rPr>
             <w:rStyle w:val="Hyperlink"/>
@@ -1122,7 +1122,7 @@
             <w:noProof/>
             <w:webHidden/>
           </w:rPr>
-          <w:instrText xml:space="preserve"> PAGEREF _Toc388971934 \h </w:instrText>
+          <w:instrText xml:space="preserve"> PAGEREF _Toc388985454 \h </w:instrText>
         </w:r>
         <w:r>
           <w:rPr>
@@ -1166,7 +1166,7 @@
           <w:sz w:val="22"/>
         </w:rPr>
       </w:pPr>
-      <w:hyperlink w:anchor="_Toc388971935" w:history="1">
+      <w:hyperlink w:anchor="_Toc388985455" w:history="1">
         <w:r>
           <w:rPr>
             <w:rStyle w:val="Hyperlink"/>
@@ -1208,7 +1208,7 @@
             <w:noProof/>
             <w:webHidden/>
           </w:rPr>
-          <w:instrText xml:space="preserve"> PAGEREF _Toc388971935 \h </w:instrText>
+          <w:instrText xml:space="preserve"> PAGEREF _Toc388985455 \h </w:instrText>
         </w:r>
         <w:r>
           <w:rPr>
@@ -1252,7 +1252,7 @@
           <w:sz w:val="22"/>
         </w:rPr>
       </w:pPr>
-      <w:hyperlink w:anchor="_Toc388971936" w:history="1">
+      <w:hyperlink w:anchor="_Toc388985456" w:history="1">
         <w:r>
           <w:rPr>
             <w:rStyle w:val="Hyperlink"/>
@@ -1294,7 +1294,7 @@
             <w:noProof/>
             <w:webHidden/>
           </w:rPr>
-          <w:instrText xml:space="preserve"> PAGEREF _Toc388971936 \h </w:instrText>
+          <w:instrText xml:space="preserve"> PAGEREF _Toc388985456 \h </w:instrText>
         </w:r>
         <w:r>
           <w:rPr>
@@ -1338,7 +1338,7 @@
           <w:sz w:val="22"/>
         </w:rPr>
       </w:pPr>
-      <w:hyperlink w:anchor="_Toc388971937" w:history="1">
+      <w:hyperlink w:anchor="_Toc388985457" w:history="1">
         <w:r>
           <w:rPr>
             <w:rStyle w:val="Hyperlink"/>
@@ -1380,7 +1380,7 @@
             <w:noProof/>
             <w:webHidden/>
           </w:rPr>
-          <w:instrText xml:space="preserve"> PAGEREF _Toc388971937 \h </w:instrText>
+          <w:instrText xml:space="preserve"> PAGEREF _Toc388985457 \h </w:instrText>
         </w:r>
         <w:r>
           <w:rPr>
@@ -1424,7 +1424,7 @@
           <w:sz w:val="22"/>
         </w:rPr>
       </w:pPr>
-      <w:hyperlink w:anchor="_Toc388971938" w:history="1">
+      <w:hyperlink w:anchor="_Toc388985458" w:history="1">
         <w:r>
           <w:rPr>
             <w:rStyle w:val="Hyperlink"/>
@@ -1466,7 +1466,7 @@
             <w:noProof/>
             <w:webHidden/>
           </w:rPr>
-          <w:instrText xml:space="preserve"> PAGEREF _Toc388971938 \h </w:instrText>
+          <w:instrText xml:space="preserve"> PAGEREF _Toc388985458 \h </w:instrText>
         </w:r>
         <w:r>
           <w:rPr>
@@ -1510,7 +1510,7 @@
           <w:sz w:val="22"/>
         </w:rPr>
       </w:pPr>
-      <w:hyperlink w:anchor="_Toc388971939" w:history="1">
+      <w:hyperlink w:anchor="_Toc388985459" w:history="1">
         <w:r>
           <w:rPr>
             <w:rStyle w:val="Hyperlink"/>
@@ -1552,7 +1552,7 @@
             <w:noProof/>
             <w:webHidden/>
           </w:rPr>
-          <w:instrText xml:space="preserve"> PAGEREF _Toc388971939 \h </w:instrText>
+          <w:instrText xml:space="preserve"> PAGEREF _Toc388985459 \h </w:instrText>
         </w:r>
         <w:r>
           <w:rPr>
@@ -1596,7 +1596,7 @@
           <w:sz w:val="22"/>
         </w:rPr>
       </w:pPr>
-      <w:hyperlink w:anchor="_Toc388971940" w:history="1">
+      <w:hyperlink w:anchor="_Toc388985460" w:history="1">
         <w:r>
           <w:rPr>
             <w:rStyle w:val="Hyperlink"/>
@@ -1638,7 +1638,7 @@
             <w:noProof/>
             <w:webHidden/>
           </w:rPr>
-          <w:instrText xml:space="preserve"> PAGEREF _Toc388971940 \h </w:instrText>
+          <w:instrText xml:space="preserve"> PAGEREF _Toc388985460 \h </w:instrText>
         </w:r>
         <w:r>
           <w:rPr>
@@ -1682,7 +1682,7 @@
           <w:sz w:val="22"/>
         </w:rPr>
       </w:pPr>
-      <w:hyperlink w:anchor="_Toc388971941" w:history="1">
+      <w:hyperlink w:anchor="_Toc388985461" w:history="1">
         <w:r>
           <w:rPr>
             <w:rStyle w:val="Hyperlink"/>
@@ -1724,7 +1724,7 @@
             <w:noProof/>
             <w:webHidden/>
           </w:rPr>
-          <w:instrText xml:space="preserve"> PAGEREF _Toc388971941 \h </w:instrText>
+          <w:instrText xml:space="preserve"> PAGEREF _Toc388985461 \h </w:instrText>
         </w:r>
         <w:r>
           <w:rPr>
@@ -1768,7 +1768,7 @@
           <w:sz w:val="22"/>
         </w:rPr>
       </w:pPr>
-      <w:hyperlink w:anchor="_Toc388971942" w:history="1">
+      <w:hyperlink w:anchor="_Toc388985462" w:history="1">
         <w:r>
           <w:rPr>
             <w:rStyle w:val="Hyperlink"/>
@@ -1810,7 +1810,7 @@
             <w:noProof/>
             <w:webHidden/>
           </w:rPr>
-          <w:instrText xml:space="preserve"> PAGEREF _Toc388971942 \h </w:instrText>
+          <w:instrText xml:space="preserve"> PAGEREF _Toc388985462 \h </w:instrText>
         </w:r>
         <w:r>
           <w:rPr>
@@ -1854,7 +1854,7 @@
           <w:sz w:val="22"/>
         </w:rPr>
       </w:pPr>
-      <w:hyperlink w:anchor="_Toc388971943" w:history="1">
+      <w:hyperlink w:anchor="_Toc388985463" w:history="1">
         <w:r>
           <w:rPr>
             <w:rStyle w:val="Hyperlink"/>
@@ -1896,7 +1896,7 @@
             <w:noProof/>
             <w:webHidden/>
           </w:rPr>
-          <w:instrText xml:space="preserve"> PAGEREF _Toc388971943 \h </w:instrText>
+          <w:instrText xml:space="preserve"> PAGEREF _Toc388985463 \h </w:instrText>
         </w:r>
         <w:r>
           <w:rPr>
@@ -1940,7 +1940,7 @@
           <w:sz w:val="22"/>
         </w:rPr>
       </w:pPr>
-      <w:hyperlink w:anchor="_Toc388971944" w:history="1">
+      <w:hyperlink w:anchor="_Toc388985464" w:history="1">
         <w:r>
           <w:rPr>
             <w:rStyle w:val="Hyperlink"/>
@@ -1982,7 +1982,7 @@
             <w:noProof/>
             <w:webHidden/>
           </w:rPr>
-          <w:instrText xml:space="preserve"> PAGEREF _Toc388971944 \h </w:instrText>
+          <w:instrText xml:space="preserve"> PAGEREF _Toc388985464 \h </w:instrText>
         </w:r>
         <w:r>
           <w:rPr>
@@ -2026,7 +2026,7 @@
           <w:sz w:val="22"/>
         </w:rPr>
       </w:pPr>
-      <w:hyperlink w:anchor="_Toc388971945" w:history="1">
+      <w:hyperlink w:anchor="_Toc388985465" w:history="1">
         <w:r>
           <w:rPr>
             <w:rStyle w:val="Hyperlink"/>
@@ -2068,7 +2068,7 @@
             <w:noProof/>
             <w:webHidden/>
           </w:rPr>
-          <w:instrText xml:space="preserve"> PAGEREF _Toc388971945 \h </w:instrText>
+          <w:instrText xml:space="preserve"> PAGEREF _Toc388985465 \h </w:instrText>
         </w:r>
         <w:r>
           <w:rPr>
@@ -2112,7 +2112,7 @@
           <w:sz w:val="22"/>
         </w:rPr>
       </w:pPr>
-      <w:hyperlink w:anchor="_Toc388971946" w:history="1">
+      <w:hyperlink w:anchor="_Toc388985466" w:history="1">
         <w:r>
           <w:rPr>
             <w:rStyle w:val="Hyperlink"/>
@@ -2154,7 +2154,7 @@
             <w:noProof/>
             <w:webHidden/>
           </w:rPr>
-          <w:instrText xml:space="preserve"> PAGEREF _Toc388971946 \h </w:instrText>
+          <w:instrText xml:space="preserve"> PAGEREF _Toc388985466 \h </w:instrText>
         </w:r>
         <w:r>
           <w:rPr>
@@ -2198,7 +2198,7 @@
           <w:sz w:val="22"/>
         </w:rPr>
       </w:pPr>
-      <w:hyperlink w:anchor="_Toc388971947" w:history="1">
+      <w:hyperlink w:anchor="_Toc388985467" w:history="1">
         <w:r>
           <w:rPr>
             <w:rStyle w:val="Hyperlink"/>
@@ -2240,7 +2240,7 @@
             <w:noProof/>
             <w:webHidden/>
           </w:rPr>
-          <w:instrText xml:space="preserve"> PAGEREF _Toc388971947 \h </w:instrText>
+          <w:instrText xml:space="preserve"> PAGEREF _Toc388985467 \h </w:instrText>
         </w:r>
         <w:r>
           <w:rPr>
@@ -2284,7 +2284,7 @@
           <w:sz w:val="22"/>
         </w:rPr>
       </w:pPr>
-      <w:hyperlink w:anchor="_Toc388971948" w:history="1">
+      <w:hyperlink w:anchor="_Toc388985468" w:history="1">
         <w:r>
           <w:rPr>
             <w:rStyle w:val="Hyperlink"/>
@@ -2326,7 +2326,7 @@
             <w:noProof/>
             <w:webHidden/>
           </w:rPr>
-          <w:instrText xml:space="preserve"> PAGEREF _Toc388971948 \h </w:instrText>
+          <w:instrText xml:space="preserve"> PAGEREF _Toc388985468 \h </w:instrText>
         </w:r>
         <w:r>
           <w:rPr>
@@ -2370,7 +2370,7 @@
           <w:sz w:val="22"/>
         </w:rPr>
       </w:pPr>
-      <w:hyperlink w:anchor="_Toc388971949" w:history="1">
+      <w:hyperlink w:anchor="_Toc388985469" w:history="1">
         <w:r>
           <w:rPr>
             <w:rStyle w:val="Hyperlink"/>
@@ -2412,7 +2412,7 @@
             <w:noProof/>
             <w:webHidden/>
           </w:rPr>
-          <w:instrText xml:space="preserve"> PAGEREF _Toc388971949 \h </w:instrText>
+          <w:instrText xml:space="preserve"> PAGEREF _Toc388985469 \h </w:instrText>
         </w:r>
         <w:r>
           <w:rPr>
@@ -2456,7 +2456,7 @@
           <w:sz w:val="22"/>
         </w:rPr>
       </w:pPr>
-      <w:hyperlink w:anchor="_Toc388971950" w:history="1">
+      <w:hyperlink w:anchor="_Toc388985470" w:history="1">
         <w:r>
           <w:rPr>
             <w:rStyle w:val="Hyperlink"/>
@@ -2498,7 +2498,7 @@
             <w:noProof/>
             <w:webHidden/>
           </w:rPr>
-          <w:instrText xml:space="preserve"> PAGEREF _Toc388971950 \h </w:instrText>
+          <w:instrText xml:space="preserve"> PAGEREF _Toc388985470 \h </w:instrText>
         </w:r>
         <w:r>
           <w:rPr>
@@ -2542,7 +2542,7 @@
           <w:sz w:val="22"/>
         </w:rPr>
       </w:pPr>
-      <w:hyperlink w:anchor="_Toc388971951" w:history="1">
+      <w:hyperlink w:anchor="_Toc388985471" w:history="1">
         <w:r>
           <w:rPr>
             <w:rStyle w:val="Hyperlink"/>
@@ -2584,7 +2584,7 @@
             <w:noProof/>
             <w:webHidden/>
           </w:rPr>
-          <w:instrText xml:space="preserve"> PAGEREF _Toc388971951 \h </w:instrText>
+          <w:instrText xml:space="preserve"> PAGEREF _Toc388985471 \h </w:instrText>
         </w:r>
         <w:r>
           <w:rPr>
@@ -2628,7 +2628,7 @@
           <w:sz w:val="22"/>
         </w:rPr>
       </w:pPr>
-      <w:hyperlink w:anchor="_Toc388971952" w:history="1">
+      <w:hyperlink w:anchor="_Toc388985472" w:history="1">
         <w:r>
           <w:rPr>
             <w:rStyle w:val="Hyperlink"/>
@@ -2649,7 +2649,7 @@
             <w:rStyle w:val="Hyperlink"/>
             <w:noProof/>
           </w:rPr>
-          <w:t>dâdd</w:t>
+          <w:t>Lấy mẫu tín hiệu với bộ chuyển đổi A/D</w:t>
         </w:r>
         <w:r>
           <w:rPr>
@@ -2670,7 +2670,7 @@
             <w:noProof/>
             <w:webHidden/>
           </w:rPr>
-          <w:instrText xml:space="preserve"> PAGEREF _Toc388971952 \h </w:instrText>
+          <w:instrText xml:space="preserve"> PAGEREF _Toc388985472 \h </w:instrText>
         </w:r>
         <w:r>
           <w:rPr>
@@ -2690,7 +2690,179 @@
             <w:noProof/>
             <w:webHidden/>
           </w:rPr>
-          <w:t>21</w:t>
+          <w:t>22</w:t>
+        </w:r>
+        <w:r>
+          <w:rPr>
+            <w:noProof/>
+            <w:webHidden/>
+          </w:rPr>
+          <w:fldChar w:fldCharType="end"/>
+        </w:r>
+      </w:hyperlink>
+    </w:p>
+    <w:p>
+      <w:pPr>
+        <w:pStyle w:val="TOC3"/>
+        <w:tabs>
+          <w:tab w:val="left" w:pos="1540"/>
+          <w:tab w:val="right" w:leader="dot" w:pos="9395"/>
+        </w:tabs>
+        <w:rPr>
+          <w:rFonts w:asciiTheme="minorHAnsi" w:eastAsiaTheme="minorEastAsia" w:hAnsiTheme="minorHAnsi"/>
+          <w:noProof/>
+          <w:sz w:val="22"/>
+        </w:rPr>
+      </w:pPr>
+      <w:hyperlink w:anchor="_Toc388985473" w:history="1">
+        <w:r>
+          <w:rPr>
+            <w:rStyle w:val="Hyperlink"/>
+            <w:noProof/>
+          </w:rPr>
+          <w:t>3.2.1.</w:t>
+        </w:r>
+        <w:r>
+          <w:rPr>
+            <w:rFonts w:asciiTheme="minorHAnsi" w:eastAsiaTheme="minorEastAsia" w:hAnsiTheme="minorHAnsi"/>
+            <w:noProof/>
+            <w:sz w:val="22"/>
+          </w:rPr>
+          <w:tab/>
+        </w:r>
+        <w:r>
+          <w:rPr>
+            <w:rStyle w:val="Hyperlink"/>
+            <w:noProof/>
+          </w:rPr>
+          <w:t>Bộ chuyển đổi A/D trên TM4C123GH6PM [ref tm4c datasheet]</w:t>
+        </w:r>
+        <w:r>
+          <w:rPr>
+            <w:noProof/>
+            <w:webHidden/>
+          </w:rPr>
+          <w:tab/>
+        </w:r>
+        <w:r>
+          <w:rPr>
+            <w:noProof/>
+            <w:webHidden/>
+          </w:rPr>
+          <w:fldChar w:fldCharType="begin"/>
+        </w:r>
+        <w:r>
+          <w:rPr>
+            <w:noProof/>
+            <w:webHidden/>
+          </w:rPr>
+          <w:instrText xml:space="preserve"> PAGEREF _Toc388985473 \h </w:instrText>
+        </w:r>
+        <w:r>
+          <w:rPr>
+            <w:noProof/>
+            <w:webHidden/>
+          </w:rPr>
+        </w:r>
+        <w:r>
+          <w:rPr>
+            <w:noProof/>
+            <w:webHidden/>
+          </w:rPr>
+          <w:fldChar w:fldCharType="separate"/>
+        </w:r>
+        <w:r>
+          <w:rPr>
+            <w:noProof/>
+            <w:webHidden/>
+          </w:rPr>
+          <w:t>22</w:t>
+        </w:r>
+        <w:r>
+          <w:rPr>
+            <w:noProof/>
+            <w:webHidden/>
+          </w:rPr>
+          <w:fldChar w:fldCharType="end"/>
+        </w:r>
+      </w:hyperlink>
+    </w:p>
+    <w:p>
+      <w:pPr>
+        <w:pStyle w:val="TOC3"/>
+        <w:tabs>
+          <w:tab w:val="left" w:pos="1540"/>
+          <w:tab w:val="right" w:leader="dot" w:pos="9395"/>
+        </w:tabs>
+        <w:rPr>
+          <w:rFonts w:asciiTheme="minorHAnsi" w:eastAsiaTheme="minorEastAsia" w:hAnsiTheme="minorHAnsi"/>
+          <w:noProof/>
+          <w:sz w:val="22"/>
+        </w:rPr>
+      </w:pPr>
+      <w:hyperlink w:anchor="_Toc388985474" w:history="1">
+        <w:r>
+          <w:rPr>
+            <w:rStyle w:val="Hyperlink"/>
+            <w:noProof/>
+          </w:rPr>
+          <w:t>3.2.2.</w:t>
+        </w:r>
+        <w:r>
+          <w:rPr>
+            <w:rFonts w:asciiTheme="minorHAnsi" w:eastAsiaTheme="minorEastAsia" w:hAnsiTheme="minorHAnsi"/>
+            <w:noProof/>
+            <w:sz w:val="22"/>
+          </w:rPr>
+          <w:tab/>
+        </w:r>
+        <w:r>
+          <w:rPr>
+            <w:rStyle w:val="Hyperlink"/>
+            <w:noProof/>
+          </w:rPr>
+          <w:t>Kĩ thuật lấy mẫu tín hiệu theo chu kì</w:t>
+        </w:r>
+        <w:r>
+          <w:rPr>
+            <w:noProof/>
+            <w:webHidden/>
+          </w:rPr>
+          <w:tab/>
+        </w:r>
+        <w:r>
+          <w:rPr>
+            <w:noProof/>
+            <w:webHidden/>
+          </w:rPr>
+          <w:fldChar w:fldCharType="begin"/>
+        </w:r>
+        <w:r>
+          <w:rPr>
+            <w:noProof/>
+            <w:webHidden/>
+          </w:rPr>
+          <w:instrText xml:space="preserve"> PAGEREF _Toc388985474 \h </w:instrText>
+        </w:r>
+        <w:r>
+          <w:rPr>
+            <w:noProof/>
+            <w:webHidden/>
+          </w:rPr>
+        </w:r>
+        <w:r>
+          <w:rPr>
+            <w:noProof/>
+            <w:webHidden/>
+          </w:rPr>
+          <w:fldChar w:fldCharType="separate"/>
+        </w:r>
+        <w:r>
+          <w:rPr>
+            <w:noProof/>
+            <w:webHidden/>
+          </w:rPr>
+          <w:t>22</w:t>
         </w:r>
         <w:r>
           <w:rPr>
@@ -2714,7 +2886,7 @@
           <w:sz w:val="22"/>
         </w:rPr>
       </w:pPr>
-      <w:hyperlink w:anchor="_Toc388971953" w:history="1">
+      <w:hyperlink w:anchor="_Toc388985475" w:history="1">
         <w:r>
           <w:rPr>
             <w:rStyle w:val="Hyperlink"/>
@@ -2756,7 +2928,7 @@
             <w:noProof/>
             <w:webHidden/>
           </w:rPr>
-          <w:instrText xml:space="preserve"> PAGEREF _Toc388971953 \h </w:instrText>
+          <w:instrText xml:space="preserve"> PAGEREF _Toc388985475 \h </w:instrText>
         </w:r>
         <w:r>
           <w:rPr>
@@ -2776,7 +2948,7 @@
             <w:noProof/>
             <w:webHidden/>
           </w:rPr>
-          <w:t>21</w:t>
+          <w:t>23</w:t>
         </w:r>
         <w:r>
           <w:rPr>
@@ -2800,7 +2972,7 @@
           <w:sz w:val="22"/>
         </w:rPr>
       </w:pPr>
-      <w:hyperlink w:anchor="_Toc388971954" w:history="1">
+      <w:hyperlink w:anchor="_Toc388985476" w:history="1">
         <w:r>
           <w:rPr>
             <w:rStyle w:val="Hyperlink"/>
@@ -2842,7 +3014,7 @@
             <w:noProof/>
             <w:webHidden/>
           </w:rPr>
-          <w:instrText xml:space="preserve"> PAGEREF _Toc388971954 \h </w:instrText>
+          <w:instrText xml:space="preserve"> PAGEREF _Toc388985476 \h </w:instrText>
         </w:r>
         <w:r>
           <w:rPr>
@@ -2862,7 +3034,7 @@
             <w:noProof/>
             <w:webHidden/>
           </w:rPr>
-          <w:t>21</w:t>
+          <w:t>23</w:t>
         </w:r>
         <w:r>
           <w:rPr>
@@ -2886,7 +3058,7 @@
           <w:sz w:val="22"/>
         </w:rPr>
       </w:pPr>
-      <w:hyperlink w:anchor="_Toc388971955" w:history="1">
+      <w:hyperlink w:anchor="_Toc388985477" w:history="1">
         <w:r>
           <w:rPr>
             <w:rStyle w:val="Hyperlink"/>
@@ -2928,7 +3100,7 @@
             <w:noProof/>
             <w:webHidden/>
           </w:rPr>
-          <w:instrText xml:space="preserve"> PAGEREF _Toc388971955 \h </w:instrText>
+          <w:instrText xml:space="preserve"> PAGEREF _Toc388985477 \h </w:instrText>
         </w:r>
         <w:r>
           <w:rPr>
@@ -2948,7 +3120,7 @@
             <w:noProof/>
             <w:webHidden/>
           </w:rPr>
-          <w:t>21</w:t>
+          <w:t>23</w:t>
         </w:r>
         <w:r>
           <w:rPr>
@@ -2972,7 +3144,7 @@
           <w:sz w:val="22"/>
         </w:rPr>
       </w:pPr>
-      <w:hyperlink w:anchor="_Toc388971956" w:history="1">
+      <w:hyperlink w:anchor="_Toc388985478" w:history="1">
         <w:r>
           <w:rPr>
             <w:rStyle w:val="Hyperlink"/>
@@ -3014,7 +3186,7 @@
             <w:noProof/>
             <w:webHidden/>
           </w:rPr>
-          <w:instrText xml:space="preserve"> PAGEREF _Toc388971956 \h </w:instrText>
+          <w:instrText xml:space="preserve"> PAGEREF _Toc388985478 \h </w:instrText>
         </w:r>
         <w:r>
           <w:rPr>
@@ -3034,7 +3206,7 @@
             <w:noProof/>
             <w:webHidden/>
           </w:rPr>
-          <w:t>22</w:t>
+          <w:t>24</w:t>
         </w:r>
         <w:r>
           <w:rPr>
@@ -3058,7 +3230,7 @@
           <w:sz w:val="22"/>
         </w:rPr>
       </w:pPr>
-      <w:hyperlink w:anchor="_Toc388971957" w:history="1">
+      <w:hyperlink w:anchor="_Toc388985479" w:history="1">
         <w:r>
           <w:rPr>
             <w:rStyle w:val="Hyperlink"/>
@@ -3100,7 +3272,7 @@
             <w:noProof/>
             <w:webHidden/>
           </w:rPr>
-          <w:instrText xml:space="preserve"> PAGEREF _Toc388971957 \h </w:instrText>
+          <w:instrText xml:space="preserve"> PAGEREF _Toc388985479 \h </w:instrText>
         </w:r>
         <w:r>
           <w:rPr>
@@ -3120,7 +3292,7 @@
             <w:noProof/>
             <w:webHidden/>
           </w:rPr>
-          <w:t>22</w:t>
+          <w:t>24</w:t>
         </w:r>
         <w:r>
           <w:rPr>
@@ -3144,7 +3316,7 @@
           <w:sz w:val="22"/>
         </w:rPr>
       </w:pPr>
-      <w:hyperlink w:anchor="_Toc388971958" w:history="1">
+      <w:hyperlink w:anchor="_Toc388985480" w:history="1">
         <w:r>
           <w:rPr>
             <w:rStyle w:val="Hyperlink"/>
@@ -3186,7 +3358,7 @@
             <w:noProof/>
             <w:webHidden/>
           </w:rPr>
-          <w:instrText xml:space="preserve"> PAGEREF _Toc388971958 \h </w:instrText>
+          <w:instrText xml:space="preserve"> PAGEREF _Toc388985480 \h </w:instrText>
         </w:r>
         <w:r>
           <w:rPr>
@@ -3206,7 +3378,7 @@
             <w:noProof/>
             <w:webHidden/>
           </w:rPr>
-          <w:t>22</w:t>
+          <w:t>24</w:t>
         </w:r>
         <w:r>
           <w:rPr>
@@ -3230,7 +3402,7 @@
           <w:sz w:val="22"/>
         </w:rPr>
       </w:pPr>
-      <w:hyperlink w:anchor="_Toc388971959" w:history="1">
+      <w:hyperlink w:anchor="_Toc388985481" w:history="1">
         <w:r>
           <w:rPr>
             <w:rStyle w:val="Hyperlink"/>
@@ -3272,7 +3444,7 @@
             <w:noProof/>
             <w:webHidden/>
           </w:rPr>
-          <w:instrText xml:space="preserve"> PAGEREF _Toc388971959 \h </w:instrText>
+          <w:instrText xml:space="preserve"> PAGEREF _Toc388985481 \h </w:instrText>
         </w:r>
         <w:r>
           <w:rPr>
@@ -3292,7 +3464,7 @@
             <w:noProof/>
             <w:webHidden/>
           </w:rPr>
-          <w:t>24</w:t>
+          <w:t>26</w:t>
         </w:r>
         <w:r>
           <w:rPr>
@@ -3316,7 +3488,7 @@
           <w:sz w:val="22"/>
         </w:rPr>
       </w:pPr>
-      <w:hyperlink w:anchor="_Toc388971960" w:history="1">
+      <w:hyperlink w:anchor="_Toc388985482" w:history="1">
         <w:r>
           <w:rPr>
             <w:rStyle w:val="Hyperlink"/>
@@ -3358,7 +3530,7 @@
             <w:noProof/>
             <w:webHidden/>
           </w:rPr>
-          <w:instrText xml:space="preserve"> PAGEREF _Toc388971960 \h </w:instrText>
+          <w:instrText xml:space="preserve"> PAGEREF _Toc388985482 \h </w:instrText>
         </w:r>
         <w:r>
           <w:rPr>
@@ -3378,7 +3550,7 @@
             <w:noProof/>
             <w:webHidden/>
           </w:rPr>
-          <w:t>24</w:t>
+          <w:t>26</w:t>
         </w:r>
         <w:r>
           <w:rPr>
@@ -3402,7 +3574,7 @@
           <w:sz w:val="22"/>
         </w:rPr>
       </w:pPr>
-      <w:hyperlink w:anchor="_Toc388971961" w:history="1">
+      <w:hyperlink w:anchor="_Toc388985483" w:history="1">
         <w:r>
           <w:rPr>
             <w:rStyle w:val="Hyperlink"/>
@@ -3444,7 +3616,7 @@
             <w:noProof/>
             <w:webHidden/>
           </w:rPr>
-          <w:instrText xml:space="preserve"> PAGEREF _Toc388971961 \h </w:instrText>
+          <w:instrText xml:space="preserve"> PAGEREF _Toc388985483 \h </w:instrText>
         </w:r>
         <w:r>
           <w:rPr>
@@ -3464,7 +3636,7 @@
             <w:noProof/>
             <w:webHidden/>
           </w:rPr>
-          <w:t>26</w:t>
+          <w:t>28</w:t>
         </w:r>
         <w:r>
           <w:rPr>
@@ -3488,7 +3660,7 @@
           <w:sz w:val="22"/>
         </w:rPr>
       </w:pPr>
-      <w:hyperlink w:anchor="_Toc388971962" w:history="1">
+      <w:hyperlink w:anchor="_Toc388985484" w:history="1">
         <w:r>
           <w:rPr>
             <w:rStyle w:val="Hyperlink"/>
@@ -3530,7 +3702,7 @@
             <w:noProof/>
             <w:webHidden/>
           </w:rPr>
-          <w:instrText xml:space="preserve"> PAGEREF _Toc388971962 \h </w:instrText>
+          <w:instrText xml:space="preserve"> PAGEREF _Toc388985484 \h </w:instrText>
         </w:r>
         <w:r>
           <w:rPr>
@@ -3550,7 +3722,7 @@
             <w:noProof/>
             <w:webHidden/>
           </w:rPr>
-          <w:t>26</w:t>
+          <w:t>28</w:t>
         </w:r>
         <w:r>
           <w:rPr>
@@ -3574,7 +3746,7 @@
           <w:sz w:val="22"/>
         </w:rPr>
       </w:pPr>
-      <w:hyperlink w:anchor="_Toc388971963" w:history="1">
+      <w:hyperlink w:anchor="_Toc388985485" w:history="1">
         <w:r>
           <w:rPr>
             <w:rStyle w:val="Hyperlink"/>
@@ -3616,7 +3788,7 @@
             <w:noProof/>
             <w:webHidden/>
           </w:rPr>
-          <w:instrText xml:space="preserve"> PAGEREF _Toc388971963 \h </w:instrText>
+          <w:instrText xml:space="preserve"> PAGEREF _Toc388985485 \h </w:instrText>
         </w:r>
         <w:r>
           <w:rPr>
@@ -3636,7 +3808,7 @@
             <w:noProof/>
             <w:webHidden/>
           </w:rPr>
-          <w:t>26</w:t>
+          <w:t>28</w:t>
         </w:r>
         <w:r>
           <w:rPr>
@@ -3660,7 +3832,7 @@
           <w:sz w:val="22"/>
         </w:rPr>
       </w:pPr>
-      <w:hyperlink w:anchor="_Toc388971964" w:history="1">
+      <w:hyperlink w:anchor="_Toc388985486" w:history="1">
         <w:r>
           <w:rPr>
             <w:rStyle w:val="Hyperlink"/>
@@ -3717,7 +3889,7 @@
             <w:noProof/>
             <w:webHidden/>
           </w:rPr>
-          <w:instrText xml:space="preserve"> PAGEREF _Toc388971964 \h </w:instrText>
+          <w:instrText xml:space="preserve"> PAGEREF _Toc388985486 \h </w:instrText>
         </w:r>
         <w:r>
           <w:rPr>
@@ -3737,7 +3909,7 @@
             <w:noProof/>
             <w:webHidden/>
           </w:rPr>
-          <w:t>28</w:t>
+          <w:t>30</w:t>
         </w:r>
         <w:r>
           <w:rPr>
@@ -3761,7 +3933,7 @@
           <w:sz w:val="22"/>
         </w:rPr>
       </w:pPr>
-      <w:hyperlink w:anchor="_Toc388971965" w:history="1">
+      <w:hyperlink w:anchor="_Toc388985487" w:history="1">
         <w:r>
           <w:rPr>
             <w:rStyle w:val="Hyperlink"/>
@@ -3803,7 +3975,7 @@
             <w:noProof/>
             <w:webHidden/>
           </w:rPr>
-          <w:instrText xml:space="preserve"> PAGEREF _Toc388971965 \h </w:instrText>
+          <w:instrText xml:space="preserve"> PAGEREF _Toc388985487 \h </w:instrText>
         </w:r>
         <w:r>
           <w:rPr>
@@ -3823,7 +3995,7 @@
             <w:noProof/>
             <w:webHidden/>
           </w:rPr>
-          <w:t>30</w:t>
+          <w:t>32</w:t>
         </w:r>
         <w:r>
           <w:rPr>
@@ -3847,7 +4019,7 @@
           <w:sz w:val="22"/>
         </w:rPr>
       </w:pPr>
-      <w:hyperlink w:anchor="_Toc388971966" w:history="1">
+      <w:hyperlink w:anchor="_Toc388985488" w:history="1">
         <w:r>
           <w:rPr>
             <w:rStyle w:val="Hyperlink"/>
@@ -3889,7 +4061,7 @@
             <w:noProof/>
             <w:webHidden/>
           </w:rPr>
-          <w:instrText xml:space="preserve"> PAGEREF _Toc388971966 \h </w:instrText>
+          <w:instrText xml:space="preserve"> PAGEREF _Toc388985488 \h </w:instrText>
         </w:r>
         <w:r>
           <w:rPr>
@@ -3909,7 +4081,7 @@
             <w:noProof/>
             <w:webHidden/>
           </w:rPr>
-          <w:t>30</w:t>
+          <w:t>32</w:t>
         </w:r>
         <w:r>
           <w:rPr>
@@ -3933,7 +4105,7 @@
           <w:sz w:val="22"/>
         </w:rPr>
       </w:pPr>
-      <w:hyperlink w:anchor="_Toc388971967" w:history="1">
+      <w:hyperlink w:anchor="_Toc388985489" w:history="1">
         <w:r>
           <w:rPr>
             <w:rStyle w:val="Hyperlink"/>
@@ -3975,7 +4147,7 @@
             <w:noProof/>
             <w:webHidden/>
           </w:rPr>
-          <w:instrText xml:space="preserve"> PAGEREF _Toc388971967 \h </w:instrText>
+          <w:instrText xml:space="preserve"> PAGEREF _Toc388985489 \h </w:instrText>
         </w:r>
         <w:r>
           <w:rPr>
@@ -3995,7 +4167,7 @@
             <w:noProof/>
             <w:webHidden/>
           </w:rPr>
-          <w:t>31</w:t>
+          <w:t>33</w:t>
         </w:r>
         <w:r>
           <w:rPr>
@@ -4019,7 +4191,7 @@
           <w:sz w:val="22"/>
         </w:rPr>
       </w:pPr>
-      <w:hyperlink w:anchor="_Toc388971968" w:history="1">
+      <w:hyperlink w:anchor="_Toc388985490" w:history="1">
         <w:r>
           <w:rPr>
             <w:rStyle w:val="Hyperlink"/>
@@ -4061,7 +4233,7 @@
             <w:noProof/>
             <w:webHidden/>
           </w:rPr>
-          <w:instrText xml:space="preserve"> PAGEREF _Toc388971968 \h </w:instrText>
+          <w:instrText xml:space="preserve"> PAGEREF _Toc388985490 \h </w:instrText>
         </w:r>
         <w:r>
           <w:rPr>
@@ -4081,7 +4253,7 @@
             <w:noProof/>
             <w:webHidden/>
           </w:rPr>
-          <w:t>32</w:t>
+          <w:t>34</w:t>
         </w:r>
         <w:r>
           <w:rPr>
@@ -4105,7 +4277,7 @@
           <w:sz w:val="22"/>
         </w:rPr>
       </w:pPr>
-      <w:hyperlink w:anchor="_Toc388971969" w:history="1">
+      <w:hyperlink w:anchor="_Toc388985491" w:history="1">
         <w:r>
           <w:rPr>
             <w:rStyle w:val="Hyperlink"/>
@@ -4147,7 +4319,7 @@
             <w:noProof/>
             <w:webHidden/>
           </w:rPr>
-          <w:instrText xml:space="preserve"> PAGEREF _Toc388971969 \h </w:instrText>
+          <w:instrText xml:space="preserve"> PAGEREF _Toc388985491 \h </w:instrText>
         </w:r>
         <w:r>
           <w:rPr>
@@ -4167,7 +4339,7 @@
             <w:noProof/>
             <w:webHidden/>
           </w:rPr>
-          <w:t>33</w:t>
+          <w:t>35</w:t>
         </w:r>
         <w:r>
           <w:rPr>
@@ -4191,7 +4363,7 @@
           <w:sz w:val="22"/>
         </w:rPr>
       </w:pPr>
-      <w:hyperlink w:anchor="_Toc388971970" w:history="1">
+      <w:hyperlink w:anchor="_Toc388985492" w:history="1">
         <w:r>
           <w:rPr>
             <w:rStyle w:val="Hyperlink"/>
@@ -4233,7 +4405,7 @@
             <w:noProof/>
             <w:webHidden/>
           </w:rPr>
-          <w:instrText xml:space="preserve"> PAGEREF _Toc388971970 \h </w:instrText>
+          <w:instrText xml:space="preserve"> PAGEREF _Toc388985492 \h </w:instrText>
         </w:r>
         <w:r>
           <w:rPr>
@@ -4253,7 +4425,7 @@
             <w:noProof/>
             <w:webHidden/>
           </w:rPr>
-          <w:t>33</w:t>
+          <w:t>35</w:t>
         </w:r>
         <w:r>
           <w:rPr>
@@ -4277,7 +4449,7 @@
           <w:sz w:val="22"/>
         </w:rPr>
       </w:pPr>
-      <w:hyperlink w:anchor="_Toc388971971" w:history="1">
+      <w:hyperlink w:anchor="_Toc388985493" w:history="1">
         <w:r>
           <w:rPr>
             <w:rStyle w:val="Hyperlink"/>
@@ -4319,7 +4491,7 @@
             <w:noProof/>
             <w:webHidden/>
           </w:rPr>
-          <w:instrText xml:space="preserve"> PAGEREF _Toc388971971 \h </w:instrText>
+          <w:instrText xml:space="preserve"> PAGEREF _Toc388985493 \h </w:instrText>
         </w:r>
         <w:r>
           <w:rPr>
@@ -4339,7 +4511,7 @@
             <w:noProof/>
             <w:webHidden/>
           </w:rPr>
-          <w:t>34</w:t>
+          <w:t>36</w:t>
         </w:r>
         <w:r>
           <w:rPr>
@@ -4363,7 +4535,7 @@
           <w:sz w:val="22"/>
         </w:rPr>
       </w:pPr>
-      <w:hyperlink w:anchor="_Toc388971972" w:history="1">
+      <w:hyperlink w:anchor="_Toc388985494" w:history="1">
         <w:r>
           <w:rPr>
             <w:rStyle w:val="Hyperlink"/>
@@ -4405,7 +4577,7 @@
             <w:noProof/>
             <w:webHidden/>
           </w:rPr>
-          <w:instrText xml:space="preserve"> PAGEREF _Toc388971972 \h </w:instrText>
+          <w:instrText xml:space="preserve"> PAGEREF _Toc388985494 \h </w:instrText>
         </w:r>
         <w:r>
           <w:rPr>
@@ -4425,7 +4597,7 @@
             <w:noProof/>
             <w:webHidden/>
           </w:rPr>
-          <w:t>34</w:t>
+          <w:t>36</w:t>
         </w:r>
         <w:r>
           <w:rPr>
@@ -4449,7 +4621,7 @@
           <w:sz w:val="22"/>
         </w:rPr>
       </w:pPr>
-      <w:hyperlink w:anchor="_Toc388971973" w:history="1">
+      <w:hyperlink w:anchor="_Toc388985495" w:history="1">
         <w:r>
           <w:rPr>
             <w:rStyle w:val="Hyperlink"/>
@@ -4491,7 +4663,7 @@
             <w:noProof/>
             <w:webHidden/>
           </w:rPr>
-          <w:instrText xml:space="preserve"> PAGEREF _Toc388971973 \h </w:instrText>
+          <w:instrText xml:space="preserve"> PAGEREF _Toc388985495 \h </w:instrText>
         </w:r>
         <w:r>
           <w:rPr>
@@ -4511,7 +4683,7 @@
             <w:noProof/>
             <w:webHidden/>
           </w:rPr>
-          <w:t>36</w:t>
+          <w:t>38</w:t>
         </w:r>
         <w:r>
           <w:rPr>
@@ -4524,7 +4696,7 @@
     </w:p>
     <w:p>
       <w:pPr>
-        <w:pStyle w:val="TOC2"/>
+        <w:pStyle w:val="TOC1"/>
         <w:tabs>
           <w:tab w:val="right" w:leader="dot" w:pos="9395"/>
         </w:tabs>
@@ -4534,13 +4706,13 @@
           <w:sz w:val="22"/>
         </w:rPr>
       </w:pPr>
-      <w:hyperlink w:anchor="_Toc388971974" w:history="1">
+      <w:hyperlink w:anchor="_Toc388985496" w:history="1">
         <w:r>
           <w:rPr>
             <w:rStyle w:val="Hyperlink"/>
             <w:noProof/>
           </w:rPr>
-          <w:t>3.8.</w:t>
+          <w:t>PHỤ LỤC I – NHÂN BỘ LỌC THÔNG THẤP FIR TRONG THIẾT KẾ</w:t>
         </w:r>
         <w:r>
           <w:rPr>
@@ -4561,7 +4733,7 @@
             <w:noProof/>
             <w:webHidden/>
           </w:rPr>
-          <w:instrText xml:space="preserve"> PAGEREF _Toc388971974 \h </w:instrText>
+          <w:instrText xml:space="preserve"> PAGEREF _Toc388985496 \h </w:instrText>
         </w:r>
         <w:r>
           <w:rPr>
@@ -4581,163 +4753,7 @@
             <w:noProof/>
             <w:webHidden/>
           </w:rPr>
-          <w:t>36</w:t>
-        </w:r>
-        <w:r>
-          <w:rPr>
-            <w:noProof/>
-            <w:webHidden/>
-          </w:rPr>
-          <w:fldChar w:fldCharType="end"/>
-        </w:r>
-      </w:hyperlink>
-    </w:p>
-    <w:p>
-      <w:pPr>
-        <w:pStyle w:val="TOC2"/>
-        <w:tabs>
-          <w:tab w:val="right" w:leader="dot" w:pos="9395"/>
-        </w:tabs>
-        <w:rPr>
-          <w:rFonts w:asciiTheme="minorHAnsi" w:eastAsiaTheme="minorEastAsia" w:hAnsiTheme="minorHAnsi"/>
-          <w:noProof/>
-          <w:sz w:val="22"/>
-        </w:rPr>
-      </w:pPr>
-      <w:hyperlink w:anchor="_Toc388971975" w:history="1">
-        <w:r>
-          <w:rPr>
-            <w:rStyle w:val="Hyperlink"/>
-            <w:noProof/>
-          </w:rPr>
-          <w:t>3.9.</w:t>
-        </w:r>
-        <w:r>
-          <w:rPr>
-            <w:noProof/>
-            <w:webHidden/>
-          </w:rPr>
-          <w:tab/>
-        </w:r>
-        <w:r>
-          <w:rPr>
-            <w:noProof/>
-            <w:webHidden/>
-          </w:rPr>
-          <w:fldChar w:fldCharType="begin"/>
-        </w:r>
-        <w:r>
-          <w:rPr>
-            <w:noProof/>
-            <w:webHidden/>
-          </w:rPr>
-          <w:instrText xml:space="preserve"> PAGEREF _Toc388971975 \h </w:instrText>
-        </w:r>
-        <w:r>
-          <w:rPr>
-            <w:noProof/>
-            <w:webHidden/>
-          </w:rPr>
-        </w:r>
-        <w:r>
-          <w:rPr>
-            <w:noProof/>
-            <w:webHidden/>
-          </w:rPr>
-          <w:fldChar w:fldCharType="separate"/>
-        </w:r>
-        <w:r>
-          <w:rPr>
-            <w:noProof/>
-            <w:webHidden/>
-          </w:rPr>
-          <w:t>36</w:t>
-        </w:r>
-        <w:r>
-          <w:rPr>
-            <w:noProof/>
-            <w:webHidden/>
-          </w:rPr>
-          <w:fldChar w:fldCharType="end"/>
-        </w:r>
-      </w:hyperlink>
-    </w:p>
-    <w:p>
-      <w:pPr>
-        <w:pStyle w:val="TOC1"/>
-        <w:tabs>
-          <w:tab w:val="left" w:pos="520"/>
-          <w:tab w:val="right" w:leader="dot" w:pos="9395"/>
-        </w:tabs>
-        <w:rPr>
-          <w:rFonts w:asciiTheme="minorHAnsi" w:eastAsiaTheme="minorEastAsia" w:hAnsiTheme="minorHAnsi"/>
-          <w:noProof/>
-          <w:sz w:val="22"/>
-        </w:rPr>
-      </w:pPr>
-      <w:hyperlink w:anchor="_Toc388971976" w:history="1">
-        <w:r>
-          <w:rPr>
-            <w:rStyle w:val="Hyperlink"/>
-            <w:noProof/>
-          </w:rPr>
-          <w:t>4.</w:t>
-        </w:r>
-        <w:r>
-          <w:rPr>
-            <w:rFonts w:asciiTheme="minorHAnsi" w:eastAsiaTheme="minorEastAsia" w:hAnsiTheme="minorHAnsi"/>
-            <w:noProof/>
-            <w:sz w:val="22"/>
-          </w:rPr>
-          <w:tab/>
-        </w:r>
-        <w:r>
-          <w:rPr>
-            <w:rStyle w:val="Hyperlink"/>
-            <w:noProof/>
-          </w:rPr>
-          <w:t>PHỤ LỤC 1 – NHÂN BỘ LỌC THÔNG THẤP FIR TRONG THIẾT KẾ</w:t>
-        </w:r>
-        <w:r>
-          <w:rPr>
-            <w:noProof/>
-            <w:webHidden/>
-          </w:rPr>
-          <w:tab/>
-        </w:r>
-        <w:r>
-          <w:rPr>
-            <w:noProof/>
-            <w:webHidden/>
-          </w:rPr>
-          <w:fldChar w:fldCharType="begin"/>
-        </w:r>
-        <w:r>
-          <w:rPr>
-            <w:noProof/>
-            <w:webHidden/>
-          </w:rPr>
-          <w:instrText xml:space="preserve"> PAGEREF _Toc388971976 \h </w:instrText>
-        </w:r>
-        <w:r>
-          <w:rPr>
-            <w:noProof/>
-            <w:webHidden/>
-          </w:rPr>
-        </w:r>
-        <w:r>
-          <w:rPr>
-            <w:noProof/>
-            <w:webHidden/>
-          </w:rPr>
-          <w:fldChar w:fldCharType="separate"/>
-        </w:r>
-        <w:r>
-          <w:rPr>
-            <w:noProof/>
-            <w:webHidden/>
-          </w:rPr>
-          <w:t>37</w:t>
+          <w:t>39</w:t>
         </w:r>
         <w:r>
           <w:rPr>
@@ -4782,8 +4798,6 @@
         <w:t>Danh sách hình</w:t>
       </w:r>
     </w:p>
-    <w:bookmarkStart w:id="0" w:name="_GoBack"/>
-    <w:bookmarkEnd w:id="0"/>
     <w:p>
       <w:pPr>
         <w:pStyle w:val="TableofFigures"/>
@@ -4820,7 +4834,7 @@
         </w:rPr>
         <w:fldChar w:fldCharType="separate"/>
       </w:r>
-      <w:hyperlink w:anchor="_Toc388971977" w:history="1">
+      <w:hyperlink w:anchor="_Toc388986467" w:history="1">
         <w:r>
           <w:rPr>
             <w:rStyle w:val="Hyperlink"/>
@@ -4847,7 +4861,7 @@
             <w:noProof/>
             <w:webHidden/>
           </w:rPr>
-          <w:instrText xml:space="preserve"> PAGEREF _Toc388971977 \h </w:instrText>
+          <w:instrText xml:space="preserve"> PAGEREF _Toc388986467 \h </w:instrText>
         </w:r>
         <w:r>
           <w:rPr>
@@ -4890,7 +4904,7 @@
           <w:sz w:val="22"/>
         </w:rPr>
       </w:pPr>
-      <w:hyperlink w:anchor="_Toc388971978" w:history="1">
+      <w:hyperlink w:anchor="_Toc388986468" w:history="1">
         <w:r>
           <w:rPr>
             <w:rStyle w:val="Hyperlink"/>
@@ -4917,7 +4931,7 @@
             <w:noProof/>
             <w:webHidden/>
           </w:rPr>
-          <w:instrText xml:space="preserve"> PAGEREF _Toc388971978 \h </w:instrText>
+          <w:instrText xml:space="preserve"> PAGEREF _Toc388986468 \h </w:instrText>
         </w:r>
         <w:r>
           <w:rPr>
@@ -4960,7 +4974,7 @@
           <w:sz w:val="22"/>
         </w:rPr>
       </w:pPr>
-      <w:hyperlink w:anchor="_Toc388971979" w:history="1">
+      <w:hyperlink w:anchor="_Toc388986469" w:history="1">
         <w:r>
           <w:rPr>
             <w:rStyle w:val="Hyperlink"/>
@@ -4987,7 +5001,7 @@
             <w:noProof/>
             <w:webHidden/>
           </w:rPr>
-          <w:instrText xml:space="preserve"> PAGEREF _Toc388971979 \h </w:instrText>
+          <w:instrText xml:space="preserve"> PAGEREF _Toc388986469 \h </w:instrText>
         </w:r>
         <w:r>
           <w:rPr>
@@ -5030,7 +5044,7 @@
           <w:sz w:val="22"/>
         </w:rPr>
       </w:pPr>
-      <w:hyperlink w:anchor="_Toc388971980" w:history="1">
+      <w:hyperlink w:anchor="_Toc388986470" w:history="1">
         <w:r>
           <w:rPr>
             <w:rStyle w:val="Hyperlink"/>
@@ -5057,7 +5071,7 @@
             <w:noProof/>
             <w:webHidden/>
           </w:rPr>
-          <w:instrText xml:space="preserve"> PAGEREF _Toc388971980 \h </w:instrText>
+          <w:instrText xml:space="preserve"> PAGEREF _Toc388986470 \h </w:instrText>
         </w:r>
         <w:r>
           <w:rPr>
@@ -5100,7 +5114,7 @@
           <w:sz w:val="22"/>
         </w:rPr>
       </w:pPr>
-      <w:hyperlink w:anchor="_Toc388971981" w:history="1">
+      <w:hyperlink w:anchor="_Toc388986471" w:history="1">
         <w:r>
           <w:rPr>
             <w:rStyle w:val="Hyperlink"/>
@@ -5127,7 +5141,7 @@
             <w:noProof/>
             <w:webHidden/>
           </w:rPr>
-          <w:instrText xml:space="preserve"> PAGEREF _Toc388971981 \h </w:instrText>
+          <w:instrText xml:space="preserve"> PAGEREF _Toc388986471 \h </w:instrText>
         </w:r>
         <w:r>
           <w:rPr>
@@ -5170,7 +5184,7 @@
           <w:sz w:val="22"/>
         </w:rPr>
       </w:pPr>
-      <w:hyperlink w:anchor="_Toc388971982" w:history="1">
+      <w:hyperlink w:anchor="_Toc388986472" w:history="1">
         <w:r>
           <w:rPr>
             <w:rStyle w:val="Hyperlink"/>
@@ -5197,7 +5211,7 @@
             <w:noProof/>
             <w:webHidden/>
           </w:rPr>
-          <w:instrText xml:space="preserve"> PAGEREF _Toc388971982 \h </w:instrText>
+          <w:instrText xml:space="preserve"> PAGEREF _Toc388986472 \h </w:instrText>
         </w:r>
         <w:r>
           <w:rPr>
@@ -5240,7 +5254,7 @@
           <w:sz w:val="22"/>
         </w:rPr>
       </w:pPr>
-      <w:hyperlink w:anchor="_Toc388971983" w:history="1">
+      <w:hyperlink w:anchor="_Toc388986473" w:history="1">
         <w:r>
           <w:rPr>
             <w:rStyle w:val="Hyperlink"/>
@@ -5267,7 +5281,7 @@
             <w:noProof/>
             <w:webHidden/>
           </w:rPr>
-          <w:instrText xml:space="preserve"> PAGEREF _Toc388971983 \h </w:instrText>
+          <w:instrText xml:space="preserve"> PAGEREF _Toc388986473 \h </w:instrText>
         </w:r>
         <w:r>
           <w:rPr>
@@ -5287,7 +5301,7 @@
             <w:noProof/>
             <w:webHidden/>
           </w:rPr>
-          <w:t>13</w:t>
+          <w:t>12</w:t>
         </w:r>
         <w:r>
           <w:rPr>
@@ -5310,7 +5324,7 @@
           <w:sz w:val="22"/>
         </w:rPr>
       </w:pPr>
-      <w:hyperlink w:anchor="_Toc388971984" w:history="1">
+      <w:hyperlink w:anchor="_Toc388986474" w:history="1">
         <w:r>
           <w:rPr>
             <w:rStyle w:val="Hyperlink"/>
@@ -5337,7 +5351,7 @@
             <w:noProof/>
             <w:webHidden/>
           </w:rPr>
-          <w:instrText xml:space="preserve"> PAGEREF _Toc388971984 \h </w:instrText>
+          <w:instrText xml:space="preserve"> PAGEREF _Toc388986474 \h </w:instrText>
         </w:r>
         <w:r>
           <w:rPr>
@@ -5380,7 +5394,7 @@
           <w:sz w:val="22"/>
         </w:rPr>
       </w:pPr>
-      <w:hyperlink w:anchor="_Toc388971985" w:history="1">
+      <w:hyperlink w:anchor="_Toc388986475" w:history="1">
         <w:r>
           <w:rPr>
             <w:rStyle w:val="Hyperlink"/>
@@ -5407,7 +5421,7 @@
             <w:noProof/>
             <w:webHidden/>
           </w:rPr>
-          <w:instrText xml:space="preserve"> PAGEREF _Toc388971985 \h </w:instrText>
+          <w:instrText xml:space="preserve"> PAGEREF _Toc388986475 \h </w:instrText>
         </w:r>
         <w:r>
           <w:rPr>
@@ -5450,7 +5464,7 @@
           <w:sz w:val="22"/>
         </w:rPr>
       </w:pPr>
-      <w:hyperlink w:anchor="_Toc388971986" w:history="1">
+      <w:hyperlink w:anchor="_Toc388986476" w:history="1">
         <w:r>
           <w:rPr>
             <w:rStyle w:val="Hyperlink"/>
@@ -5477,7 +5491,7 @@
             <w:noProof/>
             <w:webHidden/>
           </w:rPr>
-          <w:instrText xml:space="preserve"> PAGEREF _Toc388971986 \h </w:instrText>
+          <w:instrText xml:space="preserve"> PAGEREF _Toc388986476 \h </w:instrText>
         </w:r>
         <w:r>
           <w:rPr>
@@ -5520,7 +5534,7 @@
           <w:sz w:val="22"/>
         </w:rPr>
       </w:pPr>
-      <w:hyperlink w:anchor="_Toc388971987" w:history="1">
+      <w:hyperlink w:anchor="_Toc388986477" w:history="1">
         <w:r>
           <w:rPr>
             <w:rStyle w:val="Hyperlink"/>
@@ -5547,7 +5561,7 @@
             <w:noProof/>
             <w:webHidden/>
           </w:rPr>
-          <w:instrText xml:space="preserve"> PAGEREF _Toc388971987 \h </w:instrText>
+          <w:instrText xml:space="preserve"> PAGEREF _Toc388986477 \h </w:instrText>
         </w:r>
         <w:r>
           <w:rPr>
@@ -5590,7 +5604,7 @@
           <w:sz w:val="22"/>
         </w:rPr>
       </w:pPr>
-      <w:hyperlink w:anchor="_Toc388971988" w:history="1">
+      <w:hyperlink w:anchor="_Toc388986478" w:history="1">
         <w:r>
           <w:rPr>
             <w:rStyle w:val="Hyperlink"/>
@@ -5617,7 +5631,7 @@
             <w:noProof/>
             <w:webHidden/>
           </w:rPr>
-          <w:instrText xml:space="preserve"> PAGEREF _Toc388971988 \h </w:instrText>
+          <w:instrText xml:space="preserve"> PAGEREF _Toc388986478 \h </w:instrText>
         </w:r>
         <w:r>
           <w:rPr>
@@ -5660,13 +5674,13 @@
           <w:sz w:val="22"/>
         </w:rPr>
       </w:pPr>
-      <w:hyperlink w:anchor="_Toc388971989" w:history="1">
+      <w:hyperlink w:anchor="_Toc388986479" w:history="1">
         <w:r>
           <w:rPr>
             <w:rStyle w:val="Hyperlink"/>
             <w:noProof/>
           </w:rPr>
-          <w:t>Hình 13 Mạch tái tạo tín hiệu đầu ra</w:t>
+          <w:t>Hình 13 - Mạch tái tạo tín hiệu đầu ra</w:t>
         </w:r>
         <w:r>
           <w:rPr>
@@ -5687,7 +5701,7 @@
             <w:noProof/>
             <w:webHidden/>
           </w:rPr>
-          <w:instrText xml:space="preserve"> PAGEREF _Toc388971989 \h </w:instrText>
+          <w:instrText xml:space="preserve"> PAGEREF _Toc388986479 \h </w:instrText>
         </w:r>
         <w:r>
           <w:rPr>
@@ -5730,7 +5744,7 @@
           <w:sz w:val="22"/>
         </w:rPr>
       </w:pPr>
-      <w:hyperlink w:anchor="_Toc388971990" w:history="1">
+      <w:hyperlink w:anchor="_Toc388986480" w:history="1">
         <w:r>
           <w:rPr>
             <w:rStyle w:val="Hyperlink"/>
@@ -5757,7 +5771,7 @@
             <w:noProof/>
             <w:webHidden/>
           </w:rPr>
-          <w:instrText xml:space="preserve"> PAGEREF _Toc388971990 \h </w:instrText>
+          <w:instrText xml:space="preserve"> PAGEREF _Toc388986480 \h </w:instrText>
         </w:r>
         <w:r>
           <w:rPr>
@@ -5800,7 +5814,7 @@
           <w:sz w:val="22"/>
         </w:rPr>
       </w:pPr>
-      <w:hyperlink w:anchor="_Toc388971991" w:history="1">
+      <w:hyperlink w:anchor="_Toc388986481" w:history="1">
         <w:r>
           <w:rPr>
             <w:rStyle w:val="Hyperlink"/>
@@ -5827,7 +5841,7 @@
             <w:noProof/>
             <w:webHidden/>
           </w:rPr>
-          <w:instrText xml:space="preserve"> PAGEREF _Toc388971991 \h </w:instrText>
+          <w:instrText xml:space="preserve"> PAGEREF _Toc388986481 \h </w:instrText>
         </w:r>
         <w:r>
           <w:rPr>
@@ -5870,7 +5884,7 @@
           <w:sz w:val="22"/>
         </w:rPr>
       </w:pPr>
-      <w:hyperlink w:anchor="_Toc388971992" w:history="1">
+      <w:hyperlink w:anchor="_Toc388986482" w:history="1">
         <w:r>
           <w:rPr>
             <w:rStyle w:val="Hyperlink"/>
@@ -5897,7 +5911,7 @@
             <w:noProof/>
             <w:webHidden/>
           </w:rPr>
-          <w:instrText xml:space="preserve"> PAGEREF _Toc388971992 \h </w:instrText>
+          <w:instrText xml:space="preserve"> PAGEREF _Toc388986482 \h </w:instrText>
         </w:r>
         <w:r>
           <w:rPr>
@@ -5940,13 +5954,13 @@
           <w:sz w:val="22"/>
         </w:rPr>
       </w:pPr>
-      <w:hyperlink r:id="rId8" w:anchor="_Toc388971993" w:history="1">
+      <w:hyperlink w:anchor="_Toc388986483" w:history="1">
         <w:r>
           <w:rPr>
             <w:rStyle w:val="Hyperlink"/>
             <w:noProof/>
           </w:rPr>
-          <w:t>Hình 17 – Kĩ thuật xử lí đa tốc độ lấy mẫu</w:t>
+          <w:t>Hình 17 – Cấu trúc thiết kế phần mềm hệ thống</w:t>
         </w:r>
         <w:r>
           <w:rPr>
@@ -5967,7 +5981,7 @@
             <w:noProof/>
             <w:webHidden/>
           </w:rPr>
-          <w:instrText xml:space="preserve"> PAGEREF _Toc388971993 \h </w:instrText>
+          <w:instrText xml:space="preserve"> PAGEREF _Toc388986483 \h </w:instrText>
         </w:r>
         <w:r>
           <w:rPr>
@@ -5987,7 +6001,7 @@
             <w:noProof/>
             <w:webHidden/>
           </w:rPr>
-          <w:t>22</w:t>
+          <w:t>21</w:t>
         </w:r>
         <w:r>
           <w:rPr>
@@ -6010,13 +6024,13 @@
           <w:sz w:val="22"/>
         </w:rPr>
       </w:pPr>
-      <w:hyperlink w:anchor="_Toc388971994" w:history="1">
+      <w:hyperlink r:id="rId8" w:anchor="_Toc388986484" w:history="1">
         <w:r>
           <w:rPr>
             <w:rStyle w:val="Hyperlink"/>
             <w:noProof/>
           </w:rPr>
-          <w:t>Hình 18- Cấu trúc của một phân vùng sử dụng FAT</w:t>
+          <w:t>Hình 18 – Kĩ thuật xử lí đa tốc độ lấy mẫu</w:t>
         </w:r>
         <w:r>
           <w:rPr>
@@ -6037,7 +6051,7 @@
             <w:noProof/>
             <w:webHidden/>
           </w:rPr>
-          <w:instrText xml:space="preserve"> PAGEREF _Toc388971994 \h </w:instrText>
+          <w:instrText xml:space="preserve"> PAGEREF _Toc388986484 \h </w:instrText>
         </w:r>
         <w:r>
           <w:rPr>
@@ -6057,7 +6071,7 @@
             <w:noProof/>
             <w:webHidden/>
           </w:rPr>
-          <w:t>23</w:t>
+          <w:t>24</w:t>
         </w:r>
         <w:r>
           <w:rPr>
@@ -6080,13 +6094,13 @@
           <w:sz w:val="22"/>
         </w:rPr>
       </w:pPr>
-      <w:hyperlink w:anchor="_Toc388971995" w:history="1">
+      <w:hyperlink w:anchor="_Toc388986485" w:history="1">
         <w:r>
           <w:rPr>
             <w:rStyle w:val="Hyperlink"/>
             <w:noProof/>
           </w:rPr>
-          <w:t>Hình 19 – Ví trí lớp thư viện FatFs trong các lớp của phần mềm</w:t>
+          <w:t>Hình 19 - Cấu trúc của một phân vùng sử dụng FAT</w:t>
         </w:r>
         <w:r>
           <w:rPr>
@@ -6107,7 +6121,7 @@
             <w:noProof/>
             <w:webHidden/>
           </w:rPr>
-          <w:instrText xml:space="preserve"> PAGEREF _Toc388971995 \h </w:instrText>
+          <w:instrText xml:space="preserve"> PAGEREF _Toc388986485 \h </w:instrText>
         </w:r>
         <w:r>
           <w:rPr>
@@ -6127,7 +6141,7 @@
             <w:noProof/>
             <w:webHidden/>
           </w:rPr>
-          <w:t>24</w:t>
+          <w:t>25</w:t>
         </w:r>
         <w:r>
           <w:rPr>
@@ -6150,13 +6164,13 @@
           <w:sz w:val="22"/>
         </w:rPr>
       </w:pPr>
-      <w:hyperlink w:anchor="_Toc388971996" w:history="1">
+      <w:hyperlink w:anchor="_Toc388986486" w:history="1">
         <w:r>
           <w:rPr>
             <w:rStyle w:val="Hyperlink"/>
             <w:noProof/>
           </w:rPr>
-          <w:t>Hình 20 – Cấu hình cơ bản của hệ thống nhúng với FatFs</w:t>
+          <w:t>Hình 20 – Ví trí lớp thư viện FatFs trong các lớp của phần mềm</w:t>
         </w:r>
         <w:r>
           <w:rPr>
@@ -6177,7 +6191,7 @@
             <w:noProof/>
             <w:webHidden/>
           </w:rPr>
-          <w:instrText xml:space="preserve"> PAGEREF _Toc388971996 \h </w:instrText>
+          <w:instrText xml:space="preserve"> PAGEREF _Toc388986486 \h </w:instrText>
         </w:r>
         <w:r>
           <w:rPr>
@@ -6197,7 +6211,7 @@
             <w:noProof/>
             <w:webHidden/>
           </w:rPr>
-          <w:t>25</w:t>
+          <w:t>26</w:t>
         </w:r>
         <w:r>
           <w:rPr>
@@ -6220,13 +6234,13 @@
           <w:sz w:val="22"/>
         </w:rPr>
       </w:pPr>
-      <w:hyperlink w:anchor="_Toc388971997" w:history="1">
+      <w:hyperlink w:anchor="_Toc388986487" w:history="1">
         <w:r>
           <w:rPr>
             <w:rStyle w:val="Hyperlink"/>
             <w:noProof/>
           </w:rPr>
-          <w:t>Hình 21 – Cấu trúc bộ đệm FIFO với 6 phần tử</w:t>
+          <w:t>Hình 21 – Cấu hình cơ bản của hệ thống nhúng với FatFs</w:t>
         </w:r>
         <w:r>
           <w:rPr>
@@ -6247,7 +6261,7 @@
             <w:noProof/>
             <w:webHidden/>
           </w:rPr>
-          <w:instrText xml:space="preserve"> PAGEREF _Toc388971997 \h </w:instrText>
+          <w:instrText xml:space="preserve"> PAGEREF _Toc388986487 \h </w:instrText>
         </w:r>
         <w:r>
           <w:rPr>
@@ -6267,7 +6281,7 @@
             <w:noProof/>
             <w:webHidden/>
           </w:rPr>
-          <w:t>26</w:t>
+          <w:t>27</w:t>
         </w:r>
         <w:r>
           <w:rPr>
@@ -6290,13 +6304,13 @@
           <w:sz w:val="22"/>
         </w:rPr>
       </w:pPr>
-      <w:hyperlink w:anchor="_Toc388971998" w:history="1">
+      <w:hyperlink w:anchor="_Toc388986488" w:history="1">
         <w:r>
           <w:rPr>
             <w:rStyle w:val="Hyperlink"/>
             <w:noProof/>
           </w:rPr>
-          <w:t>Hình 22 – Sơ đồ thuật toán yêu cầu phần tử trống từ bộ đệm FIFO</w:t>
+          <w:t>Hình 22 – Cấu trúc bộ đệm FIFO với 6 phần tử</w:t>
         </w:r>
         <w:r>
           <w:rPr>
@@ -6317,7 +6331,7 @@
             <w:noProof/>
             <w:webHidden/>
           </w:rPr>
-          <w:instrText xml:space="preserve"> PAGEREF _Toc388971998 \h </w:instrText>
+          <w:instrText xml:space="preserve"> PAGEREF _Toc388986488 \h </w:instrText>
         </w:r>
         <w:r>
           <w:rPr>
@@ -6337,7 +6351,7 @@
             <w:noProof/>
             <w:webHidden/>
           </w:rPr>
-          <w:t>27</w:t>
+          <w:t>28</w:t>
         </w:r>
         <w:r>
           <w:rPr>
@@ -6360,13 +6374,13 @@
           <w:sz w:val="22"/>
         </w:rPr>
       </w:pPr>
-      <w:hyperlink w:anchor="_Toc388971999" w:history="1">
+      <w:hyperlink w:anchor="_Toc388986489" w:history="1">
         <w:r>
           <w:rPr>
             <w:rStyle w:val="Hyperlink"/>
             <w:noProof/>
           </w:rPr>
-          <w:t>Hình 23 – Sơ đồ thuật toán yêu cầu phần tử chứa dữ liệu từ bộ đệm FIFO</w:t>
+          <w:t>Hình 23 – Sơ đồ thuật toán yêu cầu phần tử trống từ bộ đệm FIFO</w:t>
         </w:r>
         <w:r>
           <w:rPr>
@@ -6387,7 +6401,7 @@
             <w:noProof/>
             <w:webHidden/>
           </w:rPr>
-          <w:instrText xml:space="preserve"> PAGEREF _Toc388971999 \h </w:instrText>
+          <w:instrText xml:space="preserve"> PAGEREF _Toc388986489 \h </w:instrText>
         </w:r>
         <w:r>
           <w:rPr>
@@ -6407,7 +6421,7 @@
             <w:noProof/>
             <w:webHidden/>
           </w:rPr>
-          <w:t>28</w:t>
+          <w:t>29</w:t>
         </w:r>
         <w:r>
           <w:rPr>
@@ -6430,29 +6444,13 @@
           <w:sz w:val="22"/>
         </w:rPr>
       </w:pPr>
-      <w:hyperlink w:anchor="_Toc388972000" w:history="1">
+      <w:hyperlink w:anchor="_Toc388986490" w:history="1">
         <w:r>
           <w:rPr>
             <w:rStyle w:val="Hyperlink"/>
             <w:noProof/>
           </w:rPr>
-          <w:t xml:space="preserve">Hình 24 – </w:t>
-        </w:r>
-        <w:r>
-          <w:rPr>
-            <w:rStyle w:val="Hyperlink"/>
-            <w:rFonts w:ascii="Cambria Math" w:hAnsi="Cambria Math" w:cs="Cambria Math"/>
-            <w:noProof/>
-          </w:rPr>
-          <w:t>𝜇</w:t>
-        </w:r>
-        <w:r>
-          <w:rPr>
-            <w:rStyle w:val="Hyperlink"/>
-            <w:rFonts w:cs="Times New Roman"/>
-            <w:noProof/>
-          </w:rPr>
-          <w:t>DMA trạng thái sử dụng bộ đệm Ping</w:t>
+          <w:t>Hình 24 – Sơ đồ thuật toán yêu cầu phần tử chứa dữ liệu từ bộ đệm FIFO</w:t>
         </w:r>
         <w:r>
           <w:rPr>
@@ -6473,7 +6471,7 @@
             <w:noProof/>
             <w:webHidden/>
           </w:rPr>
-          <w:instrText xml:space="preserve"> PAGEREF _Toc388972000 \h </w:instrText>
+          <w:instrText xml:space="preserve"> PAGEREF _Toc388986490 \h </w:instrText>
         </w:r>
         <w:r>
           <w:rPr>
@@ -6493,7 +6491,7 @@
             <w:noProof/>
             <w:webHidden/>
           </w:rPr>
-          <w:t>29</w:t>
+          <w:t>30</w:t>
         </w:r>
         <w:r>
           <w:rPr>
@@ -6516,7 +6514,7 @@
           <w:sz w:val="22"/>
         </w:rPr>
       </w:pPr>
-      <w:hyperlink w:anchor="_Toc388972001" w:history="1">
+      <w:hyperlink w:anchor="_Toc388986491" w:history="1">
         <w:r>
           <w:rPr>
             <w:rStyle w:val="Hyperlink"/>
@@ -6527,7 +6525,7 @@
         <w:r>
           <w:rPr>
             <w:rStyle w:val="Hyperlink"/>
-            <w:rFonts w:ascii="Cambria Math" w:hAnsi="Cambria Math"/>
+            <w:rFonts w:ascii="Cambria Math" w:hAnsi="Cambria Math" w:cs="Cambria Math"/>
             <w:noProof/>
           </w:rPr>
           <w:t>𝜇</w:t>
@@ -6535,9 +6533,10 @@
         <w:r>
           <w:rPr>
             <w:rStyle w:val="Hyperlink"/>
-            <w:noProof/>
-          </w:rPr>
-          <w:t>DMA trạng thái sử dụng bộ đệm Pong</w:t>
+            <w:rFonts w:cs="Times New Roman"/>
+            <w:noProof/>
+          </w:rPr>
+          <w:t>DMA trạng thái sử dụng bộ đệm Ping</w:t>
         </w:r>
         <w:r>
           <w:rPr>
@@ -6558,7 +6557,7 @@
             <w:noProof/>
             <w:webHidden/>
           </w:rPr>
-          <w:instrText xml:space="preserve"> PAGEREF _Toc388972001 \h </w:instrText>
+          <w:instrText xml:space="preserve"> PAGEREF _Toc388986491 \h </w:instrText>
         </w:r>
         <w:r>
           <w:rPr>
@@ -6578,7 +6577,7 @@
             <w:noProof/>
             <w:webHidden/>
           </w:rPr>
-          <w:t>29</w:t>
+          <w:t>31</w:t>
         </w:r>
         <w:r>
           <w:rPr>
@@ -6601,7 +6600,7 @@
           <w:sz w:val="22"/>
         </w:rPr>
       </w:pPr>
-      <w:hyperlink w:anchor="_Toc388972002" w:history="1">
+      <w:hyperlink w:anchor="_Toc388986492" w:history="1">
         <w:r>
           <w:rPr>
             <w:rStyle w:val="Hyperlink"/>
@@ -6622,7 +6621,7 @@
             <w:rStyle w:val="Hyperlink"/>
             <w:noProof/>
           </w:rPr>
-          <w:t>DMA trở về trạng thái sử dụng bộ đệm Ping</w:t>
+          <w:t>DMA trạng thái sử dụng bộ đệm Pong</w:t>
         </w:r>
         <w:r>
           <w:rPr>
@@ -6643,7 +6642,7 @@
             <w:noProof/>
             <w:webHidden/>
           </w:rPr>
-          <w:instrText xml:space="preserve"> PAGEREF _Toc388972002 \h </w:instrText>
+          <w:instrText xml:space="preserve"> PAGEREF _Toc388986492 \h </w:instrText>
         </w:r>
         <w:r>
           <w:rPr>
@@ -6663,7 +6662,7 @@
             <w:noProof/>
             <w:webHidden/>
           </w:rPr>
-          <w:t>30</w:t>
+          <w:t>31</w:t>
         </w:r>
         <w:r>
           <w:rPr>
@@ -6686,13 +6685,28 @@
           <w:sz w:val="22"/>
         </w:rPr>
       </w:pPr>
-      <w:hyperlink w:anchor="_Toc388972003" w:history="1">
+      <w:hyperlink w:anchor="_Toc388986493" w:history="1">
         <w:r>
           <w:rPr>
             <w:rStyle w:val="Hyperlink"/>
             <w:noProof/>
           </w:rPr>
-          <w:t>Hình 27 – Đáp ứng tần số của bộ lọc FIR 215 điểm</w:t>
+          <w:t xml:space="preserve">Hình 27 – </w:t>
+        </w:r>
+        <w:r>
+          <w:rPr>
+            <w:rStyle w:val="Hyperlink"/>
+            <w:rFonts w:ascii="Cambria Math" w:hAnsi="Cambria Math"/>
+            <w:noProof/>
+          </w:rPr>
+          <w:t>𝜇</w:t>
+        </w:r>
+        <w:r>
+          <w:rPr>
+            <w:rStyle w:val="Hyperlink"/>
+            <w:noProof/>
+          </w:rPr>
+          <w:t>DMA trở về trạng thái sử dụng bộ đệm Ping</w:t>
         </w:r>
         <w:r>
           <w:rPr>
@@ -6713,7 +6727,7 @@
             <w:noProof/>
             <w:webHidden/>
           </w:rPr>
-          <w:instrText xml:space="preserve"> PAGEREF _Toc388972003 \h </w:instrText>
+          <w:instrText xml:space="preserve"> PAGEREF _Toc388986493 \h </w:instrText>
         </w:r>
         <w:r>
           <w:rPr>
@@ -6733,7 +6747,7 @@
             <w:noProof/>
             <w:webHidden/>
           </w:rPr>
-          <w:t>31</w:t>
+          <w:t>32</w:t>
         </w:r>
         <w:r>
           <w:rPr>
@@ -6756,13 +6770,13 @@
           <w:sz w:val="22"/>
         </w:rPr>
       </w:pPr>
-      <w:hyperlink w:anchor="_Toc388972004" w:history="1">
+      <w:hyperlink w:anchor="_Toc388986494" w:history="1">
         <w:r>
           <w:rPr>
             <w:rStyle w:val="Hyperlink"/>
             <w:noProof/>
           </w:rPr>
-          <w:t>Hình 28 – Bộ lọc với tín hiệu tổng hợp 100 Hz và 4100 Hz</w:t>
+          <w:t>Hình 28 – Đáp ứng tần số của bộ lọc FIR 215 điểm</w:t>
         </w:r>
         <w:r>
           <w:rPr>
@@ -6783,7 +6797,7 @@
             <w:noProof/>
             <w:webHidden/>
           </w:rPr>
-          <w:instrText xml:space="preserve"> PAGEREF _Toc388972004 \h </w:instrText>
+          <w:instrText xml:space="preserve"> PAGEREF _Toc388986494 \h </w:instrText>
         </w:r>
         <w:r>
           <w:rPr>
@@ -6803,7 +6817,7 @@
             <w:noProof/>
             <w:webHidden/>
           </w:rPr>
-          <w:t>32</w:t>
+          <w:t>33</w:t>
         </w:r>
         <w:r>
           <w:rPr>
@@ -6826,13 +6840,13 @@
           <w:sz w:val="22"/>
         </w:rPr>
       </w:pPr>
-      <w:hyperlink w:anchor="_Toc388972005" w:history="1">
+      <w:hyperlink w:anchor="_Toc388986495" w:history="1">
         <w:r>
           <w:rPr>
             <w:rStyle w:val="Hyperlink"/>
             <w:noProof/>
           </w:rPr>
-          <w:t>Hình 29 - Bộ lọc với tín hiệu tổng hợp 3200 Hz và 4050 Hz</w:t>
+          <w:t>Hình 29 – Bộ lọc với tín hiệu tổng hợp 100 Hz và 4100 Hz</w:t>
         </w:r>
         <w:r>
           <w:rPr>
@@ -6853,7 +6867,7 @@
             <w:noProof/>
             <w:webHidden/>
           </w:rPr>
-          <w:instrText xml:space="preserve"> PAGEREF _Toc388972005 \h </w:instrText>
+          <w:instrText xml:space="preserve"> PAGEREF _Toc388986495 \h </w:instrText>
         </w:r>
         <w:r>
           <w:rPr>
@@ -6873,7 +6887,7 @@
             <w:noProof/>
             <w:webHidden/>
           </w:rPr>
-          <w:t>32</w:t>
+          <w:t>34</w:t>
         </w:r>
         <w:r>
           <w:rPr>
@@ -6896,13 +6910,13 @@
           <w:sz w:val="22"/>
         </w:rPr>
       </w:pPr>
-      <w:hyperlink w:anchor="_Toc388972006" w:history="1">
+      <w:hyperlink w:anchor="_Toc388986496" w:history="1">
         <w:r>
           <w:rPr>
             <w:rStyle w:val="Hyperlink"/>
             <w:noProof/>
           </w:rPr>
-          <w:t>Hình 30 – Kĩ thuật PWM D/A</w:t>
+          <w:t>Hình 30 - Bộ lọc với tín hiệu tổng hợp 3200 Hz và 4050 Hz</w:t>
         </w:r>
         <w:r>
           <w:rPr>
@@ -6923,7 +6937,7 @@
             <w:noProof/>
             <w:webHidden/>
           </w:rPr>
-          <w:instrText xml:space="preserve"> PAGEREF _Toc388972006 \h </w:instrText>
+          <w:instrText xml:space="preserve"> PAGEREF _Toc388986496 \h </w:instrText>
         </w:r>
         <w:r>
           <w:rPr>
@@ -6943,7 +6957,7 @@
             <w:noProof/>
             <w:webHidden/>
           </w:rPr>
-          <w:t>33</w:t>
+          <w:t>34</w:t>
         </w:r>
         <w:r>
           <w:rPr>
@@ -6966,13 +6980,13 @@
           <w:sz w:val="22"/>
         </w:rPr>
       </w:pPr>
-      <w:hyperlink w:anchor="_Toc388972007" w:history="1">
+      <w:hyperlink w:anchor="_Toc388986497" w:history="1">
         <w:r>
           <w:rPr>
             <w:rStyle w:val="Hyperlink"/>
             <w:noProof/>
           </w:rPr>
-          <w:t>Hình 31 – Mạch kết nối với Kit Tiva C Launchpad</w:t>
+          <w:t>Hình 31 – Kĩ thuật PWM D/A</w:t>
         </w:r>
         <w:r>
           <w:rPr>
@@ -6993,7 +7007,7 @@
             <w:noProof/>
             <w:webHidden/>
           </w:rPr>
-          <w:instrText xml:space="preserve"> PAGEREF _Toc388972007 \h </w:instrText>
+          <w:instrText xml:space="preserve"> PAGEREF _Toc388986497 \h </w:instrText>
         </w:r>
         <w:r>
           <w:rPr>
@@ -7013,7 +7027,7 @@
             <w:noProof/>
             <w:webHidden/>
           </w:rPr>
-          <w:t>34</w:t>
+          <w:t>35</w:t>
         </w:r>
         <w:r>
           <w:rPr>
@@ -7036,13 +7050,13 @@
           <w:sz w:val="22"/>
         </w:rPr>
       </w:pPr>
-      <w:hyperlink w:anchor="_Toc388972008" w:history="1">
+      <w:hyperlink w:anchor="_Toc388986498" w:history="1">
         <w:r>
           <w:rPr>
             <w:rStyle w:val="Hyperlink"/>
             <w:noProof/>
           </w:rPr>
-          <w:t>Hình 32 – Kết nối mạch với Kit Tiva C Launchpad</w:t>
+          <w:t>Hình 32 – Mạch kết nối với Kit Tiva C Launchpad</w:t>
         </w:r>
         <w:r>
           <w:rPr>
@@ -7063,7 +7077,7 @@
             <w:noProof/>
             <w:webHidden/>
           </w:rPr>
-          <w:instrText xml:space="preserve"> PAGEREF _Toc388972008 \h </w:instrText>
+          <w:instrText xml:space="preserve"> PAGEREF _Toc388986498 \h </w:instrText>
         </w:r>
         <w:r>
           <w:rPr>
@@ -7083,7 +7097,7 @@
             <w:noProof/>
             <w:webHidden/>
           </w:rPr>
-          <w:t>35</w:t>
+          <w:t>36</w:t>
         </w:r>
         <w:r>
           <w:rPr>
@@ -7106,13 +7120,13 @@
           <w:sz w:val="22"/>
         </w:rPr>
       </w:pPr>
-      <w:hyperlink w:anchor="_Toc388972009" w:history="1">
+      <w:hyperlink w:anchor="_Toc388986499" w:history="1">
         <w:r>
           <w:rPr>
             <w:rStyle w:val="Hyperlink"/>
             <w:noProof/>
           </w:rPr>
-          <w:t>Hình 33 – Giao diện dòng lệnh qua UART</w:t>
+          <w:t>Hình 33 – Kết nối mạch với Kit Tiva C Launchpad</w:t>
         </w:r>
         <w:r>
           <w:rPr>
@@ -7133,7 +7147,7 @@
             <w:noProof/>
             <w:webHidden/>
           </w:rPr>
-          <w:instrText xml:space="preserve"> PAGEREF _Toc388972009 \h </w:instrText>
+          <w:instrText xml:space="preserve"> PAGEREF _Toc388986499 \h </w:instrText>
         </w:r>
         <w:r>
           <w:rPr>
@@ -7153,7 +7167,7 @@
             <w:noProof/>
             <w:webHidden/>
           </w:rPr>
-          <w:t>36</w:t>
+          <w:t>37</w:t>
         </w:r>
         <w:r>
           <w:rPr>
@@ -7176,13 +7190,13 @@
           <w:sz w:val="22"/>
         </w:rPr>
       </w:pPr>
-      <w:hyperlink w:anchor="_Toc388972010" w:history="1">
+      <w:hyperlink w:anchor="_Toc388986500" w:history="1">
         <w:r>
           <w:rPr>
             <w:rStyle w:val="Hyperlink"/>
             <w:noProof/>
           </w:rPr>
-          <w:t>Hình 34 – Nhân bộ lọc thông thấp FIR trong thiết kế</w:t>
+          <w:t>Hình 34 – Giao diện dòng lệnh qua UART</w:t>
         </w:r>
         <w:r>
           <w:rPr>
@@ -7203,7 +7217,7 @@
             <w:noProof/>
             <w:webHidden/>
           </w:rPr>
-          <w:instrText xml:space="preserve"> PAGEREF _Toc388972010 \h </w:instrText>
+          <w:instrText xml:space="preserve"> PAGEREF _Toc388986500 \h </w:instrText>
         </w:r>
         <w:r>
           <w:rPr>
@@ -7224,6 +7238,76 @@
             <w:webHidden/>
           </w:rPr>
           <w:t>38</w:t>
+        </w:r>
+        <w:r>
+          <w:rPr>
+            <w:noProof/>
+            <w:webHidden/>
+          </w:rPr>
+          <w:fldChar w:fldCharType="end"/>
+        </w:r>
+      </w:hyperlink>
+    </w:p>
+    <w:p>
+      <w:pPr>
+        <w:pStyle w:val="TableofFigures"/>
+        <w:tabs>
+          <w:tab w:val="right" w:leader="dot" w:pos="9395"/>
+        </w:tabs>
+        <w:rPr>
+          <w:rFonts w:asciiTheme="minorHAnsi" w:eastAsiaTheme="minorEastAsia" w:hAnsiTheme="minorHAnsi"/>
+          <w:noProof/>
+          <w:sz w:val="22"/>
+        </w:rPr>
+      </w:pPr>
+      <w:hyperlink w:anchor="_Toc388986501" w:history="1">
+        <w:r>
+          <w:rPr>
+            <w:rStyle w:val="Hyperlink"/>
+            <w:noProof/>
+          </w:rPr>
+          <w:t>Hình 35 – Nhân bộ lọc thông thấp FIR trong thiết kế</w:t>
+        </w:r>
+        <w:r>
+          <w:rPr>
+            <w:noProof/>
+            <w:webHidden/>
+          </w:rPr>
+          <w:tab/>
+        </w:r>
+        <w:r>
+          <w:rPr>
+            <w:noProof/>
+            <w:webHidden/>
+          </w:rPr>
+          <w:fldChar w:fldCharType="begin"/>
+        </w:r>
+        <w:r>
+          <w:rPr>
+            <w:noProof/>
+            <w:webHidden/>
+          </w:rPr>
+          <w:instrText xml:space="preserve"> PAGEREF _Toc388986501 \h </w:instrText>
+        </w:r>
+        <w:r>
+          <w:rPr>
+            <w:noProof/>
+            <w:webHidden/>
+          </w:rPr>
+        </w:r>
+        <w:r>
+          <w:rPr>
+            <w:noProof/>
+            <w:webHidden/>
+          </w:rPr>
+          <w:fldChar w:fldCharType="separate"/>
+        </w:r>
+        <w:r>
+          <w:rPr>
+            <w:noProof/>
+            <w:webHidden/>
+          </w:rPr>
+          <w:t>40</w:t>
         </w:r>
         <w:r>
           <w:rPr>
@@ -7263,8 +7347,7 @@
       <w:pPr>
         <w:pStyle w:val="Heading1"/>
       </w:pPr>
-      <w:bookmarkStart w:id="1" w:name="_Toc388971927"/>
-      <w:commentRangeStart w:id="2"/>
+      <w:bookmarkStart w:id="0" w:name="_Toc388985447"/>
       <w:r>
         <w:lastRenderedPageBreak/>
         <w:t xml:space="preserve">GIỚI </w:t>
@@ -7272,26 +7355,17 @@
       <w:r>
         <w:t>THIỆU</w:t>
       </w:r>
-      <w:commentRangeEnd w:id="2"/>
-      <w:r>
-        <w:rPr>
-          <w:rStyle w:val="CommentReference"/>
-          <w:rFonts w:eastAsiaTheme="minorHAnsi" w:cstheme="minorBidi"/>
-          <w:b w:val="0"/>
-        </w:rPr>
-        <w:commentReference w:id="2"/>
+      <w:bookmarkEnd w:id="0"/>
+    </w:p>
+    <w:p>
+      <w:pPr>
+        <w:pStyle w:val="Sub-1"/>
+      </w:pPr>
+      <w:bookmarkStart w:id="1" w:name="_Toc388985448"/>
+      <w:r>
+        <w:t>Cơ bản về thiết kế máy thu phát tín hiệu băng tần tiếng nói:</w:t>
       </w:r>
       <w:bookmarkEnd w:id="1"/>
-    </w:p>
-    <w:p>
-      <w:pPr>
-        <w:pStyle w:val="Sub-1"/>
-      </w:pPr>
-      <w:bookmarkStart w:id="3" w:name="_Toc388971928"/>
-      <w:r>
-        <w:t>Cơ bản về thiết kế máy thu phát tín hiệu băng tần tiếng nói:</w:t>
-      </w:r>
-      <w:bookmarkEnd w:id="3"/>
     </w:p>
     <w:p>
       <w:r>
@@ -7329,7 +7403,7 @@
                     </pic:cNvPicPr>
                   </pic:nvPicPr>
                   <pic:blipFill>
-                    <a:blip r:embed="rId11">
+                    <a:blip r:embed="rId9">
                       <a:extLst>
                         <a:ext uri="{28A0092B-C50C-407E-A947-70E740481C1C}">
                           <a14:useLocalDpi xmlns:a14="http://schemas.microsoft.com/office/drawing/2010/main" val="0"/>
@@ -7366,7 +7440,7 @@
         <w:pStyle w:val="Caption"/>
         <w:jc w:val="center"/>
       </w:pPr>
-      <w:bookmarkStart w:id="4" w:name="_Toc388971977"/>
+      <w:bookmarkStart w:id="2" w:name="_Toc388986467"/>
       <w:r>
         <w:t xml:space="preserve">Hình </w:t>
       </w:r>
@@ -7403,7 +7477,7 @@
       <w:r>
         <w:t>ng nói</w:t>
       </w:r>
-      <w:bookmarkEnd w:id="4"/>
+      <w:bookmarkEnd w:id="2"/>
     </w:p>
     <w:p>
       <w:r>
@@ -7421,12 +7495,12 @@
       <w:pPr>
         <w:pStyle w:val="Sub-1"/>
       </w:pPr>
-      <w:bookmarkStart w:id="5" w:name="_Toc388971929"/>
-      <w:r>
-        <w:t>Tổng quan về</w:t>
-      </w:r>
-      <w:r>
-        <w:t xml:space="preserve"> số hóa</w:t>
+      <w:bookmarkStart w:id="3" w:name="_Toc388985449"/>
+      <w:r>
+        <w:t>Số</w:t>
+      </w:r>
+      <w:r>
+        <w:t xml:space="preserve"> hóa</w:t>
       </w:r>
       <w:r>
         <w:t xml:space="preserve"> tín hiệu</w:t>
@@ -7434,13 +7508,13 @@
       <w:r>
         <w:t xml:space="preserve"> băng tần tiếng nói</w:t>
       </w:r>
-      <w:bookmarkEnd w:id="5"/>
+      <w:bookmarkEnd w:id="3"/>
     </w:p>
     <w:p>
       <w:pPr>
         <w:pStyle w:val="Sub-2"/>
       </w:pPr>
-      <w:bookmarkStart w:id="6" w:name="_Toc388971930"/>
+      <w:bookmarkStart w:id="4" w:name="_Toc388985450"/>
       <w:r>
         <w:t>Tín h</w:t>
       </w:r>
@@ -7453,123 +7527,227 @@
       <w:r>
         <w:t xml:space="preserve">ệu </w:t>
       </w:r>
-      <w:commentRangeStart w:id="7"/>
+      <w:commentRangeStart w:id="5"/>
       <w:r>
         <w:t>băng tần tiếng nói</w:t>
       </w:r>
-      <w:commentRangeEnd w:id="7"/>
+      <w:commentRangeEnd w:id="5"/>
       <w:r>
         <w:rPr>
           <w:rStyle w:val="CommentReference"/>
           <w:rFonts w:eastAsiaTheme="minorHAnsi" w:cstheme="minorBidi"/>
         </w:rPr>
-        <w:commentReference w:id="7"/>
+        <w:commentReference w:id="5"/>
       </w:r>
       <w:r>
         <w:t>:</w:t>
       </w:r>
+      <w:bookmarkEnd w:id="4"/>
+    </w:p>
+    <w:p>
+      <w:r>
+        <w:tab/>
+      </w:r>
+      <w:r>
+        <w:t>Tiếng nói của người lớn thông thường nằ</w:t>
+      </w:r>
+      <w:r>
+        <w:t xml:space="preserve">m ở tần số </w:t>
+      </w:r>
+      <w:r>
+        <w:t xml:space="preserve">gốc là </w:t>
+      </w:r>
+      <w:r>
+        <w:t>120 Hz đối với nam và 210 Hz đối với nữ</w:t>
+      </w:r>
+      <w:sdt>
+        <w:sdtPr>
+          <w:id w:val="-843934685"/>
+          <w:citation/>
+        </w:sdtPr>
+        <w:sdtContent>
+          <w:r>
+            <w:fldChar w:fldCharType="begin"/>
+          </w:r>
+          <w:r>
+            <w:instrText xml:space="preserve"> CITATION Har \l 1033 </w:instrText>
+          </w:r>
+          <w:r>
+            <w:fldChar w:fldCharType="separate"/>
+          </w:r>
+          <w:r>
+            <w:rPr>
+              <w:noProof/>
+            </w:rPr>
+            <w:t xml:space="preserve"> </w:t>
+          </w:r>
+          <w:r>
+            <w:rPr>
+              <w:noProof/>
+            </w:rPr>
+            <w:t>[1]</w:t>
+          </w:r>
+          <w:r>
+            <w:fldChar w:fldCharType="end"/>
+          </w:r>
+        </w:sdtContent>
+      </w:sdt>
+      <w:r>
+        <w:t>. Tuy nhiên, khi thực hiện truyền tín hiệu tiếng nói, nếu chỉ cung cấp băng tần vừa đủ, ví dụ 250 Hz, để truyền đi, khả năng nhận biết được giọng sẽ rất kém</w:t>
+      </w:r>
+      <w:sdt>
+        <w:sdtPr>
+          <w:id w:val="266437416"/>
+          <w:citation/>
+        </w:sdtPr>
+        <w:sdtContent>
+          <w:r>
+            <w:fldChar w:fldCharType="begin"/>
+          </w:r>
+          <w:r>
+            <w:instrText xml:space="preserve"> CITATION Pro \l 1033 </w:instrText>
+          </w:r>
+          <w:r>
+            <w:fldChar w:fldCharType="separate"/>
+          </w:r>
+          <w:r>
+            <w:rPr>
+              <w:noProof/>
+            </w:rPr>
+            <w:t xml:space="preserve"> </w:t>
+          </w:r>
+          <w:r>
+            <w:rPr>
+              <w:noProof/>
+            </w:rPr>
+            <w:t>[2]</w:t>
+          </w:r>
+          <w:r>
+            <w:fldChar w:fldCharType="end"/>
+          </w:r>
+        </w:sdtContent>
+      </w:sdt>
+      <w:r>
+        <w:t>. Để nghe được, việc cần thiết là phải truyền thêm cả các hài của tần số cơ bản.</w:t>
+      </w:r>
+    </w:p>
+    <w:p>
+      <w:r>
+        <w:tab/>
+      </w:r>
+      <w:r>
+        <w:t xml:space="preserve">Trong công nghiệp truyền tín hiệu thoại, tín hiệu tiếng nói được truyền đi có băng thông 4000 Hz, trong đó đảm bảo các thành phần dưới 3400 Hz sẽ được </w:t>
+      </w:r>
+      <w:r>
+        <w:t>truyền đi đầy đủ</w:t>
+      </w:r>
+      <w:r>
+        <w:t xml:space="preserve"> </w:t>
+      </w:r>
+      <w:sdt>
+        <w:sdtPr>
+          <w:id w:val="142019667"/>
+          <w:citation/>
+        </w:sdtPr>
+        <w:sdtContent>
+          <w:r>
+            <w:fldChar w:fldCharType="begin"/>
+          </w:r>
+          <w:r>
+            <w:instrText xml:space="preserve">CITATION BPL09 \l 1033 </w:instrText>
+          </w:r>
+          <w:r>
+            <w:fldChar w:fldCharType="separate"/>
+          </w:r>
+          <w:r>
+            <w:rPr>
+              <w:noProof/>
+            </w:rPr>
+            <w:t>[3]</w:t>
+          </w:r>
+          <w:r>
+            <w:fldChar w:fldCharType="end"/>
+          </w:r>
+        </w:sdtContent>
+      </w:sdt>
+      <w:r>
+        <w:t xml:space="preserve">. </w:t>
+      </w:r>
+      <w:r>
+        <w:t>Dải</w:t>
+      </w:r>
+      <w:r>
+        <w:t xml:space="preserve"> 600 Hz còn lại đư</w:t>
+      </w:r>
+      <w:r>
+        <w:t>ợc dành ra cho vùng chuyển tiếp của bộ lọc tín hiệu</w:t>
+      </w:r>
+      <w:r>
+        <w:t>.</w:t>
+      </w:r>
+    </w:p>
+    <w:p>
+      <w:r>
+        <w:tab/>
+      </w:r>
+      <w:r>
+        <w:t>Trong nhiều trường hợp, có thể lược bỏ cả các thành phần tần số từ DC đến 300 Hz của tín hiệu thoại. Lí do ở đây là một số thiết bị âm thanh công suất thấp có khả năng đáp ứng vùng tần số này rất kém. Việc lược bỏ đi các thành phần tần số từ DC đến 300 Hz không thay đổi khả năng nhận biết âm thanh thoại, hiệu ứng mất tần số gốc</w:t>
+      </w:r>
+      <w:sdt>
+        <w:sdtPr>
+          <w:id w:val="-23782964"/>
+          <w:citation/>
+        </w:sdtPr>
+        <w:sdtContent>
+          <w:r>
+            <w:fldChar w:fldCharType="begin"/>
+          </w:r>
+          <w:r>
+            <w:instrText xml:space="preserve"> CITATION RNa \l 1033 </w:instrText>
+          </w:r>
+          <w:r>
+            <w:fldChar w:fldCharType="separate"/>
+          </w:r>
+          <w:r>
+            <w:rPr>
+              <w:noProof/>
+            </w:rPr>
+            <w:t xml:space="preserve"> </w:t>
+          </w:r>
+          <w:r>
+            <w:rPr>
+              <w:noProof/>
+            </w:rPr>
+            <w:t>[4]</w:t>
+          </w:r>
+          <w:r>
+            <w:fldChar w:fldCharType="end"/>
+          </w:r>
+        </w:sdtContent>
+      </w:sdt>
+      <w:r>
+        <w:t xml:space="preserve"> cho thấy các tín hiệu bị loại bỏ </w:t>
+      </w:r>
+      <w:r>
+        <w:t>thành phần tần số gốc vẫn cho cảm giác về cao độ của tần số đó.</w:t>
+      </w:r>
+    </w:p>
+    <w:p>
+      <w:pPr>
+        <w:pStyle w:val="Sub-2"/>
+      </w:pPr>
+      <w:bookmarkStart w:id="6" w:name="_Toc388985451"/>
+      <w:r>
+        <w:lastRenderedPageBreak/>
+        <w:t>Lấy mẫu tín hiệu</w:t>
+      </w:r>
+      <w:r>
+        <w:t xml:space="preserve"> số</w:t>
+      </w:r>
+      <w:r>
+        <w:t xml:space="preserve"> tín hiệu băng tần tiếng nói.</w:t>
+      </w:r>
       <w:bookmarkEnd w:id="6"/>
-    </w:p>
-    <w:p>
-      <w:r>
-        <w:tab/>
-      </w:r>
-      <w:r>
-        <w:t>Tiếng nói của người lớn thông thường nằ</w:t>
-      </w:r>
-      <w:r>
-        <w:t xml:space="preserve">m ở tần số </w:t>
-      </w:r>
-      <w:r>
-        <w:t xml:space="preserve">gốc là </w:t>
-      </w:r>
-      <w:r>
-        <w:t xml:space="preserve">120 Hz đối với nam và 210 Hz đối với nữ [cite - </w:t>
-      </w:r>
-      <w:r>
-        <w:t>f0_m&amp;f</w:t>
-      </w:r>
-      <w:r>
-        <w:t>]. Tuy nhiên, khi thực hiện truyền tín hiệu tiếng nói, nếu chỉ cung cấp băng tần vừa đủ, ví dụ 250 Hz, để truyền đi, khả năng nhận biết được giọng sẽ rất kém [</w:t>
-      </w:r>
-      <w:r>
-        <w:t>Human Speech Spectrum</w:t>
-      </w:r>
-      <w:r>
-        <w:t>]. Để nghe được, việc cần thiết là phải truyền thêm cả các hài của tần số cơ bản.</w:t>
-      </w:r>
-    </w:p>
-    <w:p>
-      <w:r>
-        <w:tab/>
-      </w:r>
-      <w:r>
-        <w:t xml:space="preserve">Trong công nghiệp truyền tín hiệu thoại, tín hiệu tiếng nói được truyền đi có băng thông 4000 Hz, trong đó đảm bảo các thành phần dưới 3400 Hz sẽ được </w:t>
-      </w:r>
-      <w:r>
-        <w:t>truyền đi đầy đủ</w:t>
-      </w:r>
-      <w:r>
-        <w:t xml:space="preserve"> [B. P. Lathi modern digital and analog.]</w:t>
-      </w:r>
-      <w:r>
-        <w:t xml:space="preserve">. </w:t>
-      </w:r>
-      <w:r>
-        <w:t>Dải</w:t>
-      </w:r>
-      <w:r>
-        <w:t xml:space="preserve"> 600 Hz còn lại đư</w:t>
-      </w:r>
-      <w:r>
-        <w:t>ợc dành ra cho vùng chuyển tiếp của bộ lọc tín hiệu</w:t>
-      </w:r>
-      <w:r>
-        <w:t>.</w:t>
-      </w:r>
-    </w:p>
-    <w:p>
-      <w:r>
-        <w:tab/>
-      </w:r>
-      <w:r>
-        <w:t xml:space="preserve">Trong nhiều trường hợp, có thể lược bỏ cả các thành phần tần số từ DC đến 300 Hz của tín hiệu thoại. Lí do ở đây là một số thiết bị âm thanh công suất thấp có khả năng đáp ứng vùng tần số này rất kém. Việc lược bỏ đi các thành phần tần số từ DC đến 300 Hz </w:t>
-      </w:r>
-      <w:r>
-        <w:lastRenderedPageBreak/>
-        <w:t>không thay đổi khả năng nhận biết âm thanh thoại, hiệu ứng mất tần số gốc</w:t>
-      </w:r>
-      <w:r>
-        <w:t>[</w:t>
-      </w:r>
-      <w:r>
-        <w:t>subton.html#c2</w:t>
-      </w:r>
-      <w:r>
-        <w:t>]</w:t>
-      </w:r>
-      <w:r>
-        <w:t xml:space="preserve"> cho thấy các tín hiệu bị loại bỏ </w:t>
-      </w:r>
-      <w:r>
-        <w:t>thành phần tần số gốc vẫn cho cảm giác về cao độ của tần số đó.</w:t>
-      </w:r>
-    </w:p>
-    <w:p>
-      <w:pPr>
-        <w:pStyle w:val="Sub-2"/>
-      </w:pPr>
-      <w:bookmarkStart w:id="8" w:name="_Toc388971931"/>
-      <w:r>
-        <w:t>Lấy mẫu tín hiệu</w:t>
-      </w:r>
-      <w:r>
-        <w:t xml:space="preserve"> số</w:t>
-      </w:r>
-      <w:r>
-        <w:t xml:space="preserve"> tín hiệu băng tần tiếng nói.</w:t>
-      </w:r>
-      <w:bookmarkEnd w:id="8"/>
     </w:p>
     <w:p>
       <w:r>
@@ -7749,14 +7927,14 @@
         <w:tab/>
         <w:t>Như vậy, với băng thông tín hiệu là 4000 Hz, tần số lấy mẫu tối thiểu đối với tín hiệu băng tần tiếng nói là 8000 Hz</w:t>
       </w:r>
-      <w:bookmarkStart w:id="9" w:name="_Toc388918124"/>
-      <w:bookmarkStart w:id="10" w:name="_Toc388918180"/>
-      <w:bookmarkStart w:id="11" w:name="_Toc388918125"/>
-      <w:bookmarkStart w:id="12" w:name="_Toc388918181"/>
+      <w:bookmarkStart w:id="7" w:name="_Toc388918124"/>
+      <w:bookmarkStart w:id="8" w:name="_Toc388918180"/>
+      <w:bookmarkStart w:id="9" w:name="_Toc388918125"/>
+      <w:bookmarkStart w:id="10" w:name="_Toc388918181"/>
+      <w:bookmarkEnd w:id="7"/>
+      <w:bookmarkEnd w:id="8"/>
       <w:bookmarkEnd w:id="9"/>
       <w:bookmarkEnd w:id="10"/>
-      <w:bookmarkEnd w:id="11"/>
-      <w:bookmarkEnd w:id="12"/>
       <w:r>
         <w:t>.</w:t>
       </w:r>
@@ -7779,16 +7957,16 @@
           <w:szCs w:val="26"/>
         </w:rPr>
       </w:pPr>
-      <w:bookmarkStart w:id="13" w:name="_Toc388918126"/>
-      <w:bookmarkStart w:id="14" w:name="_Toc388918182"/>
-      <w:bookmarkStart w:id="15" w:name="_Toc388966664"/>
-      <w:bookmarkStart w:id="16" w:name="_Toc388967140"/>
-      <w:bookmarkStart w:id="17" w:name="_Toc388967587"/>
+      <w:bookmarkStart w:id="11" w:name="_Toc388918126"/>
+      <w:bookmarkStart w:id="12" w:name="_Toc388918182"/>
+      <w:bookmarkStart w:id="13" w:name="_Toc388966664"/>
+      <w:bookmarkStart w:id="14" w:name="_Toc388967140"/>
+      <w:bookmarkStart w:id="15" w:name="_Toc388967587"/>
+      <w:bookmarkEnd w:id="11"/>
+      <w:bookmarkEnd w:id="12"/>
       <w:bookmarkEnd w:id="13"/>
       <w:bookmarkEnd w:id="14"/>
       <w:bookmarkEnd w:id="15"/>
-      <w:bookmarkEnd w:id="16"/>
-      <w:bookmarkEnd w:id="17"/>
     </w:p>
     <w:p>
       <w:pPr>
@@ -7808,30 +7986,30 @@
           <w:szCs w:val="26"/>
         </w:rPr>
       </w:pPr>
-      <w:bookmarkStart w:id="18" w:name="_Toc388918127"/>
-      <w:bookmarkStart w:id="19" w:name="_Toc388918183"/>
-      <w:bookmarkStart w:id="20" w:name="_Toc388966665"/>
-      <w:bookmarkStart w:id="21" w:name="_Toc388967141"/>
-      <w:bookmarkStart w:id="22" w:name="_Toc388967588"/>
+      <w:bookmarkStart w:id="16" w:name="_Toc388918127"/>
+      <w:bookmarkStart w:id="17" w:name="_Toc388918183"/>
+      <w:bookmarkStart w:id="18" w:name="_Toc388966665"/>
+      <w:bookmarkStart w:id="19" w:name="_Toc388967141"/>
+      <w:bookmarkStart w:id="20" w:name="_Toc388967588"/>
+      <w:bookmarkEnd w:id="16"/>
+      <w:bookmarkEnd w:id="17"/>
       <w:bookmarkEnd w:id="18"/>
       <w:bookmarkEnd w:id="19"/>
       <w:bookmarkEnd w:id="20"/>
+    </w:p>
+    <w:p/>
+    <w:p>
+      <w:pPr>
+        <w:pStyle w:val="Sub-2"/>
+      </w:pPr>
+      <w:bookmarkStart w:id="21" w:name="_Toc388985452"/>
+      <w:r>
+        <w:t>Lấy mẫu đa tốc độ</w:t>
+      </w:r>
+      <w:r>
+        <w:t>:</w:t>
+      </w:r>
       <w:bookmarkEnd w:id="21"/>
-      <w:bookmarkEnd w:id="22"/>
-    </w:p>
-    <w:p/>
-    <w:p>
-      <w:pPr>
-        <w:pStyle w:val="Sub-2"/>
-      </w:pPr>
-      <w:bookmarkStart w:id="23" w:name="_Toc388971932"/>
-      <w:r>
-        <w:t>Lấy mẫu đa tốc độ</w:t>
-      </w:r>
-      <w:r>
-        <w:t>:</w:t>
-      </w:r>
-      <w:bookmarkEnd w:id="23"/>
     </w:p>
     <w:p>
       <w:r>
@@ -8294,7 +8472,7 @@
       <w:pPr>
         <w:pStyle w:val="Sub-1"/>
       </w:pPr>
-      <w:bookmarkStart w:id="24" w:name="_Toc388971933"/>
+      <w:bookmarkStart w:id="22" w:name="_Toc388985453"/>
       <w:r>
         <w:lastRenderedPageBreak/>
         <w:t xml:space="preserve">Tổng quan về </w:t>
@@ -8302,32 +8480,32 @@
       <w:r>
         <w:t>lọc thông thấp</w:t>
       </w:r>
-      <w:bookmarkEnd w:id="24"/>
+      <w:bookmarkEnd w:id="22"/>
     </w:p>
     <w:p>
       <w:pPr>
         <w:pStyle w:val="Sub-2"/>
       </w:pPr>
-      <w:bookmarkStart w:id="25" w:name="_Toc388971934"/>
+      <w:bookmarkStart w:id="23" w:name="_Toc388985454"/>
       <w:r>
         <w:t xml:space="preserve">Giới thiệu </w:t>
       </w:r>
-      <w:commentRangeStart w:id="26"/>
+      <w:commentRangeStart w:id="24"/>
       <w:r>
         <w:t>về bộ lọc số</w:t>
       </w:r>
-      <w:commentRangeEnd w:id="26"/>
+      <w:commentRangeEnd w:id="24"/>
       <w:r>
         <w:rPr>
           <w:rStyle w:val="CommentReference"/>
           <w:rFonts w:eastAsiaTheme="minorHAnsi" w:cstheme="minorBidi"/>
         </w:rPr>
-        <w:commentReference w:id="26"/>
+        <w:commentReference w:id="24"/>
       </w:r>
       <w:r>
         <w:t xml:space="preserve"> lọc thông thấp:</w:t>
       </w:r>
-      <w:bookmarkEnd w:id="25"/>
+      <w:bookmarkEnd w:id="23"/>
     </w:p>
     <w:p>
       <w:pPr>
@@ -8393,7 +8571,7 @@
         <w:pStyle w:val="Caption"/>
         <w:jc w:val="center"/>
       </w:pPr>
-      <w:bookmarkStart w:id="27" w:name="_Toc388971978"/>
+      <w:bookmarkStart w:id="25" w:name="_Toc388986468"/>
       <w:r>
         <w:t xml:space="preserve">Hình </w:t>
       </w:r>
@@ -8424,7 +8602,7 @@
       <w:r>
         <w:t>Đáp ứng tần số cơ bản của một bộ lọc số</w:t>
       </w:r>
-      <w:bookmarkEnd w:id="27"/>
+      <w:bookmarkEnd w:id="25"/>
     </w:p>
     <w:p>
       <w:pPr>
@@ -8613,14 +8791,14 @@
       <w:pPr>
         <w:pStyle w:val="Sub-2"/>
       </w:pPr>
-      <w:bookmarkStart w:id="28" w:name="_Toc388971935"/>
+      <w:bookmarkStart w:id="26" w:name="_Toc388985455"/>
       <w:r>
         <w:t>Cơ bản về thiết kế bộ lọc số</w:t>
       </w:r>
       <w:r>
         <w:t xml:space="preserve"> lọc thông thấp có Đáp ứng xung chiều dài hữu hạn (FIR)</w:t>
       </w:r>
-      <w:bookmarkEnd w:id="28"/>
+      <w:bookmarkEnd w:id="26"/>
     </w:p>
     <w:p>
       <w:r>
@@ -9096,7 +9274,7 @@
         <w:pStyle w:val="Caption"/>
         <w:jc w:val="center"/>
       </w:pPr>
-      <w:bookmarkStart w:id="29" w:name="_Toc388971979"/>
+      <w:bookmarkStart w:id="27" w:name="_Toc388986469"/>
       <w:r>
         <w:t xml:space="preserve">Hình </w:t>
       </w:r>
@@ -9124,7 +9302,7 @@
       <w:r>
         <w:t xml:space="preserve"> - Bộ lọc Đáp ứng xung chiều dài hữu hạn FIR</w:t>
       </w:r>
-      <w:bookmarkEnd w:id="29"/>
+      <w:bookmarkEnd w:id="27"/>
     </w:p>
     <w:p>
       <w:r>
@@ -9746,7 +9924,7 @@
           <w:i w:val="0"/>
         </w:rPr>
       </w:pPr>
-      <w:bookmarkStart w:id="30" w:name="_Toc388971980"/>
+      <w:bookmarkStart w:id="28" w:name="_Toc388986470"/>
       <w:r>
         <w:t xml:space="preserve">Hình </w:t>
       </w:r>
@@ -9777,23 +9955,58 @@
       <w:r>
         <w:t>- Đáp ứng xung bộ lọc FIR với M = 66</w:t>
       </w:r>
-      <w:bookmarkEnd w:id="30"/>
+      <w:bookmarkEnd w:id="28"/>
     </w:p>
     <w:p>
       <w:pPr>
         <w:pStyle w:val="Sub-2"/>
       </w:pPr>
-      <w:bookmarkStart w:id="31" w:name="_Toc388971936"/>
+      <w:bookmarkStart w:id="29" w:name="_Toc388985456"/>
       <w:r>
         <w:lastRenderedPageBreak/>
         <w:t>Ưu điểm của các bộ lọc số:</w:t>
       </w:r>
-      <w:bookmarkEnd w:id="31"/>
+      <w:bookmarkEnd w:id="29"/>
     </w:p>
     <w:p>
       <w:r>
         <w:tab/>
-        <w:t>Các bộ lọc số được sử dụng với hai mục đích chủ yếu[ref the scientist]: (1) Tách các thành phần tín hiệu của một tín hiệu tổng họp, và (2) Khôi phục lại tín hiệu bị méo do ảnh hưởng nào đó. Bộ lọc tương tự cũng có thể được dùng cho những tác vụ như trên. Tuy nhiên, sử dụng các bộ lọc số cho những kết quả tốt hơn rất nhiề</w:t>
+        <w:t>Các bộ lọc số được sử dụng với hai mục đích chủ yếu</w:t>
+      </w:r>
+      <w:sdt>
+        <w:sdtPr>
+          <w:id w:val="-1900124208"/>
+          <w:citation/>
+        </w:sdtPr>
+        <w:sdtContent>
+          <w:r>
+            <w:fldChar w:fldCharType="begin"/>
+          </w:r>
+          <w:r>
+            <w:instrText xml:space="preserve">CITATION Ste97 \l 1033 </w:instrText>
+          </w:r>
+          <w:r>
+            <w:fldChar w:fldCharType="separate"/>
+          </w:r>
+          <w:r>
+            <w:rPr>
+              <w:noProof/>
+            </w:rPr>
+            <w:t xml:space="preserve"> </w:t>
+          </w:r>
+          <w:r>
+            <w:rPr>
+              <w:noProof/>
+            </w:rPr>
+            <w:t>[5]</w:t>
+          </w:r>
+          <w:r>
+            <w:fldChar w:fldCharType="end"/>
+          </w:r>
+        </w:sdtContent>
+      </w:sdt>
+      <w:r>
+        <w:t>: (1) Tách các thành phần tín hiệu của một tín hiệu tổng họp, và (2) Khôi phục lại tín hiệu bị méo do ảnh hưởng nào đó. Bộ lọc tương tự cũng có thể được dùng cho những tác vụ như trên. Tuy nhiên, sử dụng các bộ lọc số cho những kết quả tốt hơn rất nhiề</w:t>
       </w:r>
       <w:r>
         <w:t xml:space="preserve">u. </w:t>
@@ -9810,7 +10023,7 @@
           <w:noProof/>
         </w:rPr>
         <w:drawing>
-          <wp:inline distT="0" distB="0" distL="0" distR="0" wp14:anchorId="100D9C6B" wp14:editId="13AE8706">
+          <wp:inline distT="0" distB="0" distL="0" distR="0" wp14:anchorId="100D9C6B" wp14:editId="03330946">
             <wp:extent cx="4512733" cy="3180539"/>
             <wp:effectExtent l="0" t="0" r="2540" b="1270"/>
             <wp:docPr id="4" name="Picture 4" descr="E:\DOAN_SPRING_2014\WRITING THESIS\img\fir_40001 pts.png"/>
@@ -9840,7 +10053,7 @@
                   <pic:spPr bwMode="auto">
                     <a:xfrm>
                       <a:off x="0" y="0"/>
-                      <a:ext cx="4542924" cy="3201817"/>
+                      <a:ext cx="4512733" cy="3180539"/>
                     </a:xfrm>
                     <a:prstGeom prst="rect">
                       <a:avLst/>
@@ -9867,7 +10080,7 @@
         <w:pStyle w:val="Caption"/>
         <w:jc w:val="center"/>
       </w:pPr>
-      <w:bookmarkStart w:id="32" w:name="_Toc388971981"/>
+      <w:bookmarkStart w:id="30" w:name="_Toc388986471"/>
       <w:r>
         <w:t xml:space="preserve">Hình </w:t>
       </w:r>
@@ -9901,7 +10114,7 @@
       <w:r>
         <w:t>Đáp ứng tần số của bộ lọc thông thấp FIR 40001 điểm</w:t>
       </w:r>
-      <w:bookmarkEnd w:id="32"/>
+      <w:bookmarkEnd w:id="30"/>
     </w:p>
     <w:p>
       <w:r>
@@ -9939,33 +10152,65 @@
       <w:pPr>
         <w:pStyle w:val="Sub-1"/>
       </w:pPr>
-      <w:bookmarkStart w:id="33" w:name="_Toc388971937"/>
+      <w:bookmarkStart w:id="31" w:name="_Toc388985457"/>
       <w:r>
         <w:t>Nền tảng phát triển ARM Cortex-M4F</w:t>
       </w:r>
-      <w:bookmarkEnd w:id="33"/>
+      <w:bookmarkEnd w:id="31"/>
     </w:p>
     <w:p>
       <w:pPr>
         <w:pStyle w:val="Sub-2"/>
       </w:pPr>
-      <w:bookmarkStart w:id="34" w:name="_Toc388971938"/>
-      <w:commentRangeStart w:id="35"/>
+      <w:bookmarkStart w:id="32" w:name="_Toc388985458"/>
+      <w:commentRangeStart w:id="33"/>
       <w:r>
         <w:t>ARM</w:t>
       </w:r>
-      <w:commentRangeEnd w:id="35"/>
+      <w:commentRangeEnd w:id="33"/>
       <w:r>
         <w:rPr>
           <w:rStyle w:val="CommentReference"/>
           <w:rFonts w:eastAsiaTheme="minorHAnsi" w:cstheme="minorBidi"/>
         </w:rPr>
-        <w:commentReference w:id="35"/>
-      </w:r>
-      <w:r>
-        <w:t xml:space="preserve"> Cortex-M4F[cortex m4 dgug]</w:t>
-      </w:r>
-      <w:bookmarkEnd w:id="34"/>
+        <w:commentReference w:id="33"/>
+      </w:r>
+      <w:r>
+        <w:t xml:space="preserve"> Cortex-M4F</w:t>
+      </w:r>
+      <w:bookmarkEnd w:id="32"/>
+      <w:sdt>
+        <w:sdtPr>
+          <w:id w:val="-2005281400"/>
+          <w:citation/>
+        </w:sdtPr>
+        <w:sdtContent>
+          <w:r>
+            <w:fldChar w:fldCharType="begin"/>
+          </w:r>
+          <w:r>
+            <w:instrText xml:space="preserve">CITATION ARM10 \l 1033 </w:instrText>
+          </w:r>
+          <w:r>
+            <w:fldChar w:fldCharType="separate"/>
+          </w:r>
+          <w:r>
+            <w:rPr>
+              <w:noProof/>
+            </w:rPr>
+            <w:t xml:space="preserve"> </w:t>
+          </w:r>
+          <w:r>
+            <w:rPr>
+              <w:noProof/>
+            </w:rPr>
+            <w:t>[6]</w:t>
+          </w:r>
+          <w:r>
+            <w:fldChar w:fldCharType="end"/>
+          </w:r>
+        </w:sdtContent>
+      </w:sdt>
     </w:p>
     <w:p>
       <w:pPr>
@@ -10032,7 +10277,7 @@
         <w:pStyle w:val="Caption"/>
         <w:jc w:val="center"/>
       </w:pPr>
-      <w:bookmarkStart w:id="36" w:name="_Toc388971982"/>
+      <w:bookmarkStart w:id="34" w:name="_Toc388986472"/>
       <w:r>
         <w:t xml:space="preserve">Hình </w:t>
       </w:r>
@@ -10066,7 +10311,7 @@
       <w:r>
         <w:t xml:space="preserve"> Cấu trúc cơ bản của kiến trúc ARM Cortex-M4F</w:t>
       </w:r>
-      <w:bookmarkEnd w:id="36"/>
+      <w:bookmarkEnd w:id="34"/>
     </w:p>
     <w:p>
       <w:pPr>
@@ -10074,7 +10319,7 @@
       </w:pPr>
       <w:r>
         <w:tab/>
-        <w:t>Các vi điều khiển tích hợp nhân ARM Cortex-M4 vào bên trong tận dụng tốt các đặc điểm sau của nhân nói trên[cortex m4 dgug]:</w:t>
+        <w:t>Các vi điều khiển tích hợp nhân ARM Cortex-M4 vào bên trong tận dụng tốt các đặc điểm sau của nhân nói trên:</w:t>
       </w:r>
     </w:p>
     <w:p>
@@ -10129,11 +10374,69 @@
       <w:pPr>
         <w:pStyle w:val="Sub-2"/>
       </w:pPr>
-      <w:bookmarkStart w:id="37" w:name="_Toc388971939"/>
-      <w:r>
-        <w:t>Đơn vị dấu phẩy động – Floating Point Unit (FPU) [cm4 dgug][tm4c123]</w:t>
-      </w:r>
-      <w:bookmarkEnd w:id="37"/>
+      <w:bookmarkStart w:id="35" w:name="_Toc388985459"/>
+      <w:r>
+        <w:t xml:space="preserve">Đơn vị dấu phẩy động – Floating Point Unit (FPU) </w:t>
+      </w:r>
+      <w:bookmarkEnd w:id="35"/>
+      <w:sdt>
+        <w:sdtPr>
+          <w:id w:val="-275405274"/>
+          <w:citation/>
+        </w:sdtPr>
+        <w:sdtContent>
+          <w:r>
+            <w:fldChar w:fldCharType="begin"/>
+          </w:r>
+          <w:r>
+            <w:instrText xml:space="preserve"> CITATION ARM101 \l 1033 </w:instrText>
+          </w:r>
+          <w:r>
+            <w:fldChar w:fldCharType="separate"/>
+          </w:r>
+          <w:r>
+            <w:rPr>
+              <w:noProof/>
+            </w:rPr>
+            <w:t>[7]</w:t>
+          </w:r>
+          <w:r>
+            <w:fldChar w:fldCharType="end"/>
+          </w:r>
+        </w:sdtContent>
+      </w:sdt>
+      <w:sdt>
+        <w:sdtPr>
+          <w:id w:val="1327934490"/>
+          <w:citation/>
+        </w:sdtPr>
+        <w:sdtContent>
+          <w:r>
+            <w:fldChar w:fldCharType="begin"/>
+          </w:r>
+          <w:r>
+            <w:instrText xml:space="preserve">CITATION Inc13 \l 1033 </w:instrText>
+          </w:r>
+          <w:r>
+            <w:fldChar w:fldCharType="separate"/>
+          </w:r>
+          <w:r>
+            <w:rPr>
+              <w:noProof/>
+            </w:rPr>
+            <w:t xml:space="preserve"> </w:t>
+          </w:r>
+          <w:r>
+            <w:rPr>
+              <w:noProof/>
+            </w:rPr>
+            <w:t>[8]</w:t>
+          </w:r>
+          <w:r>
+            <w:fldChar w:fldCharType="end"/>
+          </w:r>
+        </w:sdtContent>
+      </w:sdt>
     </w:p>
     <w:p>
       <w:r>
@@ -10238,11 +10541,37 @@
       <w:pPr>
         <w:pStyle w:val="Sub-2"/>
       </w:pPr>
-      <w:bookmarkStart w:id="38" w:name="_Toc388971940"/>
-      <w:r>
-        <w:t>Chuẩn giao tiếp phần mềm vi điều khiển Cortex (Cortex Microntroller Software Interface Standard – CMSIS) [cmsis]</w:t>
-      </w:r>
-      <w:bookmarkEnd w:id="38"/>
+      <w:bookmarkStart w:id="36" w:name="_Toc388985460"/>
+      <w:r>
+        <w:t xml:space="preserve">Chuẩn giao tiếp phần mềm vi điều khiển Cortex (Cortex Microntroller Software Interface Standard – CMSIS) </w:t>
+      </w:r>
+      <w:bookmarkEnd w:id="36"/>
+      <w:sdt>
+        <w:sdtPr>
+          <w:id w:val="-1984218664"/>
+          <w:citation/>
+        </w:sdtPr>
+        <w:sdtContent>
+          <w:r>
+            <w:fldChar w:fldCharType="begin"/>
+          </w:r>
+          <w:r>
+            <w:instrText xml:space="preserve"> CITATION ARM \l 1033 </w:instrText>
+          </w:r>
+          <w:r>
+            <w:fldChar w:fldCharType="separate"/>
+          </w:r>
+          <w:r>
+            <w:rPr>
+              <w:noProof/>
+            </w:rPr>
+            <w:t>[9]</w:t>
+          </w:r>
+          <w:r>
+            <w:fldChar w:fldCharType="end"/>
+          </w:r>
+        </w:sdtContent>
+      </w:sdt>
     </w:p>
     <w:p>
       <w:r>
@@ -10331,10 +10660,9 @@
         <w:rPr>
           <w:noProof/>
         </w:rPr>
-        <w:lastRenderedPageBreak/>
         <w:drawing>
-          <wp:inline distT="0" distB="0" distL="0" distR="0" wp14:anchorId="1A43896C" wp14:editId="2BFBC529">
-            <wp:extent cx="5943600" cy="3628652"/>
+          <wp:inline distT="0" distB="0" distL="0" distR="0" wp14:anchorId="1A43896C" wp14:editId="0013189B">
+            <wp:extent cx="4495800" cy="2744749"/>
             <wp:effectExtent l="0" t="0" r="0" b="0"/>
             <wp:docPr id="14" name="Picture 14" descr="CMSIS_V3_small.png"/>
             <wp:cNvGraphicFramePr>
@@ -10374,7 +10702,7 @@
                   <pic:spPr bwMode="auto">
                     <a:xfrm>
                       <a:off x="0" y="0"/>
-                      <a:ext cx="5943600" cy="3628652"/>
+                      <a:ext cx="4509568" cy="2753155"/>
                     </a:xfrm>
                     <a:prstGeom prst="rect">
                       <a:avLst/>
@@ -10396,7 +10724,7 @@
         <w:pStyle w:val="Caption"/>
         <w:jc w:val="center"/>
       </w:pPr>
-      <w:bookmarkStart w:id="39" w:name="_Toc388971983"/>
+      <w:bookmarkStart w:id="37" w:name="_Toc388986473"/>
       <w:r>
         <w:t xml:space="preserve">Hình </w:t>
       </w:r>
@@ -10430,26 +10758,27 @@
       <w:r>
         <w:t>Cấu trúc của CMSIS [ref – cmsis]</w:t>
       </w:r>
-      <w:bookmarkEnd w:id="39"/>
+      <w:bookmarkEnd w:id="37"/>
     </w:p>
     <w:p>
       <w:pPr>
         <w:pStyle w:val="Sub-1"/>
       </w:pPr>
-      <w:bookmarkStart w:id="40" w:name="_Toc388971941"/>
-      <w:commentRangeStart w:id="41"/>
-      <w:r>
+      <w:bookmarkStart w:id="38" w:name="_Toc388985461"/>
+      <w:commentRangeStart w:id="39"/>
+      <w:r>
+        <w:lastRenderedPageBreak/>
         <w:t>Kết luận</w:t>
       </w:r>
-      <w:commentRangeEnd w:id="41"/>
+      <w:commentRangeEnd w:id="39"/>
       <w:r>
         <w:rPr>
           <w:rStyle w:val="CommentReference"/>
           <w:rFonts w:eastAsiaTheme="minorHAnsi" w:cstheme="minorBidi"/>
         </w:rPr>
-        <w:commentReference w:id="41"/>
-      </w:r>
-      <w:bookmarkEnd w:id="40"/>
+        <w:commentReference w:id="39"/>
+      </w:r>
+      <w:bookmarkEnd w:id="38"/>
     </w:p>
     <w:p>
       <w:r>
@@ -10477,31 +10806,31 @@
       <w:pPr>
         <w:pStyle w:val="Heading1"/>
       </w:pPr>
-      <w:bookmarkStart w:id="42" w:name="_Toc388971942"/>
+      <w:bookmarkStart w:id="40" w:name="_Toc388985462"/>
       <w:r>
         <w:lastRenderedPageBreak/>
         <w:t>THIẾT KẾ PHẦN CỨNG</w:t>
       </w:r>
-      <w:bookmarkEnd w:id="42"/>
+      <w:bookmarkEnd w:id="40"/>
     </w:p>
     <w:p>
       <w:pPr>
         <w:pStyle w:val="Sub-1"/>
       </w:pPr>
-      <w:bookmarkStart w:id="43" w:name="_Toc388971943"/>
+      <w:bookmarkStart w:id="41" w:name="_Toc388985463"/>
       <w:r>
         <w:t xml:space="preserve">Sơ đồ khối </w:t>
       </w:r>
-      <w:commentRangeStart w:id="44"/>
+      <w:commentRangeStart w:id="42"/>
       <w:r>
         <w:t xml:space="preserve">thiết </w:t>
       </w:r>
-      <w:commentRangeEnd w:id="44"/>
+      <w:commentRangeEnd w:id="42"/>
       <w:r>
         <w:rPr>
           <w:rStyle w:val="CommentReference"/>
         </w:rPr>
-        <w:commentReference w:id="44"/>
+        <w:commentReference w:id="42"/>
       </w:r>
       <w:r>
         <w:t>kế phần cứng</w:t>
@@ -10509,7 +10838,7 @@
       <w:r>
         <w:t xml:space="preserve"> [fix]</w:t>
       </w:r>
-      <w:bookmarkEnd w:id="43"/>
+      <w:bookmarkEnd w:id="41"/>
     </w:p>
     <w:p>
       <w:pPr>
@@ -10575,7 +10904,7 @@
         <w:pStyle w:val="Caption"/>
         <w:jc w:val="center"/>
       </w:pPr>
-      <w:bookmarkStart w:id="45" w:name="_Toc388971984"/>
+      <w:bookmarkStart w:id="43" w:name="_Toc388986474"/>
       <w:r>
         <w:t xml:space="preserve">Hình </w:t>
       </w:r>
@@ -10609,11 +10938,11 @@
       <w:r>
         <w:t xml:space="preserve"> Sơ đồ khối thiết kế </w:t>
       </w:r>
-      <w:commentRangeStart w:id="46"/>
+      <w:commentRangeStart w:id="44"/>
       <w:r>
         <w:t xml:space="preserve">phần </w:t>
       </w:r>
-      <w:commentRangeEnd w:id="46"/>
+      <w:commentRangeEnd w:id="44"/>
       <w:r>
         <w:rPr>
           <w:rStyle w:val="CommentReference"/>
@@ -10621,22 +10950,22 @@
           <w:iCs w:val="0"/>
           <w:color w:val="auto"/>
         </w:rPr>
-        <w:commentReference w:id="46"/>
+        <w:commentReference w:id="44"/>
       </w:r>
       <w:r>
         <w:t>cứng</w:t>
       </w:r>
+      <w:bookmarkEnd w:id="43"/>
+    </w:p>
+    <w:p>
+      <w:pPr>
+        <w:pStyle w:val="Sub-1"/>
+      </w:pPr>
+      <w:bookmarkStart w:id="45" w:name="_Toc388985464"/>
+      <w:r>
+        <w:t>Mạch nguồn</w:t>
+      </w:r>
       <w:bookmarkEnd w:id="45"/>
-    </w:p>
-    <w:p>
-      <w:pPr>
-        <w:pStyle w:val="Sub-1"/>
-      </w:pPr>
-      <w:bookmarkStart w:id="47" w:name="_Toc388971944"/>
-      <w:r>
-        <w:t>Mạch nguồn</w:t>
-      </w:r>
-      <w:bookmarkEnd w:id="47"/>
     </w:p>
     <w:p>
       <w:pPr>
@@ -10648,16 +10977,16 @@
         <w:tab/>
         <w:t xml:space="preserve">Mạch nguồn được thiết kế để cung cấp điện áp đơn +3.3V cho hoạt động của hệ thống. Việc sử dụng điện áp nguồn đơn cho phép hệ thống </w:t>
       </w:r>
-      <w:commentRangeStart w:id="48"/>
+      <w:commentRangeStart w:id="46"/>
       <w:r>
         <w:t>linh động hơn trong việc tận dùng các nguồn điện không cố định như Pin AA hay Pin Li-Ion, Li-Pol.</w:t>
       </w:r>
-      <w:commentRangeEnd w:id="48"/>
+      <w:commentRangeEnd w:id="46"/>
       <w:r>
         <w:rPr>
           <w:rStyle w:val="CommentReference"/>
         </w:rPr>
-        <w:commentReference w:id="48"/>
+        <w:commentReference w:id="46"/>
       </w:r>
       <w:r>
         <w:t xml:space="preserve"> </w:t>
@@ -10675,15 +11004,38 @@
       <w:r>
         <w:t>Một điểm cần lưu ý là thiết kế có sử dụng opamp. Nguồn cấp thông thường cho opamp là nguồn đôi với mức điện áp tham chiếu là GND. Với nguồn đơn, điện áp tham chiếu cho opamp không thể là GND mà phải thay đổi cho phù hợp</w:t>
       </w:r>
-      <w:r>
-        <w:t xml:space="preserve">[ref </w:t>
-      </w:r>
-      <w:r>
-        <w:t>slyt189.pdf</w:t>
-      </w:r>
-      <w:r>
-        <w:t>]</w:t>
-      </w:r>
+      <w:sdt>
+        <w:sdtPr>
+          <w:id w:val="1969241262"/>
+          <w:citation/>
+        </w:sdtPr>
+        <w:sdtContent>
+          <w:r>
+            <w:fldChar w:fldCharType="begin"/>
+          </w:r>
+          <w:r>
+            <w:instrText xml:space="preserve">CITATION Ron91 \l 1033 </w:instrText>
+          </w:r>
+          <w:r>
+            <w:fldChar w:fldCharType="separate"/>
+          </w:r>
+          <w:r>
+            <w:rPr>
+              <w:noProof/>
+            </w:rPr>
+            <w:t xml:space="preserve"> </w:t>
+          </w:r>
+          <w:r>
+            <w:rPr>
+              <w:noProof/>
+            </w:rPr>
+            <w:t>[10]</w:t>
+          </w:r>
+          <w:r>
+            <w:fldChar w:fldCharType="end"/>
+          </w:r>
+        </w:sdtContent>
+      </w:sdt>
       <w:r>
         <w:t>, thông thường chọn là ½ VCC để có độ rộng biên độ dao động tín hiệu ở mức cao nhất.</w:t>
       </w:r>
@@ -10754,7 +11106,7 @@
         <w:pStyle w:val="Caption"/>
         <w:jc w:val="center"/>
       </w:pPr>
-      <w:bookmarkStart w:id="49" w:name="_Toc388971985"/>
+      <w:bookmarkStart w:id="47" w:name="_Toc388986475"/>
       <w:r>
         <w:t xml:space="preserve">Hình </w:t>
       </w:r>
@@ -10788,7 +11140,7 @@
       <w:r>
         <w:t xml:space="preserve"> Sơ đồ nguyên lí mạch nguồn</w:t>
       </w:r>
-      <w:bookmarkEnd w:id="49"/>
+      <w:bookmarkEnd w:id="47"/>
     </w:p>
     <w:p>
       <w:r>
@@ -10842,21 +11194,21 @@
       <w:pPr>
         <w:pStyle w:val="Sub-1"/>
       </w:pPr>
-      <w:bookmarkStart w:id="50" w:name="_Toc388971945"/>
+      <w:bookmarkStart w:id="48" w:name="_Toc388985465"/>
       <w:r>
         <w:t>Mạch tiền khuếch đại và mạch lọc chống chồng phổ IAF</w:t>
       </w:r>
-      <w:bookmarkEnd w:id="50"/>
+      <w:bookmarkEnd w:id="48"/>
     </w:p>
     <w:p>
       <w:pPr>
         <w:pStyle w:val="Sub-2"/>
       </w:pPr>
-      <w:bookmarkStart w:id="51" w:name="_Toc388971946"/>
+      <w:bookmarkStart w:id="49" w:name="_Toc388985466"/>
       <w:r>
         <w:t>Electret Condenser Microphone (ECM)</w:t>
       </w:r>
-      <w:bookmarkEnd w:id="51"/>
+      <w:bookmarkEnd w:id="49"/>
     </w:p>
     <w:p>
       <w:pPr>
@@ -10867,13 +11219,42 @@
       </w:pPr>
       <w:r>
         <w:tab/>
-        <w:t xml:space="preserve">ECM được sử dụng trong hầu hết các thiết bị âm thanh thông thường và trong các giải pháp truyền tín hiệu âm thanh [ref - </w:t>
-      </w:r>
-      <w:r>
-        <w:t>snaa114.pdf</w:t>
-      </w:r>
-      <w:r>
-        <w:t>].</w:t>
+        <w:t>ECM được sử dụng trong hầu hết các thiết bị âm thanh thông thường và trong các giải pháp truyền tín hiệu âm thanh</w:t>
+      </w:r>
+      <w:sdt>
+        <w:sdtPr>
+          <w:id w:val="405193404"/>
+          <w:citation/>
+        </w:sdtPr>
+        <w:sdtContent>
+          <w:r>
+            <w:fldChar w:fldCharType="begin"/>
+          </w:r>
+          <w:r>
+            <w:instrText xml:space="preserve">CITATION Rhi11 \l 1033 </w:instrText>
+          </w:r>
+          <w:r>
+            <w:fldChar w:fldCharType="separate"/>
+          </w:r>
+          <w:r>
+            <w:rPr>
+              <w:noProof/>
+            </w:rPr>
+            <w:t xml:space="preserve"> </w:t>
+          </w:r>
+          <w:r>
+            <w:rPr>
+              <w:noProof/>
+            </w:rPr>
+            <w:t>[11]</w:t>
+          </w:r>
+          <w:r>
+            <w:fldChar w:fldCharType="end"/>
+          </w:r>
+        </w:sdtContent>
+      </w:sdt>
+      <w:r>
+        <w:t>.</w:t>
       </w:r>
     </w:p>
     <w:p>
@@ -10955,7 +11336,7 @@
         <w:pStyle w:val="Caption"/>
         <w:jc w:val="center"/>
       </w:pPr>
-      <w:bookmarkStart w:id="52" w:name="_Toc388971986"/>
+      <w:bookmarkStart w:id="50" w:name="_Toc388986476"/>
       <w:r>
         <w:t xml:space="preserve">Hình </w:t>
       </w:r>
@@ -10983,7 +11364,7 @@
       <w:r>
         <w:t xml:space="preserve"> - Cấu hình cơ bản của ECM</w:t>
       </w:r>
-      <w:bookmarkEnd w:id="52"/>
+      <w:bookmarkEnd w:id="50"/>
     </w:p>
     <w:p>
       <w:r>
@@ -11085,14 +11466,14 @@
       <w:pPr>
         <w:pStyle w:val="Sub-2"/>
       </w:pPr>
-      <w:bookmarkStart w:id="53" w:name="_Toc388971947"/>
+      <w:bookmarkStart w:id="51" w:name="_Toc388985467"/>
       <w:r>
         <w:t>Mạch tiền khuếch đại</w:t>
       </w:r>
       <w:r>
         <w:t xml:space="preserve"> và mạch lọc chống chồng phổ IAF</w:t>
       </w:r>
-      <w:bookmarkEnd w:id="53"/>
+      <w:bookmarkEnd w:id="51"/>
     </w:p>
     <w:p>
       <w:r>
@@ -11154,7 +11535,7 @@
         <w:pStyle w:val="Caption"/>
         <w:jc w:val="center"/>
       </w:pPr>
-      <w:bookmarkStart w:id="54" w:name="_Toc388971987"/>
+      <w:bookmarkStart w:id="52" w:name="_Toc388986477"/>
       <w:r>
         <w:t xml:space="preserve">Hình </w:t>
       </w:r>
@@ -11182,11 +11563,11 @@
       <w:r>
         <w:t xml:space="preserve"> - Mạch tiền khuếch </w:t>
       </w:r>
-      <w:commentRangeStart w:id="55"/>
+      <w:commentRangeStart w:id="53"/>
       <w:r>
         <w:t xml:space="preserve">đại và lọc </w:t>
       </w:r>
-      <w:commentRangeEnd w:id="55"/>
+      <w:commentRangeEnd w:id="53"/>
       <w:r>
         <w:rPr>
           <w:rStyle w:val="CommentReference"/>
@@ -11194,12 +11575,12 @@
           <w:iCs w:val="0"/>
           <w:color w:val="auto"/>
         </w:rPr>
-        <w:commentReference w:id="55"/>
+        <w:commentReference w:id="53"/>
       </w:r>
       <w:r>
         <w:t>chống chồng phổ</w:t>
       </w:r>
-      <w:bookmarkEnd w:id="54"/>
+      <w:bookmarkEnd w:id="52"/>
     </w:p>
     <w:p>
       <w:r>
@@ -11238,16 +11619,16 @@
         <w:tab/>
         <w:t xml:space="preserve">Bởi vì tín hiệu đầu ra của ECM có biên độ rất nhỏ nên cần phải khuếch đại lên để đạt được biên độ mong muốn trước khi đưa vào ADC. </w:t>
       </w:r>
-      <w:commentRangeStart w:id="56"/>
+      <w:commentRangeStart w:id="54"/>
       <w:r>
         <w:t>Ngoài</w:t>
       </w:r>
-      <w:commentRangeEnd w:id="56"/>
+      <w:commentRangeEnd w:id="54"/>
       <w:r>
         <w:rPr>
           <w:rStyle w:val="CommentReference"/>
         </w:rPr>
-        <w:commentReference w:id="56"/>
+        <w:commentReference w:id="54"/>
       </w:r>
       <w:r>
         <w:t xml:space="preserve"> ra, </w:t>
@@ -11319,29 +11700,49 @@
       <w:r>
         <w:tab/>
       </w:r>
-      <w:commentRangeStart w:id="57"/>
+      <w:commentRangeStart w:id="55"/>
       <w:r>
         <w:t xml:space="preserve">Opamp được sử dụng ở đây </w:t>
       </w:r>
-      <w:commentRangeEnd w:id="57"/>
+      <w:commentRangeEnd w:id="55"/>
       <w:r>
         <w:rPr>
           <w:rStyle w:val="CommentReference"/>
         </w:rPr>
-        <w:commentReference w:id="57"/>
+        <w:commentReference w:id="55"/>
       </w:r>
       <w:r>
         <w:t>là OPA4340 của Texas Instruments. OPA4340 có các đặc điểm sau</w:t>
       </w:r>
       <w:r>
-        <w:t xml:space="preserve"> [ref – opa4</w:t>
-      </w:r>
-      <w:r>
-        <w:t>340.pdf</w:t>
-      </w:r>
-      <w:r>
-        <w:t>]</w:t>
-      </w:r>
+        <w:t xml:space="preserve"> </w:t>
+      </w:r>
+      <w:sdt>
+        <w:sdtPr>
+          <w:id w:val="-1701782670"/>
+          <w:citation/>
+        </w:sdtPr>
+        <w:sdtContent>
+          <w:r>
+            <w:fldChar w:fldCharType="begin"/>
+          </w:r>
+          <w:r>
+            <w:instrText xml:space="preserve">CITATION Tex07 \l 1033 </w:instrText>
+          </w:r>
+          <w:r>
+            <w:fldChar w:fldCharType="separate"/>
+          </w:r>
+          <w:r>
+            <w:rPr>
+              <w:noProof/>
+            </w:rPr>
+            <w:t>[12]</w:t>
+          </w:r>
+          <w:r>
+            <w:fldChar w:fldCharType="end"/>
+          </w:r>
+        </w:sdtContent>
+      </w:sdt>
       <w:r>
         <w:t>:</w:t>
       </w:r>
@@ -11394,8 +11795,34 @@
         <w:t xml:space="preserve"> Butterworth</w:t>
       </w:r>
       <w:r>
-        <w:t xml:space="preserve"> [ref opamp for everyone]</w:t>
-      </w:r>
+        <w:t xml:space="preserve"> </w:t>
+      </w:r>
+      <w:sdt>
+        <w:sdtPr>
+          <w:id w:val="1821001437"/>
+          <w:citation/>
+        </w:sdtPr>
+        <w:sdtContent>
+          <w:r>
+            <w:fldChar w:fldCharType="begin"/>
+          </w:r>
+          <w:r>
+            <w:instrText xml:space="preserve"> CITATION Bru09 \l 1033 </w:instrText>
+          </w:r>
+          <w:r>
+            <w:fldChar w:fldCharType="separate"/>
+          </w:r>
+          <w:r>
+            <w:rPr>
+              <w:noProof/>
+            </w:rPr>
+            <w:t>[13]</w:t>
+          </w:r>
+          <w:r>
+            <w:fldChar w:fldCharType="end"/>
+          </w:r>
+        </w:sdtContent>
+      </w:sdt>
       <w:r>
         <w:t>.</w:t>
       </w:r>
@@ -11404,7 +11831,42 @@
       <w:r>
         <w:lastRenderedPageBreak/>
         <w:tab/>
-        <w:t>Dưới đây là đáp ứng tần số của mạch trên, được mô phỏng sử dụng phần mềm Tina-TI[ref Tina-TI]:</w:t>
+        <w:t>Dưới đây là đáp ứng tần số của mạch trên, được mô phỏng sử dụng phần mềm Tina-TI</w:t>
+      </w:r>
+      <w:sdt>
+        <w:sdtPr>
+          <w:id w:val="-1098704841"/>
+          <w:citation/>
+        </w:sdtPr>
+        <w:sdtContent>
+          <w:r>
+            <w:fldChar w:fldCharType="begin"/>
+          </w:r>
+          <w:r>
+            <w:instrText xml:space="preserve">CITATION Tex \l 1033 </w:instrText>
+          </w:r>
+          <w:r>
+            <w:fldChar w:fldCharType="separate"/>
+          </w:r>
+          <w:r>
+            <w:rPr>
+              <w:noProof/>
+            </w:rPr>
+            <w:t xml:space="preserve"> </w:t>
+          </w:r>
+          <w:r>
+            <w:rPr>
+              <w:noProof/>
+            </w:rPr>
+            <w:t>[14]</w:t>
+          </w:r>
+          <w:r>
+            <w:fldChar w:fldCharType="end"/>
+          </w:r>
+        </w:sdtContent>
+      </w:sdt>
+      <w:r>
+        <w:t>:</w:t>
       </w:r>
     </w:p>
     <w:p>
@@ -11458,7 +11920,7 @@
         <w:pStyle w:val="Caption"/>
         <w:jc w:val="center"/>
       </w:pPr>
-      <w:bookmarkStart w:id="58" w:name="_Toc388971988"/>
+      <w:bookmarkStart w:id="56" w:name="_Toc388986478"/>
       <w:r>
         <w:t xml:space="preserve">Hình </w:t>
       </w:r>
@@ -11486,13 +11948,13 @@
       <w:r>
         <w:t xml:space="preserve"> - Đáp ứng tần số mạch lọc chống chồng phổ IAF</w:t>
       </w:r>
-      <w:bookmarkEnd w:id="58"/>
+      <w:bookmarkEnd w:id="56"/>
     </w:p>
     <w:p>
       <w:r>
         <w:tab/>
       </w:r>
-      <w:commentRangeStart w:id="59"/>
+      <w:commentRangeStart w:id="57"/>
       <w:r>
         <w:t xml:space="preserve">Mạch có tần số cắt </w:t>
       </w:r>
@@ -11529,23 +11991,23 @@
         </w:rPr>
         <w:t xml:space="preserve"> là 3.85 KHz và dải chuyển tiếp từ 3.85 KHz đến 16 KHz với suy hao tại 16 KHz là -20dB.</w:t>
       </w:r>
-      <w:commentRangeEnd w:id="59"/>
+      <w:commentRangeEnd w:id="57"/>
       <w:r>
         <w:rPr>
           <w:rStyle w:val="CommentReference"/>
         </w:rPr>
-        <w:commentReference w:id="59"/>
+        <w:commentReference w:id="57"/>
       </w:r>
     </w:p>
     <w:p>
       <w:pPr>
         <w:pStyle w:val="Sub-1"/>
       </w:pPr>
-      <w:bookmarkStart w:id="60" w:name="_Toc388971948"/>
+      <w:bookmarkStart w:id="58" w:name="_Toc388985468"/>
       <w:r>
         <w:t>Mạch tái tạo tín hiệu đầu ra:</w:t>
       </w:r>
-      <w:bookmarkEnd w:id="60"/>
+      <w:bookmarkEnd w:id="58"/>
     </w:p>
     <w:p>
       <w:pPr>
@@ -11625,7 +12087,7 @@
         <w:pStyle w:val="Caption"/>
         <w:jc w:val="center"/>
       </w:pPr>
-      <w:bookmarkStart w:id="61" w:name="_Toc388971989"/>
+      <w:bookmarkStart w:id="59" w:name="_Toc388986479"/>
       <w:r>
         <w:t xml:space="preserve">Hình </w:t>
       </w:r>
@@ -11651,24 +12113,30 @@
         <w:fldChar w:fldCharType="end"/>
       </w:r>
       <w:r>
-        <w:t xml:space="preserve"> Mạch tái tạo tín hiệu đầu ra</w:t>
-      </w:r>
-      <w:bookmarkEnd w:id="61"/>
+        <w:t xml:space="preserve"> </w:t>
+      </w:r>
+      <w:r>
+        <w:t xml:space="preserve">- </w:t>
+      </w:r>
+      <w:r>
+        <w:t>Mạch tái tạo tín hiệu đầu ra</w:t>
+      </w:r>
+      <w:bookmarkEnd w:id="59"/>
     </w:p>
     <w:p>
       <w:r>
         <w:tab/>
       </w:r>
-      <w:commentRangeStart w:id="62"/>
+      <w:commentRangeStart w:id="60"/>
       <w:r>
         <w:t>Tín hiệu PWM từ mạch điều khiển được đưa qua bộ lọc thông thấp với đáp ứng như sau</w:t>
       </w:r>
-      <w:commentRangeEnd w:id="62"/>
+      <w:commentRangeEnd w:id="60"/>
       <w:r>
         <w:rPr>
           <w:rStyle w:val="CommentReference"/>
         </w:rPr>
-        <w:commentReference w:id="62"/>
+        <w:commentReference w:id="60"/>
       </w:r>
       <w:r>
         <w:t xml:space="preserve">: </w:t>
@@ -11726,7 +12194,7 @@
         <w:pStyle w:val="Caption"/>
         <w:jc w:val="center"/>
       </w:pPr>
-      <w:bookmarkStart w:id="63" w:name="_Toc388971990"/>
+      <w:bookmarkStart w:id="61" w:name="_Toc388986480"/>
       <w:r>
         <w:t xml:space="preserve">Hình </w:t>
       </w:r>
@@ -11754,7 +12222,7 @@
       <w:r>
         <w:t xml:space="preserve"> – Đáp ứng bộ lọc thông thấp mạch tái tạo tín hiệu đầu ra</w:t>
       </w:r>
-      <w:bookmarkEnd w:id="63"/>
+      <w:bookmarkEnd w:id="61"/>
     </w:p>
     <w:p>
       <w:pPr>
@@ -11799,19 +12267,19 @@
         </w:rPr>
         <w:t xml:space="preserve"> là </w:t>
       </w:r>
-      <w:commentRangeStart w:id="64"/>
+      <w:commentRangeStart w:id="62"/>
       <w:r>
         <w:rPr>
           <w:rFonts w:eastAsiaTheme="minorEastAsia"/>
         </w:rPr>
         <w:t>4.67 KHz</w:t>
       </w:r>
-      <w:commentRangeEnd w:id="64"/>
+      <w:commentRangeEnd w:id="62"/>
       <w:r>
         <w:rPr>
           <w:rStyle w:val="CommentReference"/>
         </w:rPr>
-        <w:commentReference w:id="64"/>
+        <w:commentReference w:id="62"/>
       </w:r>
       <w:r>
         <w:rPr>
@@ -12034,7 +12502,7 @@
       <w:pPr>
         <w:pStyle w:val="Sub-1"/>
       </w:pPr>
-      <w:bookmarkStart w:id="65" w:name="_Toc388971949"/>
+      <w:bookmarkStart w:id="63" w:name="_Toc388985469"/>
       <w:r>
         <w:t>Mạch điều khiển</w:t>
       </w:r>
@@ -12050,7 +12518,7 @@
       <w:r>
         <w:t xml:space="preserve"> nền tảng ARM Cortex-M4F</w:t>
       </w:r>
-      <w:bookmarkEnd w:id="65"/>
+      <w:bookmarkEnd w:id="63"/>
     </w:p>
     <w:p>
       <w:r>
@@ -12058,7 +12526,36 @@
         <w:t>Mạch điều khiển chính sử dụng kit phát triển Tiva C Launchpad của Texas</w:t>
       </w:r>
       <w:r>
-        <w:t xml:space="preserve"> Instrument [ti.com/launchpad].</w:t>
+        <w:t xml:space="preserve"> Instrument </w:t>
+      </w:r>
+      <w:sdt>
+        <w:sdtPr>
+          <w:id w:val="1442881696"/>
+          <w:citation/>
+        </w:sdtPr>
+        <w:sdtContent>
+          <w:r>
+            <w:fldChar w:fldCharType="begin"/>
+          </w:r>
+          <w:r>
+            <w:instrText xml:space="preserve">CITATION Tex14 \l 1033 </w:instrText>
+          </w:r>
+          <w:r>
+            <w:fldChar w:fldCharType="separate"/>
+          </w:r>
+          <w:r>
+            <w:rPr>
+              <w:noProof/>
+            </w:rPr>
+            <w:t>[15]</w:t>
+          </w:r>
+          <w:r>
+            <w:fldChar w:fldCharType="end"/>
+          </w:r>
+        </w:sdtContent>
+      </w:sdt>
+      <w:r>
+        <w:t>.</w:t>
       </w:r>
     </w:p>
     <w:p>
@@ -12128,7 +12625,7 @@
         <w:pStyle w:val="Caption"/>
         <w:jc w:val="center"/>
       </w:pPr>
-      <w:bookmarkStart w:id="66" w:name="_Toc388971991"/>
+      <w:bookmarkStart w:id="64" w:name="_Toc388986481"/>
       <w:r>
         <w:t xml:space="preserve">Hình </w:t>
       </w:r>
@@ -12156,14 +12653,43 @@
       <w:r>
         <w:t xml:space="preserve"> – Sơ đồ khối Tiva C Launchpad</w:t>
       </w:r>
-      <w:bookmarkEnd w:id="66"/>
+      <w:bookmarkEnd w:id="64"/>
     </w:p>
     <w:p>
       <w:r>
         <w:tab/>
       </w:r>
       <w:r>
-        <w:t>Tiva C Launchpad sử dụng vi điều khiển TM4C123GH6PM với nhân ARM Cortex-M4F [ref to tiva c portal]. Kit cũng tích hợp phần debugger để hỗ trợ gỡ lỗi trong quá trình phát triển phần mềm.</w:t>
+        <w:t xml:space="preserve">Tiva C Launchpad sử dụng vi điều khiển TM4C123GH6PM với nhân ARM Cortex-M4F </w:t>
+      </w:r>
+      <w:sdt>
+        <w:sdtPr>
+          <w:id w:val="472803590"/>
+          <w:citation/>
+        </w:sdtPr>
+        <w:sdtContent>
+          <w:r>
+            <w:fldChar w:fldCharType="begin"/>
+          </w:r>
+          <w:r>
+            <w:instrText xml:space="preserve">CITATION Tex1 \l 1033 </w:instrText>
+          </w:r>
+          <w:r>
+            <w:fldChar w:fldCharType="separate"/>
+          </w:r>
+          <w:r>
+            <w:rPr>
+              <w:noProof/>
+            </w:rPr>
+            <w:t>[16]</w:t>
+          </w:r>
+          <w:r>
+            <w:fldChar w:fldCharType="end"/>
+          </w:r>
+        </w:sdtContent>
+      </w:sdt>
+      <w:r>
+        <w:t>. Kit cũng tích hợp phần debugger để hỗ trợ gỡ lỗi trong quá trình phát triển phần mềm.</w:t>
       </w:r>
     </w:p>
     <w:p>
@@ -12176,9 +12702,38 @@
         <w:tab/>
         <w:t>Đặc điểm của TM4C123GH6PM</w:t>
       </w:r>
-      <w:r>
-        <w:t xml:space="preserve"> [ref tm4c123gh6pm.pdf]</w:t>
-      </w:r>
+      <w:sdt>
+        <w:sdtPr>
+          <w:id w:val="-1438059100"/>
+          <w:citation/>
+        </w:sdtPr>
+        <w:sdtContent>
+          <w:r>
+            <w:fldChar w:fldCharType="begin"/>
+          </w:r>
+          <w:r>
+            <w:instrText xml:space="preserve">CITATION Inc13 \l 1033 </w:instrText>
+          </w:r>
+          <w:r>
+            <w:fldChar w:fldCharType="separate"/>
+          </w:r>
+          <w:r>
+            <w:rPr>
+              <w:noProof/>
+            </w:rPr>
+            <w:t xml:space="preserve"> </w:t>
+          </w:r>
+          <w:r>
+            <w:rPr>
+              <w:noProof/>
+            </w:rPr>
+            <w:t>[8]</w:t>
+          </w:r>
+          <w:r>
+            <w:fldChar w:fldCharType="end"/>
+          </w:r>
+        </w:sdtContent>
+      </w:sdt>
       <w:r>
         <w:t>:</w:t>
       </w:r>
@@ -12393,7 +12948,7 @@
         <w:pStyle w:val="Caption"/>
         <w:jc w:val="center"/>
       </w:pPr>
-      <w:bookmarkStart w:id="67" w:name="_Toc388971992"/>
+      <w:bookmarkStart w:id="65" w:name="_Toc388986482"/>
       <w:r>
         <w:t xml:space="preserve">Hình </w:t>
       </w:r>
@@ -12424,7 +12979,7 @@
       <w:r>
         <w:t>trên mạch</w:t>
       </w:r>
-      <w:bookmarkEnd w:id="67"/>
+      <w:bookmarkEnd w:id="65"/>
     </w:p>
     <w:p>
       <w:pPr>
@@ -12461,16 +13016,16 @@
           <w:szCs w:val="32"/>
         </w:rPr>
       </w:pPr>
-      <w:bookmarkStart w:id="68" w:name="_Toc388918138"/>
-      <w:bookmarkStart w:id="69" w:name="_Toc388918194"/>
-      <w:bookmarkStart w:id="70" w:name="_Toc388966677"/>
-      <w:bookmarkStart w:id="71" w:name="_Toc388967160"/>
-      <w:bookmarkStart w:id="72" w:name="_Toc388967607"/>
+      <w:bookmarkStart w:id="66" w:name="_Toc388918138"/>
+      <w:bookmarkStart w:id="67" w:name="_Toc388918194"/>
+      <w:bookmarkStart w:id="68" w:name="_Toc388966677"/>
+      <w:bookmarkStart w:id="69" w:name="_Toc388967160"/>
+      <w:bookmarkStart w:id="70" w:name="_Toc388967607"/>
+      <w:bookmarkEnd w:id="66"/>
+      <w:bookmarkEnd w:id="67"/>
       <w:bookmarkEnd w:id="68"/>
       <w:bookmarkEnd w:id="69"/>
       <w:bookmarkEnd w:id="70"/>
-      <w:bookmarkEnd w:id="71"/>
-      <w:bookmarkEnd w:id="72"/>
     </w:p>
     <w:p>
       <w:pPr>
@@ -12490,39 +13045,39 @@
           <w:szCs w:val="32"/>
         </w:rPr>
       </w:pPr>
-      <w:bookmarkStart w:id="73" w:name="_Toc388918139"/>
-      <w:bookmarkStart w:id="74" w:name="_Toc388918195"/>
-      <w:bookmarkStart w:id="75" w:name="_Toc388966678"/>
-      <w:bookmarkStart w:id="76" w:name="_Toc388967161"/>
-      <w:bookmarkStart w:id="77" w:name="_Toc388967608"/>
+      <w:bookmarkStart w:id="71" w:name="_Toc388918139"/>
+      <w:bookmarkStart w:id="72" w:name="_Toc388918195"/>
+      <w:bookmarkStart w:id="73" w:name="_Toc388966678"/>
+      <w:bookmarkStart w:id="74" w:name="_Toc388967161"/>
+      <w:bookmarkStart w:id="75" w:name="_Toc388967608"/>
+      <w:bookmarkEnd w:id="71"/>
+      <w:bookmarkEnd w:id="72"/>
       <w:bookmarkEnd w:id="73"/>
       <w:bookmarkEnd w:id="74"/>
       <w:bookmarkEnd w:id="75"/>
+    </w:p>
+    <w:p>
+      <w:pPr>
+        <w:pStyle w:val="Heading1"/>
+      </w:pPr>
+      <w:bookmarkStart w:id="76" w:name="_Toc388985470"/>
+      <w:r>
+        <w:t>THIẾT KẾ PHẦN MỀM</w:t>
+      </w:r>
       <w:bookmarkEnd w:id="76"/>
+    </w:p>
+    <w:p>
+      <w:pPr>
+        <w:pStyle w:val="Sub-1"/>
+      </w:pPr>
+      <w:bookmarkStart w:id="77" w:name="_Toc388985471"/>
+      <w:r>
+        <w:t>Tổ</w:t>
+      </w:r>
+      <w:r>
+        <w:t>ng quan</w:t>
+      </w:r>
       <w:bookmarkEnd w:id="77"/>
-    </w:p>
-    <w:p>
-      <w:pPr>
-        <w:pStyle w:val="Heading1"/>
-      </w:pPr>
-      <w:bookmarkStart w:id="78" w:name="_Toc388971950"/>
-      <w:r>
-        <w:t>THIẾT KẾ PHẦN MỀM</w:t>
-      </w:r>
-      <w:bookmarkEnd w:id="78"/>
-    </w:p>
-    <w:p>
-      <w:pPr>
-        <w:pStyle w:val="Sub-1"/>
-      </w:pPr>
-      <w:bookmarkStart w:id="79" w:name="_Toc388971951"/>
-      <w:r>
-        <w:t>Tổ</w:t>
-      </w:r>
-      <w:r>
-        <w:t>ng quan</w:t>
-      </w:r>
-      <w:bookmarkEnd w:id="79"/>
     </w:p>
     <w:p>
       <w:r>
@@ -12542,7 +13097,7 @@
         </w:numPr>
       </w:pPr>
       <w:r>
-        <w:t>Giao tiếp với người sử dụng thông qua phương thức truyền thông nối tiếp không đồng bộ UART.</w:t>
+        <w:t>Lấy mẫu tín hiệu và xử lí tín hiệu trong thời gian thực.</w:t>
       </w:r>
     </w:p>
     <w:p>
@@ -12554,7 +13109,10 @@
         </w:numPr>
       </w:pPr>
       <w:r>
-        <w:t>Cung cấp giao diện quản lí dữ liệu trên thẻ nhớ SD thông qua chuẩn FAT.</w:t>
+        <w:t>Phát tín hiệu từ dữ liệu lưu trữ trên thẻ nhớ</w:t>
+      </w:r>
+      <w:r>
+        <w:t xml:space="preserve"> sử dụng PWM.</w:t>
       </w:r>
     </w:p>
     <w:p>
@@ -12566,7 +13124,7 @@
         </w:numPr>
       </w:pPr>
       <w:r>
-        <w:t>Lấy mẫu tín hiệu và xử lí tín hiệu trong thời gian thực.</w:t>
+        <w:t>Cung cấp giao diện quản lí dữ liệu trên thẻ nhớ SD thông qua chuẩn FAT.</w:t>
       </w:r>
     </w:p>
     <w:p>
@@ -12578,44 +13136,833 @@
         </w:numPr>
       </w:pPr>
       <w:r>
-        <w:t>Phát tín hiệu từ dữ liệu lưu trữ trên thẻ nhớ</w:t>
-      </w:r>
-      <w:r>
-        <w:t xml:space="preserve"> sử dụng PWM.</w:t>
+        <w:t>Giao tiếp với người sử dụng thông qua phương thức truyền thông nối tiếp không đồng bộ UART.</w:t>
+      </w:r>
+    </w:p>
+    <w:p>
+      <w:pPr>
+        <w:ind w:left="360"/>
+      </w:pPr>
+      <w:r>
+        <w:t>Hình dưới mô tả cấu trúc thiết kế phần mềm của hệ thống:</w:t>
+      </w:r>
+    </w:p>
+    <w:p>
+      <w:pPr>
+        <w:ind w:left="360"/>
+      </w:pPr>
+    </w:p>
+    <w:p>
+      <w:pPr>
+        <w:keepNext/>
+        <w:ind w:left="360"/>
+        <w:jc w:val="center"/>
+      </w:pPr>
+      <w:r>
+        <w:rPr>
+          <w:noProof/>
+        </w:rPr>
+        <w:drawing>
+          <wp:inline distT="0" distB="0" distL="0" distR="0" wp14:anchorId="2D2FD400" wp14:editId="6BEAA4C8">
+            <wp:extent cx="4810038" cy="5038725"/>
+            <wp:effectExtent l="0" t="0" r="0" b="0"/>
+            <wp:docPr id="60" name="Picture 60" descr="E:\DOAN_SPRING_2014\WRITING THESIS\img\software_blockdiagram.png"/>
+            <wp:cNvGraphicFramePr>
+              <a:graphicFrameLocks xmlns:a="http://schemas.openxmlformats.org/drawingml/2006/main" noChangeAspect="1"/>
+            </wp:cNvGraphicFramePr>
+            <a:graphic xmlns:a="http://schemas.openxmlformats.org/drawingml/2006/main">
+              <a:graphicData uri="http://schemas.openxmlformats.org/drawingml/2006/picture">
+                <pic:pic xmlns:pic="http://schemas.openxmlformats.org/drawingml/2006/picture">
+                  <pic:nvPicPr>
+                    <pic:cNvPr id="0" name="Picture 3" descr="E:\DOAN_SPRING_2014\WRITING THESIS\img\software_blockdiagram.png"/>
+                    <pic:cNvPicPr>
+                      <a:picLocks noChangeAspect="1" noChangeArrowheads="1"/>
+                    </pic:cNvPicPr>
+                  </pic:nvPicPr>
+                  <pic:blipFill>
+                    <a:blip r:embed="rId28">
+                      <a:extLst>
+                        <a:ext uri="{28A0092B-C50C-407E-A947-70E740481C1C}">
+                          <a14:useLocalDpi xmlns:a14="http://schemas.microsoft.com/office/drawing/2010/main" val="0"/>
+                        </a:ext>
+                      </a:extLst>
+                    </a:blip>
+                    <a:srcRect/>
+                    <a:stretch>
+                      <a:fillRect/>
+                    </a:stretch>
+                  </pic:blipFill>
+                  <pic:spPr bwMode="auto">
+                    <a:xfrm>
+                      <a:off x="0" y="0"/>
+                      <a:ext cx="4817667" cy="5046717"/>
+                    </a:xfrm>
+                    <a:prstGeom prst="rect">
+                      <a:avLst/>
+                    </a:prstGeom>
+                    <a:noFill/>
+                    <a:ln>
+                      <a:noFill/>
+                    </a:ln>
+                  </pic:spPr>
+                </pic:pic>
+              </a:graphicData>
+            </a:graphic>
+          </wp:inline>
+        </w:drawing>
+      </w:r>
+    </w:p>
+    <w:p>
+      <w:pPr>
+        <w:pStyle w:val="Caption"/>
+        <w:jc w:val="center"/>
+      </w:pPr>
+      <w:bookmarkStart w:id="78" w:name="_Toc388986483"/>
+      <w:r>
+        <w:t xml:space="preserve">Hình </w:t>
+      </w:r>
+      <w:r>
+        <w:fldChar w:fldCharType="begin"/>
+      </w:r>
+      <w:r>
+        <w:instrText xml:space="preserve"> SEQ Hình \* ARABIC </w:instrText>
+      </w:r>
+      <w:r>
+        <w:fldChar w:fldCharType="separate"/>
+      </w:r>
+      <w:r>
+        <w:rPr>
+          <w:noProof/>
+        </w:rPr>
+        <w:t>17</w:t>
+      </w:r>
+      <w:r>
+        <w:fldChar w:fldCharType="end"/>
+      </w:r>
+      <w:r>
+        <w:t xml:space="preserve"> –</w:t>
+      </w:r>
+      <w:r>
+        <w:t xml:space="preserve"> Cấu trúc thiết kế phần mềm hệ </w:t>
+      </w:r>
+      <w:r>
+        <w:t>thống</w:t>
+      </w:r>
+      <w:bookmarkEnd w:id="78"/>
+    </w:p>
+    <w:p>
+      <w:r>
+        <w:tab/>
+      </w:r>
+    </w:p>
+    <w:p>
+      <w:pPr>
+        <w:spacing w:before="0" w:after="160" w:line="259" w:lineRule="auto"/>
+        <w:contextualSpacing w:val="0"/>
+        <w:jc w:val="left"/>
+      </w:pPr>
+      <w:r>
+        <w:br w:type="page"/>
+      </w:r>
+    </w:p>
+    <w:p>
+      <w:r>
+        <w:lastRenderedPageBreak/>
+        <w:tab/>
+      </w:r>
+      <w:r>
+        <w:t>Một cách tổng quát, đối với quá trình lấy mẫu tín hiệu và ghi dữ liệu vào thẻ nhớ</w:t>
+      </w:r>
+      <w:r>
+        <w:t xml:space="preserve"> SD, trình tự thực hiện các bước như sau:</w:t>
+      </w:r>
+    </w:p>
+    <w:p>
+      <w:pPr>
+        <w:pStyle w:val="ListParagraph"/>
+        <w:numPr>
+          <w:ilvl w:val="0"/>
+          <w:numId w:val="27"/>
+        </w:numPr>
+      </w:pPr>
+      <w:r>
+        <w:t>Chuyển đổi tương tự - số A/D với tốc độ 32 KHz sử dụng bộ đệm dữ liệu.</w:t>
+      </w:r>
+    </w:p>
+    <w:p>
+      <w:pPr>
+        <w:pStyle w:val="ListParagraph"/>
+        <w:numPr>
+          <w:ilvl w:val="0"/>
+          <w:numId w:val="27"/>
+        </w:numPr>
+      </w:pPr>
+      <w:r>
+        <w:t xml:space="preserve">Lọc thông thấp bằng bộ lọc số FIR có tần số cắt </w:t>
+      </w:r>
+      <m:oMath>
+        <m:sSub>
+          <m:sSubPr>
+            <m:ctrlPr>
+              <w:rPr>
+                <w:rFonts w:ascii="Cambria Math" w:hAnsi="Cambria Math"/>
+              </w:rPr>
+            </m:ctrlPr>
+          </m:sSubPr>
+          <m:e>
+            <m:r>
+              <w:rPr>
+                <w:rFonts w:ascii="Cambria Math" w:hAnsi="Cambria Math"/>
+              </w:rPr>
+              <m:t>f</m:t>
+            </m:r>
+          </m:e>
+          <m:sub>
+            <m:r>
+              <w:rPr>
+                <w:rFonts w:ascii="Cambria Math" w:hAnsi="Cambria Math"/>
+              </w:rPr>
+              <m:t>c</m:t>
+            </m:r>
+          </m:sub>
+        </m:sSub>
+      </m:oMath>
+      <w:r>
+        <w:rPr>
+          <w:rFonts w:eastAsiaTheme="minorEastAsia"/>
+        </w:rPr>
+        <w:t xml:space="preserve"> là 3.4 KHz</w:t>
+      </w:r>
+      <w:r>
+        <w:rPr>
+          <w:rFonts w:eastAsiaTheme="minorEastAsia"/>
+        </w:rPr>
+        <w:t>.</w:t>
+      </w:r>
+    </w:p>
+    <w:p>
+      <w:pPr>
+        <w:pStyle w:val="ListParagraph"/>
+        <w:numPr>
+          <w:ilvl w:val="0"/>
+          <w:numId w:val="27"/>
+        </w:numPr>
+      </w:pPr>
+      <w:r>
+        <w:t>Hạ tốc độ lấy mẫu từ 32 KHz xuống 8 KHz bằng bộ Decimator.</w:t>
+      </w:r>
+    </w:p>
+    <w:p>
+      <w:pPr>
+        <w:pStyle w:val="ListParagraph"/>
+        <w:numPr>
+          <w:ilvl w:val="0"/>
+          <w:numId w:val="27"/>
+        </w:numPr>
+      </w:pPr>
+      <w:r>
+        <w:t>Ghi dữ thành file dạng .WAV lên thẻ nhớ SD chuẩn FAT</w:t>
+      </w:r>
+      <w:r>
+        <w:t>.</w:t>
+      </w:r>
+    </w:p>
+    <w:p>
+      <w:r>
+        <w:tab/>
+      </w:r>
+    </w:p>
+    <w:p>
+      <w:r>
+        <w:tab/>
+        <w:t>Đối với quá trình phát tín hiệu, trình tự thực hiện các bước là:</w:t>
+      </w:r>
+    </w:p>
+    <w:p>
+      <w:pPr>
+        <w:pStyle w:val="ListParagraph"/>
+        <w:numPr>
+          <w:ilvl w:val="0"/>
+          <w:numId w:val="28"/>
+        </w:numPr>
+      </w:pPr>
+      <w:r>
+        <w:t>Đọc dữ liệu file .WAV từ thẻ nhớ SD</w:t>
+      </w:r>
+      <w:r>
+        <w:t xml:space="preserve"> vào bộ đệm</w:t>
+      </w:r>
+      <w:r>
+        <w:t>.</w:t>
+      </w:r>
+    </w:p>
+    <w:p>
+      <w:pPr>
+        <w:pStyle w:val="ListParagraph"/>
+        <w:numPr>
+          <w:ilvl w:val="0"/>
+          <w:numId w:val="28"/>
+        </w:numPr>
+      </w:pPr>
+      <w:r>
+        <w:t>Thực hiện phát tín hiệu bằng điều chế PWM vào bộ lọc để tái tạo lại tín hiệu ban đầ</w:t>
+      </w:r>
+      <w:r>
+        <w:t>u.</w:t>
       </w:r>
     </w:p>
     <w:p>
       <w:pPr>
         <w:pStyle w:val="Sub-1"/>
       </w:pPr>
-      <w:bookmarkStart w:id="80" w:name="_Toc388971952"/>
-      <w:r>
-        <w:t>dâdd</w:t>
+      <w:bookmarkStart w:id="79" w:name="_Toc388985472"/>
+      <w:r>
+        <w:t>Lấy mẫu tín hiệu với bộ chuyển đổi A/D</w:t>
+      </w:r>
+      <w:bookmarkEnd w:id="79"/>
+    </w:p>
+    <w:p>
+      <w:pPr>
+        <w:pStyle w:val="Sub-2"/>
+      </w:pPr>
+      <w:bookmarkStart w:id="80" w:name="_Toc388985473"/>
+      <w:r>
+        <w:t xml:space="preserve">Bộ chuyển đổi A/D trên TM4C123GH6PM </w:t>
       </w:r>
       <w:bookmarkEnd w:id="80"/>
+      <w:sdt>
+        <w:sdtPr>
+          <w:id w:val="1736514392"/>
+          <w:citation/>
+        </w:sdtPr>
+        <w:sdtContent>
+          <w:r>
+            <w:fldChar w:fldCharType="begin"/>
+          </w:r>
+          <w:r>
+            <w:instrText xml:space="preserve">CITATION Inc13 \l 1033 </w:instrText>
+          </w:r>
+          <w:r>
+            <w:fldChar w:fldCharType="separate"/>
+          </w:r>
+          <w:r>
+            <w:rPr>
+              <w:noProof/>
+            </w:rPr>
+            <w:t>[8]</w:t>
+          </w:r>
+          <w:r>
+            <w:fldChar w:fldCharType="end"/>
+          </w:r>
+        </w:sdtContent>
+      </w:sdt>
+    </w:p>
+    <w:p>
+      <w:r>
+        <w:tab/>
+        <w:t>Module chuyển đổi A/D (ADC) của TM4C123GH6PM có độ phân giải 12 bit và hỗ trợ 12 kênh đầu vào cùng với một kênh cảm biến nhiệt độ bên trong. ADC chứa bốn bộ lấy mẫu liên tiếp cho phép thực hiện lấy mẫu nhiều kênh tín hiệu tương tự đồng thời mà không cần sự can thiệp của phần mềm. Mỗi bộ lấy mẫu cung cấp khả năng lập trình kênh đầu vào, sự kiện kích, khả năng tạo ngắt và chế độ ưu tiên. Chi tiết các đặc điểm của ADC được thể hiện dưới đây:</w:t>
+      </w:r>
+    </w:p>
+    <w:p>
+      <w:pPr>
+        <w:pStyle w:val="ListParagraph"/>
+        <w:numPr>
+          <w:ilvl w:val="0"/>
+          <w:numId w:val="26"/>
+        </w:numPr>
+      </w:pPr>
+      <w:r>
+        <w:t>12 kênh đầu vào được chia sẽ</w:t>
+      </w:r>
+    </w:p>
+    <w:p>
+      <w:pPr>
+        <w:pStyle w:val="ListParagraph"/>
+        <w:numPr>
+          <w:ilvl w:val="0"/>
+          <w:numId w:val="26"/>
+        </w:numPr>
+      </w:pPr>
+      <w:r>
+        <w:t>Độ phân giải 12 bit.</w:t>
+      </w:r>
+    </w:p>
+    <w:p>
+      <w:pPr>
+        <w:pStyle w:val="ListParagraph"/>
+        <w:numPr>
+          <w:ilvl w:val="0"/>
+          <w:numId w:val="26"/>
+        </w:numPr>
+      </w:pPr>
+      <w:r>
+        <w:t>Cấu hình đầu vào đơn hay đầu vào vi sai.</w:t>
+      </w:r>
+    </w:p>
+    <w:p>
+      <w:pPr>
+        <w:pStyle w:val="ListParagraph"/>
+        <w:numPr>
+          <w:ilvl w:val="0"/>
+          <w:numId w:val="26"/>
+        </w:numPr>
+      </w:pPr>
+      <w:r>
+        <w:t>Cảm biến nhiệt độ bên trong.</w:t>
+      </w:r>
+    </w:p>
+    <w:p>
+      <w:pPr>
+        <w:pStyle w:val="ListParagraph"/>
+        <w:numPr>
+          <w:ilvl w:val="0"/>
+          <w:numId w:val="26"/>
+        </w:numPr>
+      </w:pPr>
+      <w:r>
+        <w:t>Tốc độ lấy mẫu tối đa một triệu mẫu/giây</w:t>
+      </w:r>
+    </w:p>
+    <w:p>
+      <w:pPr>
+        <w:pStyle w:val="ListParagraph"/>
+        <w:numPr>
+          <w:ilvl w:val="0"/>
+          <w:numId w:val="26"/>
+        </w:numPr>
+      </w:pPr>
+      <w:r>
+        <w:t>Có khả năng lựa chọn chế độ sai pha từ 22.5</w:t>
+      </w:r>
+      <w:r>
+        <w:rPr>
+          <w:vertAlign w:val="superscript"/>
+        </w:rPr>
+        <w:t>o</w:t>
+      </w:r>
+      <w:r>
+        <w:t xml:space="preserve"> đến 337.5</w:t>
+      </w:r>
+      <w:r>
+        <w:rPr>
+          <w:vertAlign w:val="superscript"/>
+        </w:rPr>
+        <w:t>o</w:t>
+      </w:r>
+    </w:p>
+    <w:p>
+      <w:pPr>
+        <w:pStyle w:val="ListParagraph"/>
+        <w:numPr>
+          <w:ilvl w:val="0"/>
+          <w:numId w:val="26"/>
+        </w:numPr>
+      </w:pPr>
+      <w:r>
+        <w:t>Bốn bộ lấy mẫu</w:t>
+      </w:r>
+    </w:p>
+    <w:p>
+      <w:pPr>
+        <w:pStyle w:val="ListParagraph"/>
+        <w:numPr>
+          <w:ilvl w:val="0"/>
+          <w:numId w:val="26"/>
+        </w:numPr>
+      </w:pPr>
+      <w:r>
+        <w:t>Hỗ trợ chế độ giá trị trung bình tối đa 64 mẫu.</w:t>
+      </w:r>
+    </w:p>
+    <w:p>
+      <w:pPr>
+        <w:pStyle w:val="ListParagraph"/>
+        <w:numPr>
+          <w:ilvl w:val="0"/>
+          <w:numId w:val="26"/>
+        </w:numPr>
+      </w:pPr>
+      <w:r>
+        <w:t xml:space="preserve">Hỗ trợ truy xuất bộ nhớ trực tiếp </w:t>
+      </w:r>
+      <w:r>
+        <w:rPr>
+          <w:rFonts w:ascii="Cambria Math" w:hAnsi="Cambria Math"/>
+        </w:rPr>
+        <w:t>μ</w:t>
+      </w:r>
+      <w:r>
+        <w:t>DMA</w:t>
+      </w:r>
+    </w:p>
+    <w:p>
+      <w:pPr>
+        <w:pStyle w:val="Sub-2"/>
+      </w:pPr>
+      <w:bookmarkStart w:id="81" w:name="_Toc388985474"/>
+      <w:r>
+        <w:t>Kĩ thuật lấy mẫu tín hiệu theo chu kì</w:t>
+      </w:r>
+      <w:bookmarkEnd w:id="81"/>
+    </w:p>
+    <w:p>
+      <w:r>
+        <w:tab/>
+        <w:t>Một bộ định thời được sử dụng để cung cấp sự kiện kích lấy mẫu theo chu kì nhằm đả</w:t>
+      </w:r>
+      <w:r>
+        <w:t>m bả</w:t>
+      </w:r>
+      <w:r>
+        <w:t>o chu kì lấy mẫu củ</w:t>
+      </w:r>
+      <w:r>
+        <w:t>a ADC là chính xác.</w:t>
+      </w:r>
+    </w:p>
+    <w:p>
+      <w:r>
+        <w:tab/>
+        <w:t xml:space="preserve">Với tốc độ lấy mẫu </w:t>
+      </w:r>
+      <m:oMath>
+        <m:sSub>
+          <m:sSubPr>
+            <m:ctrlPr>
+              <w:rPr>
+                <w:rFonts w:ascii="Cambria Math" w:hAnsi="Cambria Math"/>
+              </w:rPr>
+            </m:ctrlPr>
+          </m:sSubPr>
+          <m:e>
+            <m:r>
+              <w:rPr>
+                <w:rFonts w:ascii="Cambria Math" w:hAnsi="Cambria Math"/>
+              </w:rPr>
+              <m:t>f</m:t>
+            </m:r>
+          </m:e>
+          <m:sub>
+            <m:r>
+              <w:rPr>
+                <w:rFonts w:ascii="Cambria Math" w:hAnsi="Cambria Math"/>
+              </w:rPr>
+              <m:t>s</m:t>
+            </m:r>
+          </m:sub>
+        </m:sSub>
+      </m:oMath>
+      <w:r>
+        <w:t xml:space="preserve"> là 32 KHz, chu kì lấy mẫu là:</w:t>
+      </w:r>
+    </w:p>
+    <w:p>
+      <w:pPr>
+        <w:rPr>
+          <w:rFonts w:eastAsiaTheme="minorEastAsia"/>
+        </w:rPr>
+      </w:pPr>
+      <m:oMathPara>
+        <m:oMath>
+          <m:r>
+            <w:rPr>
+              <w:rFonts w:ascii="Cambria Math" w:hAnsi="Cambria Math"/>
+            </w:rPr>
+            <m:t>T=</m:t>
+          </m:r>
+          <m:f>
+            <m:fPr>
+              <m:ctrlPr>
+                <w:rPr>
+                  <w:rFonts w:ascii="Cambria Math" w:hAnsi="Cambria Math"/>
+                  <w:i/>
+                </w:rPr>
+              </m:ctrlPr>
+            </m:fPr>
+            <m:num>
+              <m:r>
+                <w:rPr>
+                  <w:rFonts w:ascii="Cambria Math" w:hAnsi="Cambria Math"/>
+                </w:rPr>
+                <m:t>1</m:t>
+              </m:r>
+            </m:num>
+            <m:den>
+              <m:sSub>
+                <m:sSubPr>
+                  <m:ctrlPr>
+                    <w:rPr>
+                      <w:rFonts w:ascii="Cambria Math" w:hAnsi="Cambria Math"/>
+                      <w:i/>
+                    </w:rPr>
+                  </m:ctrlPr>
+                </m:sSubPr>
+                <m:e>
+                  <m:r>
+                    <w:rPr>
+                      <w:rFonts w:ascii="Cambria Math" w:hAnsi="Cambria Math"/>
+                    </w:rPr>
+                    <m:t>f</m:t>
+                  </m:r>
+                </m:e>
+                <m:sub>
+                  <m:r>
+                    <w:rPr>
+                      <w:rFonts w:ascii="Cambria Math" w:hAnsi="Cambria Math"/>
+                    </w:rPr>
+                    <m:t>s</m:t>
+                  </m:r>
+                </m:sub>
+              </m:sSub>
+            </m:den>
+          </m:f>
+          <m:r>
+            <w:rPr>
+              <w:rFonts w:ascii="Cambria Math" w:hAnsi="Cambria Math"/>
+            </w:rPr>
+            <m:t>=</m:t>
+          </m:r>
+          <m:f>
+            <m:fPr>
+              <m:ctrlPr>
+                <w:rPr>
+                  <w:rFonts w:ascii="Cambria Math" w:hAnsi="Cambria Math"/>
+                  <w:i/>
+                </w:rPr>
+              </m:ctrlPr>
+            </m:fPr>
+            <m:num>
+              <m:r>
+                <w:rPr>
+                  <w:rFonts w:ascii="Cambria Math" w:hAnsi="Cambria Math"/>
+                </w:rPr>
+                <m:t>1</m:t>
+              </m:r>
+            </m:num>
+            <m:den>
+              <m:r>
+                <w:rPr>
+                  <w:rFonts w:ascii="Cambria Math" w:hAnsi="Cambria Math"/>
+                </w:rPr>
+                <m:t>32000</m:t>
+              </m:r>
+            </m:den>
+          </m:f>
+          <m:r>
+            <w:rPr>
+              <w:rFonts w:ascii="Cambria Math" w:hAnsi="Cambria Math"/>
+            </w:rPr>
+            <m:t>=3.125 .</m:t>
+          </m:r>
+          <m:sSup>
+            <m:sSupPr>
+              <m:ctrlPr>
+                <w:rPr>
+                  <w:rFonts w:ascii="Cambria Math" w:hAnsi="Cambria Math"/>
+                  <w:i/>
+                </w:rPr>
+              </m:ctrlPr>
+            </m:sSupPr>
+            <m:e>
+              <m:r>
+                <w:rPr>
+                  <w:rFonts w:ascii="Cambria Math" w:hAnsi="Cambria Math"/>
+                </w:rPr>
+                <m:t>10</m:t>
+              </m:r>
+            </m:e>
+            <m:sup>
+              <m:r>
+                <w:rPr>
+                  <w:rFonts w:ascii="Cambria Math" w:hAnsi="Cambria Math"/>
+                </w:rPr>
+                <m:t>-5</m:t>
+              </m:r>
+            </m:sup>
+          </m:sSup>
+          <m:r>
+            <w:rPr>
+              <w:rFonts w:ascii="Cambria Math" w:hAnsi="Cambria Math"/>
+            </w:rPr>
+            <m:t xml:space="preserve"> (s)</m:t>
+          </m:r>
+        </m:oMath>
+      </m:oMathPara>
+    </w:p>
+    <w:p>
+      <w:pPr>
+        <w:rPr>
+          <w:rFonts w:eastAsiaTheme="minorEastAsia"/>
+        </w:rPr>
+      </w:pPr>
+      <w:r>
+        <w:rPr>
+          <w:rFonts w:eastAsiaTheme="minorEastAsia"/>
+        </w:rPr>
+        <w:lastRenderedPageBreak/>
+        <w:tab/>
+        <w:t>Ở tốc độ xử lí 80 MHz, bộ định thời Timer0 của TM4C123GH6PM được thiết lập ở chế độ định thời 32 bit. Số xung cần thiết cho Timer0 để kích ADC lấy mẫu là:</w:t>
+      </w:r>
+    </w:p>
+    <w:p>
+      <w:pPr>
+        <w:jc w:val="center"/>
+        <w:rPr>
+          <w:rFonts w:eastAsiaTheme="minorEastAsia"/>
+        </w:rPr>
+      </w:pPr>
+      <m:oMathPara>
+        <m:oMath>
+          <m:r>
+            <w:rPr>
+              <w:rFonts w:ascii="Cambria Math" w:hAnsi="Cambria Math"/>
+            </w:rPr>
+            <m:t>N=</m:t>
+          </m:r>
+          <m:f>
+            <m:fPr>
+              <m:ctrlPr>
+                <w:rPr>
+                  <w:rFonts w:ascii="Cambria Math" w:hAnsi="Cambria Math"/>
+                  <w:i/>
+                </w:rPr>
+              </m:ctrlPr>
+            </m:fPr>
+            <m:num>
+              <m:r>
+                <w:rPr>
+                  <w:rFonts w:ascii="Cambria Math" w:hAnsi="Cambria Math"/>
+                </w:rPr>
+                <m:t xml:space="preserve">3.125 . </m:t>
+              </m:r>
+              <m:sSup>
+                <m:sSupPr>
+                  <m:ctrlPr>
+                    <w:rPr>
+                      <w:rFonts w:ascii="Cambria Math" w:hAnsi="Cambria Math"/>
+                      <w:i/>
+                    </w:rPr>
+                  </m:ctrlPr>
+                </m:sSupPr>
+                <m:e>
+                  <m:r>
+                    <w:rPr>
+                      <w:rFonts w:ascii="Cambria Math" w:hAnsi="Cambria Math"/>
+                    </w:rPr>
+                    <m:t>10</m:t>
+                  </m:r>
+                </m:e>
+                <m:sup>
+                  <m:r>
+                    <w:rPr>
+                      <w:rFonts w:ascii="Cambria Math" w:hAnsi="Cambria Math"/>
+                    </w:rPr>
+                    <m:t>-5</m:t>
+                  </m:r>
+                </m:sup>
+              </m:sSup>
+            </m:num>
+            <m:den>
+              <m:f>
+                <m:fPr>
+                  <m:ctrlPr>
+                    <w:rPr>
+                      <w:rFonts w:ascii="Cambria Math" w:hAnsi="Cambria Math"/>
+                      <w:i/>
+                    </w:rPr>
+                  </m:ctrlPr>
+                </m:fPr>
+                <m:num>
+                  <m:r>
+                    <w:rPr>
+                      <w:rFonts w:ascii="Cambria Math" w:hAnsi="Cambria Math"/>
+                    </w:rPr>
+                    <m:t>1</m:t>
+                  </m:r>
+                </m:num>
+                <m:den>
+                  <m:sSup>
+                    <m:sSupPr>
+                      <m:ctrlPr>
+                        <w:rPr>
+                          <w:rFonts w:ascii="Cambria Math" w:hAnsi="Cambria Math"/>
+                          <w:i/>
+                        </w:rPr>
+                      </m:ctrlPr>
+                    </m:sSupPr>
+                    <m:e>
+                      <m:r>
+                        <w:rPr>
+                          <w:rFonts w:ascii="Cambria Math" w:hAnsi="Cambria Math"/>
+                        </w:rPr>
+                        <m:t>80 . 10</m:t>
+                      </m:r>
+                    </m:e>
+                    <m:sup>
+                      <m:r>
+                        <w:rPr>
+                          <w:rFonts w:ascii="Cambria Math" w:hAnsi="Cambria Math"/>
+                        </w:rPr>
+                        <m:t>6</m:t>
+                      </m:r>
+                    </m:sup>
+                  </m:sSup>
+                </m:den>
+              </m:f>
+            </m:den>
+          </m:f>
+          <m:r>
+            <w:rPr>
+              <w:rFonts w:ascii="Cambria Math" w:hAnsi="Cambria Math"/>
+            </w:rPr>
+            <m:t>=2500 (xung)</m:t>
+          </m:r>
+        </m:oMath>
+      </m:oMathPara>
+    </w:p>
+    <w:p>
+      <w:r>
+        <w:rPr>
+          <w:rFonts w:eastAsiaTheme="minorEastAsia"/>
+        </w:rPr>
+        <w:tab/>
+        <w:t xml:space="preserve">Như vậy, cứ mỗi 2500 xung đồng hồ, Timer0 sẽ thông qua mạch logic phần cứng để kích bộ ADC hoạt động, đồng thời sẽ nạp lại </w:t>
+      </w:r>
+      <w:r>
+        <w:rPr>
+          <w:rFonts w:eastAsiaTheme="minorEastAsia"/>
+        </w:rPr>
+        <w:t xml:space="preserve">giá trị </w:t>
+      </w:r>
+      <w:r>
+        <w:rPr>
+          <w:rFonts w:eastAsiaTheme="minorEastAsia"/>
+        </w:rPr>
+        <w:t>xung đồng hồ cho lần kích tiếp theo.</w:t>
+      </w:r>
     </w:p>
     <w:p>
       <w:pPr>
         <w:pStyle w:val="Sub-1"/>
       </w:pPr>
-      <w:bookmarkStart w:id="81" w:name="_Toc388971953"/>
+      <w:bookmarkStart w:id="82" w:name="_Toc388985475"/>
       <w:r>
         <w:t>Kỹ thuật xử lí tín hiệu đa tốc độ lấy mẫu (Multirate Signal Processing)</w:t>
       </w:r>
-      <w:bookmarkEnd w:id="81"/>
+      <w:bookmarkEnd w:id="82"/>
     </w:p>
     <w:p>
       <w:pPr>
         <w:pStyle w:val="Sub-2"/>
       </w:pPr>
-      <w:bookmarkStart w:id="82" w:name="_Toc388971954"/>
+      <w:bookmarkStart w:id="83" w:name="_Toc388985476"/>
       <w:r>
         <w:t>Hạn</w:t>
       </w:r>
       <w:r>
         <w:t xml:space="preserve"> chế trong việc thiết kế bộ lọc tích cực cho IAF</w:t>
       </w:r>
-      <w:bookmarkEnd w:id="82"/>
+      <w:bookmarkEnd w:id="83"/>
     </w:p>
     <w:p>
       <w:r>
@@ -12632,7 +13979,42 @@
         <w:t xml:space="preserve"> trên 4 K</w:t>
       </w:r>
       <w:r>
-        <w:t>Hz. Như đã trình bày ở [ref tới phần 600 Hz], dải chuyển tiếp của mạch IAF là 600 Hz. Thực hiện thiết kế mạch lọc tích cực cực sử dụng phần mềm FilterPro Desktop [ref link tới filterpro][ref tới file filter pro] với các thông số:</w:t>
+        <w:t>Hz. Như đã trình bày ở [ref tới phần 600 Hz], dải chuyển tiếp của mạch IAF là 600 Hz. Thực hiện thiết kế mạch lọc tích cực cực sử dụng phần mề</w:t>
+      </w:r>
+      <w:r>
+        <w:t xml:space="preserve">m FilterPro Desktop </w:t>
+      </w:r>
+      <w:sdt>
+        <w:sdtPr>
+          <w:id w:val="-1366356707"/>
+          <w:citation/>
+        </w:sdtPr>
+        <w:sdtContent>
+          <w:r>
+            <w:fldChar w:fldCharType="begin"/>
+          </w:r>
+          <w:r>
+            <w:instrText xml:space="preserve">CITATION Act14 \l 1033 </w:instrText>
+          </w:r>
+          <w:r>
+            <w:fldChar w:fldCharType="separate"/>
+          </w:r>
+          <w:r>
+            <w:rPr>
+              <w:noProof/>
+            </w:rPr>
+            <w:t>[17]</w:t>
+          </w:r>
+          <w:r>
+            <w:fldChar w:fldCharType="end"/>
+          </w:r>
+        </w:sdtContent>
+      </w:sdt>
+      <w:r>
+        <w:t xml:space="preserve"> </w:t>
+      </w:r>
+      <w:r>
+        <w:t>với các thông số:</w:t>
       </w:r>
     </w:p>
     <w:p>
@@ -12744,7 +14126,7 @@
       <w:pPr>
         <w:pStyle w:val="Sub-2"/>
       </w:pPr>
-      <w:bookmarkStart w:id="83" w:name="_Toc388971955"/>
+      <w:bookmarkStart w:id="84" w:name="_Toc388985477"/>
       <w:r>
         <w:t xml:space="preserve">Cơ sở kĩ </w:t>
       </w:r>
@@ -12754,7 +14136,7 @@
       <w:r>
         <w:t xml:space="preserve"> xử lí đa tốc độ lấy mẫu:</w:t>
       </w:r>
-      <w:bookmarkEnd w:id="83"/>
+      <w:bookmarkEnd w:id="84"/>
     </w:p>
     <w:p>
       <w:r>
@@ -12762,21 +14144,7 @@
         <w:t>Để giải quyết vấn đề trên, kĩ thuật xử lí đa tốc độ lấy mẫu có thể được áp dụng.</w:t>
       </w:r>
       <w:r>
-        <w:t xml:space="preserve"> Mô hình cho hệ thống xử lí đa tốc độ lấy mẫu như </w:t>
-      </w:r>
-      <w:commentRangeStart w:id="84"/>
-      <w:r>
-        <w:t>sau</w:t>
-      </w:r>
-      <w:commentRangeEnd w:id="84"/>
-      <w:r>
-        <w:rPr>
-          <w:rStyle w:val="CommentReference"/>
-        </w:rPr>
-        <w:commentReference w:id="84"/>
-      </w:r>
-      <w:r>
-        <w:t>:</w:t>
+        <w:t xml:space="preserve"> Mô hình cho hệ thống xử lí đa tốc độ lấy mẫu như sau:</w:t>
       </w:r>
     </w:p>
     <w:p/>
@@ -13780,7 +15148,7 @@
                                 <w:sz w:val="26"/>
                               </w:rPr>
                             </w:pPr>
-                            <w:bookmarkStart w:id="85" w:name="_Toc388971993"/>
+                            <w:bookmarkStart w:id="85" w:name="_Toc388986484"/>
                             <w:r>
                               <w:t xml:space="preserve">Hình </w:t>
                             </w:r>
@@ -13797,7 +15165,7 @@
                               <w:rPr>
                                 <w:noProof/>
                               </w:rPr>
-                              <w:t>17</w:t>
+                              <w:t>18</w:t>
                             </w:r>
                             <w:r>
                               <w:rPr>
@@ -13845,7 +15213,7 @@
                           <w:sz w:val="26"/>
                         </w:rPr>
                       </w:pPr>
-                      <w:bookmarkStart w:id="86" w:name="_Toc388971993"/>
+                      <w:bookmarkStart w:id="86" w:name="_Toc388986484"/>
                       <w:r>
                         <w:t xml:space="preserve">Hình </w:t>
                       </w:r>
@@ -13862,7 +15230,7 @@
                         <w:rPr>
                           <w:noProof/>
                         </w:rPr>
-                        <w:t>17</w:t>
+                        <w:t>18</w:t>
                       </w:r>
                       <w:r>
                         <w:rPr>
@@ -14112,7 +15480,7 @@
       <w:pPr>
         <w:pStyle w:val="Sub-2"/>
       </w:pPr>
-      <w:bookmarkStart w:id="88" w:name="_Toc388971956"/>
+      <w:bookmarkStart w:id="88" w:name="_Toc388985478"/>
       <w:r>
         <w:t>Thuật toán cho bộ</w:t>
       </w:r>
@@ -14305,7 +15673,7 @@
       <w:pPr>
         <w:pStyle w:val="Sub-1"/>
       </w:pPr>
-      <w:bookmarkStart w:id="89" w:name="_Toc388971957"/>
+      <w:bookmarkStart w:id="89" w:name="_Toc388985479"/>
       <w:r>
         <w:t>Hệ thống quả</w:t>
       </w:r>
@@ -14324,7 +15692,7 @@
       <w:pPr>
         <w:pStyle w:val="Sub-2"/>
       </w:pPr>
-      <w:bookmarkStart w:id="90" w:name="_Toc388971958"/>
+      <w:bookmarkStart w:id="90" w:name="_Toc388985480"/>
       <w:r>
         <w:t>Đặc điểm của FAT</w:t>
       </w:r>
@@ -14340,31 +15708,89 @@
       <w:r>
         <w:lastRenderedPageBreak/>
         <w:tab/>
-        <w:t xml:space="preserve">Bảng cấp phát tập tin (File Allocation Table – FAT) được Microsoft phát triển từ những năm 1970[ref </w:t>
-      </w:r>
-      <w:r>
-        <w:t>fatgen103.doc</w:t>
-      </w:r>
-      <w:r>
-        <w:t>], với phiên bản mới nhất là FAT32 được ra mắt năm 1996.</w:t>
+        <w:t>Bảng cấp phát tập tin (File Allocation Table – FAT) được Microsoft phát triển từ những năm 1970</w:t>
+      </w:r>
+      <w:sdt>
+        <w:sdtPr>
+          <w:id w:val="-85466411"/>
+          <w:citation/>
+        </w:sdtPr>
+        <w:sdtContent>
+          <w:r>
+            <w:fldChar w:fldCharType="begin"/>
+          </w:r>
+          <w:r>
+            <w:instrText xml:space="preserve"> CITATION Mic \l 1033 </w:instrText>
+          </w:r>
+          <w:r>
+            <w:fldChar w:fldCharType="separate"/>
+          </w:r>
+          <w:r>
+            <w:rPr>
+              <w:noProof/>
+            </w:rPr>
+            <w:t xml:space="preserve"> </w:t>
+          </w:r>
+          <w:r>
+            <w:rPr>
+              <w:noProof/>
+            </w:rPr>
+            <w:t>[18]</w:t>
+          </w:r>
+          <w:r>
+            <w:fldChar w:fldCharType="end"/>
+          </w:r>
+        </w:sdtContent>
+      </w:sdt>
+      <w:r>
+        <w:t>, với phiên bản mới nhất là FAT32 được ra mắt năm 1996.</w:t>
       </w:r>
     </w:p>
     <w:p>
       <w:r>
         <w:tab/>
-        <w:t xml:space="preserve">FAT cung cấp giải pháp quản lí tiện lợi, đơn giản và có thể tích hợp dễ dàng trong các phần mềm hệ thống nhúng [ref </w:t>
-      </w:r>
-      <w:r>
-        <w:t>FAT File System (Windows Embedded CE 6.0)</w:t>
-      </w:r>
-      <w:r>
-        <w:t xml:space="preserve">]. Cấu trúc của FAT trên một phân vùng như sau[ref </w:t>
-      </w:r>
-      <w:r>
-        <w:t>01045b.pdf</w:t>
-      </w:r>
-      <w:r>
-        <w:t xml:space="preserve"> microchip]:</w:t>
+        <w:t>FAT cung cấp giải pháp quản lí tiện lợi, đơn giản và có thể tích hợp dễ dàng trong các phần mềm hệ thố</w:t>
+      </w:r>
+      <w:r>
+        <w:t>ng nhúng</w:t>
+      </w:r>
+      <w:r>
+        <w:t>. Cấu trúc của FAT trên một phân vùng như sau</w:t>
+      </w:r>
+      <w:sdt>
+        <w:sdtPr>
+          <w:id w:val="187267974"/>
+          <w:citation/>
+        </w:sdtPr>
+        <w:sdtContent>
+          <w:r>
+            <w:fldChar w:fldCharType="begin"/>
+          </w:r>
+          <w:r>
+            <w:instrText xml:space="preserve"> CITATION Pet \l 1033 </w:instrText>
+          </w:r>
+          <w:r>
+            <w:fldChar w:fldCharType="separate"/>
+          </w:r>
+          <w:r>
+            <w:rPr>
+              <w:noProof/>
+            </w:rPr>
+            <w:t xml:space="preserve"> </w:t>
+          </w:r>
+          <w:r>
+            <w:rPr>
+              <w:noProof/>
+            </w:rPr>
+            <w:t>[19]</w:t>
+          </w:r>
+          <w:r>
+            <w:fldChar w:fldCharType="end"/>
+          </w:r>
+        </w:sdtContent>
+      </w:sdt>
+      <w:r>
+        <w:t>:</w:t>
       </w:r>
     </w:p>
     <w:p>
@@ -14392,7 +15818,7 @@
                     <pic:cNvPicPr/>
                   </pic:nvPicPr>
                   <pic:blipFill>
-                    <a:blip r:embed="rId28"/>
+                    <a:blip r:embed="rId29"/>
                     <a:stretch>
                       <a:fillRect/>
                     </a:stretch>
@@ -14418,7 +15844,7 @@
         <w:pStyle w:val="Caption"/>
         <w:jc w:val="center"/>
       </w:pPr>
-      <w:bookmarkStart w:id="91" w:name="_Toc388971994"/>
+      <w:bookmarkStart w:id="91" w:name="_Toc388986485"/>
       <w:r>
         <w:t xml:space="preserve">Hình </w:t>
       </w:r>
@@ -14435,7 +15861,7 @@
         <w:rPr>
           <w:noProof/>
         </w:rPr>
-        <w:t>18</w:t>
+        <w:t>19</w:t>
       </w:r>
       <w:r>
         <w:rPr>
@@ -14444,7 +15870,16 @@
         <w:fldChar w:fldCharType="end"/>
       </w:r>
       <w:r>
-        <w:t xml:space="preserve">- Cấu </w:t>
+        <w:rPr>
+          <w:noProof/>
+        </w:rPr>
+        <w:t xml:space="preserve"> </w:t>
+      </w:r>
+      <w:r>
+        <w:t xml:space="preserve">- </w:t>
+      </w:r>
+      <w:r>
+        <w:t xml:space="preserve">Cấu </w:t>
       </w:r>
       <w:r>
         <w:t xml:space="preserve">trúc </w:t>
@@ -14522,7 +15957,7 @@
       <w:pPr>
         <w:pStyle w:val="Sub-2"/>
       </w:pPr>
-      <w:bookmarkStart w:id="92" w:name="_Toc388971959"/>
+      <w:bookmarkStart w:id="92" w:name="_Toc388985481"/>
       <w:r>
         <w:lastRenderedPageBreak/>
         <w:t>Thư việ</w:t>
@@ -14530,10 +15965,39 @@
       <w:r>
         <w:t>n FatFs</w:t>
       </w:r>
-      <w:r>
-        <w:t>[ref link fatfs]</w:t>
-      </w:r>
       <w:bookmarkEnd w:id="92"/>
+      <w:sdt>
+        <w:sdtPr>
+          <w:id w:val="1293404479"/>
+          <w:citation/>
+        </w:sdtPr>
+        <w:sdtContent>
+          <w:r>
+            <w:fldChar w:fldCharType="begin"/>
+          </w:r>
+          <w:r>
+            <w:instrText xml:space="preserve"> CITATION Fat \l 1033 </w:instrText>
+          </w:r>
+          <w:r>
+            <w:fldChar w:fldCharType="separate"/>
+          </w:r>
+          <w:r>
+            <w:rPr>
+              <w:noProof/>
+            </w:rPr>
+            <w:t xml:space="preserve"> </w:t>
+          </w:r>
+          <w:r>
+            <w:rPr>
+              <w:noProof/>
+            </w:rPr>
+            <w:t>[20]</w:t>
+          </w:r>
+          <w:r>
+            <w:fldChar w:fldCharType="end"/>
+          </w:r>
+        </w:sdtContent>
+      </w:sdt>
     </w:p>
     <w:p>
       <w:pPr>
@@ -14547,13 +16011,7 @@
     <w:p>
       <w:r>
         <w:tab/>
-        <w:t>Các đặc trưng của FatFs</w:t>
-      </w:r>
-      <w:r>
-        <w:t xml:space="preserve"> [ref elm chan]</w:t>
-      </w:r>
-      <w:r>
-        <w:t>:</w:t>
+        <w:t>Các đặc trưng của FatFs:</w:t>
       </w:r>
     </w:p>
     <w:p>
@@ -14657,7 +16115,7 @@
                     </pic:cNvPicPr>
                   </pic:nvPicPr>
                   <pic:blipFill>
-                    <a:blip r:embed="rId29">
+                    <a:blip r:embed="rId30">
                       <a:extLst>
                         <a:ext uri="{28A0092B-C50C-407E-A947-70E740481C1C}">
                           <a14:useLocalDpi xmlns:a14="http://schemas.microsoft.com/office/drawing/2010/main" val="0"/>
@@ -14694,7 +16152,7 @@
         <w:pStyle w:val="Caption"/>
         <w:jc w:val="center"/>
       </w:pPr>
-      <w:bookmarkStart w:id="93" w:name="_Toc388971995"/>
+      <w:bookmarkStart w:id="93" w:name="_Toc388986486"/>
       <w:r>
         <w:t xml:space="preserve">Hình </w:t>
       </w:r>
@@ -14711,7 +16169,7 @@
         <w:rPr>
           <w:noProof/>
         </w:rPr>
-        <w:t>19</w:t>
+        <w:t>20</w:t>
       </w:r>
       <w:r>
         <w:rPr>
@@ -14728,7 +16186,7 @@
       <w:pPr>
         <w:pStyle w:val="Sub-2"/>
       </w:pPr>
-      <w:bookmarkStart w:id="94" w:name="_Toc388971960"/>
+      <w:bookmarkStart w:id="94" w:name="_Toc388985482"/>
       <w:r>
         <w:t>Ứng dụng thư vi</w:t>
       </w:r>
@@ -14743,7 +16201,36 @@
     <w:p>
       <w:r>
         <w:tab/>
-        <w:t>Hình dưới đây mô tả cấu hình cơ bản của một hệ thống nhúng với FatFs [ref elmchan]:</w:t>
+        <w:t xml:space="preserve">Hình dưới đây mô tả cấu hình cơ bản của một hệ thống nhúng với FatFs </w:t>
+      </w:r>
+      <w:sdt>
+        <w:sdtPr>
+          <w:id w:val="-1216340808"/>
+          <w:citation/>
+        </w:sdtPr>
+        <w:sdtContent>
+          <w:r>
+            <w:fldChar w:fldCharType="begin"/>
+          </w:r>
+          <w:r>
+            <w:instrText xml:space="preserve"> CITATION Fat1 \l 1033 </w:instrText>
+          </w:r>
+          <w:r>
+            <w:fldChar w:fldCharType="separate"/>
+          </w:r>
+          <w:r>
+            <w:rPr>
+              <w:noProof/>
+            </w:rPr>
+            <w:t>[21]</w:t>
+          </w:r>
+          <w:r>
+            <w:fldChar w:fldCharType="end"/>
+          </w:r>
+        </w:sdtContent>
+      </w:sdt>
+      <w:r>
+        <w:t>:</w:t>
       </w:r>
     </w:p>
     <w:p>
@@ -14774,7 +16261,7 @@
                     </pic:cNvPicPr>
                   </pic:nvPicPr>
                   <pic:blipFill>
-                    <a:blip r:embed="rId30">
+                    <a:blip r:embed="rId31">
                       <a:extLst>
                         <a:ext uri="{28A0092B-C50C-407E-A947-70E740481C1C}">
                           <a14:useLocalDpi xmlns:a14="http://schemas.microsoft.com/office/drawing/2010/main" val="0"/>
@@ -14811,7 +16298,7 @@
         <w:pStyle w:val="Caption"/>
         <w:jc w:val="center"/>
       </w:pPr>
-      <w:bookmarkStart w:id="95" w:name="_Toc388971996"/>
+      <w:bookmarkStart w:id="95" w:name="_Toc388986487"/>
       <w:r>
         <w:t xml:space="preserve">Hình </w:t>
       </w:r>
@@ -14828,7 +16315,7 @@
         <w:rPr>
           <w:noProof/>
         </w:rPr>
-        <w:t>20</w:t>
+        <w:t>21</w:t>
       </w:r>
       <w:r>
         <w:rPr>
@@ -15670,7 +17157,7 @@
       <w:pPr>
         <w:pStyle w:val="Sub-1"/>
       </w:pPr>
-      <w:bookmarkStart w:id="96" w:name="_Toc388971961"/>
+      <w:bookmarkStart w:id="96" w:name="_Toc388985483"/>
       <w:r>
         <w:t>Bộ</w:t>
       </w:r>
@@ -15683,7 +17170,7 @@
       <w:pPr>
         <w:pStyle w:val="Sub-2"/>
       </w:pPr>
-      <w:bookmarkStart w:id="97" w:name="_Toc388971962"/>
+      <w:bookmarkStart w:id="97" w:name="_Toc388985484"/>
       <w:r>
         <w:t xml:space="preserve">Sự cần thiết của bộ đệm dữ liệu </w:t>
       </w:r>
@@ -15737,7 +17224,7 @@
       <w:pPr>
         <w:pStyle w:val="Sub-2"/>
       </w:pPr>
-      <w:bookmarkStart w:id="98" w:name="_Toc388971963"/>
+      <w:bookmarkStart w:id="98" w:name="_Toc388985485"/>
       <w:r>
         <w:t>Thiết kế bộ đệm FIFO [cần sửa lại title]</w:t>
       </w:r>
@@ -15809,7 +17296,7 @@
                     <pic:cNvPicPr/>
                   </pic:nvPicPr>
                   <pic:blipFill>
-                    <a:blip r:embed="rId31"/>
+                    <a:blip r:embed="rId32"/>
                     <a:stretch>
                       <a:fillRect/>
                     </a:stretch>
@@ -15835,7 +17322,7 @@
         <w:pStyle w:val="Caption"/>
         <w:jc w:val="center"/>
       </w:pPr>
-      <w:bookmarkStart w:id="99" w:name="_Toc388971997"/>
+      <w:bookmarkStart w:id="99" w:name="_Toc388986488"/>
       <w:r>
         <w:t xml:space="preserve">Hình </w:t>
       </w:r>
@@ -15852,7 +17339,7 @@
         <w:rPr>
           <w:noProof/>
         </w:rPr>
-        <w:t>21</w:t>
+        <w:t>22</w:t>
       </w:r>
       <w:r>
         <w:rPr>
@@ -16013,7 +17500,7 @@
                     </pic:cNvPicPr>
                   </pic:nvPicPr>
                   <pic:blipFill>
-                    <a:blip r:embed="rId32">
+                    <a:blip r:embed="rId33">
                       <a:extLst>
                         <a:ext uri="{28A0092B-C50C-407E-A947-70E740481C1C}">
                           <a14:useLocalDpi xmlns:a14="http://schemas.microsoft.com/office/drawing/2010/main" val="0"/>
@@ -16050,7 +17537,7 @@
         <w:pStyle w:val="Caption"/>
         <w:jc w:val="center"/>
       </w:pPr>
-      <w:bookmarkStart w:id="100" w:name="_Toc388971998"/>
+      <w:bookmarkStart w:id="100" w:name="_Toc388986489"/>
       <w:r>
         <w:t xml:space="preserve">Hình </w:t>
       </w:r>
@@ -16067,7 +17554,7 @@
         <w:rPr>
           <w:noProof/>
         </w:rPr>
-        <w:t>22</w:t>
+        <w:t>23</w:t>
       </w:r>
       <w:r>
         <w:rPr>
@@ -16158,7 +17645,7 @@
                     </pic:cNvPicPr>
                   </pic:nvPicPr>
                   <pic:blipFill>
-                    <a:blip r:embed="rId33">
+                    <a:blip r:embed="rId34">
                       <a:extLst>
                         <a:ext uri="{28A0092B-C50C-407E-A947-70E740481C1C}">
                           <a14:useLocalDpi xmlns:a14="http://schemas.microsoft.com/office/drawing/2010/main" val="0"/>
@@ -16195,7 +17682,7 @@
         <w:pStyle w:val="Caption"/>
         <w:jc w:val="center"/>
       </w:pPr>
-      <w:bookmarkStart w:id="101" w:name="_Toc388971999"/>
+      <w:bookmarkStart w:id="101" w:name="_Toc388986490"/>
       <w:r>
         <w:t xml:space="preserve">Hình </w:t>
       </w:r>
@@ -16212,7 +17699,7 @@
         <w:rPr>
           <w:noProof/>
         </w:rPr>
-        <w:t>23</w:t>
+        <w:t>24</w:t>
       </w:r>
       <w:r>
         <w:rPr>
@@ -16229,7 +17716,7 @@
       <w:pPr>
         <w:pStyle w:val="Sub-2"/>
       </w:pPr>
-      <w:bookmarkStart w:id="102" w:name="_Toc388971964"/>
+      <w:bookmarkStart w:id="102" w:name="_Toc388985486"/>
       <w:r>
         <w:t xml:space="preserve">Bộ đệm FIFO với </w:t>
       </w:r>
@@ -16259,10 +17746,42 @@
         <w:t>μ</w:t>
       </w:r>
       <w:r>
-        <w:t>DMA[</w:t>
-      </w:r>
-      <w:r>
-        <w:t xml:space="preserve">tm4c.pdf]. </w:t>
+        <w:t>DMA</w:t>
+      </w:r>
+      <w:sdt>
+        <w:sdtPr>
+          <w:id w:val="-1245799063"/>
+          <w:citation/>
+        </w:sdtPr>
+        <w:sdtContent>
+          <w:r>
+            <w:fldChar w:fldCharType="begin"/>
+          </w:r>
+          <w:r>
+            <w:instrText xml:space="preserve">CITATION Inc13 \l 1033 </w:instrText>
+          </w:r>
+          <w:r>
+            <w:fldChar w:fldCharType="separate"/>
+          </w:r>
+          <w:r>
+            <w:rPr>
+              <w:noProof/>
+            </w:rPr>
+            <w:t xml:space="preserve"> </w:t>
+          </w:r>
+          <w:r>
+            <w:rPr>
+              <w:noProof/>
+            </w:rPr>
+            <w:t>[8]</w:t>
+          </w:r>
+          <w:r>
+            <w:fldChar w:fldCharType="end"/>
+          </w:r>
+        </w:sdtContent>
+      </w:sdt>
+      <w:r>
+        <w:t xml:space="preserve">. </w:t>
       </w:r>
       <w:r>
         <w:t xml:space="preserve"> </w:t>
@@ -16335,7 +17854,7 @@
                     </pic:cNvPicPr>
                   </pic:nvPicPr>
                   <pic:blipFill>
-                    <a:blip r:embed="rId34">
+                    <a:blip r:embed="rId35">
                       <a:extLst>
                         <a:ext uri="{28A0092B-C50C-407E-A947-70E740481C1C}">
                           <a14:useLocalDpi xmlns:a14="http://schemas.microsoft.com/office/drawing/2010/main" val="0"/>
@@ -16375,7 +17894,7 @@
           <w:rFonts w:cs="Times New Roman"/>
         </w:rPr>
       </w:pPr>
-      <w:bookmarkStart w:id="103" w:name="_Toc388972000"/>
+      <w:bookmarkStart w:id="103" w:name="_Toc388986491"/>
       <w:r>
         <w:t xml:space="preserve">Hình </w:t>
       </w:r>
@@ -16392,7 +17911,7 @@
         <w:rPr>
           <w:noProof/>
         </w:rPr>
-        <w:t>24</w:t>
+        <w:t>25</w:t>
       </w:r>
       <w:r>
         <w:rPr>
@@ -16479,7 +17998,7 @@
                     </pic:cNvPicPr>
                   </pic:nvPicPr>
                   <pic:blipFill>
-                    <a:blip r:embed="rId35">
+                    <a:blip r:embed="rId36">
                       <a:extLst>
                         <a:ext uri="{28A0092B-C50C-407E-A947-70E740481C1C}">
                           <a14:useLocalDpi xmlns:a14="http://schemas.microsoft.com/office/drawing/2010/main" val="0"/>
@@ -16516,7 +18035,7 @@
         <w:pStyle w:val="Caption"/>
         <w:jc w:val="center"/>
       </w:pPr>
-      <w:bookmarkStart w:id="104" w:name="_Toc388972001"/>
+      <w:bookmarkStart w:id="104" w:name="_Toc388986492"/>
       <w:r>
         <w:t xml:space="preserve">Hình </w:t>
       </w:r>
@@ -16533,7 +18052,7 @@
         <w:rPr>
           <w:noProof/>
         </w:rPr>
-        <w:t>25</w:t>
+        <w:t>26</w:t>
       </w:r>
       <w:r>
         <w:rPr>
@@ -16604,7 +18123,7 @@
                     </pic:cNvPicPr>
                   </pic:nvPicPr>
                   <pic:blipFill>
-                    <a:blip r:embed="rId36">
+                    <a:blip r:embed="rId37">
                       <a:extLst>
                         <a:ext uri="{28A0092B-C50C-407E-A947-70E740481C1C}">
                           <a14:useLocalDpi xmlns:a14="http://schemas.microsoft.com/office/drawing/2010/main" val="0"/>
@@ -16641,7 +18160,7 @@
         <w:pStyle w:val="Caption"/>
         <w:jc w:val="center"/>
       </w:pPr>
-      <w:bookmarkStart w:id="105" w:name="_Toc388972002"/>
+      <w:bookmarkStart w:id="105" w:name="_Toc388986493"/>
       <w:r>
         <w:t xml:space="preserve">Hình </w:t>
       </w:r>
@@ -16658,7 +18177,7 @@
         <w:rPr>
           <w:noProof/>
         </w:rPr>
-        <w:t>26</w:t>
+        <w:t>27</w:t>
       </w:r>
       <w:r>
         <w:rPr>
@@ -16690,7 +18209,7 @@
       <w:pPr>
         <w:pStyle w:val="Sub-1"/>
       </w:pPr>
-      <w:bookmarkStart w:id="106" w:name="_Toc388971965"/>
+      <w:bookmarkStart w:id="106" w:name="_Toc388985487"/>
       <w:r>
         <w:t>Bộ</w:t>
       </w:r>
@@ -16703,7 +18222,7 @@
       <w:pPr>
         <w:pStyle w:val="Sub-2"/>
       </w:pPr>
-      <w:bookmarkStart w:id="107" w:name="_Toc388971966"/>
+      <w:bookmarkStart w:id="107" w:name="_Toc388985488"/>
       <w:r>
         <w:t xml:space="preserve">Thiết kế </w:t>
       </w:r>
@@ -16733,7 +18252,42 @@
     <w:p>
       <w:r>
         <w:tab/>
-        <w:t>Scipy là một hệ sinh thái dựa trên ngôn ngữ Python tập hợp các công cụ phần mềm hỗ trợ cho toán học, khoa học và kỹ thuật[scipy.org]. Về cơ bản Scipy bao các công cụ sau:</w:t>
+        <w:t>Scipy là một hệ sinh thái dựa trên ngôn ngữ Python tập hợp các công cụ phần mềm hỗ trợ cho toán học, khoa học và kỹ thuật</w:t>
+      </w:r>
+      <w:sdt>
+        <w:sdtPr>
+          <w:id w:val="-1038734563"/>
+          <w:citation/>
+        </w:sdtPr>
+        <w:sdtContent>
+          <w:r>
+            <w:fldChar w:fldCharType="begin"/>
+          </w:r>
+          <w:r>
+            <w:instrText xml:space="preserve"> CITATION Sci \l 1033 </w:instrText>
+          </w:r>
+          <w:r>
+            <w:fldChar w:fldCharType="separate"/>
+          </w:r>
+          <w:r>
+            <w:rPr>
+              <w:noProof/>
+            </w:rPr>
+            <w:t xml:space="preserve"> </w:t>
+          </w:r>
+          <w:r>
+            <w:rPr>
+              <w:noProof/>
+            </w:rPr>
+            <w:t>[22]</w:t>
+          </w:r>
+          <w:r>
+            <w:fldChar w:fldCharType="end"/>
+          </w:r>
+        </w:sdtContent>
+      </w:sdt>
+      <w:r>
+        <w:t>. Về cơ bản Scipy bao các công cụ sau:</w:t>
       </w:r>
     </w:p>
     <w:p>
@@ -17228,7 +18782,13 @@
         <w:rPr>
           <w:b/>
         </w:rPr>
-        <w:t>Phụ lục 1</w:t>
+        <w:t xml:space="preserve">Phụ lục </w:t>
+      </w:r>
+      <w:r>
+        <w:rPr>
+          <w:b/>
+        </w:rPr>
+        <w:t>I</w:t>
       </w:r>
       <w:r>
         <w:t>.</w:t>
@@ -17238,7 +18798,7 @@
       <w:pPr>
         <w:pStyle w:val="Sub-2"/>
       </w:pPr>
-      <w:bookmarkStart w:id="111" w:name="_Toc388971967"/>
+      <w:bookmarkStart w:id="111" w:name="_Toc388985489"/>
       <w:r>
         <w:t>Mô phỏng kết quả bộ lọc</w:t>
       </w:r>
@@ -17281,7 +18841,7 @@
                     </pic:cNvPicPr>
                   </pic:nvPicPr>
                   <pic:blipFill>
-                    <a:blip r:embed="rId37">
+                    <a:blip r:embed="rId38">
                       <a:extLst>
                         <a:ext uri="{28A0092B-C50C-407E-A947-70E740481C1C}">
                           <a14:useLocalDpi xmlns:a14="http://schemas.microsoft.com/office/drawing/2010/main" val="0"/>
@@ -17318,7 +18878,7 @@
         <w:pStyle w:val="Caption"/>
         <w:jc w:val="center"/>
       </w:pPr>
-      <w:bookmarkStart w:id="112" w:name="_Toc388972003"/>
+      <w:bookmarkStart w:id="112" w:name="_Toc388986494"/>
       <w:r>
         <w:t xml:space="preserve">Hình </w:t>
       </w:r>
@@ -17335,7 +18895,7 @@
         <w:rPr>
           <w:noProof/>
         </w:rPr>
-        <w:t>27</w:t>
+        <w:t>28</w:t>
       </w:r>
       <w:r>
         <w:rPr>
@@ -17388,7 +18948,7 @@
                     </pic:cNvPicPr>
                   </pic:nvPicPr>
                   <pic:blipFill>
-                    <a:blip r:embed="rId38">
+                    <a:blip r:embed="rId39">
                       <a:extLst>
                         <a:ext uri="{28A0092B-C50C-407E-A947-70E740481C1C}">
                           <a14:useLocalDpi xmlns:a14="http://schemas.microsoft.com/office/drawing/2010/main" val="0"/>
@@ -17425,7 +18985,7 @@
         <w:pStyle w:val="Caption"/>
         <w:jc w:val="center"/>
       </w:pPr>
-      <w:bookmarkStart w:id="113" w:name="_Toc388972004"/>
+      <w:bookmarkStart w:id="113" w:name="_Toc388986495"/>
       <w:r>
         <w:t xml:space="preserve">Hình </w:t>
       </w:r>
@@ -17442,7 +19002,7 @@
         <w:rPr>
           <w:noProof/>
         </w:rPr>
-        <w:t>28</w:t>
+        <w:t>29</w:t>
       </w:r>
       <w:r>
         <w:rPr>
@@ -17488,7 +19048,7 @@
                     </pic:cNvPicPr>
                   </pic:nvPicPr>
                   <pic:blipFill>
-                    <a:blip r:embed="rId39">
+                    <a:blip r:embed="rId40">
                       <a:extLst>
                         <a:ext uri="{28A0092B-C50C-407E-A947-70E740481C1C}">
                           <a14:useLocalDpi xmlns:a14="http://schemas.microsoft.com/office/drawing/2010/main" val="0"/>
@@ -17525,7 +19085,7 @@
         <w:pStyle w:val="Caption"/>
         <w:jc w:val="center"/>
       </w:pPr>
-      <w:bookmarkStart w:id="114" w:name="_Toc388972005"/>
+      <w:bookmarkStart w:id="114" w:name="_Toc388986496"/>
       <w:r>
         <w:t xml:space="preserve">Hình </w:t>
       </w:r>
@@ -17542,7 +19102,7 @@
         <w:rPr>
           <w:noProof/>
         </w:rPr>
-        <w:t>29</w:t>
+        <w:t>30</w:t>
       </w:r>
       <w:r>
         <w:rPr>
@@ -17559,7 +19119,7 @@
       <w:pPr>
         <w:pStyle w:val="Sub-2"/>
       </w:pPr>
-      <w:bookmarkStart w:id="115" w:name="_Toc388971968"/>
+      <w:bookmarkStart w:id="115" w:name="_Toc388985490"/>
       <w:r>
         <w:t>Nhúng bộ lọc vào phần mềm điều khiển</w:t>
       </w:r>
@@ -17960,7 +19520,7 @@
       <w:pPr>
         <w:pStyle w:val="Sub-1"/>
       </w:pPr>
-      <w:bookmarkStart w:id="116" w:name="_Toc388971969"/>
+      <w:bookmarkStart w:id="116" w:name="_Toc388985491"/>
       <w:r>
         <w:t>Chuyển đổi số - tương tự D/A sử dụ</w:t>
       </w:r>
@@ -17968,19 +19528,6 @@
         <w:t>ng kĩ thuật điều chế độ rộng xung PWM</w:t>
       </w:r>
       <w:bookmarkEnd w:id="116"/>
-    </w:p>
-    <w:p>
-      <w:pPr>
-        <w:pStyle w:val="Sub-2"/>
-      </w:pPr>
-      <w:bookmarkStart w:id="117" w:name="_Toc388971970"/>
-      <w:r>
-        <w:t>Cơ sở kĩ thuật PWM</w:t>
-      </w:r>
-      <w:r>
-        <w:t xml:space="preserve"> D/A</w:t>
-      </w:r>
-      <w:bookmarkEnd w:id="117"/>
     </w:p>
     <w:p>
       <w:r>
@@ -18021,7 +19568,7 @@
                     </pic:cNvPicPr>
                   </pic:nvPicPr>
                   <pic:blipFill>
-                    <a:blip r:embed="rId40">
+                    <a:blip r:embed="rId41">
                       <a:extLst>
                         <a:ext uri="{28A0092B-C50C-407E-A947-70E740481C1C}">
                           <a14:useLocalDpi xmlns:a14="http://schemas.microsoft.com/office/drawing/2010/main" val="0"/>
@@ -18058,7 +19605,7 @@
         <w:pStyle w:val="Caption"/>
         <w:jc w:val="center"/>
       </w:pPr>
-      <w:bookmarkStart w:id="118" w:name="_Toc388972006"/>
+      <w:bookmarkStart w:id="117" w:name="_Toc388986497"/>
       <w:r>
         <w:t xml:space="preserve">Hình </w:t>
       </w:r>
@@ -18075,7 +19622,7 @@
         <w:rPr>
           <w:noProof/>
         </w:rPr>
-        <w:t>30</w:t>
+        <w:t>31</w:t>
       </w:r>
       <w:r>
         <w:fldChar w:fldCharType="end"/>
@@ -18083,9 +19630,14 @@
       <w:r>
         <w:t xml:space="preserve"> – Kĩ thuật PWM D/A</w:t>
       </w:r>
-      <w:bookmarkEnd w:id="118"/>
-    </w:p>
-    <w:p/>
+      <w:bookmarkEnd w:id="117"/>
+    </w:p>
+    <w:p>
+      <w:r>
+        <w:tab/>
+        <w:t xml:space="preserve">PWM trên TM4C123GH6PM được hỗ trợ bằng phần cứng, cho phép </w:t>
+      </w:r>
+    </w:p>
     <w:p>
       <w:pPr>
         <w:jc w:val="center"/>
@@ -18110,16 +19662,16 @@
           <w:szCs w:val="32"/>
         </w:rPr>
       </w:pPr>
-      <w:bookmarkStart w:id="119" w:name="_Toc388918166"/>
-      <w:bookmarkStart w:id="120" w:name="_Toc388918221"/>
-      <w:bookmarkStart w:id="121" w:name="_Toc388966698"/>
-      <w:bookmarkStart w:id="122" w:name="_Toc388967179"/>
-      <w:bookmarkStart w:id="123" w:name="_Toc388967626"/>
+      <w:bookmarkStart w:id="118" w:name="_Toc388918166"/>
+      <w:bookmarkStart w:id="119" w:name="_Toc388918221"/>
+      <w:bookmarkStart w:id="120" w:name="_Toc388966698"/>
+      <w:bookmarkStart w:id="121" w:name="_Toc388967179"/>
+      <w:bookmarkStart w:id="122" w:name="_Toc388967626"/>
+      <w:bookmarkEnd w:id="118"/>
       <w:bookmarkEnd w:id="119"/>
       <w:bookmarkEnd w:id="120"/>
       <w:bookmarkEnd w:id="121"/>
       <w:bookmarkEnd w:id="122"/>
-      <w:bookmarkEnd w:id="123"/>
     </w:p>
     <w:p>
       <w:pPr>
@@ -18139,16 +19691,16 @@
           <w:szCs w:val="32"/>
         </w:rPr>
       </w:pPr>
-      <w:bookmarkStart w:id="124" w:name="_Toc388918167"/>
-      <w:bookmarkStart w:id="125" w:name="_Toc388918222"/>
-      <w:bookmarkStart w:id="126" w:name="_Toc388966699"/>
-      <w:bookmarkStart w:id="127" w:name="_Toc388967180"/>
-      <w:bookmarkStart w:id="128" w:name="_Toc388967627"/>
+      <w:bookmarkStart w:id="123" w:name="_Toc388918167"/>
+      <w:bookmarkStart w:id="124" w:name="_Toc388918222"/>
+      <w:bookmarkStart w:id="125" w:name="_Toc388966699"/>
+      <w:bookmarkStart w:id="126" w:name="_Toc388967180"/>
+      <w:bookmarkStart w:id="127" w:name="_Toc388967627"/>
+      <w:bookmarkEnd w:id="123"/>
       <w:bookmarkEnd w:id="124"/>
       <w:bookmarkEnd w:id="125"/>
       <w:bookmarkEnd w:id="126"/>
       <w:bookmarkEnd w:id="127"/>
-      <w:bookmarkEnd w:id="128"/>
     </w:p>
     <w:p>
       <w:pPr>
@@ -18168,31 +19720,26 @@
           <w:szCs w:val="32"/>
         </w:rPr>
       </w:pPr>
-      <w:bookmarkStart w:id="129" w:name="_Toc388918168"/>
-      <w:bookmarkStart w:id="130" w:name="_Toc388918223"/>
-      <w:bookmarkStart w:id="131" w:name="_Toc388966700"/>
-      <w:bookmarkStart w:id="132" w:name="_Toc388967181"/>
-      <w:bookmarkStart w:id="133" w:name="_Toc388967628"/>
+      <w:bookmarkStart w:id="128" w:name="_Toc388918168"/>
+      <w:bookmarkStart w:id="129" w:name="_Toc388918223"/>
+      <w:bookmarkStart w:id="130" w:name="_Toc388966700"/>
+      <w:bookmarkStart w:id="131" w:name="_Toc388967181"/>
+      <w:bookmarkStart w:id="132" w:name="_Toc388967628"/>
+      <w:bookmarkEnd w:id="128"/>
       <w:bookmarkEnd w:id="129"/>
       <w:bookmarkEnd w:id="130"/>
       <w:bookmarkEnd w:id="131"/>
       <w:bookmarkEnd w:id="132"/>
+    </w:p>
+    <w:p>
+      <w:pPr>
+        <w:pStyle w:val="Heading1"/>
+      </w:pPr>
+      <w:bookmarkStart w:id="133" w:name="_Toc388985493"/>
+      <w:r>
+        <w:t>KẾT QUẢ THỰC NGHIỆM</w:t>
+      </w:r>
       <w:bookmarkEnd w:id="133"/>
-    </w:p>
-    <w:p>
-      <w:pPr>
-        <w:pStyle w:val="Heading1"/>
-        <w:numPr>
-          <w:ilvl w:val="0"/>
-          <w:numId w:val="21"/>
-        </w:numPr>
-        <w:ind w:left="426"/>
-      </w:pPr>
-      <w:bookmarkStart w:id="134" w:name="_Toc388971971"/>
-      <w:r>
-        <w:t>KẾT QUẢ THỰC NGHIỆM</w:t>
-      </w:r>
-      <w:bookmarkEnd w:id="134"/>
     </w:p>
     <w:p>
       <w:pPr>
@@ -18250,11 +19797,11 @@
           <w:numId w:val="22"/>
         </w:numPr>
       </w:pPr>
-      <w:bookmarkStart w:id="135" w:name="_Toc388971972"/>
+      <w:bookmarkStart w:id="134" w:name="_Toc388985494"/>
       <w:r>
         <w:t>Phần cứng và giao diện phần mềm:</w:t>
       </w:r>
-      <w:bookmarkEnd w:id="135"/>
+      <w:bookmarkEnd w:id="134"/>
     </w:p>
     <w:p>
       <w:r>
@@ -18290,7 +19837,7 @@
                     </pic:cNvPicPr>
                   </pic:nvPicPr>
                   <pic:blipFill rotWithShape="1">
-                    <a:blip r:embed="rId41" cstate="print">
+                    <a:blip r:embed="rId42" cstate="print">
                       <a:extLst>
                         <a:ext uri="{28A0092B-C50C-407E-A947-70E740481C1C}">
                           <a14:useLocalDpi xmlns:a14="http://schemas.microsoft.com/office/drawing/2010/main" val="0"/>
@@ -18330,7 +19877,7 @@
         <w:pStyle w:val="Caption"/>
         <w:jc w:val="center"/>
       </w:pPr>
-      <w:bookmarkStart w:id="136" w:name="_Toc388972007"/>
+      <w:bookmarkStart w:id="135" w:name="_Toc388986498"/>
       <w:r>
         <w:t xml:space="preserve">Hình </w:t>
       </w:r>
@@ -18347,7 +19894,7 @@
         <w:rPr>
           <w:noProof/>
         </w:rPr>
-        <w:t>31</w:t>
+        <w:t>32</w:t>
       </w:r>
       <w:r>
         <w:rPr>
@@ -18358,7 +19905,7 @@
       <w:r>
         <w:t xml:space="preserve"> – Mạch kết nối với Kit Tiva C Launchpad</w:t>
       </w:r>
-      <w:bookmarkEnd w:id="136"/>
+      <w:bookmarkEnd w:id="135"/>
     </w:p>
     <w:p>
       <w:r>
@@ -18394,7 +19941,7 @@
                     </pic:cNvPicPr>
                   </pic:nvPicPr>
                   <pic:blipFill rotWithShape="1">
-                    <a:blip r:embed="rId42" cstate="print">
+                    <a:blip r:embed="rId43" cstate="print">
                       <a:extLst>
                         <a:ext uri="{28A0092B-C50C-407E-A947-70E740481C1C}">
                           <a14:useLocalDpi xmlns:a14="http://schemas.microsoft.com/office/drawing/2010/main" val="0"/>
@@ -18434,7 +19981,7 @@
         <w:pStyle w:val="Caption"/>
         <w:jc w:val="center"/>
       </w:pPr>
-      <w:bookmarkStart w:id="137" w:name="_Toc388972008"/>
+      <w:bookmarkStart w:id="136" w:name="_Toc388986499"/>
       <w:r>
         <w:t xml:space="preserve">Hình </w:t>
       </w:r>
@@ -18451,7 +19998,7 @@
         <w:rPr>
           <w:noProof/>
         </w:rPr>
-        <w:t>32</w:t>
+        <w:t>33</w:t>
       </w:r>
       <w:r>
         <w:rPr>
@@ -18462,7 +20009,7 @@
       <w:r>
         <w:t xml:space="preserve"> – Kết nối mạch với Kit Tiva C Launchpad</w:t>
       </w:r>
-      <w:bookmarkEnd w:id="137"/>
+      <w:bookmarkEnd w:id="136"/>
     </w:p>
     <w:p>
       <w:r>
@@ -18497,7 +20044,7 @@
                     </pic:cNvPicPr>
                   </pic:nvPicPr>
                   <pic:blipFill>
-                    <a:blip r:embed="rId43">
+                    <a:blip r:embed="rId44">
                       <a:extLst>
                         <a:ext uri="{28A0092B-C50C-407E-A947-70E740481C1C}">
                           <a14:useLocalDpi xmlns:a14="http://schemas.microsoft.com/office/drawing/2010/main" val="0"/>
@@ -18534,7 +20081,7 @@
         <w:pStyle w:val="Caption"/>
         <w:jc w:val="center"/>
       </w:pPr>
-      <w:bookmarkStart w:id="138" w:name="_Toc388972009"/>
+      <w:bookmarkStart w:id="137" w:name="_Toc388986500"/>
       <w:r>
         <w:t xml:space="preserve">Hình </w:t>
       </w:r>
@@ -18551,7 +20098,7 @@
         <w:rPr>
           <w:noProof/>
         </w:rPr>
-        <w:t>33</w:t>
+        <w:t>34</w:t>
       </w:r>
       <w:r>
         <w:rPr>
@@ -18562,11 +20109,11 @@
       <w:r>
         <w:t xml:space="preserve"> – Giao diện </w:t>
       </w:r>
-      <w:commentRangeStart w:id="139"/>
+      <w:commentRangeStart w:id="138"/>
       <w:r>
         <w:t>dòng</w:t>
       </w:r>
-      <w:commentRangeEnd w:id="139"/>
+      <w:commentRangeEnd w:id="138"/>
       <w:r>
         <w:rPr>
           <w:rStyle w:val="CommentReference"/>
@@ -18574,12 +20121,12 @@
           <w:iCs w:val="0"/>
           <w:color w:val="auto"/>
         </w:rPr>
-        <w:commentReference w:id="139"/>
+        <w:commentReference w:id="138"/>
       </w:r>
       <w:r>
         <w:t xml:space="preserve"> lệnh qua UART</w:t>
       </w:r>
-      <w:bookmarkEnd w:id="138"/>
+      <w:bookmarkEnd w:id="137"/>
     </w:p>
     <w:p>
       <w:pPr>
@@ -18589,39 +20136,25 @@
           <w:numId w:val="22"/>
         </w:numPr>
       </w:pPr>
-      <w:bookmarkStart w:id="140" w:name="_Toc388971973"/>
+      <w:bookmarkStart w:id="139" w:name="_Toc388985495"/>
       <w:r>
         <w:t>Các kết quả</w:t>
       </w:r>
-      <w:bookmarkEnd w:id="140"/>
+      <w:bookmarkEnd w:id="139"/>
       <w:r>
         <w:tab/>
       </w:r>
-    </w:p>
-    <w:p>
-      <w:pPr>
-        <w:pStyle w:val="Sub-1"/>
-        <w:ind w:left="360"/>
-      </w:pPr>
-      <w:r>
-        <w:tab/>
-      </w:r>
-      <w:bookmarkStart w:id="141" w:name="_Toc388971974"/>
-      <w:bookmarkEnd w:id="141"/>
-    </w:p>
-    <w:p>
-      <w:pPr>
-        <w:pStyle w:val="Sub-1"/>
-        <w:ind w:left="360"/>
-      </w:pPr>
-      <w:bookmarkStart w:id="142" w:name="_Toc388971975"/>
-      <w:bookmarkEnd w:id="142"/>
     </w:p>
     <w:p>
       <w:pPr>
         <w:spacing w:before="0" w:after="160" w:line="259" w:lineRule="auto"/>
         <w:contextualSpacing w:val="0"/>
         <w:jc w:val="left"/>
+        <w:rPr>
+          <w:rFonts w:eastAsiaTheme="majorEastAsia" w:cstheme="majorBidi"/>
+          <w:b/>
+          <w:szCs w:val="26"/>
+        </w:rPr>
       </w:pPr>
       <w:r>
         <w:br w:type="page"/>
@@ -18629,17 +20162,1208 @@
     </w:p>
     <w:p>
       <w:pPr>
+        <w:pStyle w:val="Appendix"/>
+      </w:pPr>
+      <w:bookmarkStart w:id="140" w:name="_Toc388985496"/>
+      <w:r>
+        <w:lastRenderedPageBreak/>
+        <w:t>Tài liệu tham khảo</w:t>
+      </w:r>
+    </w:p>
+    <w:p>
+      <w:pPr>
+        <w:spacing w:before="0" w:after="160" w:line="259" w:lineRule="auto"/>
+        <w:contextualSpacing w:val="0"/>
+        <w:jc w:val="left"/>
+        <w:rPr>
+          <w:rFonts w:asciiTheme="minorHAnsi" w:hAnsiTheme="minorHAnsi"/>
+          <w:noProof/>
+          <w:sz w:val="22"/>
+        </w:rPr>
+      </w:pPr>
+      <w:r>
+        <w:fldChar w:fldCharType="begin"/>
+      </w:r>
+      <w:r>
+        <w:instrText xml:space="preserve"> BIBLIOGRAPHY  \l 1033 </w:instrText>
+      </w:r>
+      <w:r>
+        <w:fldChar w:fldCharType="separate"/>
+      </w:r>
+    </w:p>
+    <w:tbl>
+      <w:tblPr>
+        <w:tblW w:w="5000" w:type="pct"/>
+        <w:tblCellSpacing w:w="15" w:type="dxa"/>
+        <w:tblCellMar>
+          <w:top w:w="15" w:type="dxa"/>
+          <w:left w:w="15" w:type="dxa"/>
+          <w:bottom w:w="15" w:type="dxa"/>
+          <w:right w:w="15" w:type="dxa"/>
+        </w:tblCellMar>
+        <w:tblLook w:val="04A0" w:firstRow="1" w:lastRow="0" w:firstColumn="1" w:lastColumn="0" w:noHBand="0" w:noVBand="1"/>
+      </w:tblPr>
+      <w:tblGrid>
+        <w:gridCol w:w="509"/>
+        <w:gridCol w:w="8896"/>
+      </w:tblGrid>
+      <w:tr>
+        <w:trPr>
+          <w:divId w:val="208344383"/>
+          <w:tblCellSpacing w:w="15" w:type="dxa"/>
+        </w:trPr>
+        <w:tc>
+          <w:tcPr>
+            <w:tcW w:w="50" w:type="pct"/>
+            <w:hideMark/>
+          </w:tcPr>
+          <w:p>
+            <w:pPr>
+              <w:pStyle w:val="Bibliography"/>
+              <w:rPr>
+                <w:noProof/>
+                <w:sz w:val="24"/>
+                <w:szCs w:val="24"/>
+              </w:rPr>
+            </w:pPr>
+            <w:r>
+              <w:rPr>
+                <w:noProof/>
+              </w:rPr>
+              <w:t xml:space="preserve">[1] </w:t>
+            </w:r>
+          </w:p>
+        </w:tc>
+        <w:tc>
+          <w:tcPr>
+            <w:tcW w:w="0" w:type="auto"/>
+            <w:hideMark/>
+          </w:tcPr>
+          <w:p>
+            <w:pPr>
+              <w:pStyle w:val="Bibliography"/>
+              <w:rPr>
+                <w:noProof/>
+              </w:rPr>
+            </w:pPr>
+            <w:r>
+              <w:rPr>
+                <w:noProof/>
+              </w:rPr>
+              <w:t xml:space="preserve">Hartmut Traunmüller, Anders Eriksson, "The frequency range of the voice fundamental in the speech of male and female adults," 1994. </w:t>
+            </w:r>
+          </w:p>
+        </w:tc>
+      </w:tr>
+      <w:tr>
+        <w:trPr>
+          <w:divId w:val="208344383"/>
+          <w:tblCellSpacing w:w="15" w:type="dxa"/>
+        </w:trPr>
+        <w:tc>
+          <w:tcPr>
+            <w:tcW w:w="50" w:type="pct"/>
+            <w:hideMark/>
+          </w:tcPr>
+          <w:p>
+            <w:pPr>
+              <w:pStyle w:val="Bibliography"/>
+              <w:rPr>
+                <w:noProof/>
+              </w:rPr>
+            </w:pPr>
+            <w:r>
+              <w:rPr>
+                <w:noProof/>
+              </w:rPr>
+              <w:t xml:space="preserve">[2] </w:t>
+            </w:r>
+          </w:p>
+        </w:tc>
+        <w:tc>
+          <w:tcPr>
+            <w:tcW w:w="0" w:type="auto"/>
+            <w:hideMark/>
+          </w:tcPr>
+          <w:p>
+            <w:pPr>
+              <w:pStyle w:val="Bibliography"/>
+              <w:rPr>
+                <w:noProof/>
+              </w:rPr>
+            </w:pPr>
+            <w:r>
+              <w:rPr>
+                <w:noProof/>
+              </w:rPr>
+              <w:t>ProAV, "proAV / data and information, lists, tables and links," [Online]. Available: http://www.bnoack.com/index.html.</w:t>
+            </w:r>
+          </w:p>
+        </w:tc>
+      </w:tr>
+      <w:tr>
+        <w:trPr>
+          <w:divId w:val="208344383"/>
+          <w:tblCellSpacing w:w="15" w:type="dxa"/>
+        </w:trPr>
+        <w:tc>
+          <w:tcPr>
+            <w:tcW w:w="50" w:type="pct"/>
+            <w:hideMark/>
+          </w:tcPr>
+          <w:p>
+            <w:pPr>
+              <w:pStyle w:val="Bibliography"/>
+              <w:rPr>
+                <w:noProof/>
+              </w:rPr>
+            </w:pPr>
+            <w:r>
+              <w:rPr>
+                <w:noProof/>
+              </w:rPr>
+              <w:t xml:space="preserve">[3] </w:t>
+            </w:r>
+          </w:p>
+        </w:tc>
+        <w:tc>
+          <w:tcPr>
+            <w:tcW w:w="0" w:type="auto"/>
+            <w:hideMark/>
+          </w:tcPr>
+          <w:p>
+            <w:pPr>
+              <w:pStyle w:val="Bibliography"/>
+              <w:rPr>
+                <w:noProof/>
+              </w:rPr>
+            </w:pPr>
+            <w:r>
+              <w:rPr>
+                <w:noProof/>
+              </w:rPr>
+              <w:t xml:space="preserve">B. P. Lathi, Zhi Ding, "Pulse Code Modulation (PCM)," in </w:t>
+            </w:r>
+            <w:r>
+              <w:rPr>
+                <w:i/>
+                <w:iCs/>
+                <w:noProof/>
+              </w:rPr>
+              <w:t>Modern Digital and Analog Communication Systems (Oxford Series in Electrical and Computer Engineering)</w:t>
+            </w:r>
+            <w:r>
+              <w:rPr>
+                <w:noProof/>
+              </w:rPr>
+              <w:t>, 2009, p. 263.</w:t>
+            </w:r>
+          </w:p>
+        </w:tc>
+      </w:tr>
+      <w:tr>
+        <w:trPr>
+          <w:divId w:val="208344383"/>
+          <w:tblCellSpacing w:w="15" w:type="dxa"/>
+        </w:trPr>
+        <w:tc>
+          <w:tcPr>
+            <w:tcW w:w="50" w:type="pct"/>
+            <w:hideMark/>
+          </w:tcPr>
+          <w:p>
+            <w:pPr>
+              <w:pStyle w:val="Bibliography"/>
+              <w:rPr>
+                <w:noProof/>
+              </w:rPr>
+            </w:pPr>
+            <w:r>
+              <w:rPr>
+                <w:noProof/>
+              </w:rPr>
+              <w:t xml:space="preserve">[4] </w:t>
+            </w:r>
+          </w:p>
+        </w:tc>
+        <w:tc>
+          <w:tcPr>
+            <w:tcW w:w="0" w:type="auto"/>
+            <w:hideMark/>
+          </w:tcPr>
+          <w:p>
+            <w:pPr>
+              <w:pStyle w:val="Bibliography"/>
+              <w:rPr>
+                <w:noProof/>
+              </w:rPr>
+            </w:pPr>
+            <w:r>
+              <w:rPr>
+                <w:noProof/>
+              </w:rPr>
+              <w:t>R. Nave, "Missing Fundamental Effect," [Online]. Available: http://hyperphysics.phy-astr.gsu.edu/hbase/sound/subton.html#c2.</w:t>
+            </w:r>
+          </w:p>
+        </w:tc>
+      </w:tr>
+      <w:tr>
+        <w:trPr>
+          <w:divId w:val="208344383"/>
+          <w:tblCellSpacing w:w="15" w:type="dxa"/>
+        </w:trPr>
+        <w:tc>
+          <w:tcPr>
+            <w:tcW w:w="50" w:type="pct"/>
+            <w:hideMark/>
+          </w:tcPr>
+          <w:p>
+            <w:pPr>
+              <w:pStyle w:val="Bibliography"/>
+              <w:rPr>
+                <w:noProof/>
+              </w:rPr>
+            </w:pPr>
+            <w:r>
+              <w:rPr>
+                <w:noProof/>
+              </w:rPr>
+              <w:t xml:space="preserve">[5] </w:t>
+            </w:r>
+          </w:p>
+        </w:tc>
+        <w:tc>
+          <w:tcPr>
+            <w:tcW w:w="0" w:type="auto"/>
+            <w:hideMark/>
+          </w:tcPr>
+          <w:p>
+            <w:pPr>
+              <w:pStyle w:val="Bibliography"/>
+              <w:rPr>
+                <w:noProof/>
+              </w:rPr>
+            </w:pPr>
+            <w:r>
+              <w:rPr>
+                <w:noProof/>
+              </w:rPr>
+              <w:t xml:space="preserve">S. W. Smith, "Introduction to Digital Filters," in </w:t>
+            </w:r>
+            <w:r>
+              <w:rPr>
+                <w:i/>
+                <w:iCs/>
+                <w:noProof/>
+              </w:rPr>
+              <w:t>The Scientist &amp; Engineer's Guide to Digital Signal Processing</w:t>
+            </w:r>
+            <w:r>
+              <w:rPr>
+                <w:noProof/>
+              </w:rPr>
+              <w:t>, California Technical Pub, 1997, pp. 261-262.</w:t>
+            </w:r>
+          </w:p>
+        </w:tc>
+      </w:tr>
+      <w:tr>
+        <w:trPr>
+          <w:divId w:val="208344383"/>
+          <w:tblCellSpacing w:w="15" w:type="dxa"/>
+        </w:trPr>
+        <w:tc>
+          <w:tcPr>
+            <w:tcW w:w="50" w:type="pct"/>
+            <w:hideMark/>
+          </w:tcPr>
+          <w:p>
+            <w:pPr>
+              <w:pStyle w:val="Bibliography"/>
+              <w:rPr>
+                <w:noProof/>
+              </w:rPr>
+            </w:pPr>
+            <w:r>
+              <w:rPr>
+                <w:noProof/>
+              </w:rPr>
+              <w:t xml:space="preserve">[6] </w:t>
+            </w:r>
+          </w:p>
+        </w:tc>
+        <w:tc>
+          <w:tcPr>
+            <w:tcW w:w="0" w:type="auto"/>
+            <w:hideMark/>
+          </w:tcPr>
+          <w:p>
+            <w:pPr>
+              <w:pStyle w:val="Bibliography"/>
+              <w:rPr>
+                <w:noProof/>
+              </w:rPr>
+            </w:pPr>
+            <w:r>
+              <w:rPr>
+                <w:noProof/>
+              </w:rPr>
+              <w:t xml:space="preserve">ARM, "About the Cortex-M4 processor and core peripherals," in </w:t>
+            </w:r>
+            <w:r>
+              <w:rPr>
+                <w:i/>
+                <w:iCs/>
+                <w:noProof/>
+              </w:rPr>
+              <w:t>Cortex-M4 Devices Generic User Guide</w:t>
+            </w:r>
+            <w:r>
+              <w:rPr>
+                <w:noProof/>
+              </w:rPr>
+              <w:t>, 2010, pp. 1-2.</w:t>
+            </w:r>
+          </w:p>
+        </w:tc>
+      </w:tr>
+      <w:tr>
+        <w:trPr>
+          <w:divId w:val="208344383"/>
+          <w:tblCellSpacing w:w="15" w:type="dxa"/>
+        </w:trPr>
+        <w:tc>
+          <w:tcPr>
+            <w:tcW w:w="50" w:type="pct"/>
+            <w:hideMark/>
+          </w:tcPr>
+          <w:p>
+            <w:pPr>
+              <w:pStyle w:val="Bibliography"/>
+              <w:rPr>
+                <w:noProof/>
+              </w:rPr>
+            </w:pPr>
+            <w:r>
+              <w:rPr>
+                <w:noProof/>
+              </w:rPr>
+              <w:t xml:space="preserve">[7] </w:t>
+            </w:r>
+          </w:p>
+        </w:tc>
+        <w:tc>
+          <w:tcPr>
+            <w:tcW w:w="0" w:type="auto"/>
+            <w:hideMark/>
+          </w:tcPr>
+          <w:p>
+            <w:pPr>
+              <w:pStyle w:val="Bibliography"/>
+              <w:rPr>
+                <w:noProof/>
+              </w:rPr>
+            </w:pPr>
+            <w:r>
+              <w:rPr>
+                <w:noProof/>
+              </w:rPr>
+              <w:t xml:space="preserve">ARM, "Floating Point Unit (FPU)," in </w:t>
+            </w:r>
+            <w:r>
+              <w:rPr>
+                <w:i/>
+                <w:iCs/>
+                <w:noProof/>
+              </w:rPr>
+              <w:t>Cortex-M4 Devices Generic User Guide</w:t>
+            </w:r>
+            <w:r>
+              <w:rPr>
+                <w:noProof/>
+              </w:rPr>
+              <w:t>, 2010, pp. 4-48.</w:t>
+            </w:r>
+          </w:p>
+        </w:tc>
+      </w:tr>
+      <w:tr>
+        <w:trPr>
+          <w:divId w:val="208344383"/>
+          <w:tblCellSpacing w:w="15" w:type="dxa"/>
+        </w:trPr>
+        <w:tc>
+          <w:tcPr>
+            <w:tcW w:w="50" w:type="pct"/>
+            <w:hideMark/>
+          </w:tcPr>
+          <w:p>
+            <w:pPr>
+              <w:pStyle w:val="Bibliography"/>
+              <w:rPr>
+                <w:noProof/>
+              </w:rPr>
+            </w:pPr>
+            <w:r>
+              <w:rPr>
+                <w:noProof/>
+              </w:rPr>
+              <w:t xml:space="preserve">[8] </w:t>
+            </w:r>
+          </w:p>
+        </w:tc>
+        <w:tc>
+          <w:tcPr>
+            <w:tcW w:w="0" w:type="auto"/>
+            <w:hideMark/>
+          </w:tcPr>
+          <w:p>
+            <w:pPr>
+              <w:pStyle w:val="Bibliography"/>
+              <w:rPr>
+                <w:noProof/>
+              </w:rPr>
+            </w:pPr>
+            <w:r>
+              <w:rPr>
+                <w:noProof/>
+              </w:rPr>
+              <w:t>"Tiva TM4C123GH6PM Microcontroller Datasheet," Inc., Texas Instruments, 2013.</w:t>
+            </w:r>
+          </w:p>
+        </w:tc>
+      </w:tr>
+      <w:tr>
+        <w:trPr>
+          <w:divId w:val="208344383"/>
+          <w:tblCellSpacing w:w="15" w:type="dxa"/>
+        </w:trPr>
+        <w:tc>
+          <w:tcPr>
+            <w:tcW w:w="50" w:type="pct"/>
+            <w:hideMark/>
+          </w:tcPr>
+          <w:p>
+            <w:pPr>
+              <w:pStyle w:val="Bibliography"/>
+              <w:rPr>
+                <w:noProof/>
+              </w:rPr>
+            </w:pPr>
+            <w:r>
+              <w:rPr>
+                <w:noProof/>
+              </w:rPr>
+              <w:t xml:space="preserve">[9] </w:t>
+            </w:r>
+          </w:p>
+        </w:tc>
+        <w:tc>
+          <w:tcPr>
+            <w:tcW w:w="0" w:type="auto"/>
+            <w:hideMark/>
+          </w:tcPr>
+          <w:p>
+            <w:pPr>
+              <w:pStyle w:val="Bibliography"/>
+              <w:rPr>
+                <w:noProof/>
+              </w:rPr>
+            </w:pPr>
+            <w:r>
+              <w:rPr>
+                <w:noProof/>
+              </w:rPr>
+              <w:t>ARM, "Cortex Microcontroller Software Interface Standard," ARM, [Online]. Available: http://www.keil.com/pack/doc/cmsis/General/html/index.html.</w:t>
+            </w:r>
+          </w:p>
+        </w:tc>
+      </w:tr>
+      <w:tr>
+        <w:trPr>
+          <w:divId w:val="208344383"/>
+          <w:tblCellSpacing w:w="15" w:type="dxa"/>
+        </w:trPr>
+        <w:tc>
+          <w:tcPr>
+            <w:tcW w:w="50" w:type="pct"/>
+            <w:hideMark/>
+          </w:tcPr>
+          <w:p>
+            <w:pPr>
+              <w:pStyle w:val="Bibliography"/>
+              <w:rPr>
+                <w:noProof/>
+              </w:rPr>
+            </w:pPr>
+            <w:r>
+              <w:rPr>
+                <w:noProof/>
+              </w:rPr>
+              <w:t xml:space="preserve">[10] </w:t>
+            </w:r>
+          </w:p>
+        </w:tc>
+        <w:tc>
+          <w:tcPr>
+            <w:tcW w:w="0" w:type="auto"/>
+            <w:hideMark/>
+          </w:tcPr>
+          <w:p>
+            <w:pPr>
+              <w:pStyle w:val="Bibliography"/>
+              <w:rPr>
+                <w:noProof/>
+              </w:rPr>
+            </w:pPr>
+            <w:r>
+              <w:rPr>
+                <w:noProof/>
+              </w:rPr>
+              <w:t xml:space="preserve">R. Mancini, "Single-supply op amp design," </w:t>
+            </w:r>
+            <w:r>
+              <w:rPr>
+                <w:i/>
+                <w:iCs/>
+                <w:noProof/>
+              </w:rPr>
+              <w:t xml:space="preserve">Analog Applications Journal, </w:t>
+            </w:r>
+            <w:r>
+              <w:rPr>
+                <w:noProof/>
+              </w:rPr>
+              <w:t xml:space="preserve">1991. </w:t>
+            </w:r>
+          </w:p>
+        </w:tc>
+      </w:tr>
+      <w:tr>
+        <w:trPr>
+          <w:divId w:val="208344383"/>
+          <w:tblCellSpacing w:w="15" w:type="dxa"/>
+        </w:trPr>
+        <w:tc>
+          <w:tcPr>
+            <w:tcW w:w="50" w:type="pct"/>
+            <w:hideMark/>
+          </w:tcPr>
+          <w:p>
+            <w:pPr>
+              <w:pStyle w:val="Bibliography"/>
+              <w:rPr>
+                <w:noProof/>
+              </w:rPr>
+            </w:pPr>
+            <w:r>
+              <w:rPr>
+                <w:noProof/>
+              </w:rPr>
+              <w:t xml:space="preserve">[11] </w:t>
+            </w:r>
+          </w:p>
+        </w:tc>
+        <w:tc>
+          <w:tcPr>
+            <w:tcW w:w="0" w:type="auto"/>
+            <w:hideMark/>
+          </w:tcPr>
+          <w:p>
+            <w:pPr>
+              <w:pStyle w:val="Bibliography"/>
+              <w:rPr>
+                <w:noProof/>
+              </w:rPr>
+            </w:pPr>
+            <w:r>
+              <w:rPr>
+                <w:noProof/>
+              </w:rPr>
+              <w:t>A. V. Rhijn, "Integrated Circuits for High Performance Electret Microphones," Inc., Texas Instruments, 2011.</w:t>
+            </w:r>
+          </w:p>
+        </w:tc>
+      </w:tr>
+      <w:tr>
+        <w:trPr>
+          <w:divId w:val="208344383"/>
+          <w:tblCellSpacing w:w="15" w:type="dxa"/>
+        </w:trPr>
+        <w:tc>
+          <w:tcPr>
+            <w:tcW w:w="50" w:type="pct"/>
+            <w:hideMark/>
+          </w:tcPr>
+          <w:p>
+            <w:pPr>
+              <w:pStyle w:val="Bibliography"/>
+              <w:rPr>
+                <w:noProof/>
+              </w:rPr>
+            </w:pPr>
+            <w:r>
+              <w:rPr>
+                <w:noProof/>
+              </w:rPr>
+              <w:t xml:space="preserve">[12] </w:t>
+            </w:r>
+          </w:p>
+        </w:tc>
+        <w:tc>
+          <w:tcPr>
+            <w:tcW w:w="0" w:type="auto"/>
+            <w:hideMark/>
+          </w:tcPr>
+          <w:p>
+            <w:pPr>
+              <w:pStyle w:val="Bibliography"/>
+              <w:rPr>
+                <w:noProof/>
+              </w:rPr>
+            </w:pPr>
+            <w:r>
+              <w:rPr>
+                <w:noProof/>
+              </w:rPr>
+              <w:t>"OPA4340 Datasheet," Inc., Texas Instruments, 2007.</w:t>
+            </w:r>
+          </w:p>
+        </w:tc>
+      </w:tr>
+      <w:tr>
+        <w:trPr>
+          <w:divId w:val="208344383"/>
+          <w:tblCellSpacing w:w="15" w:type="dxa"/>
+        </w:trPr>
+        <w:tc>
+          <w:tcPr>
+            <w:tcW w:w="50" w:type="pct"/>
+            <w:hideMark/>
+          </w:tcPr>
+          <w:p>
+            <w:pPr>
+              <w:pStyle w:val="Bibliography"/>
+              <w:rPr>
+                <w:noProof/>
+              </w:rPr>
+            </w:pPr>
+            <w:r>
+              <w:rPr>
+                <w:noProof/>
+              </w:rPr>
+              <w:t xml:space="preserve">[13] </w:t>
+            </w:r>
+          </w:p>
+        </w:tc>
+        <w:tc>
+          <w:tcPr>
+            <w:tcW w:w="0" w:type="auto"/>
+            <w:hideMark/>
+          </w:tcPr>
+          <w:p>
+            <w:pPr>
+              <w:pStyle w:val="Bibliography"/>
+              <w:rPr>
+                <w:noProof/>
+              </w:rPr>
+            </w:pPr>
+            <w:r>
+              <w:rPr>
+                <w:noProof/>
+              </w:rPr>
+              <w:t xml:space="preserve">Bruce Carter and Ron Macini, Opamps for Everyone, Elsevier Inc., 2009. </w:t>
+            </w:r>
+          </w:p>
+        </w:tc>
+      </w:tr>
+      <w:tr>
+        <w:trPr>
+          <w:divId w:val="208344383"/>
+          <w:tblCellSpacing w:w="15" w:type="dxa"/>
+        </w:trPr>
+        <w:tc>
+          <w:tcPr>
+            <w:tcW w:w="50" w:type="pct"/>
+            <w:hideMark/>
+          </w:tcPr>
+          <w:p>
+            <w:pPr>
+              <w:pStyle w:val="Bibliography"/>
+              <w:rPr>
+                <w:noProof/>
+              </w:rPr>
+            </w:pPr>
+            <w:r>
+              <w:rPr>
+                <w:noProof/>
+              </w:rPr>
+              <w:t xml:space="preserve">[14] </w:t>
+            </w:r>
+          </w:p>
+        </w:tc>
+        <w:tc>
+          <w:tcPr>
+            <w:tcW w:w="0" w:type="auto"/>
+            <w:hideMark/>
+          </w:tcPr>
+          <w:p>
+            <w:pPr>
+              <w:pStyle w:val="Bibliography"/>
+              <w:rPr>
+                <w:noProof/>
+              </w:rPr>
+            </w:pPr>
+            <w:r>
+              <w:rPr>
+                <w:noProof/>
+              </w:rPr>
+              <w:t>"SPICE-Based Analog Simulation Program - TINA-TI - TI Software Folder," Inc., Texas Instruments, [Online]. Available: http://www.ti.com/tool/tina-ti.</w:t>
+            </w:r>
+          </w:p>
+        </w:tc>
+      </w:tr>
+      <w:tr>
+        <w:trPr>
+          <w:divId w:val="208344383"/>
+          <w:tblCellSpacing w:w="15" w:type="dxa"/>
+        </w:trPr>
+        <w:tc>
+          <w:tcPr>
+            <w:tcW w:w="50" w:type="pct"/>
+            <w:hideMark/>
+          </w:tcPr>
+          <w:p>
+            <w:pPr>
+              <w:pStyle w:val="Bibliography"/>
+              <w:rPr>
+                <w:noProof/>
+              </w:rPr>
+            </w:pPr>
+            <w:r>
+              <w:rPr>
+                <w:noProof/>
+              </w:rPr>
+              <w:t xml:space="preserve">[15] </w:t>
+            </w:r>
+          </w:p>
+        </w:tc>
+        <w:tc>
+          <w:tcPr>
+            <w:tcW w:w="0" w:type="auto"/>
+            <w:hideMark/>
+          </w:tcPr>
+          <w:p>
+            <w:pPr>
+              <w:pStyle w:val="Bibliography"/>
+              <w:rPr>
+                <w:noProof/>
+              </w:rPr>
+            </w:pPr>
+            <w:r>
+              <w:rPr>
+                <w:noProof/>
+              </w:rPr>
+              <w:t xml:space="preserve">"Tiva C Series TM4C123G LaunchPad (EK-TM4C123GXL)," Inc., Texas Instruments, 2014. [Online]. Available: </w:t>
+            </w:r>
+            <w:r>
+              <w:rPr>
+                <w:noProof/>
+              </w:rPr>
+              <w:lastRenderedPageBreak/>
+              <w:t>http://www.ti.com/ww/en/launchpad/launchpads-connected-ek-tm4c123gxl.html#tabs.</w:t>
+            </w:r>
+          </w:p>
+        </w:tc>
+      </w:tr>
+      <w:tr>
+        <w:trPr>
+          <w:divId w:val="208344383"/>
+          <w:tblCellSpacing w:w="15" w:type="dxa"/>
+        </w:trPr>
+        <w:tc>
+          <w:tcPr>
+            <w:tcW w:w="50" w:type="pct"/>
+            <w:hideMark/>
+          </w:tcPr>
+          <w:p>
+            <w:pPr>
+              <w:pStyle w:val="Bibliography"/>
+              <w:rPr>
+                <w:noProof/>
+              </w:rPr>
+            </w:pPr>
+            <w:r>
+              <w:rPr>
+                <w:noProof/>
+              </w:rPr>
+              <w:lastRenderedPageBreak/>
+              <w:t xml:space="preserve">[16] </w:t>
+            </w:r>
+          </w:p>
+        </w:tc>
+        <w:tc>
+          <w:tcPr>
+            <w:tcW w:w="0" w:type="auto"/>
+            <w:hideMark/>
+          </w:tcPr>
+          <w:p>
+            <w:pPr>
+              <w:pStyle w:val="Bibliography"/>
+              <w:rPr>
+                <w:noProof/>
+              </w:rPr>
+            </w:pPr>
+            <w:r>
+              <w:rPr>
+                <w:noProof/>
+              </w:rPr>
+              <w:t>"C Series for Connected MCUs," Inc., Texas Instruments, [Online]. Available: http://www.ti.com/tiva-c.</w:t>
+            </w:r>
+          </w:p>
+        </w:tc>
+      </w:tr>
+      <w:tr>
+        <w:trPr>
+          <w:divId w:val="208344383"/>
+          <w:tblCellSpacing w:w="15" w:type="dxa"/>
+        </w:trPr>
+        <w:tc>
+          <w:tcPr>
+            <w:tcW w:w="50" w:type="pct"/>
+            <w:hideMark/>
+          </w:tcPr>
+          <w:p>
+            <w:pPr>
+              <w:pStyle w:val="Bibliography"/>
+              <w:rPr>
+                <w:noProof/>
+              </w:rPr>
+            </w:pPr>
+            <w:r>
+              <w:rPr>
+                <w:noProof/>
+              </w:rPr>
+              <w:t xml:space="preserve">[17] </w:t>
+            </w:r>
+          </w:p>
+        </w:tc>
+        <w:tc>
+          <w:tcPr>
+            <w:tcW w:w="0" w:type="auto"/>
+            <w:hideMark/>
+          </w:tcPr>
+          <w:p>
+            <w:pPr>
+              <w:pStyle w:val="Bibliography"/>
+              <w:rPr>
+                <w:noProof/>
+              </w:rPr>
+            </w:pPr>
+            <w:r>
+              <w:rPr>
+                <w:noProof/>
+              </w:rPr>
+              <w:t>"Active Filter Design Application - FILTERPRO - TI Software Folder," Inc., Texas Instruments, 2014. [Online]. Available: http://www.ti.com/tool/filterpro.</w:t>
+            </w:r>
+          </w:p>
+        </w:tc>
+      </w:tr>
+      <w:tr>
+        <w:trPr>
+          <w:divId w:val="208344383"/>
+          <w:tblCellSpacing w:w="15" w:type="dxa"/>
+        </w:trPr>
+        <w:tc>
+          <w:tcPr>
+            <w:tcW w:w="50" w:type="pct"/>
+            <w:hideMark/>
+          </w:tcPr>
+          <w:p>
+            <w:pPr>
+              <w:pStyle w:val="Bibliography"/>
+              <w:rPr>
+                <w:noProof/>
+              </w:rPr>
+            </w:pPr>
+            <w:r>
+              <w:rPr>
+                <w:noProof/>
+              </w:rPr>
+              <w:t xml:space="preserve">[18] </w:t>
+            </w:r>
+          </w:p>
+        </w:tc>
+        <w:tc>
+          <w:tcPr>
+            <w:tcW w:w="0" w:type="auto"/>
+            <w:hideMark/>
+          </w:tcPr>
+          <w:p>
+            <w:pPr>
+              <w:pStyle w:val="Bibliography"/>
+              <w:rPr>
+                <w:noProof/>
+              </w:rPr>
+            </w:pPr>
+            <w:r>
+              <w:rPr>
+                <w:noProof/>
+              </w:rPr>
+              <w:t>M. Corporation, "Microsoft Extensible Firmware Initiative FAT32 File System Specification," Microsoft Corporation.</w:t>
+            </w:r>
+          </w:p>
+        </w:tc>
+      </w:tr>
+      <w:tr>
+        <w:trPr>
+          <w:divId w:val="208344383"/>
+          <w:tblCellSpacing w:w="15" w:type="dxa"/>
+        </w:trPr>
+        <w:tc>
+          <w:tcPr>
+            <w:tcW w:w="50" w:type="pct"/>
+            <w:hideMark/>
+          </w:tcPr>
+          <w:p>
+            <w:pPr>
+              <w:pStyle w:val="Bibliography"/>
+              <w:rPr>
+                <w:noProof/>
+              </w:rPr>
+            </w:pPr>
+            <w:r>
+              <w:rPr>
+                <w:noProof/>
+              </w:rPr>
+              <w:t xml:space="preserve">[19] </w:t>
+            </w:r>
+          </w:p>
+        </w:tc>
+        <w:tc>
+          <w:tcPr>
+            <w:tcW w:w="0" w:type="auto"/>
+            <w:hideMark/>
+          </w:tcPr>
+          <w:p>
+            <w:pPr>
+              <w:pStyle w:val="Bibliography"/>
+              <w:rPr>
+                <w:noProof/>
+              </w:rPr>
+            </w:pPr>
+            <w:r>
+              <w:rPr>
+                <w:noProof/>
+              </w:rPr>
+              <w:t>Peter Reen and Naveen Mohanswamy, "Implementing File I/O Functions Using Microchip’s Memory," Micr</w:t>
+            </w:r>
+            <w:bookmarkStart w:id="141" w:name="_GoBack"/>
+            <w:bookmarkEnd w:id="141"/>
+            <w:r>
+              <w:rPr>
+                <w:noProof/>
+              </w:rPr>
+              <w:t>ochip Technology, 2008.</w:t>
+            </w:r>
+          </w:p>
+        </w:tc>
+      </w:tr>
+      <w:tr>
+        <w:trPr>
+          <w:divId w:val="208344383"/>
+          <w:tblCellSpacing w:w="15" w:type="dxa"/>
+        </w:trPr>
+        <w:tc>
+          <w:tcPr>
+            <w:tcW w:w="50" w:type="pct"/>
+            <w:hideMark/>
+          </w:tcPr>
+          <w:p>
+            <w:pPr>
+              <w:pStyle w:val="Bibliography"/>
+              <w:rPr>
+                <w:noProof/>
+              </w:rPr>
+            </w:pPr>
+            <w:r>
+              <w:rPr>
+                <w:noProof/>
+              </w:rPr>
+              <w:t xml:space="preserve">[20] </w:t>
+            </w:r>
+          </w:p>
+        </w:tc>
+        <w:tc>
+          <w:tcPr>
+            <w:tcW w:w="0" w:type="auto"/>
+            <w:hideMark/>
+          </w:tcPr>
+          <w:p>
+            <w:pPr>
+              <w:pStyle w:val="Bibliography"/>
+              <w:rPr>
+                <w:noProof/>
+              </w:rPr>
+            </w:pPr>
+            <w:r>
+              <w:rPr>
+                <w:noProof/>
+              </w:rPr>
+              <w:t>"FatFs - Generic FAT File System Module," [Online]. Available: http://elm-chan.org/fsw/ff/00index_e.html.</w:t>
+            </w:r>
+          </w:p>
+        </w:tc>
+      </w:tr>
+      <w:tr>
+        <w:trPr>
+          <w:divId w:val="208344383"/>
+          <w:tblCellSpacing w:w="15" w:type="dxa"/>
+        </w:trPr>
+        <w:tc>
+          <w:tcPr>
+            <w:tcW w:w="50" w:type="pct"/>
+            <w:hideMark/>
+          </w:tcPr>
+          <w:p>
+            <w:pPr>
+              <w:pStyle w:val="Bibliography"/>
+              <w:rPr>
+                <w:noProof/>
+              </w:rPr>
+            </w:pPr>
+            <w:r>
+              <w:rPr>
+                <w:noProof/>
+              </w:rPr>
+              <w:t xml:space="preserve">[21] </w:t>
+            </w:r>
+          </w:p>
+        </w:tc>
+        <w:tc>
+          <w:tcPr>
+            <w:tcW w:w="0" w:type="auto"/>
+            <w:hideMark/>
+          </w:tcPr>
+          <w:p>
+            <w:pPr>
+              <w:pStyle w:val="Bibliography"/>
+              <w:rPr>
+                <w:noProof/>
+              </w:rPr>
+            </w:pPr>
+            <w:r>
+              <w:rPr>
+                <w:noProof/>
+              </w:rPr>
+              <w:t>"FatFs Module Application Note," [Online]. Available: http://elm-chan.org/fsw/ff/en/appnote.html.</w:t>
+            </w:r>
+          </w:p>
+        </w:tc>
+      </w:tr>
+      <w:tr>
+        <w:trPr>
+          <w:divId w:val="208344383"/>
+          <w:tblCellSpacing w:w="15" w:type="dxa"/>
+        </w:trPr>
+        <w:tc>
+          <w:tcPr>
+            <w:tcW w:w="50" w:type="pct"/>
+            <w:hideMark/>
+          </w:tcPr>
+          <w:p>
+            <w:pPr>
+              <w:pStyle w:val="Bibliography"/>
+              <w:rPr>
+                <w:noProof/>
+              </w:rPr>
+            </w:pPr>
+            <w:r>
+              <w:rPr>
+                <w:noProof/>
+              </w:rPr>
+              <w:t xml:space="preserve">[22] </w:t>
+            </w:r>
+          </w:p>
+        </w:tc>
+        <w:tc>
+          <w:tcPr>
+            <w:tcW w:w="0" w:type="auto"/>
+            <w:hideMark/>
+          </w:tcPr>
+          <w:p>
+            <w:pPr>
+              <w:pStyle w:val="Bibliography"/>
+              <w:rPr>
+                <w:noProof/>
+              </w:rPr>
+            </w:pPr>
+            <w:r>
+              <w:rPr>
+                <w:noProof/>
+              </w:rPr>
+              <w:t>SciPy developers, "SciPy.org — SciPy.org," [Online]. Available: http://scipy.org/.</w:t>
+            </w:r>
+          </w:p>
+        </w:tc>
+      </w:tr>
+    </w:tbl>
+    <w:p>
+      <w:pPr>
+        <w:divId w:val="208344383"/>
+        <w:rPr>
+          <w:rFonts w:eastAsia="Times New Roman"/>
+          <w:noProof/>
+        </w:rPr>
+      </w:pPr>
+    </w:p>
+    <w:p>
+      <w:pPr>
+        <w:spacing w:before="0" w:after="160" w:line="259" w:lineRule="auto"/>
+        <w:contextualSpacing w:val="0"/>
+        <w:jc w:val="left"/>
+        <w:rPr>
+          <w:rFonts w:eastAsiaTheme="majorEastAsia" w:cstheme="majorBidi"/>
+          <w:b/>
+          <w:sz w:val="32"/>
+          <w:szCs w:val="32"/>
+        </w:rPr>
+      </w:pPr>
+      <w:r>
+        <w:fldChar w:fldCharType="end"/>
+      </w:r>
+      <w:r>
+        <w:br w:type="page"/>
+      </w:r>
+    </w:p>
+    <w:p>
+      <w:pPr>
         <w:pStyle w:val="Heading1"/>
-      </w:pPr>
-      <w:bookmarkStart w:id="143" w:name="_Toc388971976"/>
+        <w:numPr>
+          <w:ilvl w:val="0"/>
+          <w:numId w:val="0"/>
+        </w:numPr>
+      </w:pPr>
       <w:r>
         <w:lastRenderedPageBreak/>
-        <w:t>PHỤ LỤC 1 – NHÂN BỘ LỌC THÔNG THẤP FIR</w:t>
+        <w:t xml:space="preserve">PHỤ </w:t>
+      </w:r>
+      <w:r>
+        <w:t>LỤC</w:t>
+      </w:r>
+      <w:r>
+        <w:t xml:space="preserve"> </w:t>
+      </w:r>
+      <w:r>
+        <w:t>I</w:t>
+      </w:r>
+      <w:r>
+        <w:t xml:space="preserve"> – NHÂN BỘ LỌC THÔNG THẤP FIR</w:t>
       </w:r>
       <w:r>
         <w:t xml:space="preserve"> TRONG THIẾT KẾ</w:t>
       </w:r>
-      <w:bookmarkEnd w:id="143"/>
+      <w:bookmarkEnd w:id="140"/>
     </w:p>
     <w:p>
       <w:pPr>
@@ -19874,7 +22598,7 @@
                     </pic:cNvPicPr>
                   </pic:nvPicPr>
                   <pic:blipFill>
-                    <a:blip r:embed="rId44">
+                    <a:blip r:embed="rId45">
                       <a:extLst>
                         <a:ext uri="{28A0092B-C50C-407E-A947-70E740481C1C}">
                           <a14:useLocalDpi xmlns:a14="http://schemas.microsoft.com/office/drawing/2010/main" val="0"/>
@@ -19916,7 +22640,7 @@
           <w:szCs w:val="20"/>
         </w:rPr>
       </w:pPr>
-      <w:bookmarkStart w:id="144" w:name="_Toc388972010"/>
+      <w:bookmarkStart w:id="142" w:name="_Toc388986501"/>
       <w:r>
         <w:t xml:space="preserve">Hình </w:t>
       </w:r>
@@ -19933,7 +22657,7 @@
         <w:rPr>
           <w:noProof/>
         </w:rPr>
-        <w:t>34</w:t>
+        <w:t>35</w:t>
       </w:r>
       <w:r>
         <w:rPr>
@@ -19944,7 +22668,7 @@
       <w:r>
         <w:t xml:space="preserve"> – Nhân bộ lọc thông thấp FIR trong thiết kế</w:t>
       </w:r>
-      <w:bookmarkEnd w:id="144"/>
+      <w:bookmarkEnd w:id="142"/>
     </w:p>
     <w:sectPr>
       <w:pgSz w:w="12240" w:h="15840"/>
@@ -19958,23 +22682,7 @@
 
 <file path=word/comments.xml><?xml version="1.0" encoding="utf-8"?>
 <w:comments xmlns:wpc="http://schemas.microsoft.com/office/word/2010/wordprocessingCanvas" xmlns:mc="http://schemas.openxmlformats.org/markup-compatibility/2006" xmlns:o="urn:schemas-microsoft-com:office:office" xmlns:r="http://schemas.openxmlformats.org/officeDocument/2006/relationships" xmlns:m="http://schemas.openxmlformats.org/officeDocument/2006/math" xmlns:v="urn:schemas-microsoft-com:vml" xmlns:wp14="http://schemas.microsoft.com/office/word/2010/wordprocessingDrawing" xmlns:wp="http://schemas.openxmlformats.org/drawingml/2006/wordprocessingDrawing" xmlns:w10="urn:schemas-microsoft-com:office:word" xmlns:w="http://schemas.openxmlformats.org/wordprocessingml/2006/main" xmlns:w14="http://schemas.microsoft.com/office/word/2010/wordml" xmlns:w15="http://schemas.microsoft.com/office/word/2012/wordml" xmlns:wpg="http://schemas.microsoft.com/office/word/2010/wordprocessingGroup" xmlns:wpi="http://schemas.microsoft.com/office/word/2010/wordprocessingInk" xmlns:wne="http://schemas.microsoft.com/office/word/2006/wordml" xmlns:wps="http://schemas.microsoft.com/office/word/2010/wordprocessingShape" mc:Ignorable="w14 w15 wp14">
-  <w:comment w:id="2" w:author="Dat Le" w:date="2014-05-22T23:36:00Z" w:initials="DL">
-    <w:p>
-      <w:pPr>
-        <w:pStyle w:val="CommentText"/>
-      </w:pPr>
-      <w:r>
-        <w:rPr>
-          <w:rStyle w:val="CommentReference"/>
-        </w:rPr>
-        <w:annotationRef/>
-      </w:r>
-      <w:r>
-        <w:t>Nên thêm vào cơ sở của việc lọc tín hiệu</w:t>
-      </w:r>
-    </w:p>
-  </w:comment>
-  <w:comment w:id="7" w:author="Dat Le" w:date="2014-05-26T01:10:00Z" w:initials="DL">
+  <w:comment w:id="5" w:author="Dat Le" w:date="2014-05-26T01:10:00Z" w:initials="DL">
     <w:p>
       <w:pPr>
         <w:pStyle w:val="CommentText"/>
@@ -20013,7 +22721,7 @@
       </w:pPr>
     </w:p>
   </w:comment>
-  <w:comment w:id="26" w:author="Dat Le" w:date="2014-05-25T00:20:00Z" w:initials="DL">
+  <w:comment w:id="24" w:author="Dat Le" w:date="2014-05-25T00:20:00Z" w:initials="DL">
     <w:p>
       <w:pPr>
         <w:pStyle w:val="CommentText"/>
@@ -20045,7 +22753,7 @@
       </w:r>
     </w:p>
   </w:comment>
-  <w:comment w:id="35" w:author="Dat Le" w:date="2014-05-22T00:04:00Z" w:initials="DL">
+  <w:comment w:id="33" w:author="Dat Le" w:date="2014-05-22T00:04:00Z" w:initials="DL">
     <w:p>
       <w:pPr>
         <w:pStyle w:val="CommentText"/>
@@ -20082,7 +22790,7 @@
       </w:r>
     </w:p>
   </w:comment>
-  <w:comment w:id="41" w:author="Dat Le" w:date="2014-05-23T23:32:00Z" w:initials="DL">
+  <w:comment w:id="39" w:author="Dat Le" w:date="2014-05-23T23:32:00Z" w:initials="DL">
     <w:p>
       <w:pPr>
         <w:pStyle w:val="CommentText"/>
@@ -20098,7 +22806,7 @@
       </w:r>
     </w:p>
   </w:comment>
-  <w:comment w:id="44" w:author="Dat Le" w:date="2014-05-24T00:51:00Z" w:initials="DL">
+  <w:comment w:id="42" w:author="Dat Le" w:date="2014-05-24T00:51:00Z" w:initials="DL">
     <w:p>
       <w:pPr>
         <w:pStyle w:val="CommentText"/>
@@ -20114,7 +22822,7 @@
       </w:r>
     </w:p>
   </w:comment>
-  <w:comment w:id="46" w:author="Dat Le" w:date="2014-05-24T01:24:00Z" w:initials="DL">
+  <w:comment w:id="44" w:author="Dat Le" w:date="2014-05-24T01:24:00Z" w:initials="DL">
     <w:p>
       <w:pPr>
         <w:pStyle w:val="CommentText"/>
@@ -20130,7 +22838,7 @@
       </w:r>
     </w:p>
   </w:comment>
-  <w:comment w:id="48" w:author="Dat Le" w:date="2014-05-24T01:06:00Z" w:initials="DL">
+  <w:comment w:id="46" w:author="Dat Le" w:date="2014-05-24T01:06:00Z" w:initials="DL">
     <w:p>
       <w:pPr>
         <w:pStyle w:val="CommentText"/>
@@ -20146,7 +22854,7 @@
       </w:r>
     </w:p>
   </w:comment>
-  <w:comment w:id="55" w:author="Dat Le" w:date="2014-05-24T01:29:00Z" w:initials="DL">
+  <w:comment w:id="53" w:author="Dat Le" w:date="2014-05-24T01:29:00Z" w:initials="DL">
     <w:p>
       <w:pPr>
         <w:pStyle w:val="CommentText"/>
@@ -20162,7 +22870,7 @@
       </w:r>
     </w:p>
   </w:comment>
-  <w:comment w:id="56" w:author="Dat Le" w:date="2014-05-24T00:32:00Z" w:initials="DL">
+  <w:comment w:id="54" w:author="Dat Le" w:date="2014-05-24T00:32:00Z" w:initials="DL">
     <w:p>
       <w:pPr>
         <w:pStyle w:val="CommentText"/>
@@ -20178,7 +22886,7 @@
       </w:r>
     </w:p>
   </w:comment>
-  <w:comment w:id="57" w:author="Dat Le" w:date="2014-05-24T00:43:00Z" w:initials="DL">
+  <w:comment w:id="55" w:author="Dat Le" w:date="2014-05-24T00:43:00Z" w:initials="DL">
     <w:p>
       <w:pPr>
         <w:pStyle w:val="CommentText"/>
@@ -20194,7 +22902,7 @@
       </w:r>
     </w:p>
   </w:comment>
-  <w:comment w:id="59" w:author="Dat Le" w:date="2014-05-24T01:29:00Z" w:initials="DL">
+  <w:comment w:id="57" w:author="Dat Le" w:date="2014-05-24T01:29:00Z" w:initials="DL">
     <w:p>
       <w:pPr>
         <w:pStyle w:val="CommentText"/>
@@ -20210,7 +22918,7 @@
       </w:r>
     </w:p>
   </w:comment>
-  <w:comment w:id="62" w:author="Dat Le" w:date="2014-05-24T01:30:00Z" w:initials="DL">
+  <w:comment w:id="60" w:author="Dat Le" w:date="2014-05-24T01:30:00Z" w:initials="DL">
     <w:p>
       <w:pPr>
         <w:pStyle w:val="CommentText"/>
@@ -20226,7 +22934,7 @@
       </w:r>
     </w:p>
   </w:comment>
-  <w:comment w:id="64" w:author="Dat Le" w:date="2014-05-24T01:33:00Z" w:initials="DL">
+  <w:comment w:id="62" w:author="Dat Le" w:date="2014-05-24T01:33:00Z" w:initials="DL">
     <w:p>
       <w:pPr>
         <w:pStyle w:val="CommentText"/>
@@ -20239,22 +22947,6 @@
       </w:r>
       <w:r>
         <w:t>Sửa gấp.</w:t>
-      </w:r>
-    </w:p>
-  </w:comment>
-  <w:comment w:id="84" w:author="Dat Le" w:date="2014-05-23T02:04:00Z" w:initials="DL">
-    <w:p>
-      <w:pPr>
-        <w:pStyle w:val="CommentText"/>
-      </w:pPr>
-      <w:r>
-        <w:rPr>
-          <w:rStyle w:val="CommentReference"/>
-        </w:rPr>
-        <w:annotationRef/>
-      </w:r>
-      <w:r>
-        <w:t>Vẽ lại cái hình dưới</w:t>
       </w:r>
     </w:p>
   </w:comment>
@@ -20321,8 +23013,16 @@
         <w:t>Nhân cửa sổ với Sinc? Nhân hay cộng?</w:t>
       </w:r>
     </w:p>
+    <w:p>
+      <w:pPr>
+        <w:pStyle w:val="CommentText"/>
+      </w:pPr>
+      <w:r>
+        <w:t>Nhân!!!!</w:t>
+      </w:r>
+    </w:p>
   </w:comment>
-  <w:comment w:id="139" w:author="Dat Le" w:date="2014-05-26T18:17:00Z" w:initials="DL">
+  <w:comment w:id="138" w:author="Dat Le" w:date="2014-05-26T18:17:00Z" w:initials="DL">
     <w:p>
       <w:pPr>
         <w:pStyle w:val="CommentText"/>
@@ -20343,7 +23043,6 @@
 
 <file path=word/commentsExtended.xml><?xml version="1.0" encoding="utf-8"?>
 <w15:commentsEx xmlns:wpc="http://schemas.microsoft.com/office/word/2010/wordprocessingCanvas" xmlns:mc="http://schemas.openxmlformats.org/markup-compatibility/2006" xmlns:o="urn:schemas-microsoft-com:office:office" xmlns:r="http://schemas.openxmlformats.org/officeDocument/2006/relationships" xmlns:m="http://schemas.openxmlformats.org/officeDocument/2006/math" xmlns:v="urn:schemas-microsoft-com:vml" xmlns:wp14="http://schemas.microsoft.com/office/word/2010/wordprocessingDrawing" xmlns:wp="http://schemas.openxmlformats.org/drawingml/2006/wordprocessingDrawing" xmlns:w10="urn:schemas-microsoft-com:office:word" xmlns:w="http://schemas.openxmlformats.org/wordprocessingml/2006/main" xmlns:w14="http://schemas.microsoft.com/office/word/2010/wordml" xmlns:w15="http://schemas.microsoft.com/office/word/2012/wordml" xmlns:wpg="http://schemas.microsoft.com/office/word/2010/wordprocessingGroup" xmlns:wpi="http://schemas.microsoft.com/office/word/2010/wordprocessingInk" xmlns:wne="http://schemas.microsoft.com/office/word/2006/wordml" xmlns:wps="http://schemas.microsoft.com/office/word/2010/wordprocessingShape" mc:Ignorable="w14 w15 wp14">
-  <w15:commentEx w15:paraId="0AD186DD" w15:done="0"/>
   <w15:commentEx w15:paraId="0B23015A" w15:done="0"/>
   <w15:commentEx w15:paraId="700B6FE7" w15:done="0"/>
   <w15:commentEx w15:paraId="57F2D40A" w15:done="0"/>
@@ -20357,11 +23056,10 @@
   <w15:commentEx w15:paraId="346B5A4D" w15:done="0"/>
   <w15:commentEx w15:paraId="603FE02C" w15:done="0"/>
   <w15:commentEx w15:paraId="6F6D9C7B" w15:done="0"/>
-  <w15:commentEx w15:paraId="771F39F8" w15:done="0"/>
   <w15:commentEx w15:paraId="0574A201" w15:done="0"/>
   <w15:commentEx w15:paraId="2E6EFF5B" w15:done="0"/>
   <w15:commentEx w15:paraId="1B8D6CFB" w15:done="0"/>
-  <w15:commentEx w15:paraId="443A5705" w15:done="0"/>
+  <w15:commentEx w15:paraId="4FE865E6" w15:done="0"/>
   <w15:commentEx w15:paraId="78CE9CB3" w15:done="0"/>
 </w15:commentsEx>
 </file>
@@ -21203,9 +23901,9 @@
     </w:lvl>
   </w:abstractNum>
   <w:abstractNum w:abstractNumId="7">
-    <w:nsid w:val="2EFE149F"/>
+    <w:nsid w:val="2BBF755A"/>
     <w:multiLevelType w:val="hybridMultilevel"/>
-    <w:tmpl w:val="B978B9A2"/>
+    <w:tmpl w:val="B44AE74A"/>
     <w:lvl w:ilvl="0" w:tplc="B56C8C52">
       <w:numFmt w:val="bullet"/>
       <w:lvlText w:val="-"/>
@@ -21315,6 +24013,118 @@
     </w:lvl>
   </w:abstractNum>
   <w:abstractNum w:abstractNumId="8">
+    <w:nsid w:val="2EFE149F"/>
+    <w:multiLevelType w:val="hybridMultilevel"/>
+    <w:tmpl w:val="B978B9A2"/>
+    <w:lvl w:ilvl="0" w:tplc="B56C8C52">
+      <w:numFmt w:val="bullet"/>
+      <w:lvlText w:val="-"/>
+      <w:lvlJc w:val="left"/>
+      <w:pPr>
+        <w:ind w:left="720" w:hanging="360"/>
+      </w:pPr>
+      <w:rPr>
+        <w:rFonts w:ascii="Times New Roman" w:eastAsiaTheme="minorHAnsi" w:hAnsi="Times New Roman" w:cs="Times New Roman" w:hint="default"/>
+      </w:rPr>
+    </w:lvl>
+    <w:lvl w:ilvl="1" w:tplc="04090003" w:tentative="1">
+      <w:start w:val="1"/>
+      <w:numFmt w:val="bullet"/>
+      <w:lvlText w:val="o"/>
+      <w:lvlJc w:val="left"/>
+      <w:pPr>
+        <w:ind w:left="1440" w:hanging="360"/>
+      </w:pPr>
+      <w:rPr>
+        <w:rFonts w:ascii="Courier New" w:hAnsi="Courier New" w:cs="Courier New" w:hint="default"/>
+      </w:rPr>
+    </w:lvl>
+    <w:lvl w:ilvl="2" w:tplc="04090005" w:tentative="1">
+      <w:start w:val="1"/>
+      <w:numFmt w:val="bullet"/>
+      <w:lvlText w:val=""/>
+      <w:lvlJc w:val="left"/>
+      <w:pPr>
+        <w:ind w:left="2160" w:hanging="360"/>
+      </w:pPr>
+      <w:rPr>
+        <w:rFonts w:ascii="Wingdings" w:hAnsi="Wingdings" w:hint="default"/>
+      </w:rPr>
+    </w:lvl>
+    <w:lvl w:ilvl="3" w:tplc="04090001" w:tentative="1">
+      <w:start w:val="1"/>
+      <w:numFmt w:val="bullet"/>
+      <w:lvlText w:val=""/>
+      <w:lvlJc w:val="left"/>
+      <w:pPr>
+        <w:ind w:left="2880" w:hanging="360"/>
+      </w:pPr>
+      <w:rPr>
+        <w:rFonts w:ascii="Symbol" w:hAnsi="Symbol" w:hint="default"/>
+      </w:rPr>
+    </w:lvl>
+    <w:lvl w:ilvl="4" w:tplc="04090003" w:tentative="1">
+      <w:start w:val="1"/>
+      <w:numFmt w:val="bullet"/>
+      <w:lvlText w:val="o"/>
+      <w:lvlJc w:val="left"/>
+      <w:pPr>
+        <w:ind w:left="3600" w:hanging="360"/>
+      </w:pPr>
+      <w:rPr>
+        <w:rFonts w:ascii="Courier New" w:hAnsi="Courier New" w:cs="Courier New" w:hint="default"/>
+      </w:rPr>
+    </w:lvl>
+    <w:lvl w:ilvl="5" w:tplc="04090005" w:tentative="1">
+      <w:start w:val="1"/>
+      <w:numFmt w:val="bullet"/>
+      <w:lvlText w:val=""/>
+      <w:lvlJc w:val="left"/>
+      <w:pPr>
+        <w:ind w:left="4320" w:hanging="360"/>
+      </w:pPr>
+      <w:rPr>
+        <w:rFonts w:ascii="Wingdings" w:hAnsi="Wingdings" w:hint="default"/>
+      </w:rPr>
+    </w:lvl>
+    <w:lvl w:ilvl="6" w:tplc="04090001" w:tentative="1">
+      <w:start w:val="1"/>
+      <w:numFmt w:val="bullet"/>
+      <w:lvlText w:val=""/>
+      <w:lvlJc w:val="left"/>
+      <w:pPr>
+        <w:ind w:left="5040" w:hanging="360"/>
+      </w:pPr>
+      <w:rPr>
+        <w:rFonts w:ascii="Symbol" w:hAnsi="Symbol" w:hint="default"/>
+      </w:rPr>
+    </w:lvl>
+    <w:lvl w:ilvl="7" w:tplc="04090003" w:tentative="1">
+      <w:start w:val="1"/>
+      <w:numFmt w:val="bullet"/>
+      <w:lvlText w:val="o"/>
+      <w:lvlJc w:val="left"/>
+      <w:pPr>
+        <w:ind w:left="5760" w:hanging="360"/>
+      </w:pPr>
+      <w:rPr>
+        <w:rFonts w:ascii="Courier New" w:hAnsi="Courier New" w:cs="Courier New" w:hint="default"/>
+      </w:rPr>
+    </w:lvl>
+    <w:lvl w:ilvl="8" w:tplc="04090005" w:tentative="1">
+      <w:start w:val="1"/>
+      <w:numFmt w:val="bullet"/>
+      <w:lvlText w:val=""/>
+      <w:lvlJc w:val="left"/>
+      <w:pPr>
+        <w:ind w:left="6480" w:hanging="360"/>
+      </w:pPr>
+      <w:rPr>
+        <w:rFonts w:ascii="Wingdings" w:hAnsi="Wingdings" w:hint="default"/>
+      </w:rPr>
+    </w:lvl>
+  </w:abstractNum>
+  <w:abstractNum w:abstractNumId="9">
     <w:nsid w:val="31F24B0D"/>
     <w:multiLevelType w:val="hybridMultilevel"/>
     <w:tmpl w:val="D7FEC04A"/>
@@ -21426,96 +24236,10 @@
       </w:rPr>
     </w:lvl>
   </w:abstractNum>
-  <w:abstractNum w:abstractNumId="9">
-    <w:nsid w:val="368541B6"/>
-    <w:multiLevelType w:val="multilevel"/>
-    <w:tmpl w:val="042A001F"/>
-    <w:lvl w:ilvl="0">
-      <w:start w:val="1"/>
-      <w:numFmt w:val="decimal"/>
-      <w:lvlText w:val="%1."/>
-      <w:lvlJc w:val="left"/>
-      <w:pPr>
-        <w:ind w:left="360" w:hanging="360"/>
-      </w:pPr>
-    </w:lvl>
-    <w:lvl w:ilvl="1">
-      <w:start w:val="1"/>
-      <w:numFmt w:val="decimal"/>
-      <w:lvlText w:val="%1.%2."/>
-      <w:lvlJc w:val="left"/>
-      <w:pPr>
-        <w:ind w:left="792" w:hanging="432"/>
-      </w:pPr>
-    </w:lvl>
-    <w:lvl w:ilvl="2">
-      <w:start w:val="1"/>
-      <w:numFmt w:val="decimal"/>
-      <w:lvlText w:val="%1.%2.%3."/>
-      <w:lvlJc w:val="left"/>
-      <w:pPr>
-        <w:ind w:left="1224" w:hanging="504"/>
-      </w:pPr>
-    </w:lvl>
-    <w:lvl w:ilvl="3">
-      <w:start w:val="1"/>
-      <w:numFmt w:val="decimal"/>
-      <w:lvlText w:val="%1.%2.%3.%4."/>
-      <w:lvlJc w:val="left"/>
-      <w:pPr>
-        <w:ind w:left="1728" w:hanging="648"/>
-      </w:pPr>
-    </w:lvl>
-    <w:lvl w:ilvl="4">
-      <w:start w:val="1"/>
-      <w:numFmt w:val="decimal"/>
-      <w:lvlText w:val="%1.%2.%3.%4.%5."/>
-      <w:lvlJc w:val="left"/>
-      <w:pPr>
-        <w:ind w:left="2232" w:hanging="792"/>
-      </w:pPr>
-    </w:lvl>
-    <w:lvl w:ilvl="5">
-      <w:start w:val="1"/>
-      <w:numFmt w:val="decimal"/>
-      <w:lvlText w:val="%1.%2.%3.%4.%5.%6."/>
-      <w:lvlJc w:val="left"/>
-      <w:pPr>
-        <w:ind w:left="2736" w:hanging="936"/>
-      </w:pPr>
-    </w:lvl>
-    <w:lvl w:ilvl="6">
-      <w:start w:val="1"/>
-      <w:numFmt w:val="decimal"/>
-      <w:lvlText w:val="%1.%2.%3.%4.%5.%6.%7."/>
-      <w:lvlJc w:val="left"/>
-      <w:pPr>
-        <w:ind w:left="3240" w:hanging="1080"/>
-      </w:pPr>
-    </w:lvl>
-    <w:lvl w:ilvl="7">
-      <w:start w:val="1"/>
-      <w:numFmt w:val="decimal"/>
-      <w:lvlText w:val="%1.%2.%3.%4.%5.%6.%7.%8."/>
-      <w:lvlJc w:val="left"/>
-      <w:pPr>
-        <w:ind w:left="3744" w:hanging="1224"/>
-      </w:pPr>
-    </w:lvl>
-    <w:lvl w:ilvl="8">
-      <w:start w:val="1"/>
-      <w:numFmt w:val="decimal"/>
-      <w:lvlText w:val="%1.%2.%3.%4.%5.%6.%7.%8.%9."/>
-      <w:lvlJc w:val="left"/>
-      <w:pPr>
-        <w:ind w:left="4320" w:hanging="1440"/>
-      </w:pPr>
-    </w:lvl>
-  </w:abstractNum>
   <w:abstractNum w:abstractNumId="10">
-    <w:nsid w:val="395E11BF"/>
+    <w:nsid w:val="34125380"/>
     <w:multiLevelType w:val="hybridMultilevel"/>
-    <w:tmpl w:val="F1502ED0"/>
+    <w:tmpl w:val="4502CD5C"/>
     <w:lvl w:ilvl="0" w:tplc="B56C8C52">
       <w:numFmt w:val="bullet"/>
       <w:lvlText w:val="-"/>
@@ -21625,9 +24349,207 @@
     </w:lvl>
   </w:abstractNum>
   <w:abstractNum w:abstractNumId="11">
+    <w:nsid w:val="368541B6"/>
+    <w:multiLevelType w:val="multilevel"/>
+    <w:tmpl w:val="042A001F"/>
+    <w:lvl w:ilvl="0">
+      <w:start w:val="1"/>
+      <w:numFmt w:val="decimal"/>
+      <w:lvlText w:val="%1."/>
+      <w:lvlJc w:val="left"/>
+      <w:pPr>
+        <w:ind w:left="360" w:hanging="360"/>
+      </w:pPr>
+    </w:lvl>
+    <w:lvl w:ilvl="1">
+      <w:start w:val="1"/>
+      <w:numFmt w:val="decimal"/>
+      <w:lvlText w:val="%1.%2."/>
+      <w:lvlJc w:val="left"/>
+      <w:pPr>
+        <w:ind w:left="792" w:hanging="432"/>
+      </w:pPr>
+    </w:lvl>
+    <w:lvl w:ilvl="2">
+      <w:start w:val="1"/>
+      <w:numFmt w:val="decimal"/>
+      <w:lvlText w:val="%1.%2.%3."/>
+      <w:lvlJc w:val="left"/>
+      <w:pPr>
+        <w:ind w:left="1224" w:hanging="504"/>
+      </w:pPr>
+    </w:lvl>
+    <w:lvl w:ilvl="3">
+      <w:start w:val="1"/>
+      <w:numFmt w:val="decimal"/>
+      <w:lvlText w:val="%1.%2.%3.%4."/>
+      <w:lvlJc w:val="left"/>
+      <w:pPr>
+        <w:ind w:left="1728" w:hanging="648"/>
+      </w:pPr>
+    </w:lvl>
+    <w:lvl w:ilvl="4">
+      <w:start w:val="1"/>
+      <w:numFmt w:val="decimal"/>
+      <w:lvlText w:val="%1.%2.%3.%4.%5."/>
+      <w:lvlJc w:val="left"/>
+      <w:pPr>
+        <w:ind w:left="2232" w:hanging="792"/>
+      </w:pPr>
+    </w:lvl>
+    <w:lvl w:ilvl="5">
+      <w:start w:val="1"/>
+      <w:numFmt w:val="decimal"/>
+      <w:lvlText w:val="%1.%2.%3.%4.%5.%6."/>
+      <w:lvlJc w:val="left"/>
+      <w:pPr>
+        <w:ind w:left="2736" w:hanging="936"/>
+      </w:pPr>
+    </w:lvl>
+    <w:lvl w:ilvl="6">
+      <w:start w:val="1"/>
+      <w:numFmt w:val="decimal"/>
+      <w:lvlText w:val="%1.%2.%3.%4.%5.%6.%7."/>
+      <w:lvlJc w:val="left"/>
+      <w:pPr>
+        <w:ind w:left="3240" w:hanging="1080"/>
+      </w:pPr>
+    </w:lvl>
+    <w:lvl w:ilvl="7">
+      <w:start w:val="1"/>
+      <w:numFmt w:val="decimal"/>
+      <w:lvlText w:val="%1.%2.%3.%4.%5.%6.%7.%8."/>
+      <w:lvlJc w:val="left"/>
+      <w:pPr>
+        <w:ind w:left="3744" w:hanging="1224"/>
+      </w:pPr>
+    </w:lvl>
+    <w:lvl w:ilvl="8">
+      <w:start w:val="1"/>
+      <w:numFmt w:val="decimal"/>
+      <w:lvlText w:val="%1.%2.%3.%4.%5.%6.%7.%8.%9."/>
+      <w:lvlJc w:val="left"/>
+      <w:pPr>
+        <w:ind w:left="4320" w:hanging="1440"/>
+      </w:pPr>
+    </w:lvl>
+  </w:abstractNum>
+  <w:abstractNum w:abstractNumId="12">
+    <w:nsid w:val="395E11BF"/>
+    <w:multiLevelType w:val="hybridMultilevel"/>
+    <w:tmpl w:val="F1502ED0"/>
+    <w:lvl w:ilvl="0" w:tplc="B56C8C52">
+      <w:numFmt w:val="bullet"/>
+      <w:lvlText w:val="-"/>
+      <w:lvlJc w:val="left"/>
+      <w:pPr>
+        <w:ind w:left="720" w:hanging="360"/>
+      </w:pPr>
+      <w:rPr>
+        <w:rFonts w:ascii="Times New Roman" w:eastAsiaTheme="minorHAnsi" w:hAnsi="Times New Roman" w:cs="Times New Roman" w:hint="default"/>
+      </w:rPr>
+    </w:lvl>
+    <w:lvl w:ilvl="1" w:tplc="04090003" w:tentative="1">
+      <w:start w:val="1"/>
+      <w:numFmt w:val="bullet"/>
+      <w:lvlText w:val="o"/>
+      <w:lvlJc w:val="left"/>
+      <w:pPr>
+        <w:ind w:left="1440" w:hanging="360"/>
+      </w:pPr>
+      <w:rPr>
+        <w:rFonts w:ascii="Courier New" w:hAnsi="Courier New" w:cs="Courier New" w:hint="default"/>
+      </w:rPr>
+    </w:lvl>
+    <w:lvl w:ilvl="2" w:tplc="04090005" w:tentative="1">
+      <w:start w:val="1"/>
+      <w:numFmt w:val="bullet"/>
+      <w:lvlText w:val=""/>
+      <w:lvlJc w:val="left"/>
+      <w:pPr>
+        <w:ind w:left="2160" w:hanging="360"/>
+      </w:pPr>
+      <w:rPr>
+        <w:rFonts w:ascii="Wingdings" w:hAnsi="Wingdings" w:hint="default"/>
+      </w:rPr>
+    </w:lvl>
+    <w:lvl w:ilvl="3" w:tplc="04090001" w:tentative="1">
+      <w:start w:val="1"/>
+      <w:numFmt w:val="bullet"/>
+      <w:lvlText w:val=""/>
+      <w:lvlJc w:val="left"/>
+      <w:pPr>
+        <w:ind w:left="2880" w:hanging="360"/>
+      </w:pPr>
+      <w:rPr>
+        <w:rFonts w:ascii="Symbol" w:hAnsi="Symbol" w:hint="default"/>
+      </w:rPr>
+    </w:lvl>
+    <w:lvl w:ilvl="4" w:tplc="04090003" w:tentative="1">
+      <w:start w:val="1"/>
+      <w:numFmt w:val="bullet"/>
+      <w:lvlText w:val="o"/>
+      <w:lvlJc w:val="left"/>
+      <w:pPr>
+        <w:ind w:left="3600" w:hanging="360"/>
+      </w:pPr>
+      <w:rPr>
+        <w:rFonts w:ascii="Courier New" w:hAnsi="Courier New" w:cs="Courier New" w:hint="default"/>
+      </w:rPr>
+    </w:lvl>
+    <w:lvl w:ilvl="5" w:tplc="04090005" w:tentative="1">
+      <w:start w:val="1"/>
+      <w:numFmt w:val="bullet"/>
+      <w:lvlText w:val=""/>
+      <w:lvlJc w:val="left"/>
+      <w:pPr>
+        <w:ind w:left="4320" w:hanging="360"/>
+      </w:pPr>
+      <w:rPr>
+        <w:rFonts w:ascii="Wingdings" w:hAnsi="Wingdings" w:hint="default"/>
+      </w:rPr>
+    </w:lvl>
+    <w:lvl w:ilvl="6" w:tplc="04090001" w:tentative="1">
+      <w:start w:val="1"/>
+      <w:numFmt w:val="bullet"/>
+      <w:lvlText w:val=""/>
+      <w:lvlJc w:val="left"/>
+      <w:pPr>
+        <w:ind w:left="5040" w:hanging="360"/>
+      </w:pPr>
+      <w:rPr>
+        <w:rFonts w:ascii="Symbol" w:hAnsi="Symbol" w:hint="default"/>
+      </w:rPr>
+    </w:lvl>
+    <w:lvl w:ilvl="7" w:tplc="04090003" w:tentative="1">
+      <w:start w:val="1"/>
+      <w:numFmt w:val="bullet"/>
+      <w:lvlText w:val="o"/>
+      <w:lvlJc w:val="left"/>
+      <w:pPr>
+        <w:ind w:left="5760" w:hanging="360"/>
+      </w:pPr>
+      <w:rPr>
+        <w:rFonts w:ascii="Courier New" w:hAnsi="Courier New" w:cs="Courier New" w:hint="default"/>
+      </w:rPr>
+    </w:lvl>
+    <w:lvl w:ilvl="8" w:tplc="04090005" w:tentative="1">
+      <w:start w:val="1"/>
+      <w:numFmt w:val="bullet"/>
+      <w:lvlText w:val=""/>
+      <w:lvlJc w:val="left"/>
+      <w:pPr>
+        <w:ind w:left="6480" w:hanging="360"/>
+      </w:pPr>
+      <w:rPr>
+        <w:rFonts w:ascii="Wingdings" w:hAnsi="Wingdings" w:hint="default"/>
+      </w:rPr>
+    </w:lvl>
+  </w:abstractNum>
+  <w:abstractNum w:abstractNumId="13">
     <w:nsid w:val="3A1026BF"/>
     <w:multiLevelType w:val="multilevel"/>
-    <w:tmpl w:val="0CDA6BE2"/>
+    <w:tmpl w:val="42B8EF12"/>
     <w:lvl w:ilvl="0">
       <w:start w:val="1"/>
       <w:numFmt w:val="decimal"/>
@@ -21875,7 +24797,7 @@
       </w:rPr>
     </w:lvl>
   </w:abstractNum>
-  <w:abstractNum w:abstractNumId="12">
+  <w:abstractNum w:abstractNumId="14">
     <w:nsid w:val="42EF11DF"/>
     <w:multiLevelType w:val="hybridMultilevel"/>
     <w:tmpl w:val="8280FBBE"/>
@@ -21987,7 +24909,7 @@
       </w:rPr>
     </w:lvl>
   </w:abstractNum>
-  <w:abstractNum w:abstractNumId="13">
+  <w:abstractNum w:abstractNumId="15">
     <w:nsid w:val="43A02539"/>
     <w:multiLevelType w:val="hybridMultilevel"/>
     <w:tmpl w:val="4C36356A"/>
@@ -22099,7 +25021,7 @@
       </w:rPr>
     </w:lvl>
   </w:abstractNum>
-  <w:abstractNum w:abstractNumId="14">
+  <w:abstractNum w:abstractNumId="16">
     <w:nsid w:val="5204171D"/>
     <w:multiLevelType w:val="hybridMultilevel"/>
     <w:tmpl w:val="D162490E"/>
@@ -22211,7 +25133,7 @@
       </w:rPr>
     </w:lvl>
   </w:abstractNum>
-  <w:abstractNum w:abstractNumId="15">
+  <w:abstractNum w:abstractNumId="17">
     <w:nsid w:val="5390154B"/>
     <w:multiLevelType w:val="hybridMultilevel"/>
     <w:tmpl w:val="274CF602"/>
@@ -22323,7 +25245,7 @@
       </w:rPr>
     </w:lvl>
   </w:abstractNum>
-  <w:abstractNum w:abstractNumId="16">
+  <w:abstractNum w:abstractNumId="18">
     <w:nsid w:val="5B7326F9"/>
     <w:multiLevelType w:val="hybridMultilevel"/>
     <w:tmpl w:val="9FFCF09A"/>
@@ -22435,7 +25357,7 @@
       </w:rPr>
     </w:lvl>
   </w:abstractNum>
-  <w:abstractNum w:abstractNumId="17">
+  <w:abstractNum w:abstractNumId="19">
     <w:nsid w:val="5C1C6920"/>
     <w:multiLevelType w:val="hybridMultilevel"/>
     <w:tmpl w:val="8AA0C660"/>
@@ -22521,7 +25443,7 @@
       </w:pPr>
     </w:lvl>
   </w:abstractNum>
-  <w:abstractNum w:abstractNumId="18">
+  <w:abstractNum w:abstractNumId="20">
     <w:nsid w:val="677C4B9A"/>
     <w:multiLevelType w:val="hybridMultilevel"/>
     <w:tmpl w:val="3E885426"/>
@@ -22633,7 +25555,7 @@
       </w:rPr>
     </w:lvl>
   </w:abstractNum>
-  <w:abstractNum w:abstractNumId="19">
+  <w:abstractNum w:abstractNumId="21">
     <w:nsid w:val="70A12B64"/>
     <w:multiLevelType w:val="multilevel"/>
     <w:tmpl w:val="4560C3FA"/>
@@ -22747,7 +25669,7 @@
       </w:rPr>
     </w:lvl>
   </w:abstractNum>
-  <w:abstractNum w:abstractNumId="20">
+  <w:abstractNum w:abstractNumId="22">
     <w:nsid w:val="711C1838"/>
     <w:multiLevelType w:val="multilevel"/>
     <w:tmpl w:val="042A001F"/>
@@ -22833,7 +25755,7 @@
       </w:pPr>
     </w:lvl>
   </w:abstractNum>
-  <w:abstractNum w:abstractNumId="21">
+  <w:abstractNum w:abstractNumId="23">
     <w:nsid w:val="78797C9D"/>
     <w:multiLevelType w:val="hybridMultilevel"/>
     <w:tmpl w:val="D242C152"/>
@@ -22945,7 +25867,7 @@
       </w:rPr>
     </w:lvl>
   </w:abstractNum>
-  <w:abstractNum w:abstractNumId="22">
+  <w:abstractNum w:abstractNumId="24">
     <w:nsid w:val="78D5537C"/>
     <w:multiLevelType w:val="hybridMultilevel"/>
     <w:tmpl w:val="110A1FCA"/>
@@ -23057,7 +25979,7 @@
       </w:rPr>
     </w:lvl>
   </w:abstractNum>
-  <w:abstractNum w:abstractNumId="23">
+  <w:abstractNum w:abstractNumId="25">
     <w:nsid w:val="79906EC6"/>
     <w:multiLevelType w:val="hybridMultilevel"/>
     <w:tmpl w:val="F4F04CF2"/>
@@ -23169,7 +26091,7 @@
       </w:rPr>
     </w:lvl>
   </w:abstractNum>
-  <w:abstractNum w:abstractNumId="24">
+  <w:abstractNum w:abstractNumId="26">
     <w:nsid w:val="7EEA1CE3"/>
     <w:multiLevelType w:val="hybridMultilevel"/>
     <w:tmpl w:val="E32838A2"/>
@@ -23281,32 +26203,144 @@
       </w:rPr>
     </w:lvl>
   </w:abstractNum>
+  <w:abstractNum w:abstractNumId="27">
+    <w:nsid w:val="7F011ED0"/>
+    <w:multiLevelType w:val="hybridMultilevel"/>
+    <w:tmpl w:val="A53A09E6"/>
+    <w:lvl w:ilvl="0" w:tplc="B56C8C52">
+      <w:numFmt w:val="bullet"/>
+      <w:lvlText w:val="-"/>
+      <w:lvlJc w:val="left"/>
+      <w:pPr>
+        <w:ind w:left="720" w:hanging="360"/>
+      </w:pPr>
+      <w:rPr>
+        <w:rFonts w:ascii="Times New Roman" w:eastAsiaTheme="minorHAnsi" w:hAnsi="Times New Roman" w:cs="Times New Roman" w:hint="default"/>
+      </w:rPr>
+    </w:lvl>
+    <w:lvl w:ilvl="1" w:tplc="04090003" w:tentative="1">
+      <w:start w:val="1"/>
+      <w:numFmt w:val="bullet"/>
+      <w:lvlText w:val="o"/>
+      <w:lvlJc w:val="left"/>
+      <w:pPr>
+        <w:ind w:left="1440" w:hanging="360"/>
+      </w:pPr>
+      <w:rPr>
+        <w:rFonts w:ascii="Courier New" w:hAnsi="Courier New" w:cs="Courier New" w:hint="default"/>
+      </w:rPr>
+    </w:lvl>
+    <w:lvl w:ilvl="2" w:tplc="04090005" w:tentative="1">
+      <w:start w:val="1"/>
+      <w:numFmt w:val="bullet"/>
+      <w:lvlText w:val=""/>
+      <w:lvlJc w:val="left"/>
+      <w:pPr>
+        <w:ind w:left="2160" w:hanging="360"/>
+      </w:pPr>
+      <w:rPr>
+        <w:rFonts w:ascii="Wingdings" w:hAnsi="Wingdings" w:hint="default"/>
+      </w:rPr>
+    </w:lvl>
+    <w:lvl w:ilvl="3" w:tplc="04090001" w:tentative="1">
+      <w:start w:val="1"/>
+      <w:numFmt w:val="bullet"/>
+      <w:lvlText w:val=""/>
+      <w:lvlJc w:val="left"/>
+      <w:pPr>
+        <w:ind w:left="2880" w:hanging="360"/>
+      </w:pPr>
+      <w:rPr>
+        <w:rFonts w:ascii="Symbol" w:hAnsi="Symbol" w:hint="default"/>
+      </w:rPr>
+    </w:lvl>
+    <w:lvl w:ilvl="4" w:tplc="04090003" w:tentative="1">
+      <w:start w:val="1"/>
+      <w:numFmt w:val="bullet"/>
+      <w:lvlText w:val="o"/>
+      <w:lvlJc w:val="left"/>
+      <w:pPr>
+        <w:ind w:left="3600" w:hanging="360"/>
+      </w:pPr>
+      <w:rPr>
+        <w:rFonts w:ascii="Courier New" w:hAnsi="Courier New" w:cs="Courier New" w:hint="default"/>
+      </w:rPr>
+    </w:lvl>
+    <w:lvl w:ilvl="5" w:tplc="04090005" w:tentative="1">
+      <w:start w:val="1"/>
+      <w:numFmt w:val="bullet"/>
+      <w:lvlText w:val=""/>
+      <w:lvlJc w:val="left"/>
+      <w:pPr>
+        <w:ind w:left="4320" w:hanging="360"/>
+      </w:pPr>
+      <w:rPr>
+        <w:rFonts w:ascii="Wingdings" w:hAnsi="Wingdings" w:hint="default"/>
+      </w:rPr>
+    </w:lvl>
+    <w:lvl w:ilvl="6" w:tplc="04090001" w:tentative="1">
+      <w:start w:val="1"/>
+      <w:numFmt w:val="bullet"/>
+      <w:lvlText w:val=""/>
+      <w:lvlJc w:val="left"/>
+      <w:pPr>
+        <w:ind w:left="5040" w:hanging="360"/>
+      </w:pPr>
+      <w:rPr>
+        <w:rFonts w:ascii="Symbol" w:hAnsi="Symbol" w:hint="default"/>
+      </w:rPr>
+    </w:lvl>
+    <w:lvl w:ilvl="7" w:tplc="04090003" w:tentative="1">
+      <w:start w:val="1"/>
+      <w:numFmt w:val="bullet"/>
+      <w:lvlText w:val="o"/>
+      <w:lvlJc w:val="left"/>
+      <w:pPr>
+        <w:ind w:left="5760" w:hanging="360"/>
+      </w:pPr>
+      <w:rPr>
+        <w:rFonts w:ascii="Courier New" w:hAnsi="Courier New" w:cs="Courier New" w:hint="default"/>
+      </w:rPr>
+    </w:lvl>
+    <w:lvl w:ilvl="8" w:tplc="04090005" w:tentative="1">
+      <w:start w:val="1"/>
+      <w:numFmt w:val="bullet"/>
+      <w:lvlText w:val=""/>
+      <w:lvlJc w:val="left"/>
+      <w:pPr>
+        <w:ind w:left="6480" w:hanging="360"/>
+      </w:pPr>
+      <w:rPr>
+        <w:rFonts w:ascii="Wingdings" w:hAnsi="Wingdings" w:hint="default"/>
+      </w:rPr>
+    </w:lvl>
+  </w:abstractNum>
   <w:num w:numId="1">
-    <w:abstractNumId w:val="20"/>
+    <w:abstractNumId w:val="22"/>
   </w:num>
   <w:num w:numId="2">
-    <w:abstractNumId w:val="14"/>
+    <w:abstractNumId w:val="16"/>
   </w:num>
   <w:num w:numId="3">
     <w:abstractNumId w:val="0"/>
   </w:num>
   <w:num w:numId="4">
-    <w:abstractNumId w:val="11"/>
+    <w:abstractNumId w:val="13"/>
   </w:num>
   <w:num w:numId="5">
     <w:abstractNumId w:val="3"/>
   </w:num>
   <w:num w:numId="6">
-    <w:abstractNumId w:val="13"/>
+    <w:abstractNumId w:val="15"/>
   </w:num>
   <w:num w:numId="7">
-    <w:abstractNumId w:val="12"/>
+    <w:abstractNumId w:val="14"/>
   </w:num>
   <w:num w:numId="8">
-    <w:abstractNumId w:val="24"/>
+    <w:abstractNumId w:val="26"/>
   </w:num>
   <w:num w:numId="9">
-    <w:abstractNumId w:val="22"/>
+    <w:abstractNumId w:val="24"/>
   </w:num>
   <w:num w:numId="10">
     <w:abstractNumId w:val="1"/>
@@ -23315,7 +26349,7 @@
     <w:abstractNumId w:val="6"/>
   </w:num>
   <w:num w:numId="12">
-    <w:abstractNumId w:val="21"/>
+    <w:abstractNumId w:val="23"/>
   </w:num>
   <w:num w:numId="13">
     <w:abstractNumId w:val="5"/>
@@ -23324,39 +26358,48 @@
     <w:abstractNumId w:val="4"/>
   </w:num>
   <w:num w:numId="15">
-    <w:abstractNumId w:val="15"/>
+    <w:abstractNumId w:val="17"/>
   </w:num>
   <w:num w:numId="16">
+    <w:abstractNumId w:val="9"/>
+  </w:num>
+  <w:num w:numId="17">
+    <w:abstractNumId w:val="25"/>
+  </w:num>
+  <w:num w:numId="18">
     <w:abstractNumId w:val="8"/>
   </w:num>
-  <w:num w:numId="17">
-    <w:abstractNumId w:val="23"/>
-  </w:num>
-  <w:num w:numId="18">
-    <w:abstractNumId w:val="7"/>
-  </w:num>
   <w:num w:numId="19">
-    <w:abstractNumId w:val="10"/>
+    <w:abstractNumId w:val="12"/>
   </w:num>
   <w:num w:numId="20">
-    <w:abstractNumId w:val="16"/>
+    <w:abstractNumId w:val="18"/>
   </w:num>
   <w:num w:numId="21">
-    <w:abstractNumId w:val="17"/>
+    <w:abstractNumId w:val="19"/>
   </w:num>
   <w:num w:numId="22">
-    <w:abstractNumId w:val="9"/>
+    <w:abstractNumId w:val="11"/>
   </w:num>
   <w:num w:numId="23">
-    <w:abstractNumId w:val="19"/>
+    <w:abstractNumId w:val="21"/>
   </w:num>
   <w:num w:numId="24">
     <w:abstractNumId w:val="2"/>
   </w:num>
   <w:num w:numId="25">
-    <w:abstractNumId w:val="18"/>
+    <w:abstractNumId w:val="20"/>
   </w:num>
-  <w:numIdMacAtCleanup w:val="25"/>
+  <w:num w:numId="26">
+    <w:abstractNumId w:val="27"/>
+  </w:num>
+  <w:num w:numId="27">
+    <w:abstractNumId w:val="10"/>
+  </w:num>
+  <w:num w:numId="28">
+    <w:abstractNumId w:val="7"/>
+  </w:num>
+  <w:numIdMacAtCleanup w:val="28"/>
 </w:numbering>
 </file>
 
@@ -24201,6 +27244,14 @@
       <w:i/>
     </w:rPr>
   </w:style>
+  <w:style w:type="paragraph" w:styleId="Bibliography">
+    <w:name w:val="Bibliography"/>
+    <w:basedOn w:val="Normal"/>
+    <w:next w:val="Normal"/>
+    <w:uiPriority w:val="37"/>
+    <w:unhideWhenUsed/>
+    <w:rsid w:val="00C8459D"/>
+  </w:style>
   <w:style w:type="character" w:customStyle="1" w:styleId="Sub-2Char">
     <w:name w:val="Sub-2 Char"/>
     <w:basedOn w:val="Sub-1Char"/>
@@ -24214,7 +27265,624 @@
       <w:szCs w:val="26"/>
     </w:rPr>
   </w:style>
+  <w:style w:type="paragraph" w:customStyle="1" w:styleId="Appendix">
+    <w:name w:val="Appendix"/>
+    <w:basedOn w:val="Heading1"/>
+    <w:link w:val="AppendixChar"/>
+    <w:qFormat/>
+    <w:rsid w:val="00881D0B"/>
+    <w:pPr>
+      <w:numPr>
+        <w:numId w:val="0"/>
+      </w:numPr>
+      <w:spacing w:line="240" w:lineRule="auto"/>
+      <w:jc w:val="center"/>
+    </w:pPr>
+  </w:style>
+  <w:style w:type="paragraph" w:styleId="FootnoteText">
+    <w:name w:val="footnote text"/>
+    <w:basedOn w:val="Normal"/>
+    <w:link w:val="FootnoteTextChar"/>
+    <w:uiPriority w:val="99"/>
+    <w:semiHidden/>
+    <w:unhideWhenUsed/>
+    <w:rsid w:val="00C87222"/>
+    <w:pPr>
+      <w:spacing w:before="0" w:after="0" w:line="240" w:lineRule="auto"/>
+    </w:pPr>
+    <w:rPr>
+      <w:sz w:val="20"/>
+      <w:szCs w:val="20"/>
+    </w:rPr>
+  </w:style>
+  <w:style w:type="character" w:customStyle="1" w:styleId="AppendixChar">
+    <w:name w:val="Appendix Char"/>
+    <w:basedOn w:val="Heading1Char"/>
+    <w:link w:val="Appendix"/>
+    <w:rsid w:val="00881D0B"/>
+    <w:rPr>
+      <w:rFonts w:ascii="Times New Roman" w:eastAsiaTheme="majorEastAsia" w:hAnsi="Times New Roman" w:cstheme="majorBidi"/>
+      <w:b/>
+      <w:sz w:val="32"/>
+      <w:szCs w:val="32"/>
+    </w:rPr>
+  </w:style>
+  <w:style w:type="character" w:customStyle="1" w:styleId="FootnoteTextChar">
+    <w:name w:val="Footnote Text Char"/>
+    <w:basedOn w:val="DefaultParagraphFont"/>
+    <w:link w:val="FootnoteText"/>
+    <w:uiPriority w:val="99"/>
+    <w:semiHidden/>
+    <w:rsid w:val="00C87222"/>
+    <w:rPr>
+      <w:rFonts w:ascii="Times New Roman" w:hAnsi="Times New Roman"/>
+      <w:sz w:val="20"/>
+      <w:szCs w:val="20"/>
+    </w:rPr>
+  </w:style>
+  <w:style w:type="character" w:styleId="FootnoteReference">
+    <w:name w:val="footnote reference"/>
+    <w:basedOn w:val="DefaultParagraphFont"/>
+    <w:uiPriority w:val="99"/>
+    <w:semiHidden/>
+    <w:unhideWhenUsed/>
+    <w:rsid w:val="00C87222"/>
+    <w:rPr>
+      <w:vertAlign w:val="superscript"/>
+    </w:rPr>
+  </w:style>
 </w:styles>
+</file>
+
+<file path=word/glossary/document.xml><?xml version="1.0" encoding="utf-8"?>
+<w:glossaryDocument xmlns:wpc="http://schemas.microsoft.com/office/word/2010/wordprocessingCanvas" xmlns:mc="http://schemas.openxmlformats.org/markup-compatibility/2006" xmlns:o="urn:schemas-microsoft-com:office:office" xmlns:r="http://schemas.openxmlformats.org/officeDocument/2006/relationships" xmlns:m="http://schemas.openxmlformats.org/officeDocument/2006/math" xmlns:v="urn:schemas-microsoft-com:vml" xmlns:wp14="http://schemas.microsoft.com/office/word/2010/wordprocessingDrawing" xmlns:wp="http://schemas.openxmlformats.org/drawingml/2006/wordprocessingDrawing" xmlns:w10="urn:schemas-microsoft-com:office:word" xmlns:w="http://schemas.openxmlformats.org/wordprocessingml/2006/main" xmlns:w14="http://schemas.microsoft.com/office/word/2010/wordml" xmlns:w15="http://schemas.microsoft.com/office/word/2012/wordml" xmlns:wpg="http://schemas.microsoft.com/office/word/2010/wordprocessingGroup" xmlns:wpi="http://schemas.microsoft.com/office/word/2010/wordprocessingInk" xmlns:wne="http://schemas.microsoft.com/office/word/2006/wordml" xmlns:wps="http://schemas.microsoft.com/office/word/2010/wordprocessingShape" mc:Ignorable="w14 w15 wp14"/>
+</file>
+
+<file path=word/glossary/fontTable.xml><?xml version="1.0" encoding="utf-8"?>
+<w:fonts xmlns:mc="http://schemas.openxmlformats.org/markup-compatibility/2006" xmlns:r="http://schemas.openxmlformats.org/officeDocument/2006/relationships" xmlns:w="http://schemas.openxmlformats.org/wordprocessingml/2006/main" xmlns:w14="http://schemas.microsoft.com/office/word/2010/wordml" xmlns:w15="http://schemas.microsoft.com/office/word/2012/wordml" mc:Ignorable="w14 w15">
+  <w:font w:name="Times New Roman">
+    <w:panose1 w:val="02020603050405020304"/>
+    <w:charset w:val="A3"/>
+    <w:family w:val="roman"/>
+    <w:pitch w:val="variable"/>
+    <w:sig w:usb0="E0002AFF" w:usb1="00007843" w:usb2="00000001" w:usb3="00000000" w:csb0="000001FF" w:csb1="00000000"/>
+  </w:font>
+  <w:font w:name="Calibri">
+    <w:panose1 w:val="020F0502020204030204"/>
+    <w:charset w:val="A3"/>
+    <w:family w:val="swiss"/>
+    <w:pitch w:val="variable"/>
+    <w:sig w:usb0="E00002FF" w:usb1="4000ACFF" w:usb2="00000001" w:usb3="00000000" w:csb0="0000019F" w:csb1="00000000"/>
+  </w:font>
+  <w:font w:name="Courier New">
+    <w:panose1 w:val="02070309020205020404"/>
+    <w:charset w:val="A3"/>
+    <w:family w:val="modern"/>
+    <w:pitch w:val="fixed"/>
+    <w:sig w:usb0="E0002AFF" w:usb1="40007843" w:usb2="00000001" w:usb3="00000000" w:csb0="000001FF" w:csb1="00000000"/>
+  </w:font>
+  <w:font w:name="Wingdings">
+    <w:panose1 w:val="05000000000000000000"/>
+    <w:charset w:val="02"/>
+    <w:family w:val="auto"/>
+    <w:pitch w:val="variable"/>
+    <w:sig w:usb0="00000000" w:usb1="10000000" w:usb2="00000000" w:usb3="00000000" w:csb0="80000000" w:csb1="00000000"/>
+  </w:font>
+  <w:font w:name="Symbol">
+    <w:panose1 w:val="05050102010706020507"/>
+    <w:charset w:val="02"/>
+    <w:family w:val="roman"/>
+    <w:pitch w:val="variable"/>
+    <w:sig w:usb0="00000000" w:usb1="10000000" w:usb2="00000000" w:usb3="00000000" w:csb0="80000000" w:csb1="00000000"/>
+  </w:font>
+  <w:font w:name="Calibri Light">
+    <w:panose1 w:val="020F0302020204030204"/>
+    <w:charset w:val="A3"/>
+    <w:family w:val="swiss"/>
+    <w:pitch w:val="variable"/>
+    <w:sig w:usb0="A00002EF" w:usb1="4000207B" w:usb2="00000000" w:usb3="00000000" w:csb0="0000019F" w:csb1="00000000"/>
+  </w:font>
+  <w:font w:name="Segoe UI">
+    <w:panose1 w:val="020B0502040204020203"/>
+    <w:charset w:val="A3"/>
+    <w:family w:val="swiss"/>
+    <w:pitch w:val="variable"/>
+    <w:sig w:usb0="E10022FF" w:usb1="C000E47F" w:usb2="00000029" w:usb3="00000000" w:csb0="000001DF" w:csb1="00000000"/>
+  </w:font>
+  <w:font w:name="Cambria Math">
+    <w:panose1 w:val="02040503050406030204"/>
+    <w:charset w:val="A3"/>
+    <w:family w:val="roman"/>
+    <w:pitch w:val="variable"/>
+    <w:sig w:usb0="E00002FF" w:usb1="420024FF" w:usb2="00000000" w:usb3="00000000" w:csb0="0000019F" w:csb1="00000000"/>
+  </w:font>
+</w:fonts>
+</file>
+
+<file path=word/glossary/settings.xml><?xml version="1.0" encoding="utf-8"?>
+<w:settings xmlns:mc="http://schemas.openxmlformats.org/markup-compatibility/2006" xmlns:o="urn:schemas-microsoft-com:office:office" xmlns:r="http://schemas.openxmlformats.org/officeDocument/2006/relationships" xmlns:m="http://schemas.openxmlformats.org/officeDocument/2006/math" xmlns:v="urn:schemas-microsoft-com:vml" xmlns:w10="urn:schemas-microsoft-com:office:word" xmlns:w="http://schemas.openxmlformats.org/wordprocessingml/2006/main" xmlns:w14="http://schemas.microsoft.com/office/word/2010/wordml" xmlns:w15="http://schemas.microsoft.com/office/word/2012/wordml" xmlns:sl="http://schemas.openxmlformats.org/schemaLibrary/2006/main" mc:Ignorable="w14 w15">
+  <w:view w:val="normal"/>
+  <w:defaultTabStop w:val="720"/>
+  <w:characterSpacingControl w:val="doNotCompress"/>
+  <w:compat>
+    <w:useFELayout/>
+    <w:compatSetting w:name="compatibilityMode" w:uri="http://schemas.microsoft.com/office/word" w:val="15"/>
+    <w:compatSetting w:name="overrideTableStyleFontSizeAndJustification" w:uri="http://schemas.microsoft.com/office/word" w:val="1"/>
+    <w:compatSetting w:name="enableOpenTypeFeatures" w:uri="http://schemas.microsoft.com/office/word" w:val="1"/>
+    <w:compatSetting w:name="doNotFlipMirrorIndents" w:uri="http://schemas.microsoft.com/office/word" w:val="1"/>
+    <w:compatSetting w:name="differentiateMultirowTableHeaders" w:uri="http://schemas.microsoft.com/office/word" w:val="1"/>
+  </w:compat>
+  <w:rsids>
+    <w:rsidRoot w:val="00B213A8"/>
+    <w:rsid w:val="00B213A8"/>
+  </w:rsids>
+  <m:mathPr>
+    <m:mathFont m:val="Cambria Math"/>
+    <m:brkBin m:val="before"/>
+    <m:brkBinSub m:val="--"/>
+    <m:smallFrac m:val="0"/>
+    <m:dispDef/>
+    <m:lMargin m:val="0"/>
+    <m:rMargin m:val="0"/>
+    <m:defJc m:val="centerGroup"/>
+    <m:wrapIndent m:val="1440"/>
+    <m:intLim m:val="subSup"/>
+    <m:naryLim m:val="undOvr"/>
+  </m:mathPr>
+  <w:themeFontLang w:val="en-US"/>
+  <w:clrSchemeMapping w:bg1="light1" w:t1="dark1" w:bg2="light2" w:t2="dark2" w:accent1="accent1" w:accent2="accent2" w:accent3="accent3" w:accent4="accent4" w:accent5="accent5" w:accent6="accent6" w:hyperlink="hyperlink" w:followedHyperlink="followedHyperlink"/>
+  <w:decimalSymbol w:val="."/>
+  <w:listSeparator w:val=","/>
+  <w15:chartTrackingRefBased/>
+</w:settings>
+</file>
+
+<file path=word/glossary/styles.xml><?xml version="1.0" encoding="utf-8"?>
+<w:styles xmlns:mc="http://schemas.openxmlformats.org/markup-compatibility/2006" xmlns:r="http://schemas.openxmlformats.org/officeDocument/2006/relationships" xmlns:w="http://schemas.openxmlformats.org/wordprocessingml/2006/main" xmlns:w14="http://schemas.microsoft.com/office/word/2010/wordml" xmlns:w15="http://schemas.microsoft.com/office/word/2012/wordml" mc:Ignorable="w14 w15">
+  <w:docDefaults>
+    <w:rPrDefault>
+      <w:rPr>
+        <w:rFonts w:asciiTheme="minorHAnsi" w:eastAsiaTheme="minorEastAsia" w:hAnsiTheme="minorHAnsi" w:cstheme="minorBidi"/>
+        <w:sz w:val="22"/>
+        <w:szCs w:val="22"/>
+        <w:lang w:val="en-US" w:eastAsia="en-US" w:bidi="ar-SA"/>
+      </w:rPr>
+    </w:rPrDefault>
+    <w:pPrDefault>
+      <w:pPr>
+        <w:spacing w:after="160" w:line="259" w:lineRule="auto"/>
+      </w:pPr>
+    </w:pPrDefault>
+  </w:docDefaults>
+  <w:latentStyles w:defLockedState="0" w:defUIPriority="99" w:defSemiHidden="0" w:defUnhideWhenUsed="0" w:defQFormat="0" w:count="371">
+    <w:lsdException w:name="Normal" w:uiPriority="0" w:qFormat="1"/>
+    <w:lsdException w:name="heading 1" w:uiPriority="9" w:qFormat="1"/>
+    <w:lsdException w:name="heading 2" w:semiHidden="1" w:uiPriority="9" w:unhideWhenUsed="1" w:qFormat="1"/>
+    <w:lsdException w:name="heading 3" w:semiHidden="1" w:uiPriority="9" w:unhideWhenUsed="1" w:qFormat="1"/>
+    <w:lsdException w:name="heading 4" w:semiHidden="1" w:uiPriority="9" w:unhideWhenUsed="1" w:qFormat="1"/>
+    <w:lsdException w:name="heading 5" w:semiHidden="1" w:uiPriority="9" w:unhideWhenUsed="1" w:qFormat="1"/>
+    <w:lsdException w:name="heading 6" w:semiHidden="1" w:uiPriority="9" w:unhideWhenUsed="1" w:qFormat="1"/>
+    <w:lsdException w:name="heading 7" w:semiHidden="1" w:uiPriority="9" w:unhideWhenUsed="1" w:qFormat="1"/>
+    <w:lsdException w:name="heading 8" w:semiHidden="1" w:uiPriority="9" w:unhideWhenUsed="1" w:qFormat="1"/>
+    <w:lsdException w:name="heading 9" w:semiHidden="1" w:uiPriority="9" w:unhideWhenUsed="1" w:qFormat="1"/>
+    <w:lsdException w:name="index 1" w:semiHidden="1" w:unhideWhenUsed="1"/>
+    <w:lsdException w:name="index 2" w:semiHidden="1" w:unhideWhenUsed="1"/>
+    <w:lsdException w:name="index 3" w:semiHidden="1" w:unhideWhenUsed="1"/>
+    <w:lsdException w:name="index 4" w:semiHidden="1" w:unhideWhenUsed="1"/>
+    <w:lsdException w:name="index 5" w:semiHidden="1" w:unhideWhenUsed="1"/>
+    <w:lsdException w:name="index 6" w:semiHidden="1" w:unhideWhenUsed="1"/>
+    <w:lsdException w:name="index 7" w:semiHidden="1" w:unhideWhenUsed="1"/>
+    <w:lsdException w:name="index 8" w:semiHidden="1" w:unhideWhenUsed="1"/>
+    <w:lsdException w:name="index 9" w:semiHidden="1" w:unhideWhenUsed="1"/>
+    <w:lsdException w:name="toc 1" w:semiHidden="1" w:uiPriority="39" w:unhideWhenUsed="1"/>
+    <w:lsdException w:name="toc 2" w:semiHidden="1" w:uiPriority="39" w:unhideWhenUsed="1"/>
+    <w:lsdException w:name="toc 3" w:semiHidden="1" w:uiPriority="39" w:unhideWhenUsed="1"/>
+    <w:lsdException w:name="toc 4" w:semiHidden="1" w:uiPriority="39" w:unhideWhenUsed="1"/>
+    <w:lsdException w:name="toc 5" w:semiHidden="1" w:uiPriority="39" w:unhideWhenUsed="1"/>
+    <w:lsdException w:name="toc 6" w:semiHidden="1" w:uiPriority="39" w:unhideWhenUsed="1"/>
+    <w:lsdException w:name="toc 7" w:semiHidden="1" w:uiPriority="39" w:unhideWhenUsed="1"/>
+    <w:lsdException w:name="toc 8" w:semiHidden="1" w:uiPriority="39" w:unhideWhenUsed="1"/>
+    <w:lsdException w:name="toc 9" w:semiHidden="1" w:uiPriority="39" w:unhideWhenUsed="1"/>
+    <w:lsdException w:name="Normal Indent" w:semiHidden="1" w:unhideWhenUsed="1"/>
+    <w:lsdException w:name="footnote text" w:semiHidden="1" w:unhideWhenUsed="1"/>
+    <w:lsdException w:name="annotation text" w:semiHidden="1" w:unhideWhenUsed="1"/>
+    <w:lsdException w:name="header" w:semiHidden="1" w:unhideWhenUsed="1"/>
+    <w:lsdException w:name="footer" w:semiHidden="1" w:unhideWhenUsed="1"/>
+    <w:lsdException w:name="index heading" w:semiHidden="1" w:unhideWhenUsed="1"/>
+    <w:lsdException w:name="caption" w:semiHidden="1" w:uiPriority="35" w:unhideWhenUsed="1" w:qFormat="1"/>
+    <w:lsdException w:name="table of figures" w:semiHidden="1" w:unhideWhenUsed="1"/>
+    <w:lsdException w:name="envelope address" w:semiHidden="1" w:unhideWhenUsed="1"/>
+    <w:lsdException w:name="envelope return" w:semiHidden="1" w:unhideWhenUsed="1"/>
+    <w:lsdException w:name="footnote reference" w:semiHidden="1" w:unhideWhenUsed="1"/>
+    <w:lsdException w:name="annotation reference" w:semiHidden="1" w:unhideWhenUsed="1"/>
+    <w:lsdException w:name="line number" w:semiHidden="1" w:unhideWhenUsed="1"/>
+    <w:lsdException w:name="page number" w:semiHidden="1" w:unhideWhenUsed="1"/>
+    <w:lsdException w:name="endnote reference" w:semiHidden="1" w:unhideWhenUsed="1"/>
+    <w:lsdException w:name="endnote text" w:semiHidden="1" w:unhideWhenUsed="1"/>
+    <w:lsdException w:name="table of authorities" w:semiHidden="1" w:unhideWhenUsed="1"/>
+    <w:lsdException w:name="macro" w:semiHidden="1" w:unhideWhenUsed="1"/>
+    <w:lsdException w:name="toa heading" w:semiHidden="1" w:unhideWhenUsed="1"/>
+    <w:lsdException w:name="List" w:semiHidden="1" w:unhideWhenUsed="1"/>
+    <w:lsdException w:name="List Bullet" w:semiHidden="1" w:unhideWhenUsed="1"/>
+    <w:lsdException w:name="List Number" w:semiHidden="1" w:unhideWhenUsed="1"/>
+    <w:lsdException w:name="List 2" w:semiHidden="1" w:unhideWhenUsed="1"/>
+    <w:lsdException w:name="List 3" w:semiHidden="1" w:unhideWhenUsed="1"/>
+    <w:lsdException w:name="List 4" w:semiHidden="1" w:unhideWhenUsed="1"/>
+    <w:lsdException w:name="List 5" w:semiHidden="1" w:unhideWhenUsed="1"/>
+    <w:lsdException w:name="List Bullet 2" w:semiHidden="1" w:unhideWhenUsed="1"/>
+    <w:lsdException w:name="List Bullet 3" w:semiHidden="1" w:unhideWhenUsed="1"/>
+    <w:lsdException w:name="List Bullet 4" w:semiHidden="1" w:unhideWhenUsed="1"/>
+    <w:lsdException w:name="List Bullet 5" w:semiHidden="1" w:unhideWhenUsed="1"/>
+    <w:lsdException w:name="List Number 2" w:semiHidden="1" w:unhideWhenUsed="1"/>
+    <w:lsdException w:name="List Number 3" w:semiHidden="1" w:unhideWhenUsed="1"/>
+    <w:lsdException w:name="List Number 4" w:semiHidden="1" w:unhideWhenUsed="1"/>
+    <w:lsdException w:name="List Number 5" w:semiHidden="1" w:unhideWhenUsed="1"/>
+    <w:lsdException w:name="Title" w:uiPriority="10" w:qFormat="1"/>
+    <w:lsdException w:name="Closing" w:semiHidden="1" w:unhideWhenUsed="1"/>
+    <w:lsdException w:name="Signature" w:semiHidden="1" w:unhideWhenUsed="1"/>
+    <w:lsdException w:name="Default Paragraph Font" w:semiHidden="1" w:uiPriority="1" w:unhideWhenUsed="1"/>
+    <w:lsdException w:name="Body Text" w:semiHidden="1" w:unhideWhenUsed="1"/>
+    <w:lsdException w:name="Body Text Indent" w:semiHidden="1" w:unhideWhenUsed="1"/>
+    <w:lsdException w:name="List Continue" w:semiHidden="1" w:unhideWhenUsed="1"/>
+    <w:lsdException w:name="List Continue 2" w:semiHidden="1" w:unhideWhenUsed="1"/>
+    <w:lsdException w:name="List Continue 3" w:semiHidden="1" w:unhideWhenUsed="1"/>
+    <w:lsdException w:name="List Continue 4" w:semiHidden="1" w:unhideWhenUsed="1"/>
+    <w:lsdException w:name="List Continue 5" w:semiHidden="1" w:unhideWhenUsed="1"/>
+    <w:lsdException w:name="Message Header" w:semiHidden="1" w:unhideWhenUsed="1"/>
+    <w:lsdException w:name="Subtitle" w:uiPriority="11" w:qFormat="1"/>
+    <w:lsdException w:name="Salutation" w:semiHidden="1" w:unhideWhenUsed="1"/>
+    <w:lsdException w:name="Date" w:semiHidden="1" w:unhideWhenUsed="1"/>
+    <w:lsdException w:name="Body Text First Indent" w:semiHidden="1" w:unhideWhenUsed="1"/>
+    <w:lsdException w:name="Body Text First Indent 2" w:semiHidden="1" w:unhideWhenUsed="1"/>
+    <w:lsdException w:name="Note Heading" w:semiHidden="1" w:unhideWhenUsed="1"/>
+    <w:lsdException w:name="Body Text 2" w:semiHidden="1" w:unhideWhenUsed="1"/>
+    <w:lsdException w:name="Body Text 3" w:semiHidden="1" w:unhideWhenUsed="1"/>
+    <w:lsdException w:name="Body Text Indent 2" w:semiHidden="1" w:unhideWhenUsed="1"/>
+    <w:lsdException w:name="Body Text Indent 3" w:semiHidden="1" w:unhideWhenUsed="1"/>
+    <w:lsdException w:name="Block Text" w:semiHidden="1" w:unhideWhenUsed="1"/>
+    <w:lsdException w:name="Hyperlink" w:semiHidden="1" w:unhideWhenUsed="1"/>
+    <w:lsdException w:name="FollowedHyperlink" w:semiHidden="1" w:unhideWhenUsed="1"/>
+    <w:lsdException w:name="Strong" w:uiPriority="22" w:qFormat="1"/>
+    <w:lsdException w:name="Emphasis" w:uiPriority="20" w:qFormat="1"/>
+    <w:lsdException w:name="Document Map" w:semiHidden="1" w:unhideWhenUsed="1"/>
+    <w:lsdException w:name="Plain Text" w:semiHidden="1" w:unhideWhenUsed="1"/>
+    <w:lsdException w:name="E-mail Signature" w:semiHidden="1" w:unhideWhenUsed="1"/>
+    <w:lsdException w:name="HTML Top of Form" w:semiHidden="1" w:unhideWhenUsed="1"/>
+    <w:lsdException w:name="HTML Bottom of Form" w:semiHidden="1" w:unhideWhenUsed="1"/>
+    <w:lsdException w:name="Normal (Web)" w:semiHidden="1" w:unhideWhenUsed="1"/>
+    <w:lsdException w:name="HTML Acronym" w:semiHidden="1" w:unhideWhenUsed="1"/>
+    <w:lsdException w:name="HTML Address" w:semiHidden="1" w:unhideWhenUsed="1"/>
+    <w:lsdException w:name="HTML Cite" w:semiHidden="1" w:unhideWhenUsed="1"/>
+    <w:lsdException w:name="HTML Code" w:semiHidden="1" w:unhideWhenUsed="1"/>
+    <w:lsdException w:name="HTML Definition" w:semiHidden="1" w:unhideWhenUsed="1"/>
+    <w:lsdException w:name="HTML Keyboard" w:semiHidden="1" w:unhideWhenUsed="1"/>
+    <w:lsdException w:name="HTML Preformatted" w:semiHidden="1" w:unhideWhenUsed="1"/>
+    <w:lsdException w:name="HTML Sample" w:semiHidden="1" w:unhideWhenUsed="1"/>
+    <w:lsdException w:name="HTML Typewriter" w:semiHidden="1" w:unhideWhenUsed="1"/>
+    <w:lsdException w:name="HTML Variable" w:semiHidden="1" w:unhideWhenUsed="1"/>
+    <w:lsdException w:name="Normal Table" w:semiHidden="1" w:unhideWhenUsed="1"/>
+    <w:lsdException w:name="annotation subject" w:semiHidden="1" w:unhideWhenUsed="1"/>
+    <w:lsdException w:name="No List" w:semiHidden="1" w:unhideWhenUsed="1"/>
+    <w:lsdException w:name="Outline List 1" w:semiHidden="1" w:unhideWhenUsed="1"/>
+    <w:lsdException w:name="Outline List 2" w:semiHidden="1" w:unhideWhenUsed="1"/>
+    <w:lsdException w:name="Outline List 3" w:semiHidden="1" w:unhideWhenUsed="1"/>
+    <w:lsdException w:name="Table Simple 1" w:semiHidden="1" w:unhideWhenUsed="1"/>
+    <w:lsdException w:name="Table Simple 2" w:semiHidden="1" w:unhideWhenUsed="1"/>
+    <w:lsdException w:name="Table Simple 3" w:semiHidden="1" w:unhideWhenUsed="1"/>
+    <w:lsdException w:name="Table Classic 1" w:semiHidden="1" w:unhideWhenUsed="1"/>
+    <w:lsdException w:name="Table Classic 2" w:semiHidden="1" w:unhideWhenUsed="1"/>
+    <w:lsdException w:name="Table Classic 3" w:semiHidden="1" w:unhideWhenUsed="1"/>
+    <w:lsdException w:name="Table Classic 4" w:semiHidden="1" w:unhideWhenUsed="1"/>
+    <w:lsdException w:name="Table Colorful 1" w:semiHidden="1" w:unhideWhenUsed="1"/>
+    <w:lsdException w:name="Table Colorful 2" w:semiHidden="1" w:unhideWhenUsed="1"/>
+    <w:lsdException w:name="Table Colorful 3" w:semiHidden="1" w:unhideWhenUsed="1"/>
+    <w:lsdException w:name="Table Columns 1" w:semiHidden="1" w:unhideWhenUsed="1"/>
+    <w:lsdException w:name="Table Columns 2" w:semiHidden="1" w:unhideWhenUsed="1"/>
+    <w:lsdException w:name="Table Columns 3" w:semiHidden="1" w:unhideWhenUsed="1"/>
+    <w:lsdException w:name="Table Columns 4" w:semiHidden="1" w:unhideWhenUsed="1"/>
+    <w:lsdException w:name="Table Columns 5" w:semiHidden="1" w:unhideWhenUsed="1"/>
+    <w:lsdException w:name="Table Grid 1" w:semiHidden="1" w:unhideWhenUsed="1"/>
+    <w:lsdException w:name="Table Grid 2" w:semiHidden="1" w:unhideWhenUsed="1"/>
+    <w:lsdException w:name="Table Grid 3" w:semiHidden="1" w:unhideWhenUsed="1"/>
+    <w:lsdException w:name="Table Grid 4" w:semiHidden="1" w:unhideWhenUsed="1"/>
+    <w:lsdException w:name="Table Grid 5" w:semiHidden="1" w:unhideWhenUsed="1"/>
+    <w:lsdException w:name="Table Grid 6" w:semiHidden="1" w:unhideWhenUsed="1"/>
+    <w:lsdException w:name="Table Grid 7" w:semiHidden="1" w:unhideWhenUsed="1"/>
+    <w:lsdException w:name="Table Grid 8" w:semiHidden="1" w:unhideWhenUsed="1"/>
+    <w:lsdException w:name="Table List 1" w:semiHidden="1" w:unhideWhenUsed="1"/>
+    <w:lsdException w:name="Table List 2" w:semiHidden="1" w:unhideWhenUsed="1"/>
+    <w:lsdException w:name="Table List 3" w:semiHidden="1" w:unhideWhenUsed="1"/>
+    <w:lsdException w:name="Table List 4" w:semiHidden="1" w:unhideWhenUsed="1"/>
+    <w:lsdException w:name="Table List 5" w:semiHidden="1" w:unhideWhenUsed="1"/>
+    <w:lsdException w:name="Table List 6" w:semiHidden="1" w:unhideWhenUsed="1"/>
+    <w:lsdException w:name="Table List 7" w:semiHidden="1" w:unhideWhenUsed="1"/>
+    <w:lsdException w:name="Table List 8" w:semiHidden="1" w:unhideWhenUsed="1"/>
+    <w:lsdException w:name="Table 3D effects 1" w:semiHidden="1" w:unhideWhenUsed="1"/>
+    <w:lsdException w:name="Table 3D effects 2" w:semiHidden="1" w:unhideWhenUsed="1"/>
+    <w:lsdException w:name="Table 3D effects 3" w:semiHidden="1" w:unhideWhenUsed="1"/>
+    <w:lsdException w:name="Table Contemporary" w:semiHidden="1" w:unhideWhenUsed="1"/>
+    <w:lsdException w:name="Table Elegant" w:semiHidden="1" w:unhideWhenUsed="1"/>
+    <w:lsdException w:name="Table Professional" w:semiHidden="1" w:unhideWhenUsed="1"/>
+    <w:lsdException w:name="Table Subtle 1" w:semiHidden="1" w:unhideWhenUsed="1"/>
+    <w:lsdException w:name="Table Subtle 2" w:semiHidden="1" w:unhideWhenUsed="1"/>
+    <w:lsdException w:name="Table Web 1" w:semiHidden="1" w:unhideWhenUsed="1"/>
+    <w:lsdException w:name="Table Web 2" w:semiHidden="1" w:unhideWhenUsed="1"/>
+    <w:lsdException w:name="Table Web 3" w:semiHidden="1" w:unhideWhenUsed="1"/>
+    <w:lsdException w:name="Balloon Text" w:semiHidden="1" w:unhideWhenUsed="1"/>
+    <w:lsdException w:name="Table Grid" w:uiPriority="39"/>
+    <w:lsdException w:name="Table Theme" w:semiHidden="1" w:unhideWhenUsed="1"/>
+    <w:lsdException w:name="Placeholder Text" w:semiHidden="1"/>
+    <w:lsdException w:name="No Spacing" w:uiPriority="1" w:qFormat="1"/>
+    <w:lsdException w:name="Light Shading" w:uiPriority="60"/>
+    <w:lsdException w:name="Light List" w:uiPriority="61"/>
+    <w:lsdException w:name="Light Grid" w:uiPriority="62"/>
+    <w:lsdException w:name="Medium Shading 1" w:uiPriority="63"/>
+    <w:lsdException w:name="Medium Shading 2" w:uiPriority="64"/>
+    <w:lsdException w:name="Medium List 1" w:uiPriority="65"/>
+    <w:lsdException w:name="Medium List 2" w:uiPriority="66"/>
+    <w:lsdException w:name="Medium Grid 1" w:uiPriority="67"/>
+    <w:lsdException w:name="Medium Grid 2" w:uiPriority="68"/>
+    <w:lsdException w:name="Medium Grid 3" w:uiPriority="69"/>
+    <w:lsdException w:name="Dark List" w:uiPriority="70"/>
+    <w:lsdException w:name="Colorful Shading" w:uiPriority="71"/>
+    <w:lsdException w:name="Colorful List" w:uiPriority="72"/>
+    <w:lsdException w:name="Colorful Grid" w:uiPriority="73"/>
+    <w:lsdException w:name="Light Shading Accent 1" w:uiPriority="60"/>
+    <w:lsdException w:name="Light List Accent 1" w:uiPriority="61"/>
+    <w:lsdException w:name="Light Grid Accent 1" w:uiPriority="62"/>
+    <w:lsdException w:name="Medium Shading 1 Accent 1" w:uiPriority="63"/>
+    <w:lsdException w:name="Medium Shading 2 Accent 1" w:uiPriority="64"/>
+    <w:lsdException w:name="Medium List 1 Accent 1" w:uiPriority="65"/>
+    <w:lsdException w:name="Revision" w:semiHidden="1"/>
+    <w:lsdException w:name="List Paragraph" w:uiPriority="34" w:qFormat="1"/>
+    <w:lsdException w:name="Quote" w:uiPriority="29" w:qFormat="1"/>
+    <w:lsdException w:name="Intense Quote" w:uiPriority="30" w:qFormat="1"/>
+    <w:lsdException w:name="Medium List 2 Accent 1" w:uiPriority="66"/>
+    <w:lsdException w:name="Medium Grid 1 Accent 1" w:uiPriority="67"/>
+    <w:lsdException w:name="Medium Grid 2 Accent 1" w:uiPriority="68"/>
+    <w:lsdException w:name="Medium Grid 3 Accent 1" w:uiPriority="69"/>
+    <w:lsdException w:name="Dark List Accent 1" w:uiPriority="70"/>
+    <w:lsdException w:name="Colorful Shading Accent 1" w:uiPriority="71"/>
+    <w:lsdException w:name="Colorful List Accent 1" w:uiPriority="72"/>
+    <w:lsdException w:name="Colorful Grid Accent 1" w:uiPriority="73"/>
+    <w:lsdException w:name="Light Shading Accent 2" w:uiPriority="60"/>
+    <w:lsdException w:name="Light List Accent 2" w:uiPriority="61"/>
+    <w:lsdException w:name="Light Grid Accent 2" w:uiPriority="62"/>
+    <w:lsdException w:name="Medium Shading 1 Accent 2" w:uiPriority="63"/>
+    <w:lsdException w:name="Medium Shading 2 Accent 2" w:uiPriority="64"/>
+    <w:lsdException w:name="Medium List 1 Accent 2" w:uiPriority="65"/>
+    <w:lsdException w:name="Medium List 2 Accent 2" w:uiPriority="66"/>
+    <w:lsdException w:name="Medium Grid 1 Accent 2" w:uiPriority="67"/>
+    <w:lsdException w:name="Medium Grid 2 Accent 2" w:uiPriority="68"/>
+    <w:lsdException w:name="Medium Grid 3 Accent 2" w:uiPriority="69"/>
+    <w:lsdException w:name="Dark List Accent 2" w:uiPriority="70"/>
+    <w:lsdException w:name="Colorful Shading Accent 2" w:uiPriority="71"/>
+    <w:lsdException w:name="Colorful List Accent 2" w:uiPriority="72"/>
+    <w:lsdException w:name="Colorful Grid Accent 2" w:uiPriority="73"/>
+    <w:lsdException w:name="Light Shading Accent 3" w:uiPriority="60"/>
+    <w:lsdException w:name="Light List Accent 3" w:uiPriority="61"/>
+    <w:lsdException w:name="Light Grid Accent 3" w:uiPriority="62"/>
+    <w:lsdException w:name="Medium Shading 1 Accent 3" w:uiPriority="63"/>
+    <w:lsdException w:name="Medium Shading 2 Accent 3" w:uiPriority="64"/>
+    <w:lsdException w:name="Medium List 1 Accent 3" w:uiPriority="65"/>
+    <w:lsdException w:name="Medium List 2 Accent 3" w:uiPriority="66"/>
+    <w:lsdException w:name="Medium Grid 1 Accent 3" w:uiPriority="67"/>
+    <w:lsdException w:name="Medium Grid 2 Accent 3" w:uiPriority="68"/>
+    <w:lsdException w:name="Medium Grid 3 Accent 3" w:uiPriority="69"/>
+    <w:lsdException w:name="Dark List Accent 3" w:uiPriority="70"/>
+    <w:lsdException w:name="Colorful Shading Accent 3" w:uiPriority="71"/>
+    <w:lsdException w:name="Colorful List Accent 3" w:uiPriority="72"/>
+    <w:lsdException w:name="Colorful Grid Accent 3" w:uiPriority="73"/>
+    <w:lsdException w:name="Light Shading Accent 4" w:uiPriority="60"/>
+    <w:lsdException w:name="Light List Accent 4" w:uiPriority="61"/>
+    <w:lsdException w:name="Light Grid Accent 4" w:uiPriority="62"/>
+    <w:lsdException w:name="Medium Shading 1 Accent 4" w:uiPriority="63"/>
+    <w:lsdException w:name="Medium Shading 2 Accent 4" w:uiPriority="64"/>
+    <w:lsdException w:name="Medium List 1 Accent 4" w:uiPriority="65"/>
+    <w:lsdException w:name="Medium List 2 Accent 4" w:uiPriority="66"/>
+    <w:lsdException w:name="Medium Grid 1 Accent 4" w:uiPriority="67"/>
+    <w:lsdException w:name="Medium Grid 2 Accent 4" w:uiPriority="68"/>
+    <w:lsdException w:name="Medium Grid 3 Accent 4" w:uiPriority="69"/>
+    <w:lsdException w:name="Dark List Accent 4" w:uiPriority="70"/>
+    <w:lsdException w:name="Colorful Shading Accent 4" w:uiPriority="71"/>
+    <w:lsdException w:name="Colorful List Accent 4" w:uiPriority="72"/>
+    <w:lsdException w:name="Colorful Grid Accent 4" w:uiPriority="73"/>
+    <w:lsdException w:name="Light Shading Accent 5" w:uiPriority="60"/>
+    <w:lsdException w:name="Light List Accent 5" w:uiPriority="61"/>
+    <w:lsdException w:name="Light Grid Accent 5" w:uiPriority="62"/>
+    <w:lsdException w:name="Medium Shading 1 Accent 5" w:uiPriority="63"/>
+    <w:lsdException w:name="Medium Shading 2 Accent 5" w:uiPriority="64"/>
+    <w:lsdException w:name="Medium List 1 Accent 5" w:uiPriority="65"/>
+    <w:lsdException w:name="Medium List 2 Accent 5" w:uiPriority="66"/>
+    <w:lsdException w:name="Medium Grid 1 Accent 5" w:uiPriority="67"/>
+    <w:lsdException w:name="Medium Grid 2 Accent 5" w:uiPriority="68"/>
+    <w:lsdException w:name="Medium Grid 3 Accent 5" w:uiPriority="69"/>
+    <w:lsdException w:name="Dark List Accent 5" w:uiPriority="70"/>
+    <w:lsdException w:name="Colorful Shading Accent 5" w:uiPriority="71"/>
+    <w:lsdException w:name="Colorful List Accent 5" w:uiPriority="72"/>
+    <w:lsdException w:name="Colorful Grid Accent 5" w:uiPriority="73"/>
+    <w:lsdException w:name="Light Shading Accent 6" w:uiPriority="60"/>
+    <w:lsdException w:name="Light List Accent 6" w:uiPriority="61"/>
+    <w:lsdException w:name="Light Grid Accent 6" w:uiPriority="62"/>
+    <w:lsdException w:name="Medium Shading 1 Accent 6" w:uiPriority="63"/>
+    <w:lsdException w:name="Medium Shading 2 Accent 6" w:uiPriority="64"/>
+    <w:lsdException w:name="Medium List 1 Accent 6" w:uiPriority="65"/>
+    <w:lsdException w:name="Medium List 2 Accent 6" w:uiPriority="66"/>
+    <w:lsdException w:name="Medium Grid 1 Accent 6" w:uiPriority="67"/>
+    <w:lsdException w:name="Medium Grid 2 Accent 6" w:uiPriority="68"/>
+    <w:lsdException w:name="Medium Grid 3 Accent 6" w:uiPriority="69"/>
+    <w:lsdException w:name="Dark List Accent 6" w:uiPriority="70"/>
+    <w:lsdException w:name="Colorful Shading Accent 6" w:uiPriority="71"/>
+    <w:lsdException w:name="Colorful List Accent 6" w:uiPriority="72"/>
+    <w:lsdException w:name="Colorful Grid Accent 6" w:uiPriority="73"/>
+    <w:lsdException w:name="Subtle Emphasis" w:uiPriority="19" w:qFormat="1"/>
+    <w:lsdException w:name="Intense Emphasis" w:uiPriority="21" w:qFormat="1"/>
+    <w:lsdException w:name="Subtle Reference" w:uiPriority="31" w:qFormat="1"/>
+    <w:lsdException w:name="Intense Reference" w:uiPriority="32" w:qFormat="1"/>
+    <w:lsdException w:name="Book Title" w:uiPriority="33" w:qFormat="1"/>
+    <w:lsdException w:name="Bibliography" w:semiHidden="1" w:uiPriority="37" w:unhideWhenUsed="1"/>
+    <w:lsdException w:name="TOC Heading" w:semiHidden="1" w:uiPriority="39" w:unhideWhenUsed="1" w:qFormat="1"/>
+    <w:lsdException w:name="Plain Table 1" w:uiPriority="41"/>
+    <w:lsdException w:name="Plain Table 2" w:uiPriority="42"/>
+    <w:lsdException w:name="Plain Table 3" w:uiPriority="43"/>
+    <w:lsdException w:name="Plain Table 4" w:uiPriority="44"/>
+    <w:lsdException w:name="Plain Table 5" w:uiPriority="45"/>
+    <w:lsdException w:name="Grid Table Light" w:uiPriority="40"/>
+    <w:lsdException w:name="Grid Table 1 Light" w:uiPriority="46"/>
+    <w:lsdException w:name="Grid Table 2" w:uiPriority="47"/>
+    <w:lsdException w:name="Grid Table 3" w:uiPriority="48"/>
+    <w:lsdException w:name="Grid Table 4" w:uiPriority="49"/>
+    <w:lsdException w:name="Grid Table 5 Dark" w:uiPriority="50"/>
+    <w:lsdException w:name="Grid Table 6 Colorful" w:uiPriority="51"/>
+    <w:lsdException w:name="Grid Table 7 Colorful" w:uiPriority="52"/>
+    <w:lsdException w:name="Grid Table 1 Light Accent 1" w:uiPriority="46"/>
+    <w:lsdException w:name="Grid Table 2 Accent 1" w:uiPriority="47"/>
+    <w:lsdException w:name="Grid Table 3 Accent 1" w:uiPriority="48"/>
+    <w:lsdException w:name="Grid Table 4 Accent 1" w:uiPriority="49"/>
+    <w:lsdException w:name="Grid Table 5 Dark Accent 1" w:uiPriority="50"/>
+    <w:lsdException w:name="Grid Table 6 Colorful Accent 1" w:uiPriority="51"/>
+    <w:lsdException w:name="Grid Table 7 Colorful Accent 1" w:uiPriority="52"/>
+    <w:lsdException w:name="Grid Table 1 Light Accent 2" w:uiPriority="46"/>
+    <w:lsdException w:name="Grid Table 2 Accent 2" w:uiPriority="47"/>
+    <w:lsdException w:name="Grid Table 3 Accent 2" w:uiPriority="48"/>
+    <w:lsdException w:name="Grid Table 4 Accent 2" w:uiPriority="49"/>
+    <w:lsdException w:name="Grid Table 5 Dark Accent 2" w:uiPriority="50"/>
+    <w:lsdException w:name="Grid Table 6 Colorful Accent 2" w:uiPriority="51"/>
+    <w:lsdException w:name="Grid Table 7 Colorful Accent 2" w:uiPriority="52"/>
+    <w:lsdException w:name="Grid Table 1 Light Accent 3" w:uiPriority="46"/>
+    <w:lsdException w:name="Grid Table 2 Accent 3" w:uiPriority="47"/>
+    <w:lsdException w:name="Grid Table 3 Accent 3" w:uiPriority="48"/>
+    <w:lsdException w:name="Grid Table 4 Accent 3" w:uiPriority="49"/>
+    <w:lsdException w:name="Grid Table 5 Dark Accent 3" w:uiPriority="50"/>
+    <w:lsdException w:name="Grid Table 6 Colorful Accent 3" w:uiPriority="51"/>
+    <w:lsdException w:name="Grid Table 7 Colorful Accent 3" w:uiPriority="52"/>
+    <w:lsdException w:name="Grid Table 1 Light Accent 4" w:uiPriority="46"/>
+    <w:lsdException w:name="Grid Table 2 Accent 4" w:uiPriority="47"/>
+    <w:lsdException w:name="Grid Table 3 Accent 4" w:uiPriority="48"/>
+    <w:lsdException w:name="Grid Table 4 Accent 4" w:uiPriority="49"/>
+    <w:lsdException w:name="Grid Table 5 Dark Accent 4" w:uiPriority="50"/>
+    <w:lsdException w:name="Grid Table 6 Colorful Accent 4" w:uiPriority="51"/>
+    <w:lsdException w:name="Grid Table 7 Colorful Accent 4" w:uiPriority="52"/>
+    <w:lsdException w:name="Grid Table 1 Light Accent 5" w:uiPriority="46"/>
+    <w:lsdException w:name="Grid Table 2 Accent 5" w:uiPriority="47"/>
+    <w:lsdException w:name="Grid Table 3 Accent 5" w:uiPriority="48"/>
+    <w:lsdException w:name="Grid Table 4 Accent 5" w:uiPriority="49"/>
+    <w:lsdException w:name="Grid Table 5 Dark Accent 5" w:uiPriority="50"/>
+    <w:lsdException w:name="Grid Table 6 Colorful Accent 5" w:uiPriority="51"/>
+    <w:lsdException w:name="Grid Table 7 Colorful Accent 5" w:uiPriority="52"/>
+    <w:lsdException w:name="Grid Table 1 Light Accent 6" w:uiPriority="46"/>
+    <w:lsdException w:name="Grid Table 2 Accent 6" w:uiPriority="47"/>
+    <w:lsdException w:name="Grid Table 3 Accent 6" w:uiPriority="48"/>
+    <w:lsdException w:name="Grid Table 4 Accent 6" w:uiPriority="49"/>
+    <w:lsdException w:name="Grid Table 5 Dark Accent 6" w:uiPriority="50"/>
+    <w:lsdException w:name="Grid Table 6 Colorful Accent 6" w:uiPriority="51"/>
+    <w:lsdException w:name="Grid Table 7 Colorful Accent 6" w:uiPriority="52"/>
+    <w:lsdException w:name="List Table 1 Light" w:uiPriority="46"/>
+    <w:lsdException w:name="List Table 2" w:uiPriority="47"/>
+    <w:lsdException w:name="List Table 3" w:uiPriority="48"/>
+    <w:lsdException w:name="List Table 4" w:uiPriority="49"/>
+    <w:lsdException w:name="List Table 5 Dark" w:uiPriority="50"/>
+    <w:lsdException w:name="List Table 6 Colorful" w:uiPriority="51"/>
+    <w:lsdException w:name="List Table 7 Colorful" w:uiPriority="52"/>
+    <w:lsdException w:name="List Table 1 Light Accent 1" w:uiPriority="46"/>
+    <w:lsdException w:name="List Table 2 Accent 1" w:uiPriority="47"/>
+    <w:lsdException w:name="List Table 3 Accent 1" w:uiPriority="48"/>
+    <w:lsdException w:name="List Table 4 Accent 1" w:uiPriority="49"/>
+    <w:lsdException w:name="List Table 5 Dark Accent 1" w:uiPriority="50"/>
+    <w:lsdException w:name="List Table 6 Colorful Accent 1" w:uiPriority="51"/>
+    <w:lsdException w:name="List Table 7 Colorful Accent 1" w:uiPriority="52"/>
+    <w:lsdException w:name="List Table 1 Light Accent 2" w:uiPriority="46"/>
+    <w:lsdException w:name="List Table 2 Accent 2" w:uiPriority="47"/>
+    <w:lsdException w:name="List Table 3 Accent 2" w:uiPriority="48"/>
+    <w:lsdException w:name="List Table 4 Accent 2" w:uiPriority="49"/>
+    <w:lsdException w:name="List Table 5 Dark Accent 2" w:uiPriority="50"/>
+    <w:lsdException w:name="List Table 6 Colorful Accent 2" w:uiPriority="51"/>
+    <w:lsdException w:name="List Table 7 Colorful Accent 2" w:uiPriority="52"/>
+    <w:lsdException w:name="List Table 1 Light Accent 3" w:uiPriority="46"/>
+    <w:lsdException w:name="List Table 2 Accent 3" w:uiPriority="47"/>
+    <w:lsdException w:name="List Table 3 Accent 3" w:uiPriority="48"/>
+    <w:lsdException w:name="List Table 4 Accent 3" w:uiPriority="49"/>
+    <w:lsdException w:name="List Table 5 Dark Accent 3" w:uiPriority="50"/>
+    <w:lsdException w:name="List Table 6 Colorful Accent 3" w:uiPriority="51"/>
+    <w:lsdException w:name="List Table 7 Colorful Accent 3" w:uiPriority="52"/>
+    <w:lsdException w:name="List Table 1 Light Accent 4" w:uiPriority="46"/>
+    <w:lsdException w:name="List Table 2 Accent 4" w:uiPriority="47"/>
+    <w:lsdException w:name="List Table 3 Accent 4" w:uiPriority="48"/>
+    <w:lsdException w:name="List Table 4 Accent 4" w:uiPriority="49"/>
+    <w:lsdException w:name="List Table 5 Dark Accent 4" w:uiPriority="50"/>
+    <w:lsdException w:name="List Table 6 Colorful Accent 4" w:uiPriority="51"/>
+    <w:lsdException w:name="List Table 7 Colorful Accent 4" w:uiPriority="52"/>
+    <w:lsdException w:name="List Table 1 Light Accent 5" w:uiPriority="46"/>
+    <w:lsdException w:name="List Table 2 Accent 5" w:uiPriority="47"/>
+    <w:lsdException w:name="List Table 3 Accent 5" w:uiPriority="48"/>
+    <w:lsdException w:name="List Table 4 Accent 5" w:uiPriority="49"/>
+    <w:lsdException w:name="List Table 5 Dark Accent 5" w:uiPriority="50"/>
+    <w:lsdException w:name="List Table 6 Colorful Accent 5" w:uiPriority="51"/>
+    <w:lsdException w:name="List Table 7 Colorful Accent 5" w:uiPriority="52"/>
+    <w:lsdException w:name="List Table 1 Light Accent 6" w:uiPriority="46"/>
+    <w:lsdException w:name="List Table 2 Accent 6" w:uiPriority="47"/>
+    <w:lsdException w:name="List Table 3 Accent 6" w:uiPriority="48"/>
+    <w:lsdException w:name="List Table 4 Accent 6" w:uiPriority="49"/>
+    <w:lsdException w:name="List Table 5 Dark Accent 6" w:uiPriority="50"/>
+    <w:lsdException w:name="List Table 6 Colorful Accent 6" w:uiPriority="51"/>
+    <w:lsdException w:name="List Table 7 Colorful Accent 6" w:uiPriority="52"/>
+  </w:latentStyles>
+  <w:style w:type="paragraph" w:default="1" w:styleId="Normal">
+    <w:name w:val="Normal"/>
+    <w:qFormat/>
+    <w:rsid w:val="00B213A8"/>
+    <w:rPr>
+      <w:rFonts w:cs="Times New Roman"/>
+      <w:sz w:val="3276"/>
+      <w:szCs w:val="3276"/>
+    </w:rPr>
+  </w:style>
+  <w:style w:type="character" w:default="1" w:styleId="DefaultParagraphFont">
+    <w:name w:val="Default Paragraph Font"/>
+    <w:uiPriority w:val="1"/>
+    <w:semiHidden/>
+    <w:unhideWhenUsed/>
+    <w:rsid w:val="00B213A8"/>
+  </w:style>
+  <w:style w:type="table" w:default="1" w:styleId="TableNormal">
+    <w:name w:val="Normal Table"/>
+    <w:uiPriority w:val="99"/>
+    <w:semiHidden/>
+    <w:unhideWhenUsed/>
+    <w:tblPr>
+      <w:tblInd w:w="0" w:type="dxa"/>
+      <w:tblCellMar>
+        <w:top w:w="0" w:type="dxa"/>
+        <w:left w:w="108" w:type="dxa"/>
+        <w:bottom w:w="0" w:type="dxa"/>
+        <w:right w:w="108" w:type="dxa"/>
+      </w:tblCellMar>
+    </w:tblPr>
+  </w:style>
+  <w:style w:type="numbering" w:default="1" w:styleId="NoList">
+    <w:name w:val="No List"/>
+    <w:uiPriority w:val="99"/>
+    <w:semiHidden/>
+    <w:unhideWhenUsed/>
+  </w:style>
+  <w:style w:type="character" w:styleId="PlaceholderText">
+    <w:name w:val="Placeholder Text"/>
+    <w:basedOn w:val="DefaultParagraphFont"/>
+    <w:uiPriority w:val="99"/>
+    <w:semiHidden/>
+    <w:rsid w:val="00B213A8"/>
+    <w:rPr>
+      <w:color w:val="808080"/>
+    </w:rPr>
+  </w:style>
+</w:styles>
+</file>
+
+<file path=word/glossary/webSettings.xml><?xml version="1.0" encoding="utf-8"?>
+<w:webSettings xmlns:mc="http://schemas.openxmlformats.org/markup-compatibility/2006" xmlns:r="http://schemas.openxmlformats.org/officeDocument/2006/relationships" xmlns:w="http://schemas.openxmlformats.org/wordprocessingml/2006/main" xmlns:w14="http://schemas.microsoft.com/office/word/2010/wordml" xmlns:w15="http://schemas.microsoft.com/office/word/2012/wordml" mc:Ignorable="w14 w15">
+  <w:optimizeForBrowser/>
+  <w:allowPNG/>
+</w:webSettings>
 </file>
 
 <file path=word/theme/theme1.xml><?xml version="1.0" encoding="utf-8"?>
@@ -24479,11 +28147,331 @@
 </file>
 
 <file path=customXml/item1.xml><?xml version="1.0" encoding="utf-8"?>
-<b:Sources xmlns:b="http://schemas.openxmlformats.org/officeDocument/2006/bibliography" xmlns="http://schemas.openxmlformats.org/officeDocument/2006/bibliography" SelectedStyle="\APASixthEditionOfficeOnline.xsl" StyleName="APA" Version="6"/>
+<b:Sources xmlns:b="http://schemas.openxmlformats.org/officeDocument/2006/bibliography" xmlns="http://schemas.openxmlformats.org/officeDocument/2006/bibliography" SelectedStyle="\IEEE2006OfficeOnline.xsl" StyleName="IEEE" Version="2006">
+  <b:Source>
+    <b:Tag>Har</b:Tag>
+    <b:SourceType>ConferenceProceedings</b:SourceType>
+    <b:Guid>{BEC0F889-DD34-46B5-8297-FCECA99D0223}</b:Guid>
+    <b:Author>
+      <b:Author>
+        <b:Corporate>Hartmut Traunmüller, Anders Eriksson</b:Corporate>
+      </b:Author>
+    </b:Author>
+    <b:Title>The frequency range of the voice fundamental in the speech of male and female adults</b:Title>
+    <b:LCID>en-US</b:LCID>
+    <b:Year>1994</b:Year>
+    <b:RefOrder>1</b:RefOrder>
+  </b:Source>
+  <b:Source>
+    <b:Tag>Pro</b:Tag>
+    <b:SourceType>DocumentFromInternetSite</b:SourceType>
+    <b:Guid>{6AA96618-1C87-44DB-B84F-84370D39D27F}</b:Guid>
+    <b:Title>proAV / data and information, lists, tables and links</b:Title>
+    <b:DayAccessed>May 24, 2014</b:DayAccessed>
+    <b:URL>http://www.bnoack.com/index.html</b:URL>
+    <b:Author>
+      <b:Author>
+        <b:NameList>
+          <b:Person>
+            <b:Last>ProAV</b:Last>
+          </b:Person>
+        </b:NameList>
+      </b:Author>
+    </b:Author>
+    <b:RefOrder>2</b:RefOrder>
+  </b:Source>
+  <b:Source>
+    <b:Tag>RNa</b:Tag>
+    <b:SourceType>DocumentFromInternetSite</b:SourceType>
+    <b:Guid>{C1F52105-FF94-46D7-960D-123A9B17D965}</b:Guid>
+    <b:Title>Missing Fundamental Effect</b:Title>
+    <b:DayAccessed>May 24, 2014</b:DayAccessed>
+    <b:URL>http://hyperphysics.phy-astr.gsu.edu/hbase/sound/subton.html#c2</b:URL>
+    <b:Author>
+      <b:Author>
+        <b:NameList>
+          <b:Person>
+            <b:Last>Nave</b:Last>
+            <b:First>R</b:First>
+          </b:Person>
+        </b:NameList>
+      </b:Author>
+    </b:Author>
+    <b:RefOrder>4</b:RefOrder>
+  </b:Source>
+  <b:Source>
+    <b:Tag>Ste97</b:Tag>
+    <b:SourceType>BookSection</b:SourceType>
+    <b:Guid>{2DCA4366-13C1-4835-BF9C-33A2928673A1}</b:Guid>
+    <b:Title>Introduction to Digital Filters</b:Title>
+    <b:Year>1997</b:Year>
+    <b:Author>
+      <b:Author>
+        <b:NameList>
+          <b:Person>
+            <b:Last>Smith</b:Last>
+            <b:First>Steven</b:First>
+            <b:Middle>W.</b:Middle>
+          </b:Person>
+        </b:NameList>
+      </b:Author>
+    </b:Author>
+    <b:BookTitle>The Scientist &amp; Engineer's Guide to Digital Signal Processing</b:BookTitle>
+    <b:Publisher>California Technical Pub</b:Publisher>
+    <b:Pages>261-262</b:Pages>
+    <b:RefOrder>5</b:RefOrder>
+  </b:Source>
+  <b:Source>
+    <b:Tag>BPL09</b:Tag>
+    <b:SourceType>BookSection</b:SourceType>
+    <b:Guid>{C0DA03CF-3179-4B63-843F-5B976A6D1B4D}</b:Guid>
+    <b:Title>Pulse Code Modulation (PCM)</b:Title>
+    <b:Year>2009</b:Year>
+    <b:Author>
+      <b:Author>
+        <b:Corporate>B. P. Lathi, Zhi Ding</b:Corporate>
+      </b:Author>
+    </b:Author>
+    <b:BookTitle>Modern Digital and Analog Communication Systems (Oxford Series in Electrical and Computer Engineering)</b:BookTitle>
+    <b:Pages>263</b:Pages>
+    <b:RefOrder>3</b:RefOrder>
+  </b:Source>
+  <b:Source>
+    <b:Tag>ARM101</b:Tag>
+    <b:SourceType>BookSection</b:SourceType>
+    <b:Guid>{3783A743-8501-4B83-8895-E3925FE19493}</b:Guid>
+    <b:Author>
+      <b:Author>
+        <b:NameList>
+          <b:Person>
+            <b:Last>ARM</b:Last>
+          </b:Person>
+        </b:NameList>
+      </b:Author>
+    </b:Author>
+    <b:Title>Floating Point Unit (FPU)</b:Title>
+    <b:BookTitle>Cortex-M4 Devices Generic User Guide</b:BookTitle>
+    <b:Year>2010</b:Year>
+    <b:Pages>4-48</b:Pages>
+    <b:RefOrder>7</b:RefOrder>
+  </b:Source>
+  <b:Source>
+    <b:Tag>ARM10</b:Tag>
+    <b:SourceType>BookSection</b:SourceType>
+    <b:Guid>{27A7EA85-E87E-4B3D-BB40-C6C1636D77D5}</b:Guid>
+    <b:Title>About the Cortex-M4 processor and core peripherals</b:Title>
+    <b:Year>2010</b:Year>
+    <b:Author>
+      <b:Author>
+        <b:NameList>
+          <b:Person>
+            <b:Last>ARM</b:Last>
+          </b:Person>
+        </b:NameList>
+      </b:Author>
+    </b:Author>
+    <b:BookTitle>Cortex-M4 Devices Generic User Guide</b:BookTitle>
+    <b:Pages>1-2</b:Pages>
+    <b:RefOrder>6</b:RefOrder>
+  </b:Source>
+  <b:Source>
+    <b:Tag>ARM</b:Tag>
+    <b:SourceType>InternetSite</b:SourceType>
+    <b:Guid>{CA626032-D625-48EB-9C79-C334EC8E244C}</b:Guid>
+    <b:Title>Cortex Microcontroller Software Interface Standard</b:Title>
+    <b:Author>
+      <b:Author>
+        <b:NameList>
+          <b:Person>
+            <b:Last>ARM</b:Last>
+          </b:Person>
+        </b:NameList>
+      </b:Author>
+    </b:Author>
+    <b:ProductionCompany>ARM</b:ProductionCompany>
+    <b:DayAccessed>May 21, 2014</b:DayAccessed>
+    <b:URL>http://www.keil.com/pack/doc/cmsis/General/html/index.html</b:URL>
+    <b:RefOrder>9</b:RefOrder>
+  </b:Source>
+  <b:Source>
+    <b:Tag>Bru09</b:Tag>
+    <b:SourceType>Book</b:SourceType>
+    <b:Guid>{89230EC2-7BF4-494B-82FD-735A16649024}</b:Guid>
+    <b:Title>Opamps for Everyone</b:Title>
+    <b:Year>2009</b:Year>
+    <b:Publisher>Elsevier Inc.</b:Publisher>
+    <b:Author>
+      <b:Author>
+        <b:Corporate>Bruce Carter and Ron Macini</b:Corporate>
+      </b:Author>
+    </b:Author>
+    <b:RefOrder>13</b:RefOrder>
+  </b:Source>
+  <b:Source>
+    <b:Tag>Mic</b:Tag>
+    <b:SourceType>Report</b:SourceType>
+    <b:Guid>{2ED97551-58BB-4984-82A5-1953093F344A}</b:Guid>
+    <b:Title>Microsoft Extensible Firmware Initiative FAT32 File System Specification</b:Title>
+    <b:Author>
+      <b:Author>
+        <b:NameList>
+          <b:Person>
+            <b:Last>Corporation</b:Last>
+            <b:First>Microsoft</b:First>
+          </b:Person>
+        </b:NameList>
+      </b:Author>
+    </b:Author>
+    <b:Publisher>Microsoft Corporation</b:Publisher>
+    <b:RefOrder>18</b:RefOrder>
+  </b:Source>
+  <b:Source>
+    <b:Tag>Pet</b:Tag>
+    <b:SourceType>Report</b:SourceType>
+    <b:Guid>{CA49D30A-F321-4B19-A48E-5FDC232C7657}</b:Guid>
+    <b:Author>
+      <b:Author>
+        <b:Corporate>Peter Reen and Naveen Mohanswamy</b:Corporate>
+      </b:Author>
+    </b:Author>
+    <b:Title>Implementing File I/O Functions Using Microchip’s Memory</b:Title>
+    <b:Publisher>Microchip Technology</b:Publisher>
+    <b:City>2008</b:City>
+    <b:RefOrder>19</b:RefOrder>
+  </b:Source>
+  <b:Source>
+    <b:Tag>Fat</b:Tag>
+    <b:SourceType>InternetSite</b:SourceType>
+    <b:Guid>{93E8BB2A-7B21-4BB1-BAEC-AA2F2F1B1EC9}</b:Guid>
+    <b:Title>FatFs - Generic FAT File System Module</b:Title>
+    <b:DayAccessed>May 27, 2014</b:DayAccessed>
+    <b:URL>http://elm-chan.org/fsw/ff/00index_e.html</b:URL>
+    <b:RefOrder>20</b:RefOrder>
+  </b:Source>
+  <b:Source>
+    <b:Tag>Fat1</b:Tag>
+    <b:SourceType>DocumentFromInternetSite</b:SourceType>
+    <b:Guid>{F98C0EA2-BD6E-45C3-9009-82CF162F87B4}</b:Guid>
+    <b:Title>FatFs Module Application Note</b:Title>
+    <b:DayAccessed>May 27, 2014</b:DayAccessed>
+    <b:URL>http://elm-chan.org/fsw/ff/en/appnote.html</b:URL>
+    <b:RefOrder>21</b:RefOrder>
+  </b:Source>
+  <b:Source>
+    <b:Tag>Sci</b:Tag>
+    <b:SourceType>InternetSite</b:SourceType>
+    <b:Guid>{58051F32-2C2C-4058-9628-45EDB493D698}</b:Guid>
+    <b:Title>SciPy.org — SciPy.org</b:Title>
+    <b:URL>http://scipy.org/</b:URL>
+    <b:Author>
+      <b:Author>
+        <b:Corporate>SciPy developers</b:Corporate>
+      </b:Author>
+    </b:Author>
+    <b:RefOrder>22</b:RefOrder>
+  </b:Source>
+  <b:Source>
+    <b:Tag>Ron91</b:Tag>
+    <b:SourceType>JournalArticle</b:SourceType>
+    <b:Guid>{B71D25F6-B1D3-46AB-841A-9328FD4F67E2}</b:Guid>
+    <b:Title>Single-supply op amp design</b:Title>
+    <b:Year>1991</b:Year>
+    <b:Author>
+      <b:Author>
+        <b:NameList>
+          <b:Person>
+            <b:Last>Mancini</b:Last>
+            <b:First>Ron</b:First>
+          </b:Person>
+        </b:NameList>
+      </b:Author>
+    </b:Author>
+    <b:JournalName>Analog Applications Journal</b:JournalName>
+    <b:RefOrder>10</b:RefOrder>
+  </b:Source>
+  <b:Source>
+    <b:Tag>Act14</b:Tag>
+    <b:SourceType>InternetSite</b:SourceType>
+    <b:Guid>{1C94ACD2-B264-4361-9E27-1F8AE68C9C86}</b:Guid>
+    <b:Title>Active Filter Design Application - FILTERPRO - TI Software Folder</b:Title>
+    <b:ProductionCompany>Inc., Texas Instruments</b:ProductionCompany>
+    <b:Year>2014</b:Year>
+    <b:URL>http://www.ti.com/tool/filterpro</b:URL>
+    <b:RefOrder>17</b:RefOrder>
+  </b:Source>
+  <b:Source>
+    <b:Tag>Tex1</b:Tag>
+    <b:SourceType>InternetSite</b:SourceType>
+    <b:Guid>{3DE960A0-BAF6-4140-894F-1B778BD71F8B}</b:Guid>
+    <b:Title>C Series for Connected MCUs</b:Title>
+    <b:ProductionCompany>Inc., Texas Instruments</b:ProductionCompany>
+    <b:URL>http://www.ti.com/tiva-c</b:URL>
+    <b:RefOrder>16</b:RefOrder>
+  </b:Source>
+  <b:Source>
+    <b:Tag>Tex07</b:Tag>
+    <b:SourceType>Report</b:SourceType>
+    <b:Guid>{C27AA531-AF0F-4789-99A5-0562A1896A4F}</b:Guid>
+    <b:Title>OPA4340 Datasheet</b:Title>
+    <b:Year>2007</b:Year>
+    <b:Publisher>Inc., Texas Instruments</b:Publisher>
+    <b:RefOrder>12</b:RefOrder>
+  </b:Source>
+  <b:Source>
+    <b:Tag>Tex</b:Tag>
+    <b:SourceType>InternetSite</b:SourceType>
+    <b:Guid>{2E818C92-D8AB-40B1-BCA5-EF4DCBD69E73}</b:Guid>
+    <b:Title>SPICE-Based Analog Simulation Program - TINA-TI - TI Software Folder</b:Title>
+    <b:ProductionCompany>Inc., Texas Instruments</b:ProductionCompany>
+    <b:DayAccessed>May 27, 2014</b:DayAccessed>
+    <b:URL>http://www.ti.com/tool/tina-ti</b:URL>
+    <b:RefOrder>14</b:RefOrder>
+  </b:Source>
+  <b:Source>
+    <b:Tag>Tex14</b:Tag>
+    <b:SourceType>InternetSite</b:SourceType>
+    <b:Guid>{B3541D9A-A6CF-4A0A-AB4A-E05B5B24A03D}</b:Guid>
+    <b:Title>Tiva C Series TM4C123G LaunchPad (EK-TM4C123GXL)</b:Title>
+    <b:ProductionCompany>Inc., Texas Instruments</b:ProductionCompany>
+    <b:Year>2014</b:Year>
+    <b:DayAccessed>May 27, 2014</b:DayAccessed>
+    <b:URL>http://www.ti.com/ww/en/launchpad/launchpads-connected-ek-tm4c123gxl.html#tabs</b:URL>
+    <b:RefOrder>15</b:RefOrder>
+  </b:Source>
+  <b:Source>
+    <b:Tag>Inc13</b:Tag>
+    <b:SourceType>Report</b:SourceType>
+    <b:Guid>{1947D63E-B801-4F2A-A02A-C46868F5FFC5}</b:Guid>
+    <b:Title>Tiva TM4C123GH6PM Microcontroller Datasheet</b:Title>
+    <b:Year>2013</b:Year>
+    <b:Publisher>Inc., Texas Instruments</b:Publisher>
+    <b:RefOrder>8</b:RefOrder>
+  </b:Source>
+  <b:Source>
+    <b:Tag>Rhi11</b:Tag>
+    <b:SourceType>Report</b:SourceType>
+    <b:Guid>{15669FFC-FE3E-4CA1-A12F-48F58B971398}</b:Guid>
+    <b:Title>Integrated Circuits for High Performance Electret Microphones</b:Title>
+    <b:Year>2011</b:Year>
+    <b:Author>
+      <b:Author>
+        <b:NameList>
+          <b:Person>
+            <b:Last>Rhijn</b:Last>
+            <b:First>Arie</b:First>
+            <b:Middle>Van</b:Middle>
+          </b:Person>
+        </b:NameList>
+      </b:Author>
+    </b:Author>
+    <b:Publisher>Inc., Texas Instruments</b:Publisher>
+    <b:RefOrder>11</b:RefOrder>
+  </b:Source>
+</b:Sources>
 </file>
 
 <file path=customXml/itemProps1.xml><?xml version="1.0" encoding="utf-8"?>
-<ds:datastoreItem xmlns:ds="http://schemas.openxmlformats.org/officeDocument/2006/customXml" ds:itemID="{3B065D88-AC64-4671-A13B-6413666E6009}">
+<ds:datastoreItem xmlns:ds="http://schemas.openxmlformats.org/officeDocument/2006/customXml" ds:itemID="{64D8FF63-2595-48DF-ACA7-BEDD848E9F65}">
   <ds:schemaRefs>
     <ds:schemaRef ds:uri="http://schemas.openxmlformats.org/officeDocument/2006/bibliography"/>
   </ds:schemaRefs>

--- a/draft.docx
+++ b/draft.docx
@@ -980,6 +980,7 @@
         <w:tabs>
           <w:tab w:val="right" w:leader="dot" w:pos="9062"/>
         </w:tabs>
+        <w:spacing w:before="0" w:after="0"/>
         <w:rPr>
           <w:rFonts w:asciiTheme="minorHAnsi" w:eastAsiaTheme="minorEastAsia" w:hAnsiTheme="minorHAnsi"/>
           <w:noProof/>
@@ -2120,7 +2121,7 @@
             <w:rStyle w:val="Hyperlink"/>
             <w:noProof/>
           </w:rPr>
-          <w:t>ARM Cortex-M4F [11]</w:t>
+          <w:t xml:space="preserve">ARM Cortex-M4F </w:t>
         </w:r>
         <w:r>
           <w:rPr>
@@ -2212,7 +2213,14 @@
             <w:rStyle w:val="Hyperlink"/>
             <w:noProof/>
           </w:rPr>
-          <w:t>Đơn vị dấu phẩy động – Floating Point Unit (FPU) [12] [13]</w:t>
+          <w:t>Đơn vị dấu phẩy động – Flo</w:t>
+        </w:r>
+        <w:r>
+          <w:rPr>
+            <w:rStyle w:val="Hyperlink"/>
+            <w:noProof/>
+          </w:rPr>
+          <w:t xml:space="preserve">ating Point Unit (FPU) </w:t>
         </w:r>
         <w:r>
           <w:rPr>
@@ -2304,7 +2312,14 @@
             <w:rStyle w:val="Hyperlink"/>
             <w:noProof/>
           </w:rPr>
-          <w:t>Chuẩn giao tiếp phần mềm vi điều khiển Cortex (Cortex Microntroller Software Interface Standard – CMSIS) [14]</w:t>
+          <w:t xml:space="preserve">Chuẩn giao tiếp phần mềm vi điều khiển Cortex (Cortex Microntroller Software </w:t>
+        </w:r>
+        <w:r>
+          <w:rPr>
+            <w:rStyle w:val="Hyperlink"/>
+            <w:noProof/>
+          </w:rPr>
+          <w:t xml:space="preserve">Interface Standard – CMSIS) </w:t>
         </w:r>
         <w:r>
           <w:rPr>
@@ -3408,7 +3423,14 @@
             <w:rStyle w:val="Hyperlink"/>
             <w:noProof/>
           </w:rPr>
-          <w:t>Bộ chuyển đổi A/D trên TM4C123GH6PM [13]</w:t>
+          <w:t>Bộ chuyển đổ</w:t>
+        </w:r>
+        <w:r>
+          <w:rPr>
+            <w:rStyle w:val="Hyperlink"/>
+            <w:noProof/>
+          </w:rPr>
+          <w:t xml:space="preserve">i A/D trên TM4C123GH6PM </w:t>
         </w:r>
         <w:r>
           <w:rPr>
@@ -4144,7 +4166,14 @@
             <w:rStyle w:val="Hyperlink"/>
             <w:noProof/>
           </w:rPr>
-          <w:t>Thư viện FatFs [28]</w:t>
+          <w:t>Thư việ</w:t>
+        </w:r>
+        <w:r>
+          <w:rPr>
+            <w:rStyle w:val="Hyperlink"/>
+            <w:noProof/>
+          </w:rPr>
+          <w:t xml:space="preserve">n FatFs </w:t>
         </w:r>
         <w:r>
           <w:rPr>
@@ -6197,7 +6226,7 @@
         </w:rPr>
         <w:fldChar w:fldCharType="separate"/>
       </w:r>
-      <w:hyperlink w:anchor="_Toc389680185" w:history="1">
+      <w:hyperlink w:anchor="_Toc389680964" w:history="1">
         <w:r>
           <w:rPr>
             <w:rStyle w:val="Hyperlink"/>
@@ -6224,7 +6253,7 @@
             <w:noProof/>
             <w:webHidden/>
           </w:rPr>
-          <w:instrText xml:space="preserve"> PAGEREF _Toc389680185 \h </w:instrText>
+          <w:instrText xml:space="preserve"> PAGEREF _Toc389680964 \h </w:instrText>
         </w:r>
         <w:r>
           <w:rPr>
@@ -6267,7 +6296,7 @@
           <w:sz w:val="22"/>
         </w:rPr>
       </w:pPr>
-      <w:hyperlink w:anchor="_Toc389680186" w:history="1">
+      <w:hyperlink w:anchor="_Toc389680965" w:history="1">
         <w:r>
           <w:rPr>
             <w:rStyle w:val="Hyperlink"/>
@@ -6294,7 +6323,7 @@
             <w:noProof/>
             <w:webHidden/>
           </w:rPr>
-          <w:instrText xml:space="preserve"> PAGEREF _Toc389680186 \h </w:instrText>
+          <w:instrText xml:space="preserve"> PAGEREF _Toc389680965 \h </w:instrText>
         </w:r>
         <w:r>
           <w:rPr>
@@ -6337,7 +6366,7 @@
           <w:sz w:val="22"/>
         </w:rPr>
       </w:pPr>
-      <w:hyperlink w:anchor="_Toc389680187" w:history="1">
+      <w:hyperlink w:anchor="_Toc389680966" w:history="1">
         <w:r>
           <w:rPr>
             <w:rStyle w:val="Hyperlink"/>
@@ -6364,7 +6393,7 @@
             <w:noProof/>
             <w:webHidden/>
           </w:rPr>
-          <w:instrText xml:space="preserve"> PAGEREF _Toc389680187 \h </w:instrText>
+          <w:instrText xml:space="preserve"> PAGEREF _Toc389680966 \h </w:instrText>
         </w:r>
         <w:r>
           <w:rPr>
@@ -6407,7 +6436,7 @@
           <w:sz w:val="22"/>
         </w:rPr>
       </w:pPr>
-      <w:hyperlink w:anchor="_Toc389680188" w:history="1">
+      <w:hyperlink w:anchor="_Toc389680967" w:history="1">
         <w:r>
           <w:rPr>
             <w:rStyle w:val="Hyperlink"/>
@@ -6434,7 +6463,7 @@
             <w:noProof/>
             <w:webHidden/>
           </w:rPr>
-          <w:instrText xml:space="preserve"> PAGEREF _Toc389680188 \h </w:instrText>
+          <w:instrText xml:space="preserve"> PAGEREF _Toc389680967 \h </w:instrText>
         </w:r>
         <w:r>
           <w:rPr>
@@ -6477,7 +6506,7 @@
           <w:sz w:val="22"/>
         </w:rPr>
       </w:pPr>
-      <w:hyperlink w:anchor="_Toc389680189" w:history="1">
+      <w:hyperlink w:anchor="_Toc389680968" w:history="1">
         <w:r>
           <w:rPr>
             <w:rStyle w:val="Hyperlink"/>
@@ -6504,7 +6533,7 @@
             <w:noProof/>
             <w:webHidden/>
           </w:rPr>
-          <w:instrText xml:space="preserve"> PAGEREF _Toc389680189 \h </w:instrText>
+          <w:instrText xml:space="preserve"> PAGEREF _Toc389680968 \h </w:instrText>
         </w:r>
         <w:r>
           <w:rPr>
@@ -6547,7 +6576,7 @@
           <w:sz w:val="22"/>
         </w:rPr>
       </w:pPr>
-      <w:hyperlink w:anchor="_Toc389680190" w:history="1">
+      <w:hyperlink w:anchor="_Toc389680969" w:history="1">
         <w:r>
           <w:rPr>
             <w:rStyle w:val="Hyperlink"/>
@@ -6574,7 +6603,7 @@
             <w:noProof/>
             <w:webHidden/>
           </w:rPr>
-          <w:instrText xml:space="preserve"> PAGEREF _Toc389680190 \h </w:instrText>
+          <w:instrText xml:space="preserve"> PAGEREF _Toc389680969 \h </w:instrText>
         </w:r>
         <w:r>
           <w:rPr>
@@ -6617,7 +6646,7 @@
           <w:sz w:val="22"/>
         </w:rPr>
       </w:pPr>
-      <w:hyperlink w:anchor="_Toc389680191" w:history="1">
+      <w:hyperlink w:anchor="_Toc389680970" w:history="1">
         <w:r>
           <w:rPr>
             <w:rStyle w:val="Hyperlink"/>
@@ -6644,7 +6673,7 @@
             <w:noProof/>
             <w:webHidden/>
           </w:rPr>
-          <w:instrText xml:space="preserve"> PAGEREF _Toc389680191 \h </w:instrText>
+          <w:instrText xml:space="preserve"> PAGEREF _Toc389680970 \h </w:instrText>
         </w:r>
         <w:r>
           <w:rPr>
@@ -6687,7 +6716,7 @@
           <w:sz w:val="22"/>
         </w:rPr>
       </w:pPr>
-      <w:hyperlink w:anchor="_Toc389680192" w:history="1">
+      <w:hyperlink w:anchor="_Toc389680971" w:history="1">
         <w:r>
           <w:rPr>
             <w:rStyle w:val="Hyperlink"/>
@@ -6714,7 +6743,7 @@
             <w:noProof/>
             <w:webHidden/>
           </w:rPr>
-          <w:instrText xml:space="preserve"> PAGEREF _Toc389680192 \h </w:instrText>
+          <w:instrText xml:space="preserve"> PAGEREF _Toc389680971 \h </w:instrText>
         </w:r>
         <w:r>
           <w:rPr>
@@ -6757,7 +6786,7 @@
           <w:sz w:val="22"/>
         </w:rPr>
       </w:pPr>
-      <w:hyperlink w:anchor="_Toc389680193" w:history="1">
+      <w:hyperlink w:anchor="_Toc389680972" w:history="1">
         <w:r>
           <w:rPr>
             <w:rStyle w:val="Hyperlink"/>
@@ -6784,7 +6813,7 @@
             <w:noProof/>
             <w:webHidden/>
           </w:rPr>
-          <w:instrText xml:space="preserve"> PAGEREF _Toc389680193 \h </w:instrText>
+          <w:instrText xml:space="preserve"> PAGEREF _Toc389680972 \h </w:instrText>
         </w:r>
         <w:r>
           <w:rPr>
@@ -6827,7 +6856,7 @@
           <w:sz w:val="22"/>
         </w:rPr>
       </w:pPr>
-      <w:hyperlink w:anchor="_Toc389680194" w:history="1">
+      <w:hyperlink w:anchor="_Toc389680973" w:history="1">
         <w:r>
           <w:rPr>
             <w:rStyle w:val="Hyperlink"/>
@@ -6854,7 +6883,7 @@
             <w:noProof/>
             <w:webHidden/>
           </w:rPr>
-          <w:instrText xml:space="preserve"> PAGEREF _Toc389680194 \h </w:instrText>
+          <w:instrText xml:space="preserve"> PAGEREF _Toc389680973 \h </w:instrText>
         </w:r>
         <w:r>
           <w:rPr>
@@ -6897,13 +6926,20 @@
           <w:sz w:val="22"/>
         </w:rPr>
       </w:pPr>
-      <w:hyperlink w:anchor="_Toc389680195" w:history="1">
+      <w:hyperlink w:anchor="_Toc389680974" w:history="1">
         <w:r>
           <w:rPr>
             <w:rStyle w:val="Hyperlink"/>
             <w:noProof/>
           </w:rPr>
-          <w:t>Hình 1.11 – Cấu trúc của CMSIS [14]</w:t>
+          <w:t>Hình 1.11 – Cấu trúc củ</w:t>
+        </w:r>
+        <w:r>
+          <w:rPr>
+            <w:rStyle w:val="Hyperlink"/>
+            <w:noProof/>
+          </w:rPr>
+          <w:t xml:space="preserve">a CMSIS </w:t>
         </w:r>
         <w:r>
           <w:rPr>
@@ -6924,7 +6960,7 @@
             <w:noProof/>
             <w:webHidden/>
           </w:rPr>
-          <w:instrText xml:space="preserve"> PAGEREF _Toc389680195 \h </w:instrText>
+          <w:instrText xml:space="preserve"> PAGEREF _Toc389680974 \h </w:instrText>
         </w:r>
         <w:r>
           <w:rPr>
@@ -6967,7 +7003,7 @@
           <w:sz w:val="22"/>
         </w:rPr>
       </w:pPr>
-      <w:hyperlink w:anchor="_Toc389680196" w:history="1">
+      <w:hyperlink w:anchor="_Toc389680975" w:history="1">
         <w:r>
           <w:rPr>
             <w:rStyle w:val="Hyperlink"/>
@@ -6994,7 +7030,7 @@
             <w:noProof/>
             <w:webHidden/>
           </w:rPr>
-          <w:instrText xml:space="preserve"> PAGEREF _Toc389680196 \h </w:instrText>
+          <w:instrText xml:space="preserve"> PAGEREF _Toc389680975 \h </w:instrText>
         </w:r>
         <w:r>
           <w:rPr>
@@ -7037,7 +7073,7 @@
           <w:sz w:val="22"/>
         </w:rPr>
       </w:pPr>
-      <w:hyperlink w:anchor="_Toc389680197" w:history="1">
+      <w:hyperlink w:anchor="_Toc389680976" w:history="1">
         <w:r>
           <w:rPr>
             <w:rStyle w:val="Hyperlink"/>
@@ -7064,7 +7100,7 @@
             <w:noProof/>
             <w:webHidden/>
           </w:rPr>
-          <w:instrText xml:space="preserve"> PAGEREF _Toc389680197 \h </w:instrText>
+          <w:instrText xml:space="preserve"> PAGEREF _Toc389680976 \h </w:instrText>
         </w:r>
         <w:r>
           <w:rPr>
@@ -7107,7 +7143,7 @@
           <w:sz w:val="22"/>
         </w:rPr>
       </w:pPr>
-      <w:hyperlink w:anchor="_Toc389680198" w:history="1">
+      <w:hyperlink w:anchor="_Toc389680977" w:history="1">
         <w:r>
           <w:rPr>
             <w:rStyle w:val="Hyperlink"/>
@@ -7134,7 +7170,7 @@
             <w:noProof/>
             <w:webHidden/>
           </w:rPr>
-          <w:instrText xml:space="preserve"> PAGEREF _Toc389680198 \h </w:instrText>
+          <w:instrText xml:space="preserve"> PAGEREF _Toc389680977 \h </w:instrText>
         </w:r>
         <w:r>
           <w:rPr>
@@ -7177,7 +7213,7 @@
           <w:sz w:val="22"/>
         </w:rPr>
       </w:pPr>
-      <w:hyperlink w:anchor="_Toc389680199" w:history="1">
+      <w:hyperlink w:anchor="_Toc389680978" w:history="1">
         <w:r>
           <w:rPr>
             <w:rStyle w:val="Hyperlink"/>
@@ -7204,7 +7240,7 @@
             <w:noProof/>
             <w:webHidden/>
           </w:rPr>
-          <w:instrText xml:space="preserve"> PAGEREF _Toc389680199 \h </w:instrText>
+          <w:instrText xml:space="preserve"> PAGEREF _Toc389680978 \h </w:instrText>
         </w:r>
         <w:r>
           <w:rPr>
@@ -7247,7 +7283,7 @@
           <w:sz w:val="22"/>
         </w:rPr>
       </w:pPr>
-      <w:hyperlink w:anchor="_Toc389680200" w:history="1">
+      <w:hyperlink w:anchor="_Toc389680979" w:history="1">
         <w:r>
           <w:rPr>
             <w:rStyle w:val="Hyperlink"/>
@@ -7274,7 +7310,7 @@
             <w:noProof/>
             <w:webHidden/>
           </w:rPr>
-          <w:instrText xml:space="preserve"> PAGEREF _Toc389680200 \h </w:instrText>
+          <w:instrText xml:space="preserve"> PAGEREF _Toc389680979 \h </w:instrText>
         </w:r>
         <w:r>
           <w:rPr>
@@ -7317,7 +7353,7 @@
           <w:sz w:val="22"/>
         </w:rPr>
       </w:pPr>
-      <w:hyperlink w:anchor="_Toc389680201" w:history="1">
+      <w:hyperlink w:anchor="_Toc389680980" w:history="1">
         <w:r>
           <w:rPr>
             <w:rStyle w:val="Hyperlink"/>
@@ -7344,7 +7380,7 @@
             <w:noProof/>
             <w:webHidden/>
           </w:rPr>
-          <w:instrText xml:space="preserve"> PAGEREF _Toc389680201 \h </w:instrText>
+          <w:instrText xml:space="preserve"> PAGEREF _Toc389680980 \h </w:instrText>
         </w:r>
         <w:r>
           <w:rPr>
@@ -7364,7 +7400,7 @@
             <w:noProof/>
             <w:webHidden/>
           </w:rPr>
-          <w:t>16</w:t>
+          <w:t>15</w:t>
         </w:r>
         <w:r>
           <w:rPr>
@@ -7387,7 +7423,7 @@
           <w:sz w:val="22"/>
         </w:rPr>
       </w:pPr>
-      <w:hyperlink w:anchor="_Toc389680202" w:history="1">
+      <w:hyperlink w:anchor="_Toc389680981" w:history="1">
         <w:r>
           <w:rPr>
             <w:rStyle w:val="Hyperlink"/>
@@ -7414,7 +7450,7 @@
             <w:noProof/>
             <w:webHidden/>
           </w:rPr>
-          <w:instrText xml:space="preserve"> PAGEREF _Toc389680202 \h </w:instrText>
+          <w:instrText xml:space="preserve"> PAGEREF _Toc389680981 \h </w:instrText>
         </w:r>
         <w:r>
           <w:rPr>
@@ -7457,7 +7493,7 @@
           <w:sz w:val="22"/>
         </w:rPr>
       </w:pPr>
-      <w:hyperlink w:anchor="_Toc389680203" w:history="1">
+      <w:hyperlink w:anchor="_Toc389680982" w:history="1">
         <w:r>
           <w:rPr>
             <w:rStyle w:val="Hyperlink"/>
@@ -7484,7 +7520,7 @@
             <w:noProof/>
             <w:webHidden/>
           </w:rPr>
-          <w:instrText xml:space="preserve"> PAGEREF _Toc389680203 \h </w:instrText>
+          <w:instrText xml:space="preserve"> PAGEREF _Toc389680982 \h </w:instrText>
         </w:r>
         <w:r>
           <w:rPr>
@@ -7527,7 +7563,7 @@
           <w:sz w:val="22"/>
         </w:rPr>
       </w:pPr>
-      <w:hyperlink w:anchor="_Toc389680204" w:history="1">
+      <w:hyperlink w:anchor="_Toc389680983" w:history="1">
         <w:r>
           <w:rPr>
             <w:rStyle w:val="Hyperlink"/>
@@ -7554,7 +7590,7 @@
             <w:noProof/>
             <w:webHidden/>
           </w:rPr>
-          <w:instrText xml:space="preserve"> PAGEREF _Toc389680204 \h </w:instrText>
+          <w:instrText xml:space="preserve"> PAGEREF _Toc389680983 \h </w:instrText>
         </w:r>
         <w:r>
           <w:rPr>
@@ -7574,7 +7610,7 @@
             <w:noProof/>
             <w:webHidden/>
           </w:rPr>
-          <w:t>18</w:t>
+          <w:t>17</w:t>
         </w:r>
         <w:r>
           <w:rPr>
@@ -7597,7 +7633,7 @@
           <w:sz w:val="22"/>
         </w:rPr>
       </w:pPr>
-      <w:hyperlink w:anchor="_Toc389680205" w:history="1">
+      <w:hyperlink w:anchor="_Toc389680984" w:history="1">
         <w:r>
           <w:rPr>
             <w:rStyle w:val="Hyperlink"/>
@@ -7624,7 +7660,7 @@
             <w:noProof/>
             <w:webHidden/>
           </w:rPr>
-          <w:instrText xml:space="preserve"> PAGEREF _Toc389680205 \h </w:instrText>
+          <w:instrText xml:space="preserve"> PAGEREF _Toc389680984 \h </w:instrText>
         </w:r>
         <w:r>
           <w:rPr>
@@ -7644,7 +7680,7 @@
             <w:noProof/>
             <w:webHidden/>
           </w:rPr>
-          <w:t>19</w:t>
+          <w:t>18</w:t>
         </w:r>
         <w:r>
           <w:rPr>
@@ -7667,7 +7703,7 @@
           <w:sz w:val="22"/>
         </w:rPr>
       </w:pPr>
-      <w:hyperlink r:id="rId8" w:anchor="_Toc389680206" w:history="1">
+      <w:hyperlink r:id="rId8" w:anchor="_Toc389680985" w:history="1">
         <w:r>
           <w:rPr>
             <w:rStyle w:val="Hyperlink"/>
@@ -7694,7 +7730,7 @@
             <w:noProof/>
             <w:webHidden/>
           </w:rPr>
-          <w:instrText xml:space="preserve"> PAGEREF _Toc389680206 \h </w:instrText>
+          <w:instrText xml:space="preserve"> PAGEREF _Toc389680985 \h </w:instrText>
         </w:r>
         <w:r>
           <w:rPr>
@@ -7714,7 +7750,7 @@
             <w:noProof/>
             <w:webHidden/>
           </w:rPr>
-          <w:t>21</w:t>
+          <w:t>20</w:t>
         </w:r>
         <w:r>
           <w:rPr>
@@ -7737,7 +7773,7 @@
           <w:sz w:val="22"/>
         </w:rPr>
       </w:pPr>
-      <w:hyperlink w:anchor="_Toc389680207" w:history="1">
+      <w:hyperlink w:anchor="_Toc389680986" w:history="1">
         <w:r>
           <w:rPr>
             <w:rStyle w:val="Hyperlink"/>
@@ -7764,7 +7800,7 @@
             <w:noProof/>
             <w:webHidden/>
           </w:rPr>
-          <w:instrText xml:space="preserve"> PAGEREF _Toc389680207 \h </w:instrText>
+          <w:instrText xml:space="preserve"> PAGEREF _Toc389680986 \h </w:instrText>
         </w:r>
         <w:r>
           <w:rPr>
@@ -7784,7 +7820,7 @@
             <w:noProof/>
             <w:webHidden/>
           </w:rPr>
-          <w:t>23</w:t>
+          <w:t>22</w:t>
         </w:r>
         <w:r>
           <w:rPr>
@@ -7807,7 +7843,7 @@
           <w:sz w:val="22"/>
         </w:rPr>
       </w:pPr>
-      <w:hyperlink w:anchor="_Toc389680208" w:history="1">
+      <w:hyperlink w:anchor="_Toc389680987" w:history="1">
         <w:r>
           <w:rPr>
             <w:rStyle w:val="Hyperlink"/>
@@ -7834,7 +7870,7 @@
             <w:noProof/>
             <w:webHidden/>
           </w:rPr>
-          <w:instrText xml:space="preserve"> PAGEREF _Toc389680208 \h </w:instrText>
+          <w:instrText xml:space="preserve"> PAGEREF _Toc389680987 \h </w:instrText>
         </w:r>
         <w:r>
           <w:rPr>
@@ -7854,7 +7890,7 @@
             <w:noProof/>
             <w:webHidden/>
           </w:rPr>
-          <w:t>24</w:t>
+          <w:t>23</w:t>
         </w:r>
         <w:r>
           <w:rPr>
@@ -7877,7 +7913,7 @@
           <w:sz w:val="22"/>
         </w:rPr>
       </w:pPr>
-      <w:hyperlink w:anchor="_Toc389680209" w:history="1">
+      <w:hyperlink w:anchor="_Toc389680988" w:history="1">
         <w:r>
           <w:rPr>
             <w:rStyle w:val="Hyperlink"/>
@@ -7904,7 +7940,7 @@
             <w:noProof/>
             <w:webHidden/>
           </w:rPr>
-          <w:instrText xml:space="preserve"> PAGEREF _Toc389680209 \h </w:instrText>
+          <w:instrText xml:space="preserve"> PAGEREF _Toc389680988 \h </w:instrText>
         </w:r>
         <w:r>
           <w:rPr>
@@ -7924,7 +7960,7 @@
             <w:noProof/>
             <w:webHidden/>
           </w:rPr>
-          <w:t>24</w:t>
+          <w:t>23</w:t>
         </w:r>
         <w:r>
           <w:rPr>
@@ -7947,7 +7983,7 @@
           <w:sz w:val="22"/>
         </w:rPr>
       </w:pPr>
-      <w:hyperlink w:anchor="_Toc389680210" w:history="1">
+      <w:hyperlink w:anchor="_Toc389680989" w:history="1">
         <w:r>
           <w:rPr>
             <w:rStyle w:val="Hyperlink"/>
@@ -7974,7 +8010,7 @@
             <w:noProof/>
             <w:webHidden/>
           </w:rPr>
-          <w:instrText xml:space="preserve"> PAGEREF _Toc389680210 \h </w:instrText>
+          <w:instrText xml:space="preserve"> PAGEREF _Toc389680989 \h </w:instrText>
         </w:r>
         <w:r>
           <w:rPr>
@@ -7994,7 +8030,7 @@
             <w:noProof/>
             <w:webHidden/>
           </w:rPr>
-          <w:t>25</w:t>
+          <w:t>24</w:t>
         </w:r>
         <w:r>
           <w:rPr>
@@ -8017,7 +8053,7 @@
           <w:sz w:val="22"/>
         </w:rPr>
       </w:pPr>
-      <w:hyperlink w:anchor="_Toc389680211" w:history="1">
+      <w:hyperlink w:anchor="_Toc389680990" w:history="1">
         <w:r>
           <w:rPr>
             <w:rStyle w:val="Hyperlink"/>
@@ -8044,7 +8080,7 @@
             <w:noProof/>
             <w:webHidden/>
           </w:rPr>
-          <w:instrText xml:space="preserve"> PAGEREF _Toc389680211 \h </w:instrText>
+          <w:instrText xml:space="preserve"> PAGEREF _Toc389680990 \h </w:instrText>
         </w:r>
         <w:r>
           <w:rPr>
@@ -8064,7 +8100,7 @@
             <w:noProof/>
             <w:webHidden/>
           </w:rPr>
-          <w:t>26</w:t>
+          <w:t>25</w:t>
         </w:r>
         <w:r>
           <w:rPr>
@@ -8087,7 +8123,7 @@
           <w:sz w:val="22"/>
         </w:rPr>
       </w:pPr>
-      <w:hyperlink w:anchor="_Toc389680212" w:history="1">
+      <w:hyperlink w:anchor="_Toc389680991" w:history="1">
         <w:r>
           <w:rPr>
             <w:rStyle w:val="Hyperlink"/>
@@ -8114,7 +8150,7 @@
             <w:noProof/>
             <w:webHidden/>
           </w:rPr>
-          <w:instrText xml:space="preserve"> PAGEREF _Toc389680212 \h </w:instrText>
+          <w:instrText xml:space="preserve"> PAGEREF _Toc389680991 \h </w:instrText>
         </w:r>
         <w:r>
           <w:rPr>
@@ -8134,7 +8170,7 @@
             <w:noProof/>
             <w:webHidden/>
           </w:rPr>
-          <w:t>27</w:t>
+          <w:t>26</w:t>
         </w:r>
         <w:r>
           <w:rPr>
@@ -8157,7 +8193,7 @@
           <w:sz w:val="22"/>
         </w:rPr>
       </w:pPr>
-      <w:hyperlink w:anchor="_Toc389680213" w:history="1">
+      <w:hyperlink w:anchor="_Toc389680992" w:history="1">
         <w:r>
           <w:rPr>
             <w:rStyle w:val="Hyperlink"/>
@@ -8184,7 +8220,7 @@
             <w:noProof/>
             <w:webHidden/>
           </w:rPr>
-          <w:instrText xml:space="preserve"> PAGEREF _Toc389680213 \h </w:instrText>
+          <w:instrText xml:space="preserve"> PAGEREF _Toc389680992 \h </w:instrText>
         </w:r>
         <w:r>
           <w:rPr>
@@ -8204,7 +8240,7 @@
             <w:noProof/>
             <w:webHidden/>
           </w:rPr>
-          <w:t>28</w:t>
+          <w:t>27</w:t>
         </w:r>
         <w:r>
           <w:rPr>
@@ -8227,7 +8263,7 @@
           <w:sz w:val="22"/>
         </w:rPr>
       </w:pPr>
-      <w:hyperlink w:anchor="_Toc389680214" w:history="1">
+      <w:hyperlink w:anchor="_Toc389680993" w:history="1">
         <w:r>
           <w:rPr>
             <w:rStyle w:val="Hyperlink"/>
@@ -8270,7 +8306,7 @@
             <w:noProof/>
             <w:webHidden/>
           </w:rPr>
-          <w:instrText xml:space="preserve"> PAGEREF _Toc389680214 \h </w:instrText>
+          <w:instrText xml:space="preserve"> PAGEREF _Toc389680993 \h </w:instrText>
         </w:r>
         <w:r>
           <w:rPr>
@@ -8290,7 +8326,7 @@
             <w:noProof/>
             <w:webHidden/>
           </w:rPr>
-          <w:t>29</w:t>
+          <w:t>28</w:t>
         </w:r>
         <w:r>
           <w:rPr>
@@ -8313,7 +8349,7 @@
           <w:sz w:val="22"/>
         </w:rPr>
       </w:pPr>
-      <w:hyperlink w:anchor="_Toc389680215" w:history="1">
+      <w:hyperlink w:anchor="_Toc389680994" w:history="1">
         <w:r>
           <w:rPr>
             <w:rStyle w:val="Hyperlink"/>
@@ -8355,7 +8391,7 @@
             <w:noProof/>
             <w:webHidden/>
           </w:rPr>
-          <w:instrText xml:space="preserve"> PAGEREF _Toc389680215 \h </w:instrText>
+          <w:instrText xml:space="preserve"> PAGEREF _Toc389680994 \h </w:instrText>
         </w:r>
         <w:r>
           <w:rPr>
@@ -8375,7 +8411,7 @@
             <w:noProof/>
             <w:webHidden/>
           </w:rPr>
-          <w:t>29</w:t>
+          <w:t>28</w:t>
         </w:r>
         <w:r>
           <w:rPr>
@@ -8398,7 +8434,7 @@
           <w:sz w:val="22"/>
         </w:rPr>
       </w:pPr>
-      <w:hyperlink w:anchor="_Toc389680216" w:history="1">
+      <w:hyperlink w:anchor="_Toc389680995" w:history="1">
         <w:r>
           <w:rPr>
             <w:rStyle w:val="Hyperlink"/>
@@ -8440,7 +8476,7 @@
             <w:noProof/>
             <w:webHidden/>
           </w:rPr>
-          <w:instrText xml:space="preserve"> PAGEREF _Toc389680216 \h </w:instrText>
+          <w:instrText xml:space="preserve"> PAGEREF _Toc389680995 \h </w:instrText>
         </w:r>
         <w:r>
           <w:rPr>
@@ -8460,7 +8496,7 @@
             <w:noProof/>
             <w:webHidden/>
           </w:rPr>
-          <w:t>29</w:t>
+          <w:t>28</w:t>
         </w:r>
         <w:r>
           <w:rPr>
@@ -8483,7 +8519,7 @@
           <w:sz w:val="22"/>
         </w:rPr>
       </w:pPr>
-      <w:hyperlink w:anchor="_Toc389680217" w:history="1">
+      <w:hyperlink w:anchor="_Toc389680996" w:history="1">
         <w:r>
           <w:rPr>
             <w:rStyle w:val="Hyperlink"/>
@@ -8510,7 +8546,7 @@
             <w:noProof/>
             <w:webHidden/>
           </w:rPr>
-          <w:instrText xml:space="preserve"> PAGEREF _Toc389680217 \h </w:instrText>
+          <w:instrText xml:space="preserve"> PAGEREF _Toc389680996 \h </w:instrText>
         </w:r>
         <w:r>
           <w:rPr>
@@ -8530,7 +8566,7 @@
             <w:noProof/>
             <w:webHidden/>
           </w:rPr>
-          <w:t>31</w:t>
+          <w:t>30</w:t>
         </w:r>
         <w:r>
           <w:rPr>
@@ -8553,7 +8589,7 @@
           <w:sz w:val="22"/>
         </w:rPr>
       </w:pPr>
-      <w:hyperlink w:anchor="_Toc389680218" w:history="1">
+      <w:hyperlink w:anchor="_Toc389680997" w:history="1">
         <w:r>
           <w:rPr>
             <w:rStyle w:val="Hyperlink"/>
@@ -8580,7 +8616,7 @@
             <w:noProof/>
             <w:webHidden/>
           </w:rPr>
-          <w:instrText xml:space="preserve"> PAGEREF _Toc389680218 \h </w:instrText>
+          <w:instrText xml:space="preserve"> PAGEREF _Toc389680997 \h </w:instrText>
         </w:r>
         <w:r>
           <w:rPr>
@@ -8600,7 +8636,7 @@
             <w:noProof/>
             <w:webHidden/>
           </w:rPr>
-          <w:t>31</w:t>
+          <w:t>30</w:t>
         </w:r>
         <w:r>
           <w:rPr>
@@ -8623,7 +8659,7 @@
           <w:sz w:val="22"/>
         </w:rPr>
       </w:pPr>
-      <w:hyperlink w:anchor="_Toc389680219" w:history="1">
+      <w:hyperlink w:anchor="_Toc389680998" w:history="1">
         <w:r>
           <w:rPr>
             <w:rStyle w:val="Hyperlink"/>
@@ -8650,7 +8686,7 @@
             <w:noProof/>
             <w:webHidden/>
           </w:rPr>
-          <w:instrText xml:space="preserve"> PAGEREF _Toc389680219 \h </w:instrText>
+          <w:instrText xml:space="preserve"> PAGEREF _Toc389680998 \h </w:instrText>
         </w:r>
         <w:r>
           <w:rPr>
@@ -8670,7 +8706,7 @@
             <w:noProof/>
             <w:webHidden/>
           </w:rPr>
-          <w:t>32</w:t>
+          <w:t>31</w:t>
         </w:r>
         <w:r>
           <w:rPr>
@@ -8693,7 +8729,7 @@
           <w:sz w:val="22"/>
         </w:rPr>
       </w:pPr>
-      <w:hyperlink w:anchor="_Toc389680220" w:history="1">
+      <w:hyperlink w:anchor="_Toc389680999" w:history="1">
         <w:r>
           <w:rPr>
             <w:rStyle w:val="Hyperlink"/>
@@ -8720,7 +8756,7 @@
             <w:noProof/>
             <w:webHidden/>
           </w:rPr>
-          <w:instrText xml:space="preserve"> PAGEREF _Toc389680220 \h </w:instrText>
+          <w:instrText xml:space="preserve"> PAGEREF _Toc389680999 \h </w:instrText>
         </w:r>
         <w:r>
           <w:rPr>
@@ -8740,7 +8776,7 @@
             <w:noProof/>
             <w:webHidden/>
           </w:rPr>
-          <w:t>33</w:t>
+          <w:t>32</w:t>
         </w:r>
         <w:r>
           <w:rPr>
@@ -8763,7 +8799,7 @@
           <w:sz w:val="22"/>
         </w:rPr>
       </w:pPr>
-      <w:hyperlink w:anchor="_Toc389680221" w:history="1">
+      <w:hyperlink w:anchor="_Toc389681000" w:history="1">
         <w:r>
           <w:rPr>
             <w:rStyle w:val="Hyperlink"/>
@@ -8790,7 +8826,7 @@
             <w:noProof/>
             <w:webHidden/>
           </w:rPr>
-          <w:instrText xml:space="preserve"> PAGEREF _Toc389680221 \h </w:instrText>
+          <w:instrText xml:space="preserve"> PAGEREF _Toc389681000 \h </w:instrText>
         </w:r>
         <w:r>
           <w:rPr>
@@ -8810,7 +8846,7 @@
             <w:noProof/>
             <w:webHidden/>
           </w:rPr>
-          <w:t>34</w:t>
+          <w:t>33</w:t>
         </w:r>
         <w:r>
           <w:rPr>
@@ -8833,7 +8869,7 @@
           <w:sz w:val="22"/>
         </w:rPr>
       </w:pPr>
-      <w:hyperlink w:anchor="_Toc389680222" w:history="1">
+      <w:hyperlink w:anchor="_Toc389681001" w:history="1">
         <w:r>
           <w:rPr>
             <w:rStyle w:val="Hyperlink"/>
@@ -8860,7 +8896,7 @@
             <w:noProof/>
             <w:webHidden/>
           </w:rPr>
-          <w:instrText xml:space="preserve"> PAGEREF _Toc389680222 \h </w:instrText>
+          <w:instrText xml:space="preserve"> PAGEREF _Toc389681001 \h </w:instrText>
         </w:r>
         <w:r>
           <w:rPr>
@@ -8880,94 +8916,7 @@
             <w:noProof/>
             <w:webHidden/>
           </w:rPr>
-          <w:t>34</w:t>
-        </w:r>
-        <w:r>
-          <w:rPr>
-            <w:noProof/>
-            <w:webHidden/>
-          </w:rPr>
-          <w:fldChar w:fldCharType="end"/>
-        </w:r>
-      </w:hyperlink>
-    </w:p>
-    <w:p>
-      <w:pPr>
-        <w:pStyle w:val="TableofFigures"/>
-        <w:tabs>
-          <w:tab w:val="left" w:pos="520"/>
-          <w:tab w:val="right" w:leader="dot" w:pos="9062"/>
-        </w:tabs>
-        <w:rPr>
-          <w:rFonts w:asciiTheme="minorHAnsi" w:eastAsiaTheme="minorEastAsia" w:hAnsiTheme="minorHAnsi"/>
-          <w:noProof/>
-          <w:sz w:val="22"/>
-        </w:rPr>
-      </w:pPr>
-      <w:hyperlink w:anchor="_Toc389680223" w:history="1">
-        <w:r>
-          <w:rPr>
-            <w:rStyle w:val="Hyperlink"/>
-            <w:rFonts w:cs="Times New Roman"/>
-            <w:noProof/>
-          </w:rPr>
-          <w:t>-</w:t>
-        </w:r>
-        <w:r>
-          <w:rPr>
-            <w:rFonts w:asciiTheme="minorHAnsi" w:eastAsiaTheme="minorEastAsia" w:hAnsiTheme="minorHAnsi"/>
-            <w:noProof/>
-            <w:sz w:val="22"/>
-          </w:rPr>
-          <w:tab/>
-        </w:r>
-        <w:r>
-          <w:rPr>
-            <w:rStyle w:val="Hyperlink"/>
-            <w:noProof/>
-          </w:rPr>
-          <w:t>Hình 4.3 – Giao diện dòng lệnh qua UART</w:t>
-        </w:r>
-        <w:r>
-          <w:rPr>
-            <w:noProof/>
-            <w:webHidden/>
-          </w:rPr>
-          <w:tab/>
-        </w:r>
-        <w:r>
-          <w:rPr>
-            <w:noProof/>
-            <w:webHidden/>
-          </w:rPr>
-          <w:fldChar w:fldCharType="begin"/>
-        </w:r>
-        <w:r>
-          <w:rPr>
-            <w:noProof/>
-            <w:webHidden/>
-          </w:rPr>
-          <w:instrText xml:space="preserve"> PAGEREF _Toc389680223 \h </w:instrText>
-        </w:r>
-        <w:r>
-          <w:rPr>
-            <w:noProof/>
-            <w:webHidden/>
-          </w:rPr>
-        </w:r>
-        <w:r>
-          <w:rPr>
-            <w:noProof/>
-            <w:webHidden/>
-          </w:rPr>
-          <w:fldChar w:fldCharType="separate"/>
-        </w:r>
-        <w:r>
-          <w:rPr>
-            <w:noProof/>
-            <w:webHidden/>
-          </w:rPr>
-          <w:t>35</w:t>
+          <w:t>33</w:t>
         </w:r>
         <w:r>
           <w:rPr>
@@ -8990,13 +8939,13 @@
           <w:sz w:val="22"/>
         </w:rPr>
       </w:pPr>
-      <w:hyperlink w:anchor="_Toc389680224" w:history="1">
+      <w:hyperlink w:anchor="_Toc389681002" w:history="1">
         <w:r>
           <w:rPr>
             <w:rStyle w:val="Hyperlink"/>
             <w:noProof/>
           </w:rPr>
-          <w:t>Hình 4.4 – Đặc tuyến biên độ mạch tiền khuếch đại</w:t>
+          <w:t>Hình 4.3 – Giao diện dòng lệnh qua UART</w:t>
         </w:r>
         <w:r>
           <w:rPr>
@@ -9017,7 +8966,7 @@
             <w:noProof/>
             <w:webHidden/>
           </w:rPr>
-          <w:instrText xml:space="preserve"> PAGEREF _Toc389680224 \h </w:instrText>
+          <w:instrText xml:space="preserve"> PAGEREF _Toc389681002 \h </w:instrText>
         </w:r>
         <w:r>
           <w:rPr>
@@ -9037,7 +8986,7 @@
             <w:noProof/>
             <w:webHidden/>
           </w:rPr>
-          <w:t>36</w:t>
+          <w:t>34</w:t>
         </w:r>
         <w:r>
           <w:rPr>
@@ -9060,13 +9009,13 @@
           <w:sz w:val="22"/>
         </w:rPr>
       </w:pPr>
-      <w:hyperlink w:anchor="_Toc389680225" w:history="1">
+      <w:hyperlink w:anchor="_Toc389681003" w:history="1">
         <w:r>
           <w:rPr>
             <w:rStyle w:val="Hyperlink"/>
             <w:noProof/>
           </w:rPr>
-          <w:t>Hình 4.5 – Đặc tuyến biên – tần mạch khử chồng phổ AAF</w:t>
+          <w:t>Hình 4.4 – Đặc tuyến biên độ mạch tiền khuếch đại</w:t>
         </w:r>
         <w:r>
           <w:rPr>
@@ -9087,7 +9036,7 @@
             <w:noProof/>
             <w:webHidden/>
           </w:rPr>
-          <w:instrText xml:space="preserve"> PAGEREF _Toc389680225 \h </w:instrText>
+          <w:instrText xml:space="preserve"> PAGEREF _Toc389681003 \h </w:instrText>
         </w:r>
         <w:r>
           <w:rPr>
@@ -9107,7 +9056,7 @@
             <w:noProof/>
             <w:webHidden/>
           </w:rPr>
-          <w:t>36</w:t>
+          <w:t>35</w:t>
         </w:r>
         <w:r>
           <w:rPr>
@@ -9130,13 +9079,13 @@
           <w:sz w:val="22"/>
         </w:rPr>
       </w:pPr>
-      <w:hyperlink w:anchor="_Toc389680226" w:history="1">
+      <w:hyperlink w:anchor="_Toc389681004" w:history="1">
         <w:r>
           <w:rPr>
             <w:rStyle w:val="Hyperlink"/>
             <w:noProof/>
           </w:rPr>
-          <w:t>Hình 4.6 – Quá trình lấy mẫu tín hiệu</w:t>
+          <w:t>Hình 4.5 – Đặc tuyến biên – tần mạch khử chồng phổ AAF</w:t>
         </w:r>
         <w:r>
           <w:rPr>
@@ -9157,7 +9106,7 @@
             <w:noProof/>
             <w:webHidden/>
           </w:rPr>
-          <w:instrText xml:space="preserve"> PAGEREF _Toc389680226 \h </w:instrText>
+          <w:instrText xml:space="preserve"> PAGEREF _Toc389681004 \h </w:instrText>
         </w:r>
         <w:r>
           <w:rPr>
@@ -9177,7 +9126,7 @@
             <w:noProof/>
             <w:webHidden/>
           </w:rPr>
-          <w:t>37</w:t>
+          <w:t>35</w:t>
         </w:r>
         <w:r>
           <w:rPr>
@@ -9200,13 +9149,13 @@
           <w:sz w:val="22"/>
         </w:rPr>
       </w:pPr>
-      <w:hyperlink w:anchor="_Toc389680227" w:history="1">
+      <w:hyperlink w:anchor="_Toc389681005" w:history="1">
         <w:r>
           <w:rPr>
             <w:rStyle w:val="Hyperlink"/>
             <w:noProof/>
           </w:rPr>
-          <w:t>Hình 4.7 – Tín hiệu PWM</w:t>
+          <w:t>Hình 4.6 – Quá trình lấy mẫu tín hiệu</w:t>
         </w:r>
         <w:r>
           <w:rPr>
@@ -9227,7 +9176,7 @@
             <w:noProof/>
             <w:webHidden/>
           </w:rPr>
-          <w:instrText xml:space="preserve"> PAGEREF _Toc389680227 \h </w:instrText>
+          <w:instrText xml:space="preserve"> PAGEREF _Toc389681005 \h </w:instrText>
         </w:r>
         <w:r>
           <w:rPr>
@@ -9247,7 +9196,7 @@
             <w:noProof/>
             <w:webHidden/>
           </w:rPr>
-          <w:t>38</w:t>
+          <w:t>36</w:t>
         </w:r>
         <w:r>
           <w:rPr>
@@ -9270,13 +9219,13 @@
           <w:sz w:val="22"/>
         </w:rPr>
       </w:pPr>
-      <w:hyperlink w:anchor="_Toc389680228" w:history="1">
+      <w:hyperlink w:anchor="_Toc389681006" w:history="1">
         <w:r>
           <w:rPr>
             <w:rStyle w:val="Hyperlink"/>
             <w:noProof/>
           </w:rPr>
-          <w:t>Hình 4.8 – Tín hiệu sine 500 Hz</w:t>
+          <w:t>Hình 4.7 – Tín hiệu PWM</w:t>
         </w:r>
         <w:r>
           <w:rPr>
@@ -9297,7 +9246,7 @@
             <w:noProof/>
             <w:webHidden/>
           </w:rPr>
-          <w:instrText xml:space="preserve"> PAGEREF _Toc389680228 \h </w:instrText>
+          <w:instrText xml:space="preserve"> PAGEREF _Toc389681006 \h </w:instrText>
         </w:r>
         <w:r>
           <w:rPr>
@@ -9317,7 +9266,7 @@
             <w:noProof/>
             <w:webHidden/>
           </w:rPr>
-          <w:t>38</w:t>
+          <w:t>37</w:t>
         </w:r>
         <w:r>
           <w:rPr>
@@ -9340,13 +9289,13 @@
           <w:sz w:val="22"/>
         </w:rPr>
       </w:pPr>
-      <w:hyperlink w:anchor="_Toc389680229" w:history="1">
+      <w:hyperlink w:anchor="_Toc389681007" w:history="1">
         <w:r>
           <w:rPr>
             <w:rStyle w:val="Hyperlink"/>
             <w:noProof/>
           </w:rPr>
-          <w:t>Hình 4.9 – Tín hiệu sine 1000 Hz</w:t>
+          <w:t>Hình 4.8 – Tín hiệu sine 500 Hz</w:t>
         </w:r>
         <w:r>
           <w:rPr>
@@ -9367,7 +9316,7 @@
             <w:noProof/>
             <w:webHidden/>
           </w:rPr>
-          <w:instrText xml:space="preserve"> PAGEREF _Toc389680229 \h </w:instrText>
+          <w:instrText xml:space="preserve"> PAGEREF _Toc389681007 \h </w:instrText>
         </w:r>
         <w:r>
           <w:rPr>
@@ -9387,7 +9336,7 @@
             <w:noProof/>
             <w:webHidden/>
           </w:rPr>
-          <w:t>38</w:t>
+          <w:t>37</w:t>
         </w:r>
         <w:r>
           <w:rPr>
@@ -9410,13 +9359,13 @@
           <w:sz w:val="22"/>
         </w:rPr>
       </w:pPr>
-      <w:hyperlink w:anchor="_Toc389680230" w:history="1">
+      <w:hyperlink w:anchor="_Toc389681008" w:history="1">
         <w:r>
           <w:rPr>
             <w:rStyle w:val="Hyperlink"/>
             <w:noProof/>
           </w:rPr>
-          <w:t>Hình 4.10 – Tín hiệu sine 1500 Hz</w:t>
+          <w:t>Hình 4.9 – Tín hiệu sine 1000 Hz</w:t>
         </w:r>
         <w:r>
           <w:rPr>
@@ -9437,7 +9386,7 @@
             <w:noProof/>
             <w:webHidden/>
           </w:rPr>
-          <w:instrText xml:space="preserve"> PAGEREF _Toc389680230 \h </w:instrText>
+          <w:instrText xml:space="preserve"> PAGEREF _Toc389681008 \h </w:instrText>
         </w:r>
         <w:r>
           <w:rPr>
@@ -9457,7 +9406,7 @@
             <w:noProof/>
             <w:webHidden/>
           </w:rPr>
-          <w:t>38</w:t>
+          <w:t>37</w:t>
         </w:r>
         <w:r>
           <w:rPr>
@@ -9480,13 +9429,13 @@
           <w:sz w:val="22"/>
         </w:rPr>
       </w:pPr>
-      <w:hyperlink w:anchor="_Toc389680231" w:history="1">
+      <w:hyperlink w:anchor="_Toc389681009" w:history="1">
         <w:r>
           <w:rPr>
             <w:rStyle w:val="Hyperlink"/>
             <w:noProof/>
           </w:rPr>
-          <w:t>Hình 4.11 – Tín hiệu sine 2000 Hz</w:t>
+          <w:t>Hình 4.10 – Tín hiệu sine 1500 Hz</w:t>
         </w:r>
         <w:r>
           <w:rPr>
@@ -9507,7 +9456,7 @@
             <w:noProof/>
             <w:webHidden/>
           </w:rPr>
-          <w:instrText xml:space="preserve"> PAGEREF _Toc389680231 \h </w:instrText>
+          <w:instrText xml:space="preserve"> PAGEREF _Toc389681009 \h </w:instrText>
         </w:r>
         <w:r>
           <w:rPr>
@@ -9527,7 +9476,7 @@
             <w:noProof/>
             <w:webHidden/>
           </w:rPr>
-          <w:t>38</w:t>
+          <w:t>37</w:t>
         </w:r>
         <w:r>
           <w:rPr>
@@ -9550,13 +9499,13 @@
           <w:sz w:val="22"/>
         </w:rPr>
       </w:pPr>
-      <w:hyperlink w:anchor="_Toc389680232" w:history="1">
+      <w:hyperlink w:anchor="_Toc389681010" w:history="1">
         <w:r>
           <w:rPr>
             <w:rStyle w:val="Hyperlink"/>
             <w:noProof/>
           </w:rPr>
-          <w:t>Hình 4.12 – Hoạt động của hệ thống với tín hiệu và tạp âm</w:t>
+          <w:t>Hình 4.11 – Tín hiệu sine 2000 Hz</w:t>
         </w:r>
         <w:r>
           <w:rPr>
@@ -9577,7 +9526,7 @@
             <w:noProof/>
             <w:webHidden/>
           </w:rPr>
-          <w:instrText xml:space="preserve"> PAGEREF _Toc389680232 \h </w:instrText>
+          <w:instrText xml:space="preserve"> PAGEREF _Toc389681010 \h </w:instrText>
         </w:r>
         <w:r>
           <w:rPr>
@@ -9597,7 +9546,7 @@
             <w:noProof/>
             <w:webHidden/>
           </w:rPr>
-          <w:t>1</w:t>
+          <w:t>37</w:t>
         </w:r>
         <w:r>
           <w:rPr>
@@ -9620,12 +9569,82 @@
           <w:sz w:val="22"/>
         </w:rPr>
       </w:pPr>
-      <w:hyperlink w:anchor="_Toc389680233" w:history="1">
+      <w:hyperlink w:anchor="_Toc389681011" w:history="1">
         <w:r>
           <w:rPr>
             <w:rStyle w:val="Hyperlink"/>
             <w:noProof/>
           </w:rPr>
+          <w:t>Hình 4.12 – Hoạt động của hệ thống với tín hiệu và tạp âm</w:t>
+        </w:r>
+        <w:r>
+          <w:rPr>
+            <w:noProof/>
+            <w:webHidden/>
+          </w:rPr>
+          <w:tab/>
+        </w:r>
+        <w:r>
+          <w:rPr>
+            <w:noProof/>
+            <w:webHidden/>
+          </w:rPr>
+          <w:fldChar w:fldCharType="begin"/>
+        </w:r>
+        <w:r>
+          <w:rPr>
+            <w:noProof/>
+            <w:webHidden/>
+          </w:rPr>
+          <w:instrText xml:space="preserve"> PAGEREF _Toc389681011 \h </w:instrText>
+        </w:r>
+        <w:r>
+          <w:rPr>
+            <w:noProof/>
+            <w:webHidden/>
+          </w:rPr>
+        </w:r>
+        <w:r>
+          <w:rPr>
+            <w:noProof/>
+            <w:webHidden/>
+          </w:rPr>
+          <w:fldChar w:fldCharType="separate"/>
+        </w:r>
+        <w:r>
+          <w:rPr>
+            <w:noProof/>
+            <w:webHidden/>
+          </w:rPr>
+          <w:t>1</w:t>
+        </w:r>
+        <w:r>
+          <w:rPr>
+            <w:noProof/>
+            <w:webHidden/>
+          </w:rPr>
+          <w:fldChar w:fldCharType="end"/>
+        </w:r>
+      </w:hyperlink>
+    </w:p>
+    <w:p>
+      <w:pPr>
+        <w:pStyle w:val="TableofFigures"/>
+        <w:tabs>
+          <w:tab w:val="right" w:leader="dot" w:pos="9062"/>
+        </w:tabs>
+        <w:rPr>
+          <w:rFonts w:asciiTheme="minorHAnsi" w:eastAsiaTheme="minorEastAsia" w:hAnsiTheme="minorHAnsi"/>
+          <w:noProof/>
+          <w:sz w:val="22"/>
+        </w:rPr>
+      </w:pPr>
+      <w:hyperlink w:anchor="_Toc389681012" w:history="1">
+        <w:r>
+          <w:rPr>
+            <w:rStyle w:val="Hyperlink"/>
+            <w:noProof/>
+          </w:rPr>
           <w:t>Hình 4.13 – Nhân bộ lọc thông thấp FIR trong thiết kế</w:t>
         </w:r>
         <w:r>
@@ -9647,7 +9666,7 @@
             <w:noProof/>
             <w:webHidden/>
           </w:rPr>
-          <w:instrText xml:space="preserve"> PAGEREF _Toc389680233 \h </w:instrText>
+          <w:instrText xml:space="preserve"> PAGEREF _Toc389681012 \h </w:instrText>
         </w:r>
         <w:r>
           <w:rPr>
@@ -10979,7 +10998,7 @@
         <w:jc w:val="center"/>
       </w:pPr>
       <w:bookmarkStart w:id="3" w:name="_Ref389300252"/>
-      <w:bookmarkStart w:id="4" w:name="_Toc389680185"/>
+      <w:bookmarkStart w:id="4" w:name="_Toc389680964"/>
       <w:r>
         <w:t xml:space="preserve">Hình </w:t>
       </w:r>
@@ -11699,7 +11718,7 @@
         <w:jc w:val="center"/>
       </w:pPr>
       <w:bookmarkStart w:id="15" w:name="_Ref389566274"/>
-      <w:bookmarkStart w:id="16" w:name="_Toc389680186"/>
+      <w:bookmarkStart w:id="16" w:name="_Toc389680965"/>
       <w:r>
         <w:t xml:space="preserve">Hình </w:t>
       </w:r>
@@ -12699,7 +12718,7 @@
         <w:jc w:val="center"/>
       </w:pPr>
       <w:bookmarkStart w:id="20" w:name="_Ref389300311"/>
-      <w:bookmarkStart w:id="21" w:name="_Toc389680187"/>
+      <w:bookmarkStart w:id="21" w:name="_Toc389680966"/>
       <w:r>
         <w:t xml:space="preserve">Hình </w:t>
       </w:r>
@@ -13088,7 +13107,7 @@
         <w:ind w:left="720"/>
         <w:jc w:val="center"/>
       </w:pPr>
-      <w:bookmarkStart w:id="24" w:name="_Toc389680188"/>
+      <w:bookmarkStart w:id="24" w:name="_Toc389680967"/>
       <w:r>
         <w:t xml:space="preserve">Hình </w:t>
       </w:r>
@@ -13883,7 +13902,7 @@
         <w:jc w:val="center"/>
       </w:pPr>
       <w:bookmarkStart w:id="26" w:name="_Ref389300347"/>
-      <w:bookmarkStart w:id="27" w:name="_Toc389680189"/>
+      <w:bookmarkStart w:id="27" w:name="_Toc389680968"/>
       <w:r>
         <w:t xml:space="preserve">Hình </w:t>
       </w:r>
@@ -14483,7 +14502,7 @@
         </w:rPr>
       </w:pPr>
       <w:bookmarkStart w:id="28" w:name="_Ref389567411"/>
-      <w:bookmarkStart w:id="29" w:name="_Toc389680190"/>
+      <w:bookmarkStart w:id="29" w:name="_Toc389680969"/>
       <w:r>
         <w:t xml:space="preserve">Hình </w:t>
       </w:r>
@@ -14584,7 +14603,7 @@
         <w:jc w:val="center"/>
       </w:pPr>
       <w:bookmarkStart w:id="30" w:name="_Ref389568176"/>
-      <w:bookmarkStart w:id="31" w:name="_Toc389680191"/>
+      <w:bookmarkStart w:id="31" w:name="_Toc389680970"/>
       <w:r>
         <w:t xml:space="preserve">Hình </w:t>
       </w:r>
@@ -15115,7 +15134,7 @@
         <w:jc w:val="center"/>
       </w:pPr>
       <w:bookmarkStart w:id="32" w:name="_Ref389569017"/>
-      <w:bookmarkStart w:id="33" w:name="_Toc389680192"/>
+      <w:bookmarkStart w:id="33" w:name="_Toc389680971"/>
       <w:r>
         <w:t xml:space="preserve">Hình </w:t>
       </w:r>
@@ -15238,7 +15257,7 @@
         </w:rPr>
       </w:pPr>
       <w:bookmarkStart w:id="34" w:name="_Ref389300402"/>
-      <w:bookmarkStart w:id="35" w:name="_Toc389680193"/>
+      <w:bookmarkStart w:id="35" w:name="_Toc389680972"/>
       <w:r>
         <w:t xml:space="preserve">Hình </w:t>
       </w:r>
@@ -16054,7 +16073,7 @@
         <w:jc w:val="center"/>
       </w:pPr>
       <w:bookmarkStart w:id="40" w:name="_Ref389523492"/>
-      <w:bookmarkStart w:id="41" w:name="_Toc389680194"/>
+      <w:bookmarkStart w:id="41" w:name="_Toc389680973"/>
       <w:r>
         <w:t xml:space="preserve">Hình </w:t>
       </w:r>
@@ -16570,7 +16589,7 @@
         <w:pStyle w:val="Caption"/>
         <w:jc w:val="center"/>
       </w:pPr>
-      <w:bookmarkStart w:id="44" w:name="_Toc389680195"/>
+      <w:bookmarkStart w:id="44" w:name="_Toc389680974"/>
       <w:r>
         <w:t xml:space="preserve">Hình </w:t>
       </w:r>
@@ -16679,6 +16698,9 @@
           <w:right w:val="single" w:sz="4" w:space="4" w:color="auto"/>
         </w:pBdr>
       </w:pPr>
+      <w:r>
+        <w:tab/>
+      </w:r>
       <w:r>
         <w:t>Chương này đưa ra sơ đồ kết nối phần cứng cũng như chi tiết các mạch cần thiết trong hệ thống.</w:t>
       </w:r>
@@ -16761,7 +16783,7 @@
         <w:jc w:val="center"/>
       </w:pPr>
       <w:bookmarkStart w:id="47" w:name="_Ref389300493"/>
-      <w:bookmarkStart w:id="48" w:name="_Toc389680196"/>
+      <w:bookmarkStart w:id="48" w:name="_Toc389680975"/>
       <w:r>
         <w:t xml:space="preserve">Hình </w:t>
       </w:r>
@@ -17070,7 +17092,7 @@
         <w:jc w:val="center"/>
       </w:pPr>
       <w:bookmarkStart w:id="52" w:name="_Ref389300571"/>
-      <w:bookmarkStart w:id="53" w:name="_Toc389680197"/>
+      <w:bookmarkStart w:id="53" w:name="_Toc389680976"/>
       <w:r>
         <w:t xml:space="preserve">Hình </w:t>
       </w:r>
@@ -17435,7 +17457,7 @@
         <w:pStyle w:val="Caption"/>
         <w:jc w:val="center"/>
       </w:pPr>
-      <w:bookmarkStart w:id="56" w:name="_Toc389680198"/>
+      <w:bookmarkStart w:id="56" w:name="_Toc389680977"/>
       <w:r>
         <w:t xml:space="preserve">Hình </w:t>
       </w:r>
@@ -17815,7 +17837,7 @@
         <w:jc w:val="center"/>
       </w:pPr>
       <w:bookmarkStart w:id="59" w:name="_Ref389300645"/>
-      <w:bookmarkStart w:id="60" w:name="_Toc389680199"/>
+      <w:bookmarkStart w:id="60" w:name="_Toc389680978"/>
       <w:r>
         <w:t xml:space="preserve">Hình </w:t>
       </w:r>
@@ -18238,7 +18260,7 @@
         <w:jc w:val="center"/>
       </w:pPr>
       <w:bookmarkStart w:id="63" w:name="_Ref389300683"/>
-      <w:bookmarkStart w:id="64" w:name="_Toc389680200"/>
+      <w:bookmarkStart w:id="64" w:name="_Toc389680979"/>
       <w:r>
         <w:t xml:space="preserve">Hình </w:t>
       </w:r>
@@ -18616,7 +18638,7 @@
         <w:jc w:val="center"/>
       </w:pPr>
       <w:bookmarkStart w:id="67" w:name="_Ref389300966"/>
-      <w:bookmarkStart w:id="68" w:name="_Toc389680201"/>
+      <w:bookmarkStart w:id="68" w:name="_Toc389680980"/>
       <w:r>
         <w:t xml:space="preserve">Hình </w:t>
       </w:r>
@@ -19084,7 +19106,7 @@
         <w:jc w:val="center"/>
       </w:pPr>
       <w:bookmarkStart w:id="70" w:name="_Ref389300874"/>
-      <w:bookmarkStart w:id="71" w:name="_Toc389680202"/>
+      <w:bookmarkStart w:id="71" w:name="_Toc389680981"/>
       <w:r>
         <w:t xml:space="preserve">Hình </w:t>
       </w:r>
@@ -19518,7 +19540,7 @@
         <w:jc w:val="center"/>
       </w:pPr>
       <w:bookmarkStart w:id="73" w:name="_Ref389301096"/>
-      <w:bookmarkStart w:id="74" w:name="_Toc389680203"/>
+      <w:bookmarkStart w:id="74" w:name="_Toc389680982"/>
       <w:r>
         <w:t xml:space="preserve">Hình </w:t>
       </w:r>
@@ -19646,7 +19668,7 @@
         <w:pStyle w:val="Caption"/>
         <w:jc w:val="center"/>
       </w:pPr>
-      <w:bookmarkStart w:id="75" w:name="_Toc389680204"/>
+      <w:bookmarkStart w:id="75" w:name="_Toc389680983"/>
       <w:r>
         <w:t xml:space="preserve">Hình </w:t>
       </w:r>
@@ -19754,6 +19776,9 @@
           <w:right w:val="single" w:sz="4" w:space="4" w:color="auto"/>
         </w:pBdr>
       </w:pPr>
+      <w:r>
+        <w:tab/>
+      </w:r>
       <w:r>
         <w:t>Chương này trình bày cấu trúc phần mềm hệ thống và các thiết kế mô-đun phần mềm phục vụ cho các thao tác lấy mẫu tín hiệu, xử lí tín hiệu và quản lí dữ liệu.</w:t>
       </w:r>
@@ -19926,7 +19951,7 @@
         <w:jc w:val="center"/>
       </w:pPr>
       <w:bookmarkStart w:id="88" w:name="_Ref389301185"/>
-      <w:bookmarkStart w:id="89" w:name="_Toc389680205"/>
+      <w:bookmarkStart w:id="89" w:name="_Toc389680984"/>
       <w:r>
         <w:t xml:space="preserve">Hình </w:t>
       </w:r>
@@ -21869,7 +21894,7 @@
                                 <w:noProof/>
                               </w:rPr>
                             </w:pPr>
-                            <w:bookmarkStart w:id="98" w:name="_Toc389680206"/>
+                            <w:bookmarkStart w:id="98" w:name="_Toc389680985"/>
                             <w:r>
                               <w:t xml:space="preserve">Hình </w:t>
                             </w:r>
@@ -21951,7 +21976,7 @@
                           <w:noProof/>
                         </w:rPr>
                       </w:pPr>
-                      <w:bookmarkStart w:id="99" w:name="_Toc389680206"/>
+                      <w:bookmarkStart w:id="99" w:name="_Toc389680985"/>
                       <w:r>
                         <w:t xml:space="preserve">Hình </w:t>
                       </w:r>
@@ -22669,7 +22694,7 @@
         <w:pStyle w:val="Caption"/>
         <w:jc w:val="center"/>
       </w:pPr>
-      <w:bookmarkStart w:id="105" w:name="_Toc389680207"/>
+      <w:bookmarkStart w:id="105" w:name="_Toc389680986"/>
       <w:r>
         <w:t xml:space="preserve">Hình </w:t>
       </w:r>
@@ -22853,7 +22878,7 @@
         <w:pStyle w:val="Caption"/>
         <w:jc w:val="center"/>
       </w:pPr>
-      <w:bookmarkStart w:id="107" w:name="_Toc389680208"/>
+      <w:bookmarkStart w:id="107" w:name="_Toc389680987"/>
       <w:r>
         <w:lastRenderedPageBreak/>
         <w:t xml:space="preserve">Hình </w:t>
@@ -23128,7 +23153,7 @@
         <w:jc w:val="center"/>
       </w:pPr>
       <w:bookmarkStart w:id="110" w:name="_Ref389301376"/>
-      <w:bookmarkStart w:id="111" w:name="_Toc389680209"/>
+      <w:bookmarkStart w:id="111" w:name="_Toc389680988"/>
       <w:r>
         <w:t xml:space="preserve">Hình </w:t>
       </w:r>
@@ -24111,7 +24136,7 @@
         <w:pStyle w:val="Caption"/>
         <w:jc w:val="center"/>
       </w:pPr>
-      <w:bookmarkStart w:id="114" w:name="_Toc389680210"/>
+      <w:bookmarkStart w:id="114" w:name="_Toc389680989"/>
       <w:r>
         <w:t xml:space="preserve">Hình </w:t>
       </w:r>
@@ -24515,7 +24540,7 @@
         <w:jc w:val="center"/>
       </w:pPr>
       <w:bookmarkStart w:id="119" w:name="_Ref389301402"/>
-      <w:bookmarkStart w:id="120" w:name="_Toc389680211"/>
+      <w:bookmarkStart w:id="120" w:name="_Toc389680990"/>
       <w:r>
         <w:t xml:space="preserve">Hình </w:t>
       </w:r>
@@ -24772,7 +24797,7 @@
         <w:jc w:val="center"/>
       </w:pPr>
       <w:bookmarkStart w:id="121" w:name="_Ref389301468"/>
-      <w:bookmarkStart w:id="122" w:name="_Toc389680212"/>
+      <w:bookmarkStart w:id="122" w:name="_Toc389680991"/>
       <w:r>
         <w:t xml:space="preserve">Hình </w:t>
       </w:r>
@@ -24987,7 +25012,7 @@
         <w:jc w:val="center"/>
       </w:pPr>
       <w:bookmarkStart w:id="123" w:name="_Ref389301611"/>
-      <w:bookmarkStart w:id="124" w:name="_Toc389680213"/>
+      <w:bookmarkStart w:id="124" w:name="_Toc389680992"/>
       <w:r>
         <w:t xml:space="preserve">Hình </w:t>
       </w:r>
@@ -25362,7 +25387,7 @@
           <w:rFonts w:cs="Times New Roman"/>
         </w:rPr>
       </w:pPr>
-      <w:bookmarkStart w:id="126" w:name="_Toc389680214"/>
+      <w:bookmarkStart w:id="126" w:name="_Toc389680993"/>
       <w:r>
         <w:t xml:space="preserve">Hình </w:t>
       </w:r>
@@ -25510,7 +25535,7 @@
         <w:jc w:val="center"/>
       </w:pPr>
       <w:bookmarkStart w:id="127" w:name="_Ref389301633"/>
-      <w:bookmarkStart w:id="128" w:name="_Toc389680215"/>
+      <w:bookmarkStart w:id="128" w:name="_Toc389680994"/>
       <w:r>
         <w:t xml:space="preserve">Hình </w:t>
       </w:r>
@@ -25648,7 +25673,7 @@
         <w:jc w:val="center"/>
       </w:pPr>
       <w:bookmarkStart w:id="129" w:name="_Ref389301637"/>
-      <w:bookmarkStart w:id="130" w:name="_Toc389680216"/>
+      <w:bookmarkStart w:id="130" w:name="_Toc389680995"/>
       <w:r>
         <w:t xml:space="preserve">Hình </w:t>
       </w:r>
@@ -26346,7 +26371,7 @@
         <w:jc w:val="center"/>
       </w:pPr>
       <w:bookmarkStart w:id="137" w:name="_Ref389301641"/>
-      <w:bookmarkStart w:id="138" w:name="_Toc389680217"/>
+      <w:bookmarkStart w:id="138" w:name="_Toc389680996"/>
       <w:r>
         <w:t xml:space="preserve">Hình </w:t>
       </w:r>
@@ -26511,7 +26536,7 @@
         <w:jc w:val="center"/>
       </w:pPr>
       <w:bookmarkStart w:id="139" w:name="_Ref389301829"/>
-      <w:bookmarkStart w:id="140" w:name="_Toc389680218"/>
+      <w:bookmarkStart w:id="140" w:name="_Toc389680997"/>
       <w:r>
         <w:t xml:space="preserve">Hình </w:t>
       </w:r>
@@ -26677,7 +26702,7 @@
         <w:jc w:val="center"/>
       </w:pPr>
       <w:bookmarkStart w:id="141" w:name="_Ref389301848"/>
-      <w:bookmarkStart w:id="142" w:name="_Toc389680219"/>
+      <w:bookmarkStart w:id="142" w:name="_Toc389680998"/>
       <w:r>
         <w:t xml:space="preserve">Hình </w:t>
       </w:r>
@@ -27223,7 +27248,7 @@
         <w:pStyle w:val="Caption"/>
         <w:jc w:val="center"/>
       </w:pPr>
-      <w:bookmarkStart w:id="147" w:name="_Toc389680220"/>
+      <w:bookmarkStart w:id="147" w:name="_Toc389680999"/>
       <w:r>
         <w:t xml:space="preserve">Hình </w:t>
       </w:r>
@@ -27560,6 +27585,11 @@
         </w:pBdr>
       </w:pPr>
       <w:r>
+        <w:tab/>
+      </w:r>
+      <w:bookmarkStart w:id="159" w:name="_GoBack"/>
+      <w:bookmarkEnd w:id="159"/>
+      <w:r>
         <w:t>Chương này trình bày các kết quả từ đo đạc thực tế và đưa ra các thảo luận dựa trên những kết quả thu được.</w:t>
       </w:r>
     </w:p>
@@ -27568,20 +27598,20 @@
       <w:pPr>
         <w:pStyle w:val="Sub-1"/>
       </w:pPr>
-      <w:bookmarkStart w:id="159" w:name="_Toc389680176"/>
-      <w:commentRangeStart w:id="160"/>
+      <w:bookmarkStart w:id="160" w:name="_Toc389680176"/>
+      <w:commentRangeStart w:id="161"/>
       <w:r>
         <w:t>Phần cứng và giao diện phần mềm:</w:t>
       </w:r>
-      <w:bookmarkEnd w:id="159"/>
-      <w:commentRangeEnd w:id="160"/>
+      <w:bookmarkEnd w:id="160"/>
+      <w:commentRangeEnd w:id="161"/>
       <w:r>
         <w:rPr>
           <w:rStyle w:val="CommentReference"/>
           <w:rFonts w:eastAsiaTheme="minorHAnsi" w:cstheme="minorBidi"/>
           <w:b w:val="0"/>
         </w:rPr>
-        <w:commentReference w:id="160"/>
+        <w:commentReference w:id="161"/>
       </w:r>
     </w:p>
     <w:p>
@@ -27591,16 +27621,16 @@
       <w:r>
         <w:t xml:space="preserve">Phần mạch kết nối </w:t>
       </w:r>
-      <w:commentRangeStart w:id="161"/>
+      <w:commentRangeStart w:id="162"/>
       <w:r>
         <w:t>với Kit Tiva C Launchpad:</w:t>
       </w:r>
-      <w:commentRangeEnd w:id="161"/>
+      <w:commentRangeEnd w:id="162"/>
       <w:r>
         <w:rPr>
           <w:rStyle w:val="CommentReference"/>
         </w:rPr>
-        <w:commentReference w:id="161"/>
+        <w:commentReference w:id="162"/>
       </w:r>
     </w:p>
     <w:p>
@@ -27669,7 +27699,7 @@
         <w:pStyle w:val="Caption"/>
         <w:jc w:val="center"/>
       </w:pPr>
-      <w:bookmarkStart w:id="162" w:name="_Toc389680221"/>
+      <w:bookmarkStart w:id="163" w:name="_Toc389681000"/>
       <w:r>
         <w:t xml:space="preserve">Hình </w:t>
       </w:r>
@@ -27715,23 +27745,23 @@
       <w:r>
         <w:t xml:space="preserve"> – Mạch kết nối với Kit Tiva C Launchpad</w:t>
       </w:r>
-      <w:bookmarkEnd w:id="162"/>
+      <w:bookmarkEnd w:id="163"/>
     </w:p>
     <w:p>
       <w:r>
         <w:tab/>
         <w:t xml:space="preserve">Kết nối </w:t>
       </w:r>
-      <w:commentRangeStart w:id="163"/>
+      <w:commentRangeStart w:id="164"/>
       <w:r>
         <w:t xml:space="preserve">hoàn chỉnh với Kit </w:t>
       </w:r>
-      <w:commentRangeEnd w:id="163"/>
+      <w:commentRangeEnd w:id="164"/>
       <w:r>
         <w:rPr>
           <w:rStyle w:val="CommentReference"/>
         </w:rPr>
-        <w:commentReference w:id="163"/>
+        <w:commentReference w:id="164"/>
       </w:r>
       <w:r>
         <w:t>Tiva C Launchpad:</w:t>
@@ -27804,7 +27834,7 @@
         <w:pStyle w:val="Caption"/>
         <w:jc w:val="center"/>
       </w:pPr>
-      <w:bookmarkStart w:id="164" w:name="_Toc389680222"/>
+      <w:bookmarkStart w:id="165" w:name="_Toc389681001"/>
       <w:r>
         <w:t xml:space="preserve">Hình </w:t>
       </w:r>
@@ -27850,7 +27880,7 @@
       <w:r>
         <w:t xml:space="preserve"> – Kết nối mạch với Kit Tiva C Launchpad</w:t>
       </w:r>
-      <w:bookmarkEnd w:id="164"/>
+      <w:bookmarkEnd w:id="165"/>
     </w:p>
     <w:p>
       <w:r>
@@ -27934,8 +27964,6 @@
       <w:r>
         <w:t>cd: Như chdir</w:t>
       </w:r>
-      <w:bookmarkStart w:id="165" w:name="_GoBack"/>
-      <w:bookmarkEnd w:id="165"/>
     </w:p>
     <w:p>
       <w:pPr>
@@ -28028,14 +28056,11 @@
     <w:p>
       <w:pPr>
         <w:pStyle w:val="Caption"/>
-        <w:numPr>
-          <w:ilvl w:val="0"/>
-          <w:numId w:val="40"/>
-        </w:numPr>
+        <w:ind w:left="720"/>
         <w:jc w:val="center"/>
       </w:pPr>
       <w:bookmarkStart w:id="166" w:name="_Ref389525200"/>
-      <w:bookmarkStart w:id="167" w:name="_Toc389680223"/>
+      <w:bookmarkStart w:id="167" w:name="_Toc389681002"/>
       <w:r>
         <w:t xml:space="preserve">Hình </w:t>
       </w:r>
@@ -28200,7 +28225,7 @@
         <w:jc w:val="center"/>
       </w:pPr>
       <w:bookmarkStart w:id="171" w:name="_Ref389510839"/>
-      <w:bookmarkStart w:id="172" w:name="_Toc389680224"/>
+      <w:bookmarkStart w:id="172" w:name="_Toc389681003"/>
       <w:r>
         <w:t xml:space="preserve">Hình </w:t>
       </w:r>
@@ -28320,7 +28345,7 @@
         <w:jc w:val="center"/>
       </w:pPr>
       <w:bookmarkStart w:id="173" w:name="_Ref389515261"/>
-      <w:bookmarkStart w:id="174" w:name="_Toc389680225"/>
+      <w:bookmarkStart w:id="174" w:name="_Toc389681004"/>
       <w:r>
         <w:t xml:space="preserve">Hình </w:t>
       </w:r>
@@ -28738,7 +28763,7 @@
         <w:jc w:val="center"/>
       </w:pPr>
       <w:bookmarkStart w:id="179" w:name="_Ref389513074"/>
-      <w:bookmarkStart w:id="180" w:name="_Toc389680226"/>
+      <w:bookmarkStart w:id="180" w:name="_Toc389681005"/>
       <w:r>
         <w:t xml:space="preserve">Hình </w:t>
       </w:r>
@@ -29036,7 +29061,7 @@
         <w:jc w:val="center"/>
       </w:pPr>
       <w:bookmarkStart w:id="182" w:name="_Ref389677396"/>
-      <w:bookmarkStart w:id="183" w:name="_Toc389680227"/>
+      <w:bookmarkStart w:id="183" w:name="_Toc389681006"/>
       <w:r>
         <w:t xml:space="preserve">Hình </w:t>
       </w:r>
@@ -29164,7 +29189,7 @@
         <w:jc w:val="center"/>
       </w:pPr>
       <w:bookmarkStart w:id="184" w:name="_Ref389514759"/>
-      <w:bookmarkStart w:id="185" w:name="_Toc389680228"/>
+      <w:bookmarkStart w:id="185" w:name="_Toc389681007"/>
       <w:r>
         <w:t xml:space="preserve">Hình </w:t>
       </w:r>
@@ -29283,7 +29308,7 @@
         <w:jc w:val="center"/>
       </w:pPr>
       <w:bookmarkStart w:id="186" w:name="_Ref389514760"/>
-      <w:bookmarkStart w:id="187" w:name="_Toc389680229"/>
+      <w:bookmarkStart w:id="187" w:name="_Toc389681008"/>
       <w:r>
         <w:t xml:space="preserve">Hình </w:t>
       </w:r>
@@ -29415,7 +29440,7 @@
         <w:pStyle w:val="Caption"/>
         <w:jc w:val="center"/>
       </w:pPr>
-      <w:bookmarkStart w:id="188" w:name="_Toc389680230"/>
+      <w:bookmarkStart w:id="188" w:name="_Toc389681009"/>
       <w:r>
         <w:t xml:space="preserve">Hình </w:t>
       </w:r>
@@ -29529,7 +29554,7 @@
         <w:jc w:val="center"/>
       </w:pPr>
       <w:bookmarkStart w:id="189" w:name="_Ref389514949"/>
-      <w:bookmarkStart w:id="190" w:name="_Toc389680231"/>
+      <w:bookmarkStart w:id="190" w:name="_Toc389681010"/>
       <w:r>
         <w:t xml:space="preserve">Hình </w:t>
       </w:r>
@@ -29675,7 +29700,7 @@
         <w:jc w:val="center"/>
       </w:pPr>
       <w:bookmarkStart w:id="192" w:name="_Ref389678073"/>
-      <w:bookmarkStart w:id="193" w:name="_Toc389680232"/>
+      <w:bookmarkStart w:id="193" w:name="_Toc389681011"/>
       <w:r>
         <w:t xml:space="preserve">Hình </w:t>
       </w:r>
@@ -33025,7 +33050,7 @@
           <w:szCs w:val="20"/>
         </w:rPr>
       </w:pPr>
-      <w:bookmarkStart w:id="196" w:name="_Toc389680233"/>
+      <w:bookmarkStart w:id="196" w:name="_Toc389681012"/>
       <w:r>
         <w:t xml:space="preserve">Hình </w:t>
       </w:r>
@@ -33445,7 +33470,7 @@
       </w:r>
     </w:p>
   </w:comment>
-  <w:comment w:id="160" w:author="Dat Le" w:date="2014-06-04T21:20:00Z" w:initials="DL">
+  <w:comment w:id="161" w:author="Dat Le" w:date="2014-06-04T21:20:00Z" w:initials="DL">
     <w:p>
       <w:pPr>
         <w:pStyle w:val="CommentText"/>
@@ -33461,7 +33486,7 @@
       </w:r>
     </w:p>
   </w:comment>
-  <w:comment w:id="161" w:author="Dat Le" w:date="2014-06-02T21:26:00Z" w:initials="DL">
+  <w:comment w:id="162" w:author="Dat Le" w:date="2014-06-02T21:26:00Z" w:initials="DL">
     <w:p>
       <w:pPr>
         <w:pStyle w:val="CommentText"/>
@@ -33477,7 +33502,7 @@
       </w:r>
     </w:p>
   </w:comment>
-  <w:comment w:id="163" w:author="Dat Le" w:date="2014-06-02T21:27:00Z" w:initials="DL">
+  <w:comment w:id="164" w:author="Dat Le" w:date="2014-06-02T21:27:00Z" w:initials="DL">
     <w:p>
       <w:pPr>
         <w:pStyle w:val="CommentText"/>
@@ -40110,7 +40135,7 @@
 </file>
 
 <file path=customXml/itemProps1.xml><?xml version="1.0" encoding="utf-8"?>
-<ds:datastoreItem xmlns:ds="http://schemas.openxmlformats.org/officeDocument/2006/customXml" ds:itemID="{BD0C7A78-D0C4-4C73-97C9-DB5EE70BC9A6}">
+<ds:datastoreItem xmlns:ds="http://schemas.openxmlformats.org/officeDocument/2006/customXml" ds:itemID="{0897EEC4-415C-48AA-A34C-96C7A6E3F237}">
   <ds:schemaRefs>
     <ds:schemaRef ds:uri="http://schemas.openxmlformats.org/officeDocument/2006/bibliography"/>
   </ds:schemaRefs>
